--- a/FastAPI.docx
+++ b/FastAPI.docx
@@ -56,7 +56,7 @@
           <w:r>
             <w:fldChar w:fldCharType="separate"/>
           </w:r>
-          <w:hyperlink w:anchor="_Toc186970047" w:history="1">
+          <w:hyperlink w:anchor="_Toc187224654" w:history="1">
             <w:r>
               <w:rPr>
                 <w:rStyle w:val="Hyperlink"/>
@@ -83,7 +83,7 @@
                 <w:noProof/>
                 <w:webHidden/>
               </w:rPr>
-              <w:instrText xml:space="preserve"> PAGEREF _Toc186970047 \h </w:instrText>
+              <w:instrText xml:space="preserve"> PAGEREF _Toc187224654 \h </w:instrText>
             </w:r>
             <w:r>
               <w:rPr>
@@ -103,7 +103,7 @@
                 <w:noProof/>
                 <w:webHidden/>
               </w:rPr>
-              <w:t>2</w:t>
+              <w:t>3</w:t>
             </w:r>
             <w:r>
               <w:rPr>
@@ -127,7 +127,7 @@
               <w:szCs w:val="24"/>
             </w:rPr>
           </w:pPr>
-          <w:hyperlink w:anchor="_Toc186970048" w:history="1">
+          <w:hyperlink w:anchor="_Toc187224655" w:history="1">
             <w:r>
               <w:rPr>
                 <w:rStyle w:val="Hyperlink"/>
@@ -154,7 +154,7 @@
                 <w:noProof/>
                 <w:webHidden/>
               </w:rPr>
-              <w:instrText xml:space="preserve"> PAGEREF _Toc186970048 \h </w:instrText>
+              <w:instrText xml:space="preserve"> PAGEREF _Toc187224655 \h </w:instrText>
             </w:r>
             <w:r>
               <w:rPr>
@@ -174,7 +174,7 @@
                 <w:noProof/>
                 <w:webHidden/>
               </w:rPr>
-              <w:t>2</w:t>
+              <w:t>3</w:t>
             </w:r>
             <w:r>
               <w:rPr>
@@ -198,7 +198,7 @@
               <w:szCs w:val="24"/>
             </w:rPr>
           </w:pPr>
-          <w:hyperlink w:anchor="_Toc186970049" w:history="1">
+          <w:hyperlink w:anchor="_Toc187224656" w:history="1">
             <w:r>
               <w:rPr>
                 <w:rStyle w:val="Hyperlink"/>
@@ -225,7 +225,7 @@
                 <w:noProof/>
                 <w:webHidden/>
               </w:rPr>
-              <w:instrText xml:space="preserve"> PAGEREF _Toc186970049 \h </w:instrText>
+              <w:instrText xml:space="preserve"> PAGEREF _Toc187224656 \h </w:instrText>
             </w:r>
             <w:r>
               <w:rPr>
@@ -245,7 +245,7 @@
                 <w:noProof/>
                 <w:webHidden/>
               </w:rPr>
-              <w:t>2</w:t>
+              <w:t>3</w:t>
             </w:r>
             <w:r>
               <w:rPr>
@@ -269,7 +269,7 @@
               <w:szCs w:val="24"/>
             </w:rPr>
           </w:pPr>
-          <w:hyperlink w:anchor="_Toc186970050" w:history="1">
+          <w:hyperlink w:anchor="_Toc187224657" w:history="1">
             <w:r>
               <w:rPr>
                 <w:rStyle w:val="Hyperlink"/>
@@ -296,7 +296,7 @@
                 <w:noProof/>
                 <w:webHidden/>
               </w:rPr>
-              <w:instrText xml:space="preserve"> PAGEREF _Toc186970050 \h </w:instrText>
+              <w:instrText xml:space="preserve"> PAGEREF _Toc187224657 \h </w:instrText>
             </w:r>
             <w:r>
               <w:rPr>
@@ -316,7 +316,7 @@
                 <w:noProof/>
                 <w:webHidden/>
               </w:rPr>
-              <w:t>2</w:t>
+              <w:t>3</w:t>
             </w:r>
             <w:r>
               <w:rPr>
@@ -340,7 +340,7 @@
               <w:szCs w:val="24"/>
             </w:rPr>
           </w:pPr>
-          <w:hyperlink w:anchor="_Toc186970051" w:history="1">
+          <w:hyperlink w:anchor="_Toc187224658" w:history="1">
             <w:r>
               <w:rPr>
                 <w:rStyle w:val="Hyperlink"/>
@@ -367,7 +367,7 @@
                 <w:noProof/>
                 <w:webHidden/>
               </w:rPr>
-              <w:instrText xml:space="preserve"> PAGEREF _Toc186970051 \h </w:instrText>
+              <w:instrText xml:space="preserve"> PAGEREF _Toc187224658 \h </w:instrText>
             </w:r>
             <w:r>
               <w:rPr>
@@ -387,7 +387,7 @@
                 <w:noProof/>
                 <w:webHidden/>
               </w:rPr>
-              <w:t>2</w:t>
+              <w:t>4</w:t>
             </w:r>
             <w:r>
               <w:rPr>
@@ -411,7 +411,7 @@
               <w:szCs w:val="24"/>
             </w:rPr>
           </w:pPr>
-          <w:hyperlink w:anchor="_Toc186970052" w:history="1">
+          <w:hyperlink w:anchor="_Toc187224659" w:history="1">
             <w:r>
               <w:rPr>
                 <w:rStyle w:val="Hyperlink"/>
@@ -438,7 +438,7 @@
                 <w:noProof/>
                 <w:webHidden/>
               </w:rPr>
-              <w:instrText xml:space="preserve"> PAGEREF _Toc186970052 \h </w:instrText>
+              <w:instrText xml:space="preserve"> PAGEREF _Toc187224659 \h </w:instrText>
             </w:r>
             <w:r>
               <w:rPr>
@@ -458,7 +458,7 @@
                 <w:noProof/>
                 <w:webHidden/>
               </w:rPr>
-              <w:t>3</w:t>
+              <w:t>4</w:t>
             </w:r>
             <w:r>
               <w:rPr>
@@ -482,7 +482,7 @@
               <w:szCs w:val="24"/>
             </w:rPr>
           </w:pPr>
-          <w:hyperlink w:anchor="_Toc186970053" w:history="1">
+          <w:hyperlink w:anchor="_Toc187224660" w:history="1">
             <w:r>
               <w:rPr>
                 <w:rStyle w:val="Hyperlink"/>
@@ -509,7 +509,7 @@
                 <w:noProof/>
                 <w:webHidden/>
               </w:rPr>
-              <w:instrText xml:space="preserve"> PAGEREF _Toc186970053 \h </w:instrText>
+              <w:instrText xml:space="preserve"> PAGEREF _Toc187224660 \h </w:instrText>
             </w:r>
             <w:r>
               <w:rPr>
@@ -529,7 +529,7 @@
                 <w:noProof/>
                 <w:webHidden/>
               </w:rPr>
-              <w:t>3</w:t>
+              <w:t>5</w:t>
             </w:r>
             <w:r>
               <w:rPr>
@@ -553,7 +553,7 @@
               <w:szCs w:val="24"/>
             </w:rPr>
           </w:pPr>
-          <w:hyperlink w:anchor="_Toc186970054" w:history="1">
+          <w:hyperlink w:anchor="_Toc187224661" w:history="1">
             <w:r>
               <w:rPr>
                 <w:rStyle w:val="Hyperlink"/>
@@ -580,7 +580,7 @@
                 <w:noProof/>
                 <w:webHidden/>
               </w:rPr>
-              <w:instrText xml:space="preserve"> PAGEREF _Toc186970054 \h </w:instrText>
+              <w:instrText xml:space="preserve"> PAGEREF _Toc187224661 \h </w:instrText>
             </w:r>
             <w:r>
               <w:rPr>
@@ -600,7 +600,7 @@
                 <w:noProof/>
                 <w:webHidden/>
               </w:rPr>
-              <w:t>4</w:t>
+              <w:t>5</w:t>
             </w:r>
             <w:r>
               <w:rPr>
@@ -624,7 +624,7 @@
               <w:szCs w:val="24"/>
             </w:rPr>
           </w:pPr>
-          <w:hyperlink w:anchor="_Toc186970055" w:history="1">
+          <w:hyperlink w:anchor="_Toc187224662" w:history="1">
             <w:r>
               <w:rPr>
                 <w:rStyle w:val="Hyperlink"/>
@@ -651,7 +651,7 @@
                 <w:noProof/>
                 <w:webHidden/>
               </w:rPr>
-              <w:instrText xml:space="preserve"> PAGEREF _Toc186970055 \h </w:instrText>
+              <w:instrText xml:space="preserve"> PAGEREF _Toc187224662 \h </w:instrText>
             </w:r>
             <w:r>
               <w:rPr>
@@ -671,7 +671,7 @@
                 <w:noProof/>
                 <w:webHidden/>
               </w:rPr>
-              <w:t>4</w:t>
+              <w:t>5</w:t>
             </w:r>
             <w:r>
               <w:rPr>
@@ -695,7 +695,7 @@
               <w:szCs w:val="24"/>
             </w:rPr>
           </w:pPr>
-          <w:hyperlink w:anchor="_Toc186970056" w:history="1">
+          <w:hyperlink w:anchor="_Toc187224663" w:history="1">
             <w:r>
               <w:rPr>
                 <w:rStyle w:val="Hyperlink"/>
@@ -722,7 +722,7 @@
                 <w:noProof/>
                 <w:webHidden/>
               </w:rPr>
-              <w:instrText xml:space="preserve"> PAGEREF _Toc186970056 \h </w:instrText>
+              <w:instrText xml:space="preserve"> PAGEREF _Toc187224663 \h </w:instrText>
             </w:r>
             <w:r>
               <w:rPr>
@@ -742,7 +742,7 @@
                 <w:noProof/>
                 <w:webHidden/>
               </w:rPr>
-              <w:t>4</w:t>
+              <w:t>6</w:t>
             </w:r>
             <w:r>
               <w:rPr>
@@ -766,7 +766,7 @@
               <w:szCs w:val="24"/>
             </w:rPr>
           </w:pPr>
-          <w:hyperlink w:anchor="_Toc186970057" w:history="1">
+          <w:hyperlink w:anchor="_Toc187224664" w:history="1">
             <w:r>
               <w:rPr>
                 <w:rStyle w:val="Hyperlink"/>
@@ -793,7 +793,7 @@
                 <w:noProof/>
                 <w:webHidden/>
               </w:rPr>
-              <w:instrText xml:space="preserve"> PAGEREF _Toc186970057 \h </w:instrText>
+              <w:instrText xml:space="preserve"> PAGEREF _Toc187224664 \h </w:instrText>
             </w:r>
             <w:r>
               <w:rPr>
@@ -813,7 +813,7 @@
                 <w:noProof/>
                 <w:webHidden/>
               </w:rPr>
-              <w:t>5</w:t>
+              <w:t>6</w:t>
             </w:r>
             <w:r>
               <w:rPr>
@@ -837,7 +837,7 @@
               <w:szCs w:val="24"/>
             </w:rPr>
           </w:pPr>
-          <w:hyperlink w:anchor="_Toc186970058" w:history="1">
+          <w:hyperlink w:anchor="_Toc187224665" w:history="1">
             <w:r>
               <w:rPr>
                 <w:rStyle w:val="Hyperlink"/>
@@ -864,7 +864,7 @@
                 <w:noProof/>
                 <w:webHidden/>
               </w:rPr>
-              <w:instrText xml:space="preserve"> PAGEREF _Toc186970058 \h </w:instrText>
+              <w:instrText xml:space="preserve"> PAGEREF _Toc187224665 \h </w:instrText>
             </w:r>
             <w:r>
               <w:rPr>
@@ -884,7 +884,7 @@
                 <w:noProof/>
                 <w:webHidden/>
               </w:rPr>
-              <w:t>7</w:t>
+              <w:t>8</w:t>
             </w:r>
             <w:r>
               <w:rPr>
@@ -908,7 +908,7 @@
               <w:szCs w:val="24"/>
             </w:rPr>
           </w:pPr>
-          <w:hyperlink w:anchor="_Toc186970059" w:history="1">
+          <w:hyperlink w:anchor="_Toc187224666" w:history="1">
             <w:r>
               <w:rPr>
                 <w:rStyle w:val="Hyperlink"/>
@@ -935,7 +935,7 @@
                 <w:noProof/>
                 <w:webHidden/>
               </w:rPr>
-              <w:instrText xml:space="preserve"> PAGEREF _Toc186970059 \h </w:instrText>
+              <w:instrText xml:space="preserve"> PAGEREF _Toc187224666 \h </w:instrText>
             </w:r>
             <w:r>
               <w:rPr>
@@ -955,7 +955,7 @@
                 <w:noProof/>
                 <w:webHidden/>
               </w:rPr>
-              <w:t>7</w:t>
+              <w:t>8</w:t>
             </w:r>
             <w:r>
               <w:rPr>
@@ -979,7 +979,7 @@
               <w:szCs w:val="24"/>
             </w:rPr>
           </w:pPr>
-          <w:hyperlink w:anchor="_Toc186970060" w:history="1">
+          <w:hyperlink w:anchor="_Toc187224667" w:history="1">
             <w:r>
               <w:rPr>
                 <w:rStyle w:val="Hyperlink"/>
@@ -1006,7 +1006,7 @@
                 <w:noProof/>
                 <w:webHidden/>
               </w:rPr>
-              <w:instrText xml:space="preserve"> PAGEREF _Toc186970060 \h </w:instrText>
+              <w:instrText xml:space="preserve"> PAGEREF _Toc187224667 \h </w:instrText>
             </w:r>
             <w:r>
               <w:rPr>
@@ -1026,7 +1026,7 @@
                 <w:noProof/>
                 <w:webHidden/>
               </w:rPr>
-              <w:t>7</w:t>
+              <w:t>8</w:t>
             </w:r>
             <w:r>
               <w:rPr>
@@ -1050,7 +1050,7 @@
               <w:szCs w:val="24"/>
             </w:rPr>
           </w:pPr>
-          <w:hyperlink w:anchor="_Toc186970061" w:history="1">
+          <w:hyperlink w:anchor="_Toc187224668" w:history="1">
             <w:r>
               <w:rPr>
                 <w:rStyle w:val="Hyperlink"/>
@@ -1077,7 +1077,7 @@
                 <w:noProof/>
                 <w:webHidden/>
               </w:rPr>
-              <w:instrText xml:space="preserve"> PAGEREF _Toc186970061 \h </w:instrText>
+              <w:instrText xml:space="preserve"> PAGEREF _Toc187224668 \h </w:instrText>
             </w:r>
             <w:r>
               <w:rPr>
@@ -1097,7 +1097,7 @@
                 <w:noProof/>
                 <w:webHidden/>
               </w:rPr>
-              <w:t>7</w:t>
+              <w:t>9</w:t>
             </w:r>
             <w:r>
               <w:rPr>
@@ -1121,7 +1121,7 @@
               <w:szCs w:val="24"/>
             </w:rPr>
           </w:pPr>
-          <w:hyperlink w:anchor="_Toc186970062" w:history="1">
+          <w:hyperlink w:anchor="_Toc187224669" w:history="1">
             <w:r>
               <w:rPr>
                 <w:rStyle w:val="Hyperlink"/>
@@ -1148,7 +1148,7 @@
                 <w:noProof/>
                 <w:webHidden/>
               </w:rPr>
-              <w:instrText xml:space="preserve"> PAGEREF _Toc186970062 \h </w:instrText>
+              <w:instrText xml:space="preserve"> PAGEREF _Toc187224669 \h </w:instrText>
             </w:r>
             <w:r>
               <w:rPr>
@@ -1168,7 +1168,7 @@
                 <w:noProof/>
                 <w:webHidden/>
               </w:rPr>
-              <w:t>7</w:t>
+              <w:t>9</w:t>
             </w:r>
             <w:r>
               <w:rPr>
@@ -1192,7 +1192,7 @@
               <w:szCs w:val="24"/>
             </w:rPr>
           </w:pPr>
-          <w:hyperlink w:anchor="_Toc186970063" w:history="1">
+          <w:hyperlink w:anchor="_Toc187224670" w:history="1">
             <w:r>
               <w:rPr>
                 <w:rStyle w:val="Hyperlink"/>
@@ -1219,7 +1219,7 @@
                 <w:noProof/>
                 <w:webHidden/>
               </w:rPr>
-              <w:instrText xml:space="preserve"> PAGEREF _Toc186970063 \h </w:instrText>
+              <w:instrText xml:space="preserve"> PAGEREF _Toc187224670 \h </w:instrText>
             </w:r>
             <w:r>
               <w:rPr>
@@ -1239,7 +1239,7 @@
                 <w:noProof/>
                 <w:webHidden/>
               </w:rPr>
-              <w:t>8</w:t>
+              <w:t>9</w:t>
             </w:r>
             <w:r>
               <w:rPr>
@@ -1263,7 +1263,7 @@
               <w:szCs w:val="24"/>
             </w:rPr>
           </w:pPr>
-          <w:hyperlink w:anchor="_Toc186970064" w:history="1">
+          <w:hyperlink w:anchor="_Toc187224671" w:history="1">
             <w:r>
               <w:rPr>
                 <w:rStyle w:val="Hyperlink"/>
@@ -1290,7 +1290,7 @@
                 <w:noProof/>
                 <w:webHidden/>
               </w:rPr>
-              <w:instrText xml:space="preserve"> PAGEREF _Toc186970064 \h </w:instrText>
+              <w:instrText xml:space="preserve"> PAGEREF _Toc187224671 \h </w:instrText>
             </w:r>
             <w:r>
               <w:rPr>
@@ -1310,7 +1310,7 @@
                 <w:noProof/>
                 <w:webHidden/>
               </w:rPr>
-              <w:t>10</w:t>
+              <w:t>11</w:t>
             </w:r>
             <w:r>
               <w:rPr>
@@ -1334,7 +1334,7 @@
               <w:szCs w:val="24"/>
             </w:rPr>
           </w:pPr>
-          <w:hyperlink w:anchor="_Toc186970065" w:history="1">
+          <w:hyperlink w:anchor="_Toc187224672" w:history="1">
             <w:r>
               <w:rPr>
                 <w:rStyle w:val="Hyperlink"/>
@@ -1361,7 +1361,7 @@
                 <w:noProof/>
                 <w:webHidden/>
               </w:rPr>
-              <w:instrText xml:space="preserve"> PAGEREF _Toc186970065 \h </w:instrText>
+              <w:instrText xml:space="preserve"> PAGEREF _Toc187224672 \h </w:instrText>
             </w:r>
             <w:r>
               <w:rPr>
@@ -1381,7 +1381,7 @@
                 <w:noProof/>
                 <w:webHidden/>
               </w:rPr>
-              <w:t>11</w:t>
+              <w:t>13</w:t>
             </w:r>
             <w:r>
               <w:rPr>
@@ -1405,7 +1405,7 @@
               <w:szCs w:val="24"/>
             </w:rPr>
           </w:pPr>
-          <w:hyperlink w:anchor="_Toc186970066" w:history="1">
+          <w:hyperlink w:anchor="_Toc187224673" w:history="1">
             <w:r>
               <w:rPr>
                 <w:rStyle w:val="Hyperlink"/>
@@ -1432,7 +1432,7 @@
                 <w:noProof/>
                 <w:webHidden/>
               </w:rPr>
-              <w:instrText xml:space="preserve"> PAGEREF _Toc186970066 \h </w:instrText>
+              <w:instrText xml:space="preserve"> PAGEREF _Toc187224673 \h </w:instrText>
             </w:r>
             <w:r>
               <w:rPr>
@@ -1452,7 +1452,7 @@
                 <w:noProof/>
                 <w:webHidden/>
               </w:rPr>
-              <w:t>13</w:t>
+              <w:t>15</w:t>
             </w:r>
             <w:r>
               <w:rPr>
@@ -1476,7 +1476,7 @@
               <w:szCs w:val="24"/>
             </w:rPr>
           </w:pPr>
-          <w:hyperlink w:anchor="_Toc186970067" w:history="1">
+          <w:hyperlink w:anchor="_Toc187224674" w:history="1">
             <w:r>
               <w:rPr>
                 <w:rStyle w:val="Hyperlink"/>
@@ -1503,7 +1503,7 @@
                 <w:noProof/>
                 <w:webHidden/>
               </w:rPr>
-              <w:instrText xml:space="preserve"> PAGEREF _Toc186970067 \h </w:instrText>
+              <w:instrText xml:space="preserve"> PAGEREF _Toc187224674 \h </w:instrText>
             </w:r>
             <w:r>
               <w:rPr>
@@ -1523,7 +1523,7 @@
                 <w:noProof/>
                 <w:webHidden/>
               </w:rPr>
-              <w:t>15</w:t>
+              <w:t>16</w:t>
             </w:r>
             <w:r>
               <w:rPr>
@@ -1547,7 +1547,7 @@
               <w:szCs w:val="24"/>
             </w:rPr>
           </w:pPr>
-          <w:hyperlink w:anchor="_Toc186970068" w:history="1">
+          <w:hyperlink w:anchor="_Toc187224675" w:history="1">
             <w:r>
               <w:rPr>
                 <w:rStyle w:val="Hyperlink"/>
@@ -1574,7 +1574,7 @@
                 <w:noProof/>
                 <w:webHidden/>
               </w:rPr>
-              <w:instrText xml:space="preserve"> PAGEREF _Toc186970068 \h </w:instrText>
+              <w:instrText xml:space="preserve"> PAGEREF _Toc187224675 \h </w:instrText>
             </w:r>
             <w:r>
               <w:rPr>
@@ -1594,7 +1594,7 @@
                 <w:noProof/>
                 <w:webHidden/>
               </w:rPr>
-              <w:t>15</w:t>
+              <w:t>17</w:t>
             </w:r>
             <w:r>
               <w:rPr>
@@ -1618,7 +1618,7 @@
               <w:szCs w:val="24"/>
             </w:rPr>
           </w:pPr>
-          <w:hyperlink w:anchor="_Toc186970069" w:history="1">
+          <w:hyperlink w:anchor="_Toc187224676" w:history="1">
             <w:r>
               <w:rPr>
                 <w:rStyle w:val="Hyperlink"/>
@@ -1645,7 +1645,7 @@
                 <w:noProof/>
                 <w:webHidden/>
               </w:rPr>
-              <w:instrText xml:space="preserve"> PAGEREF _Toc186970069 \h </w:instrText>
+              <w:instrText xml:space="preserve"> PAGEREF _Toc187224676 \h </w:instrText>
             </w:r>
             <w:r>
               <w:rPr>
@@ -1665,7 +1665,7 @@
                 <w:noProof/>
                 <w:webHidden/>
               </w:rPr>
-              <w:t>15</w:t>
+              <w:t>17</w:t>
             </w:r>
             <w:r>
               <w:rPr>
@@ -1689,7 +1689,7 @@
               <w:szCs w:val="24"/>
             </w:rPr>
           </w:pPr>
-          <w:hyperlink w:anchor="_Toc186970070" w:history="1">
+          <w:hyperlink w:anchor="_Toc187224677" w:history="1">
             <w:r>
               <w:rPr>
                 <w:rStyle w:val="Hyperlink"/>
@@ -1716,7 +1716,7 @@
                 <w:noProof/>
                 <w:webHidden/>
               </w:rPr>
-              <w:instrText xml:space="preserve"> PAGEREF _Toc186970070 \h </w:instrText>
+              <w:instrText xml:space="preserve"> PAGEREF _Toc187224677 \h </w:instrText>
             </w:r>
             <w:r>
               <w:rPr>
@@ -1736,7 +1736,7 @@
                 <w:noProof/>
                 <w:webHidden/>
               </w:rPr>
-              <w:t>17</w:t>
+              <w:t>19</w:t>
             </w:r>
             <w:r>
               <w:rPr>
@@ -1760,13 +1760,13 @@
               <w:szCs w:val="24"/>
             </w:rPr>
           </w:pPr>
-          <w:hyperlink w:anchor="_Toc186970071" w:history="1">
+          <w:hyperlink w:anchor="_Toc187224678" w:history="1">
             <w:r>
               <w:rPr>
                 <w:rStyle w:val="Hyperlink"/>
                 <w:noProof/>
               </w:rPr>
-              <w:t>FASTAPI WITH DATABASE</w:t>
+              <w:t>DEPENDENCY INJECTION</w:t>
             </w:r>
             <w:r>
               <w:rPr>
@@ -1787,7 +1787,7 @@
                 <w:noProof/>
                 <w:webHidden/>
               </w:rPr>
-              <w:instrText xml:space="preserve"> PAGEREF _Toc186970071 \h </w:instrText>
+              <w:instrText xml:space="preserve"> PAGEREF _Toc187224678 \h </w:instrText>
             </w:r>
             <w:r>
               <w:rPr>
@@ -1807,7 +1807,78 @@
                 <w:noProof/>
                 <w:webHidden/>
               </w:rPr>
-              <w:t>19</w:t>
+              <w:t>21</w:t>
+            </w:r>
+            <w:r>
+              <w:rPr>
+                <w:noProof/>
+                <w:webHidden/>
+              </w:rPr>
+              <w:fldChar w:fldCharType="end"/>
+            </w:r>
+          </w:hyperlink>
+        </w:p>
+        <w:p>
+          <w:pPr>
+            <w:pStyle w:val="TOC1"/>
+            <w:tabs>
+              <w:tab w:val="right" w:leader="dot" w:pos="10790"/>
+            </w:tabs>
+            <w:rPr>
+              <w:rFonts w:eastAsiaTheme="minorEastAsia"/>
+              <w:noProof/>
+              <w:sz w:val="24"/>
+              <w:szCs w:val="24"/>
+            </w:rPr>
+          </w:pPr>
+          <w:hyperlink w:anchor="_Toc187224679" w:history="1">
+            <w:r>
+              <w:rPr>
+                <w:rStyle w:val="Hyperlink"/>
+                <w:noProof/>
+              </w:rPr>
+              <w:t>FASTAPI WITH DATABASE</w:t>
+            </w:r>
+            <w:r>
+              <w:rPr>
+                <w:noProof/>
+                <w:webHidden/>
+              </w:rPr>
+              <w:tab/>
+            </w:r>
+            <w:r>
+              <w:rPr>
+                <w:noProof/>
+                <w:webHidden/>
+              </w:rPr>
+              <w:fldChar w:fldCharType="begin"/>
+            </w:r>
+            <w:r>
+              <w:rPr>
+                <w:noProof/>
+                <w:webHidden/>
+              </w:rPr>
+              <w:instrText xml:space="preserve"> PAGEREF _Toc187224679 \h </w:instrText>
+            </w:r>
+            <w:r>
+              <w:rPr>
+                <w:noProof/>
+                <w:webHidden/>
+              </w:rPr>
+            </w:r>
+            <w:r>
+              <w:rPr>
+                <w:noProof/>
+                <w:webHidden/>
+              </w:rPr>
+              <w:fldChar w:fldCharType="separate"/>
+            </w:r>
+            <w:r>
+              <w:rPr>
+                <w:noProof/>
+                <w:webHidden/>
+              </w:rPr>
+              <w:t>21</w:t>
             </w:r>
             <w:r>
               <w:rPr>
@@ -1831,7 +1902,7 @@
               <w:szCs w:val="24"/>
             </w:rPr>
           </w:pPr>
-          <w:hyperlink w:anchor="_Toc186970072" w:history="1">
+          <w:hyperlink w:anchor="_Toc187224680" w:history="1">
             <w:r>
               <w:rPr>
                 <w:rStyle w:val="Hyperlink"/>
@@ -1858,7 +1929,7 @@
                 <w:noProof/>
                 <w:webHidden/>
               </w:rPr>
-              <w:instrText xml:space="preserve"> PAGEREF _Toc186970072 \h </w:instrText>
+              <w:instrText xml:space="preserve"> PAGEREF _Toc187224680 \h </w:instrText>
             </w:r>
             <w:r>
               <w:rPr>
@@ -1878,7 +1949,7 @@
                 <w:noProof/>
                 <w:webHidden/>
               </w:rPr>
-              <w:t>19</w:t>
+              <w:t>22</w:t>
             </w:r>
             <w:r>
               <w:rPr>
@@ -1902,7 +1973,7 @@
               <w:szCs w:val="24"/>
             </w:rPr>
           </w:pPr>
-          <w:hyperlink w:anchor="_Toc186970073" w:history="1">
+          <w:hyperlink w:anchor="_Toc187224681" w:history="1">
             <w:r>
               <w:rPr>
                 <w:rStyle w:val="Hyperlink"/>
@@ -1929,7 +2000,7 @@
                 <w:noProof/>
                 <w:webHidden/>
               </w:rPr>
-              <w:instrText xml:space="preserve"> PAGEREF _Toc186970073 \h </w:instrText>
+              <w:instrText xml:space="preserve"> PAGEREF _Toc187224681 \h </w:instrText>
             </w:r>
             <w:r>
               <w:rPr>
@@ -1949,7 +2020,7 @@
                 <w:noProof/>
                 <w:webHidden/>
               </w:rPr>
-              <w:t>20</w:t>
+              <w:t>22</w:t>
             </w:r>
             <w:r>
               <w:rPr>
@@ -1973,7 +2044,7 @@
               <w:szCs w:val="24"/>
             </w:rPr>
           </w:pPr>
-          <w:hyperlink w:anchor="_Toc186970074" w:history="1">
+          <w:hyperlink w:anchor="_Toc187224682" w:history="1">
             <w:r>
               <w:rPr>
                 <w:rStyle w:val="Hyperlink"/>
@@ -2000,7 +2071,7 @@
                 <w:noProof/>
                 <w:webHidden/>
               </w:rPr>
-              <w:instrText xml:space="preserve"> PAGEREF _Toc186970074 \h </w:instrText>
+              <w:instrText xml:space="preserve"> PAGEREF _Toc187224682 \h </w:instrText>
             </w:r>
             <w:r>
               <w:rPr>
@@ -2020,7 +2091,7 @@
                 <w:noProof/>
                 <w:webHidden/>
               </w:rPr>
-              <w:t>22</w:t>
+              <w:t>24</w:t>
             </w:r>
             <w:r>
               <w:rPr>
@@ -2044,7 +2115,7 @@
               <w:szCs w:val="24"/>
             </w:rPr>
           </w:pPr>
-          <w:hyperlink w:anchor="_Toc186970075" w:history="1">
+          <w:hyperlink w:anchor="_Toc187224683" w:history="1">
             <w:r>
               <w:rPr>
                 <w:rStyle w:val="Hyperlink"/>
@@ -2071,7 +2142,7 @@
                 <w:noProof/>
                 <w:webHidden/>
               </w:rPr>
-              <w:instrText xml:space="preserve"> PAGEREF _Toc186970075 \h </w:instrText>
+              <w:instrText xml:space="preserve"> PAGEREF _Toc187224683 \h </w:instrText>
             </w:r>
             <w:r>
               <w:rPr>
@@ -2091,7 +2162,7 @@
                 <w:noProof/>
                 <w:webHidden/>
               </w:rPr>
-              <w:t>23</w:t>
+              <w:t>25</w:t>
             </w:r>
             <w:r>
               <w:rPr>
@@ -2115,7 +2186,7 @@
               <w:szCs w:val="24"/>
             </w:rPr>
           </w:pPr>
-          <w:hyperlink w:anchor="_Toc186970076" w:history="1">
+          <w:hyperlink w:anchor="_Toc187224684" w:history="1">
             <w:r>
               <w:rPr>
                 <w:rStyle w:val="Hyperlink"/>
@@ -2142,7 +2213,7 @@
                 <w:noProof/>
                 <w:webHidden/>
               </w:rPr>
-              <w:instrText xml:space="preserve"> PAGEREF _Toc186970076 \h </w:instrText>
+              <w:instrText xml:space="preserve"> PAGEREF _Toc187224684 \h </w:instrText>
             </w:r>
             <w:r>
               <w:rPr>
@@ -2162,7 +2233,717 @@
                 <w:noProof/>
                 <w:webHidden/>
               </w:rPr>
-              <w:t>23</w:t>
+              <w:t>26</w:t>
+            </w:r>
+            <w:r>
+              <w:rPr>
+                <w:noProof/>
+                <w:webHidden/>
+              </w:rPr>
+              <w:fldChar w:fldCharType="end"/>
+            </w:r>
+          </w:hyperlink>
+        </w:p>
+        <w:p>
+          <w:pPr>
+            <w:pStyle w:val="TOC1"/>
+            <w:tabs>
+              <w:tab w:val="right" w:leader="dot" w:pos="10790"/>
+            </w:tabs>
+            <w:rPr>
+              <w:rFonts w:eastAsiaTheme="minorEastAsia"/>
+              <w:noProof/>
+              <w:sz w:val="24"/>
+              <w:szCs w:val="24"/>
+            </w:rPr>
+          </w:pPr>
+          <w:hyperlink w:anchor="_Toc187224685" w:history="1">
+            <w:r>
+              <w:rPr>
+                <w:rStyle w:val="Hyperlink"/>
+                <w:noProof/>
+              </w:rPr>
+              <w:t>AUTHORIZATION AND AUTHENTICATION</w:t>
+            </w:r>
+            <w:r>
+              <w:rPr>
+                <w:noProof/>
+                <w:webHidden/>
+              </w:rPr>
+              <w:tab/>
+            </w:r>
+            <w:r>
+              <w:rPr>
+                <w:noProof/>
+                <w:webHidden/>
+              </w:rPr>
+              <w:fldChar w:fldCharType="begin"/>
+            </w:r>
+            <w:r>
+              <w:rPr>
+                <w:noProof/>
+                <w:webHidden/>
+              </w:rPr>
+              <w:instrText xml:space="preserve"> PAGEREF _Toc187224685 \h </w:instrText>
+            </w:r>
+            <w:r>
+              <w:rPr>
+                <w:noProof/>
+                <w:webHidden/>
+              </w:rPr>
+            </w:r>
+            <w:r>
+              <w:rPr>
+                <w:noProof/>
+                <w:webHidden/>
+              </w:rPr>
+              <w:fldChar w:fldCharType="separate"/>
+            </w:r>
+            <w:r>
+              <w:rPr>
+                <w:noProof/>
+                <w:webHidden/>
+              </w:rPr>
+              <w:t>27</w:t>
+            </w:r>
+            <w:r>
+              <w:rPr>
+                <w:noProof/>
+                <w:webHidden/>
+              </w:rPr>
+              <w:fldChar w:fldCharType="end"/>
+            </w:r>
+          </w:hyperlink>
+        </w:p>
+        <w:p>
+          <w:pPr>
+            <w:pStyle w:val="TOC2"/>
+            <w:tabs>
+              <w:tab w:val="right" w:leader="dot" w:pos="10790"/>
+            </w:tabs>
+            <w:rPr>
+              <w:rFonts w:eastAsiaTheme="minorEastAsia"/>
+              <w:noProof/>
+              <w:sz w:val="24"/>
+              <w:szCs w:val="24"/>
+            </w:rPr>
+          </w:pPr>
+          <w:hyperlink w:anchor="_Toc187224686" w:history="1">
+            <w:r>
+              <w:rPr>
+                <w:rStyle w:val="Hyperlink"/>
+                <w:noProof/>
+              </w:rPr>
+              <w:t>ROUTER</w:t>
+            </w:r>
+            <w:r>
+              <w:rPr>
+                <w:noProof/>
+                <w:webHidden/>
+              </w:rPr>
+              <w:tab/>
+            </w:r>
+            <w:r>
+              <w:rPr>
+                <w:noProof/>
+                <w:webHidden/>
+              </w:rPr>
+              <w:fldChar w:fldCharType="begin"/>
+            </w:r>
+            <w:r>
+              <w:rPr>
+                <w:noProof/>
+                <w:webHidden/>
+              </w:rPr>
+              <w:instrText xml:space="preserve"> PAGEREF _Toc187224686 \h </w:instrText>
+            </w:r>
+            <w:r>
+              <w:rPr>
+                <w:noProof/>
+                <w:webHidden/>
+              </w:rPr>
+            </w:r>
+            <w:r>
+              <w:rPr>
+                <w:noProof/>
+                <w:webHidden/>
+              </w:rPr>
+              <w:fldChar w:fldCharType="separate"/>
+            </w:r>
+            <w:r>
+              <w:rPr>
+                <w:noProof/>
+                <w:webHidden/>
+              </w:rPr>
+              <w:t>28</w:t>
+            </w:r>
+            <w:r>
+              <w:rPr>
+                <w:noProof/>
+                <w:webHidden/>
+              </w:rPr>
+              <w:fldChar w:fldCharType="end"/>
+            </w:r>
+          </w:hyperlink>
+        </w:p>
+        <w:p>
+          <w:pPr>
+            <w:pStyle w:val="TOC3"/>
+            <w:tabs>
+              <w:tab w:val="right" w:leader="dot" w:pos="10790"/>
+            </w:tabs>
+            <w:rPr>
+              <w:rFonts w:eastAsiaTheme="minorEastAsia"/>
+              <w:noProof/>
+              <w:sz w:val="24"/>
+              <w:szCs w:val="24"/>
+            </w:rPr>
+          </w:pPr>
+          <w:hyperlink w:anchor="_Toc187224687" w:history="1">
+            <w:r>
+              <w:rPr>
+                <w:rStyle w:val="Hyperlink"/>
+                <w:noProof/>
+              </w:rPr>
+              <w:t>ROUTER UPDATES</w:t>
+            </w:r>
+            <w:r>
+              <w:rPr>
+                <w:noProof/>
+                <w:webHidden/>
+              </w:rPr>
+              <w:tab/>
+            </w:r>
+            <w:r>
+              <w:rPr>
+                <w:noProof/>
+                <w:webHidden/>
+              </w:rPr>
+              <w:fldChar w:fldCharType="begin"/>
+            </w:r>
+            <w:r>
+              <w:rPr>
+                <w:noProof/>
+                <w:webHidden/>
+              </w:rPr>
+              <w:instrText xml:space="preserve"> PAGEREF _Toc187224687 \h </w:instrText>
+            </w:r>
+            <w:r>
+              <w:rPr>
+                <w:noProof/>
+                <w:webHidden/>
+              </w:rPr>
+            </w:r>
+            <w:r>
+              <w:rPr>
+                <w:noProof/>
+                <w:webHidden/>
+              </w:rPr>
+              <w:fldChar w:fldCharType="separate"/>
+            </w:r>
+            <w:r>
+              <w:rPr>
+                <w:noProof/>
+                <w:webHidden/>
+              </w:rPr>
+              <w:t>28</w:t>
+            </w:r>
+            <w:r>
+              <w:rPr>
+                <w:noProof/>
+                <w:webHidden/>
+              </w:rPr>
+              <w:fldChar w:fldCharType="end"/>
+            </w:r>
+          </w:hyperlink>
+        </w:p>
+        <w:p>
+          <w:pPr>
+            <w:pStyle w:val="TOC3"/>
+            <w:tabs>
+              <w:tab w:val="right" w:leader="dot" w:pos="10790"/>
+            </w:tabs>
+            <w:rPr>
+              <w:rFonts w:eastAsiaTheme="minorEastAsia"/>
+              <w:noProof/>
+              <w:sz w:val="24"/>
+              <w:szCs w:val="24"/>
+            </w:rPr>
+          </w:pPr>
+          <w:hyperlink w:anchor="_Toc187224688" w:history="1">
+            <w:r>
+              <w:rPr>
+                <w:rStyle w:val="Hyperlink"/>
+                <w:noProof/>
+              </w:rPr>
+              <w:t>DATABASE UPDATES</w:t>
+            </w:r>
+            <w:r>
+              <w:rPr>
+                <w:noProof/>
+                <w:webHidden/>
+              </w:rPr>
+              <w:tab/>
+            </w:r>
+            <w:r>
+              <w:rPr>
+                <w:noProof/>
+                <w:webHidden/>
+              </w:rPr>
+              <w:fldChar w:fldCharType="begin"/>
+            </w:r>
+            <w:r>
+              <w:rPr>
+                <w:noProof/>
+                <w:webHidden/>
+              </w:rPr>
+              <w:instrText xml:space="preserve"> PAGEREF _Toc187224688 \h </w:instrText>
+            </w:r>
+            <w:r>
+              <w:rPr>
+                <w:noProof/>
+                <w:webHidden/>
+              </w:rPr>
+            </w:r>
+            <w:r>
+              <w:rPr>
+                <w:noProof/>
+                <w:webHidden/>
+              </w:rPr>
+              <w:fldChar w:fldCharType="separate"/>
+            </w:r>
+            <w:r>
+              <w:rPr>
+                <w:noProof/>
+                <w:webHidden/>
+              </w:rPr>
+              <w:t>29</w:t>
+            </w:r>
+            <w:r>
+              <w:rPr>
+                <w:noProof/>
+                <w:webHidden/>
+              </w:rPr>
+              <w:fldChar w:fldCharType="end"/>
+            </w:r>
+          </w:hyperlink>
+        </w:p>
+        <w:p>
+          <w:pPr>
+            <w:pStyle w:val="TOC2"/>
+            <w:tabs>
+              <w:tab w:val="right" w:leader="dot" w:pos="10790"/>
+            </w:tabs>
+            <w:rPr>
+              <w:rFonts w:eastAsiaTheme="minorEastAsia"/>
+              <w:noProof/>
+              <w:sz w:val="24"/>
+              <w:szCs w:val="24"/>
+            </w:rPr>
+          </w:pPr>
+          <w:hyperlink w:anchor="_Toc187224689" w:history="1">
+            <w:r>
+              <w:rPr>
+                <w:rStyle w:val="Hyperlink"/>
+                <w:noProof/>
+              </w:rPr>
+              <w:t>AUTHENTICATING USER</w:t>
+            </w:r>
+            <w:r>
+              <w:rPr>
+                <w:noProof/>
+                <w:webHidden/>
+              </w:rPr>
+              <w:tab/>
+            </w:r>
+            <w:r>
+              <w:rPr>
+                <w:noProof/>
+                <w:webHidden/>
+              </w:rPr>
+              <w:fldChar w:fldCharType="begin"/>
+            </w:r>
+            <w:r>
+              <w:rPr>
+                <w:noProof/>
+                <w:webHidden/>
+              </w:rPr>
+              <w:instrText xml:space="preserve"> PAGEREF _Toc187224689 \h </w:instrText>
+            </w:r>
+            <w:r>
+              <w:rPr>
+                <w:noProof/>
+                <w:webHidden/>
+              </w:rPr>
+            </w:r>
+            <w:r>
+              <w:rPr>
+                <w:noProof/>
+                <w:webHidden/>
+              </w:rPr>
+              <w:fldChar w:fldCharType="separate"/>
+            </w:r>
+            <w:r>
+              <w:rPr>
+                <w:noProof/>
+                <w:webHidden/>
+              </w:rPr>
+              <w:t>30</w:t>
+            </w:r>
+            <w:r>
+              <w:rPr>
+                <w:noProof/>
+                <w:webHidden/>
+              </w:rPr>
+              <w:fldChar w:fldCharType="end"/>
+            </w:r>
+          </w:hyperlink>
+        </w:p>
+        <w:p>
+          <w:pPr>
+            <w:pStyle w:val="TOC3"/>
+            <w:tabs>
+              <w:tab w:val="right" w:leader="dot" w:pos="10790"/>
+            </w:tabs>
+            <w:rPr>
+              <w:rFonts w:eastAsiaTheme="minorEastAsia"/>
+              <w:noProof/>
+              <w:sz w:val="24"/>
+              <w:szCs w:val="24"/>
+            </w:rPr>
+          </w:pPr>
+          <w:hyperlink w:anchor="_Toc187224690" w:history="1">
+            <w:r>
+              <w:rPr>
+                <w:rStyle w:val="Hyperlink"/>
+                <w:noProof/>
+              </w:rPr>
+              <w:t>HASHING PASSWORD</w:t>
+            </w:r>
+            <w:r>
+              <w:rPr>
+                <w:noProof/>
+                <w:webHidden/>
+              </w:rPr>
+              <w:tab/>
+            </w:r>
+            <w:r>
+              <w:rPr>
+                <w:noProof/>
+                <w:webHidden/>
+              </w:rPr>
+              <w:fldChar w:fldCharType="begin"/>
+            </w:r>
+            <w:r>
+              <w:rPr>
+                <w:noProof/>
+                <w:webHidden/>
+              </w:rPr>
+              <w:instrText xml:space="preserve"> PAGEREF _Toc187224690 \h </w:instrText>
+            </w:r>
+            <w:r>
+              <w:rPr>
+                <w:noProof/>
+                <w:webHidden/>
+              </w:rPr>
+            </w:r>
+            <w:r>
+              <w:rPr>
+                <w:noProof/>
+                <w:webHidden/>
+              </w:rPr>
+              <w:fldChar w:fldCharType="separate"/>
+            </w:r>
+            <w:r>
+              <w:rPr>
+                <w:noProof/>
+                <w:webHidden/>
+              </w:rPr>
+              <w:t>32</w:t>
+            </w:r>
+            <w:r>
+              <w:rPr>
+                <w:noProof/>
+                <w:webHidden/>
+              </w:rPr>
+              <w:fldChar w:fldCharType="end"/>
+            </w:r>
+          </w:hyperlink>
+        </w:p>
+        <w:p>
+          <w:pPr>
+            <w:pStyle w:val="TOC3"/>
+            <w:tabs>
+              <w:tab w:val="right" w:leader="dot" w:pos="10790"/>
+            </w:tabs>
+            <w:rPr>
+              <w:rFonts w:eastAsiaTheme="minorEastAsia"/>
+              <w:noProof/>
+              <w:sz w:val="24"/>
+              <w:szCs w:val="24"/>
+            </w:rPr>
+          </w:pPr>
+          <w:hyperlink w:anchor="_Toc187224691" w:history="1">
+            <w:r>
+              <w:rPr>
+                <w:rStyle w:val="Hyperlink"/>
+                <w:noProof/>
+              </w:rPr>
+              <w:t>JWT – JSON WEB TOKEN</w:t>
+            </w:r>
+            <w:r>
+              <w:rPr>
+                <w:noProof/>
+                <w:webHidden/>
+              </w:rPr>
+              <w:tab/>
+            </w:r>
+            <w:r>
+              <w:rPr>
+                <w:noProof/>
+                <w:webHidden/>
+              </w:rPr>
+              <w:fldChar w:fldCharType="begin"/>
+            </w:r>
+            <w:r>
+              <w:rPr>
+                <w:noProof/>
+                <w:webHidden/>
+              </w:rPr>
+              <w:instrText xml:space="preserve"> PAGEREF _Toc187224691 \h </w:instrText>
+            </w:r>
+            <w:r>
+              <w:rPr>
+                <w:noProof/>
+                <w:webHidden/>
+              </w:rPr>
+            </w:r>
+            <w:r>
+              <w:rPr>
+                <w:noProof/>
+                <w:webHidden/>
+              </w:rPr>
+              <w:fldChar w:fldCharType="separate"/>
+            </w:r>
+            <w:r>
+              <w:rPr>
+                <w:noProof/>
+                <w:webHidden/>
+              </w:rPr>
+              <w:t>32</w:t>
+            </w:r>
+            <w:r>
+              <w:rPr>
+                <w:noProof/>
+                <w:webHidden/>
+              </w:rPr>
+              <w:fldChar w:fldCharType="end"/>
+            </w:r>
+          </w:hyperlink>
+        </w:p>
+        <w:p>
+          <w:pPr>
+            <w:pStyle w:val="TOC2"/>
+            <w:tabs>
+              <w:tab w:val="right" w:leader="dot" w:pos="10790"/>
+            </w:tabs>
+            <w:rPr>
+              <w:rFonts w:eastAsiaTheme="minorEastAsia"/>
+              <w:noProof/>
+              <w:sz w:val="24"/>
+              <w:szCs w:val="24"/>
+            </w:rPr>
+          </w:pPr>
+          <w:hyperlink w:anchor="_Toc187224692" w:history="1">
+            <w:r>
+              <w:rPr>
+                <w:rStyle w:val="Hyperlink"/>
+                <w:noProof/>
+              </w:rPr>
+              <w:t>JWT IN FAST API APPS</w:t>
+            </w:r>
+            <w:r>
+              <w:rPr>
+                <w:noProof/>
+                <w:webHidden/>
+              </w:rPr>
+              <w:tab/>
+            </w:r>
+            <w:r>
+              <w:rPr>
+                <w:noProof/>
+                <w:webHidden/>
+              </w:rPr>
+              <w:fldChar w:fldCharType="begin"/>
+            </w:r>
+            <w:r>
+              <w:rPr>
+                <w:noProof/>
+                <w:webHidden/>
+              </w:rPr>
+              <w:instrText xml:space="preserve"> PAGEREF _Toc187224692 \h </w:instrText>
+            </w:r>
+            <w:r>
+              <w:rPr>
+                <w:noProof/>
+                <w:webHidden/>
+              </w:rPr>
+            </w:r>
+            <w:r>
+              <w:rPr>
+                <w:noProof/>
+                <w:webHidden/>
+              </w:rPr>
+              <w:fldChar w:fldCharType="separate"/>
+            </w:r>
+            <w:r>
+              <w:rPr>
+                <w:noProof/>
+                <w:webHidden/>
+              </w:rPr>
+              <w:t>33</w:t>
+            </w:r>
+            <w:r>
+              <w:rPr>
+                <w:noProof/>
+                <w:webHidden/>
+              </w:rPr>
+              <w:fldChar w:fldCharType="end"/>
+            </w:r>
+          </w:hyperlink>
+        </w:p>
+        <w:p>
+          <w:pPr>
+            <w:pStyle w:val="TOC2"/>
+            <w:tabs>
+              <w:tab w:val="right" w:leader="dot" w:pos="10790"/>
+            </w:tabs>
+            <w:rPr>
+              <w:rFonts w:eastAsiaTheme="minorEastAsia"/>
+              <w:noProof/>
+              <w:sz w:val="24"/>
+              <w:szCs w:val="24"/>
+            </w:rPr>
+          </w:pPr>
+          <w:hyperlink w:anchor="_Toc187224693" w:history="1">
+            <w:r>
+              <w:rPr>
+                <w:rStyle w:val="Hyperlink"/>
+                <w:noProof/>
+              </w:rPr>
+              <w:t>ROUTER GROUPING</w:t>
+            </w:r>
+            <w:r>
+              <w:rPr>
+                <w:noProof/>
+                <w:webHidden/>
+              </w:rPr>
+              <w:tab/>
+            </w:r>
+            <w:r>
+              <w:rPr>
+                <w:noProof/>
+                <w:webHidden/>
+              </w:rPr>
+              <w:fldChar w:fldCharType="begin"/>
+            </w:r>
+            <w:r>
+              <w:rPr>
+                <w:noProof/>
+                <w:webHidden/>
+              </w:rPr>
+              <w:instrText xml:space="preserve"> PAGEREF _Toc187224693 \h </w:instrText>
+            </w:r>
+            <w:r>
+              <w:rPr>
+                <w:noProof/>
+                <w:webHidden/>
+              </w:rPr>
+            </w:r>
+            <w:r>
+              <w:rPr>
+                <w:noProof/>
+                <w:webHidden/>
+              </w:rPr>
+              <w:fldChar w:fldCharType="separate"/>
+            </w:r>
+            <w:r>
+              <w:rPr>
+                <w:noProof/>
+                <w:webHidden/>
+              </w:rPr>
+              <w:t>35</w:t>
+            </w:r>
+            <w:r>
+              <w:rPr>
+                <w:noProof/>
+                <w:webHidden/>
+              </w:rPr>
+              <w:fldChar w:fldCharType="end"/>
+            </w:r>
+          </w:hyperlink>
+        </w:p>
+        <w:p>
+          <w:pPr>
+            <w:pStyle w:val="TOC1"/>
+            <w:tabs>
+              <w:tab w:val="right" w:leader="dot" w:pos="10790"/>
+            </w:tabs>
+            <w:rPr>
+              <w:rFonts w:eastAsiaTheme="minorEastAsia"/>
+              <w:noProof/>
+              <w:sz w:val="24"/>
+              <w:szCs w:val="24"/>
+            </w:rPr>
+          </w:pPr>
+          <w:hyperlink w:anchor="_Toc187224694" w:history="1">
+            <w:r>
+              <w:rPr>
+                <w:rStyle w:val="Hyperlink"/>
+                <w:noProof/>
+              </w:rPr>
+              <w:t>TEMPLATING</w:t>
+            </w:r>
+            <w:r>
+              <w:rPr>
+                <w:noProof/>
+                <w:webHidden/>
+              </w:rPr>
+              <w:tab/>
+            </w:r>
+            <w:r>
+              <w:rPr>
+                <w:noProof/>
+                <w:webHidden/>
+              </w:rPr>
+              <w:fldChar w:fldCharType="begin"/>
+            </w:r>
+            <w:r>
+              <w:rPr>
+                <w:noProof/>
+                <w:webHidden/>
+              </w:rPr>
+              <w:instrText xml:space="preserve"> PAGEREF _Toc187224694 \h </w:instrText>
+            </w:r>
+            <w:r>
+              <w:rPr>
+                <w:noProof/>
+                <w:webHidden/>
+              </w:rPr>
+            </w:r>
+            <w:r>
+              <w:rPr>
+                <w:noProof/>
+                <w:webHidden/>
+              </w:rPr>
+              <w:fldChar w:fldCharType="separate"/>
+            </w:r>
+            <w:r>
+              <w:rPr>
+                <w:noProof/>
+                <w:webHidden/>
+              </w:rPr>
+              <w:t>35</w:t>
             </w:r>
             <w:r>
               <w:rPr>
@@ -2205,7 +2986,7 @@
           <w:bottom w:val="single" w:sz="6" w:space="1" w:color="auto"/>
         </w:pBdr>
       </w:pPr>
-      <w:bookmarkStart w:id="0" w:name="_Toc186970047"/>
+      <w:bookmarkStart w:id="0" w:name="_Toc187224654"/>
       <w:r>
         <w:lastRenderedPageBreak/>
         <w:t>FASTAPI</w:t>
@@ -2219,6 +3000,9 @@
         <w:jc w:val="center"/>
       </w:pPr>
       <w:r>
+        <w:rPr>
+          <w:noProof/>
+        </w:rPr>
         <w:drawing>
           <wp:inline distT="0" distB="0" distL="0" distR="0" wp14:anchorId="6CD60B8B" wp14:editId="6A85D246">
             <wp:extent cx="3658235" cy="3152309"/>
@@ -2405,7 +3189,7 @@
       <w:pPr>
         <w:pStyle w:val="Heading2"/>
       </w:pPr>
-      <w:bookmarkStart w:id="1" w:name="_Toc186970048"/>
+      <w:bookmarkStart w:id="1" w:name="_Toc187224655"/>
       <w:r>
         <w:t>KEY FEATURE</w:t>
       </w:r>
@@ -2564,7 +3348,7 @@
       <w:pPr>
         <w:pStyle w:val="Heading2"/>
       </w:pPr>
-      <w:bookmarkStart w:id="2" w:name="_Toc186970049"/>
+      <w:bookmarkStart w:id="2" w:name="_Toc187224656"/>
       <w:r>
         <w:t>SETTING UP FASTAPI</w:t>
       </w:r>
@@ -2579,7 +3363,7 @@
       <w:pPr>
         <w:pStyle w:val="Heading3"/>
       </w:pPr>
-      <w:bookmarkStart w:id="3" w:name="_Toc186970050"/>
+      <w:bookmarkStart w:id="3" w:name="_Toc187224657"/>
       <w:r>
         <w:t>CREATE A VIRTUAL ENVIRONMENT</w:t>
       </w:r>
@@ -2595,7 +3379,7 @@
         <w:pStyle w:val="Heading2"/>
       </w:pPr>
       <w:bookmarkStart w:id="4" w:name="_Toc185518068"/>
-      <w:bookmarkStart w:id="5" w:name="_Toc186970051"/>
+      <w:bookmarkStart w:id="5" w:name="_Toc187224658"/>
       <w:r>
         <w:lastRenderedPageBreak/>
         <w:t>VIRTUAL ENVIRONMENT</w:t>
@@ -2730,7 +3514,7 @@
         <w:pStyle w:val="Heading3"/>
       </w:pPr>
       <w:bookmarkStart w:id="6" w:name="_Toc185518069"/>
-      <w:bookmarkStart w:id="7" w:name="_Toc186970052"/>
+      <w:bookmarkStart w:id="7" w:name="_Toc187224659"/>
       <w:r>
         <w:t>SETTING UP VENV IN WINDOWS (USING PIP)</w:t>
       </w:r>
@@ -3250,7 +4034,7 @@
       <w:pPr>
         <w:pStyle w:val="Heading2"/>
       </w:pPr>
-      <w:bookmarkStart w:id="8" w:name="_Toc186970053"/>
+      <w:bookmarkStart w:id="8" w:name="_Toc187224660"/>
       <w:r>
         <w:t>INSTALLING PACKAGES</w:t>
       </w:r>
@@ -3328,12 +4112,17 @@
               <w:t xml:space="preserve">INSTALL </w:t>
             </w:r>
             <w:proofErr w:type="spellStart"/>
+            <w:proofErr w:type="gramStart"/>
             <w:r>
               <w:t>uvicorn</w:t>
             </w:r>
             <w:proofErr w:type="spellEnd"/>
             <w:r>
-              <w:t xml:space="preserve"> : </w:t>
+              <w:t xml:space="preserve"> :</w:t>
+            </w:r>
+            <w:proofErr w:type="gramEnd"/>
+            <w:r>
+              <w:t xml:space="preserve"> </w:t>
             </w:r>
             <w:r>
               <w:rPr>
@@ -3403,7 +4192,7 @@
       <w:pPr>
         <w:pStyle w:val="Heading2"/>
       </w:pPr>
-      <w:bookmarkStart w:id="9" w:name="_Toc186970054"/>
+      <w:bookmarkStart w:id="9" w:name="_Toc187224661"/>
       <w:r>
         <w:t>CREATING HELLO WORLD APP</w:t>
       </w:r>
@@ -3460,7 +4249,17 @@
                 <w:sz w:val="20"/>
                 <w:szCs w:val="20"/>
               </w:rPr>
-              <w:t xml:space="preserve"> import  </w:t>
+              <w:t xml:space="preserve"> </w:t>
+            </w:r>
+            <w:proofErr w:type="gramStart"/>
+            <w:r>
+              <w:rPr>
+                <w:b/>
+                <w:bCs/>
+                <w:sz w:val="20"/>
+                <w:szCs w:val="20"/>
+              </w:rPr>
+              <w:t xml:space="preserve">import  </w:t>
             </w:r>
             <w:proofErr w:type="spellStart"/>
             <w:r>
@@ -3473,6 +4272,7 @@
               <w:t>FastAPI</w:t>
             </w:r>
             <w:proofErr w:type="spellEnd"/>
+            <w:proofErr w:type="gramEnd"/>
             <w:r>
               <w:rPr>
                 <w:b/>
@@ -3841,10 +4641,7 @@
             </w:r>
             <w:proofErr w:type="spellEnd"/>
             <w:r>
-              <w:t xml:space="preserve"> run &lt;filename&gt;</w:t>
-            </w:r>
-            <w:r>
-              <w:t xml:space="preserve"> </w:t>
+              <w:t xml:space="preserve"> run &lt;filename&gt; </w:t>
             </w:r>
           </w:p>
           <w:p>
@@ -3938,7 +4735,7 @@
       <w:pPr>
         <w:pStyle w:val="Heading3"/>
       </w:pPr>
-      <w:bookmarkStart w:id="10" w:name="_Toc186970055"/>
+      <w:bookmarkStart w:id="10" w:name="_Toc187224662"/>
       <w:r>
         <w:t>SWAGGER UI</w:t>
       </w:r>
@@ -4044,7 +4841,7 @@
       <w:pPr>
         <w:pStyle w:val="Heading2"/>
       </w:pPr>
-      <w:bookmarkStart w:id="11" w:name="_Toc186970056"/>
+      <w:bookmarkStart w:id="11" w:name="_Toc187224663"/>
       <w:r>
         <w:t>CRUD OPERATION</w:t>
       </w:r>
@@ -4059,7 +4856,7 @@
       <w:pPr>
         <w:pStyle w:val="Heading3"/>
       </w:pPr>
-      <w:bookmarkStart w:id="12" w:name="_Toc186970057"/>
+      <w:bookmarkStart w:id="12" w:name="_Toc187224664"/>
       <w:r>
         <w:t>GET</w:t>
       </w:r>
@@ -4307,7 +5104,11 @@
             </w:r>
             <w:proofErr w:type="spellStart"/>
             <w:r>
-              <w:t>read_books_by_author</w:t>
+              <w:t>read_books_by_</w:t>
+            </w:r>
+            <w:proofErr w:type="gramStart"/>
+            <w:r>
+              <w:t>author</w:t>
             </w:r>
             <w:proofErr w:type="spellEnd"/>
             <w:r>
@@ -4318,6 +5119,7 @@
               <w:t>(</w:t>
             </w:r>
             <w:proofErr w:type="spellStart"/>
+            <w:proofErr w:type="gramEnd"/>
             <w:r>
               <w:rPr>
                 <w:b/>
@@ -4465,11 +5267,19 @@
             </w:r>
             <w:proofErr w:type="spellStart"/>
             <w:r>
-              <w:t>read_books_by_author</w:t>
-            </w:r>
-            <w:proofErr w:type="spellEnd"/>
-            <w:r>
-              <w:t>(category: str):</w:t>
+              <w:t>read_books_by_</w:t>
+            </w:r>
+            <w:proofErr w:type="gramStart"/>
+            <w:r>
+              <w:t>author</w:t>
+            </w:r>
+            <w:proofErr w:type="spellEnd"/>
+            <w:r>
+              <w:t>(</w:t>
+            </w:r>
+            <w:proofErr w:type="gramEnd"/>
+            <w:r>
+              <w:t>category: str):</w:t>
             </w:r>
           </w:p>
           <w:p>
@@ -4485,7 +5295,15 @@
             </w:r>
             <w:proofErr w:type="spellEnd"/>
             <w:r>
-              <w:t xml:space="preserve"> = list(filter(lambda book: book['category'].lower() == </w:t>
+              <w:t xml:space="preserve"> = </w:t>
+            </w:r>
+            <w:proofErr w:type="gramStart"/>
+            <w:r>
+              <w:t>list(</w:t>
+            </w:r>
+            <w:proofErr w:type="gramEnd"/>
+            <w:r>
+              <w:t xml:space="preserve">filter(lambda book: book['category'].lower() == </w:t>
             </w:r>
             <w:proofErr w:type="spellStart"/>
             <w:r>
@@ -4684,13 +5502,18 @@
             </w:r>
             <w:proofErr w:type="spellStart"/>
             <w:r>
-              <w:t>read_books_author_and_query_category</w:t>
+              <w:t>read_books_author_and_query_</w:t>
+            </w:r>
+            <w:proofErr w:type="gramStart"/>
+            <w:r>
+              <w:t>category</w:t>
             </w:r>
             <w:proofErr w:type="spellEnd"/>
             <w:r>
               <w:t>(</w:t>
             </w:r>
             <w:proofErr w:type="spellStart"/>
+            <w:proofErr w:type="gramEnd"/>
             <w:r>
               <w:t>author:str</w:t>
             </w:r>
@@ -4747,7 +5570,7 @@
       <w:pPr>
         <w:pStyle w:val="Heading3"/>
       </w:pPr>
-      <w:bookmarkStart w:id="13" w:name="_Toc186970058"/>
+      <w:bookmarkStart w:id="13" w:name="_Toc187224665"/>
       <w:r>
         <w:t>POST</w:t>
       </w:r>
@@ -4852,11 +5675,19 @@
             </w:r>
             <w:proofErr w:type="spellStart"/>
             <w:r>
-              <w:t>create_book</w:t>
-            </w:r>
-            <w:proofErr w:type="spellEnd"/>
-            <w:r>
-              <w:t xml:space="preserve">(book: </w:t>
+              <w:t>create_</w:t>
+            </w:r>
+            <w:proofErr w:type="gramStart"/>
+            <w:r>
+              <w:t>book</w:t>
+            </w:r>
+            <w:proofErr w:type="spellEnd"/>
+            <w:r>
+              <w:t>(</w:t>
+            </w:r>
+            <w:proofErr w:type="gramEnd"/>
+            <w:r>
+              <w:t xml:space="preserve">book: </w:t>
             </w:r>
             <w:proofErr w:type="spellStart"/>
             <w:r>
@@ -4916,12 +5747,28 @@
           </w:p>
           <w:p>
             <w:r>
-              <w:t>"title" : "Title Seven",</w:t>
+              <w:t>"title</w:t>
+            </w:r>
+            <w:proofErr w:type="gramStart"/>
+            <w:r>
+              <w:t>" :</w:t>
+            </w:r>
+            <w:proofErr w:type="gramEnd"/>
+            <w:r>
+              <w:t xml:space="preserve"> "Title Seven",</w:t>
             </w:r>
           </w:p>
           <w:p>
             <w:r>
-              <w:t xml:space="preserve">"author" : "Author Seven", </w:t>
+              <w:t>"author</w:t>
+            </w:r>
+            <w:proofErr w:type="gramStart"/>
+            <w:r>
+              <w:t>" :</w:t>
+            </w:r>
+            <w:proofErr w:type="gramEnd"/>
+            <w:r>
+              <w:t xml:space="preserve"> "Author Seven", </w:t>
             </w:r>
           </w:p>
           <w:p>
@@ -5019,7 +5866,7 @@
       <w:pPr>
         <w:pStyle w:val="Heading3"/>
       </w:pPr>
-      <w:bookmarkStart w:id="14" w:name="_Toc186970059"/>
+      <w:bookmarkStart w:id="14" w:name="_Toc187224666"/>
       <w:r>
         <w:t>PUT – (UPDATE)</w:t>
       </w:r>
@@ -5123,10 +5970,12 @@
               <w:t>(</w:t>
             </w:r>
             <w:proofErr w:type="spellStart"/>
+            <w:proofErr w:type="gramStart"/>
             <w:r>
               <w:t>book:dict</w:t>
             </w:r>
             <w:proofErr w:type="spellEnd"/>
+            <w:proofErr w:type="gramEnd"/>
             <w:r>
               <w:t>=Body()):</w:t>
             </w:r>
@@ -5166,7 +6015,7 @@
       <w:pPr>
         <w:pStyle w:val="Heading3"/>
       </w:pPr>
-      <w:bookmarkStart w:id="15" w:name="_Toc186970060"/>
+      <w:bookmarkStart w:id="15" w:name="_Toc187224667"/>
       <w:r>
         <w:t>DELETE</w:t>
       </w:r>
@@ -5195,7 +6044,23 @@
                 <w:b/>
                 <w:bCs/>
               </w:rPr>
-              <w:t>@app.delete("/books/delete/{book_title}")</w:t>
+              <w:t>@</w:t>
+            </w:r>
+            <w:proofErr w:type="gramStart"/>
+            <w:r>
+              <w:rPr>
+                <w:b/>
+                <w:bCs/>
+              </w:rPr>
+              <w:t>app.delete</w:t>
+            </w:r>
+            <w:proofErr w:type="gramEnd"/>
+            <w:r>
+              <w:rPr>
+                <w:b/>
+                <w:bCs/>
+              </w:rPr>
+              <w:t>("/books/delete/{book_title}")</w:t>
             </w:r>
             <w:r>
               <w:br/>
@@ -5268,7 +6133,7 @@
       <w:pPr>
         <w:pStyle w:val="Heading2"/>
       </w:pPr>
-      <w:bookmarkStart w:id="16" w:name="_Toc186970061"/>
+      <w:bookmarkStart w:id="16" w:name="_Toc187224668"/>
       <w:r>
         <w:lastRenderedPageBreak/>
         <w:t xml:space="preserve">REQUEST </w:t>
@@ -5459,7 +6324,7 @@
       <w:pPr>
         <w:pStyle w:val="Heading3"/>
       </w:pPr>
-      <w:bookmarkStart w:id="17" w:name="_Toc186970062"/>
+      <w:bookmarkStart w:id="17" w:name="_Toc187224669"/>
       <w:r>
         <w:t>HOW TO USE PYDANTIC</w:t>
       </w:r>
@@ -5631,7 +6496,7 @@
       <w:pPr>
         <w:pStyle w:val="Heading3"/>
       </w:pPr>
-      <w:bookmarkStart w:id="18" w:name="_Toc186970063"/>
+      <w:bookmarkStart w:id="18" w:name="_Toc187224670"/>
       <w:r>
         <w:t>EXAMPLE</w:t>
       </w:r>
@@ -5770,6 +6635,7 @@
               <w:t xml:space="preserve">app = </w:t>
             </w:r>
             <w:proofErr w:type="spellStart"/>
+            <w:proofErr w:type="gramStart"/>
             <w:r>
               <w:rPr>
                 <w:b/>
@@ -5787,7 +6653,17 @@
                 <w:sz w:val="20"/>
                 <w:szCs w:val="20"/>
               </w:rPr>
-              <w:t>()</w:t>
+              <w:t>(</w:t>
+            </w:r>
+            <w:proofErr w:type="gramEnd"/>
+            <w:r>
+              <w:rPr>
+                <w:b/>
+                <w:bCs/>
+                <w:sz w:val="20"/>
+                <w:szCs w:val="20"/>
+              </w:rPr>
+              <w:t>)</w:t>
             </w:r>
             <w:r>
               <w:rPr>
@@ -6478,7 +7354,15 @@
                 <w:sz w:val="20"/>
                 <w:szCs w:val="20"/>
               </w:rPr>
-              <w:t>create_book</w:t>
+              <w:t>create_</w:t>
+            </w:r>
+            <w:proofErr w:type="gramStart"/>
+            <w:r>
+              <w:rPr>
+                <w:sz w:val="20"/>
+                <w:szCs w:val="20"/>
+              </w:rPr>
+              <w:t>book</w:t>
             </w:r>
             <w:proofErr w:type="spellEnd"/>
             <w:r>
@@ -6489,6 +7373,7 @@
               <w:t>(</w:t>
             </w:r>
             <w:proofErr w:type="spellStart"/>
+            <w:proofErr w:type="gramEnd"/>
             <w:r>
               <w:rPr>
                 <w:b/>
@@ -6701,7 +7586,29 @@
           <w:szCs w:val="28"/>
           <w:highlight w:val="yellow"/>
         </w:rPr>
-        <w:t>book_request.model_dump</w:t>
+        <w:t>book_</w:t>
+      </w:r>
+      <w:proofErr w:type="gramStart"/>
+      <w:r>
+        <w:rPr>
+          <w:b/>
+          <w:bCs/>
+          <w:sz w:val="28"/>
+          <w:szCs w:val="28"/>
+          <w:highlight w:val="yellow"/>
+        </w:rPr>
+        <w:t>request.model</w:t>
+      </w:r>
+      <w:proofErr w:type="gramEnd"/>
+      <w:r>
+        <w:rPr>
+          <w:b/>
+          <w:bCs/>
+          <w:sz w:val="28"/>
+          <w:szCs w:val="28"/>
+          <w:highlight w:val="yellow"/>
+        </w:rPr>
+        <w:t>_dump</w:t>
       </w:r>
       <w:proofErr w:type="spellEnd"/>
       <w:r>
@@ -6781,7 +7688,23 @@
           <w:b/>
           <w:bCs/>
         </w:rPr>
-        <w:t>book_request.model_dump</w:t>
+        <w:t>book_</w:t>
+      </w:r>
+      <w:proofErr w:type="gramStart"/>
+      <w:r>
+        <w:rPr>
+          <w:b/>
+          <w:bCs/>
+        </w:rPr>
+        <w:t>request.model</w:t>
+      </w:r>
+      <w:proofErr w:type="gramEnd"/>
+      <w:r>
+        <w:rPr>
+          <w:b/>
+          <w:bCs/>
+        </w:rPr>
+        <w:t>_dump</w:t>
       </w:r>
       <w:proofErr w:type="spellEnd"/>
       <w:r>
@@ -6827,7 +7750,15 @@
             </w:pPr>
             <w:r>
               <w:lastRenderedPageBreak/>
-              <w:t xml:space="preserve">def greet(name, age):  </w:t>
+              <w:t xml:space="preserve">def </w:t>
+            </w:r>
+            <w:proofErr w:type="gramStart"/>
+            <w:r>
+              <w:t>greet(</w:t>
+            </w:r>
+            <w:proofErr w:type="gramEnd"/>
+            <w:r>
+              <w:t xml:space="preserve">name, age):  </w:t>
             </w:r>
           </w:p>
           <w:p>
@@ -6835,9 +7766,14 @@
               <w:pStyle w:val="NoSpacing"/>
             </w:pPr>
             <w:r>
-              <w:t xml:space="preserve">    print(</w:t>
-            </w:r>
-            <w:proofErr w:type="spellStart"/>
+              <w:t xml:space="preserve">    </w:t>
+            </w:r>
+            <w:proofErr w:type="gramStart"/>
+            <w:r>
+              <w:t>print(</w:t>
+            </w:r>
+            <w:proofErr w:type="spellStart"/>
+            <w:proofErr w:type="gramEnd"/>
             <w:r>
               <w:t>f"Hello</w:t>
             </w:r>
@@ -6922,7 +7858,15 @@
       </w:r>
       <w:proofErr w:type="spellStart"/>
       <w:r>
-        <w:t>book_request.model_dump</w:t>
+        <w:t>book_</w:t>
+      </w:r>
+      <w:proofErr w:type="gramStart"/>
+      <w:r>
+        <w:t>request.model</w:t>
+      </w:r>
+      <w:proofErr w:type="gramEnd"/>
+      <w:r>
+        <w:t>_dump</w:t>
       </w:r>
       <w:proofErr w:type="spellEnd"/>
       <w:r>
@@ -7013,6 +7957,7 @@
               <w:t xml:space="preserve">class </w:t>
             </w:r>
             <w:proofErr w:type="spellStart"/>
+            <w:proofErr w:type="gramStart"/>
             <w:r>
               <w:rPr>
                 <w:sz w:val="20"/>
@@ -7029,6 +7974,7 @@
               <w:t>(</w:t>
             </w:r>
             <w:proofErr w:type="spellStart"/>
+            <w:proofErr w:type="gramEnd"/>
             <w:r>
               <w:rPr>
                 <w:sz w:val="20"/>
@@ -7198,6 +8144,7 @@
               <w:t xml:space="preserve"> = </w:t>
             </w:r>
             <w:proofErr w:type="spellStart"/>
+            <w:proofErr w:type="gramStart"/>
             <w:r>
               <w:rPr>
                 <w:sz w:val="20"/>
@@ -7211,7 +8158,15 @@
                 <w:sz w:val="20"/>
                 <w:szCs w:val="20"/>
               </w:rPr>
-              <w:t xml:space="preserve">(id=9, title="Making", author="John Doe", description="Book Description", rating=5, </w:t>
+              <w:t>(</w:t>
+            </w:r>
+            <w:proofErr w:type="gramEnd"/>
+            <w:r>
+              <w:rPr>
+                <w:sz w:val="20"/>
+                <w:szCs w:val="20"/>
+              </w:rPr>
+              <w:t xml:space="preserve">id=9, title="Making", author="John Doe", description="Book Description", rating=5, </w:t>
             </w:r>
             <w:proofErr w:type="spellStart"/>
             <w:r>
@@ -7284,7 +8239,27 @@
                 <w:sz w:val="20"/>
                 <w:szCs w:val="20"/>
               </w:rPr>
-              <w:t>book_request.model_dump</w:t>
+              <w:t>book_</w:t>
+            </w:r>
+            <w:proofErr w:type="gramStart"/>
+            <w:r>
+              <w:rPr>
+                <w:b/>
+                <w:bCs/>
+                <w:sz w:val="20"/>
+                <w:szCs w:val="20"/>
+              </w:rPr>
+              <w:t>request.model</w:t>
+            </w:r>
+            <w:proofErr w:type="gramEnd"/>
+            <w:r>
+              <w:rPr>
+                <w:b/>
+                <w:bCs/>
+                <w:sz w:val="20"/>
+                <w:szCs w:val="20"/>
+              </w:rPr>
+              <w:t>_dump</w:t>
             </w:r>
             <w:proofErr w:type="spellEnd"/>
             <w:r>
@@ -7510,8 +8485,13 @@
               <w:t xml:space="preserve">  "</w:t>
             </w:r>
             <w:proofErr w:type="spellStart"/>
-            <w:r>
-              <w:t>published_date</w:t>
+            <w:proofErr w:type="gramStart"/>
+            <w:r>
+              <w:t>published</w:t>
+            </w:r>
+            <w:proofErr w:type="gramEnd"/>
+            <w:r>
+              <w:t>_date</w:t>
             </w:r>
             <w:proofErr w:type="spellEnd"/>
             <w:r>
@@ -7586,7 +8566,7 @@
       <w:r>
         <w:t xml:space="preserve"> </w:t>
       </w:r>
-      <w:bookmarkStart w:id="19" w:name="_Toc186970064"/>
+      <w:bookmarkStart w:id="19" w:name="_Toc187224671"/>
       <w:r>
         <w:t>VALIDATION ON FIELD LEVEL</w:t>
       </w:r>
@@ -8172,12 +9152,21 @@
               <w:t xml:space="preserve">  "</w:t>
             </w:r>
             <w:proofErr w:type="spellStart"/>
-            <w:r>
-              <w:rPr>
-                <w:b/>
-                <w:bCs/>
-              </w:rPr>
-              <w:t>published_date</w:t>
+            <w:proofErr w:type="gramStart"/>
+            <w:r>
+              <w:rPr>
+                <w:b/>
+                <w:bCs/>
+              </w:rPr>
+              <w:t>published</w:t>
+            </w:r>
+            <w:proofErr w:type="gramEnd"/>
+            <w:r>
+              <w:rPr>
+                <w:b/>
+                <w:bCs/>
+              </w:rPr>
+              <w:t>_date</w:t>
             </w:r>
             <w:proofErr w:type="spellEnd"/>
             <w:r>
@@ -8315,7 +9304,15 @@
               <w:t xml:space="preserve"> not it the </w:t>
             </w:r>
             <w:r>
-              <w:t xml:space="preserve">in request , hence can be marked </w:t>
+              <w:t xml:space="preserve">in </w:t>
+            </w:r>
+            <w:proofErr w:type="gramStart"/>
+            <w:r>
+              <w:t>request ,</w:t>
+            </w:r>
+            <w:proofErr w:type="gramEnd"/>
+            <w:r>
+              <w:t xml:space="preserve"> hence can be marked </w:t>
             </w:r>
             <w:r>
               <w:rPr>
@@ -8431,12 +9428,21 @@
               <w:t xml:space="preserve">  "</w:t>
             </w:r>
             <w:proofErr w:type="spellStart"/>
-            <w:r>
-              <w:rPr>
-                <w:sz w:val="20"/>
-                <w:szCs w:val="20"/>
-              </w:rPr>
-              <w:t>published_date</w:t>
+            <w:proofErr w:type="gramStart"/>
+            <w:r>
+              <w:rPr>
+                <w:sz w:val="20"/>
+                <w:szCs w:val="20"/>
+              </w:rPr>
+              <w:t>published</w:t>
+            </w:r>
+            <w:proofErr w:type="gramEnd"/>
+            <w:r>
+              <w:rPr>
+                <w:sz w:val="20"/>
+                <w:szCs w:val="20"/>
+              </w:rPr>
+              <w:t>_date</w:t>
             </w:r>
             <w:proofErr w:type="spellEnd"/>
             <w:r>
@@ -9562,7 +10568,7 @@
       <w:pPr>
         <w:pStyle w:val="Heading3"/>
       </w:pPr>
-      <w:bookmarkStart w:id="20" w:name="_Toc186970065"/>
+      <w:bookmarkStart w:id="20" w:name="_Toc187224672"/>
       <w:r>
         <w:lastRenderedPageBreak/>
         <w:t>PYDANTIC CONFIGURATION FOR SWAGGER UI</w:t>
@@ -9797,7 +10803,15 @@
           </w:tcPr>
           <w:p>
             <w:r>
-              <w:t>If we want to prepopulate the “Example value” for the request in the  in Swagger UI</w:t>
+              <w:t xml:space="preserve">If we want to prepopulate the “Example value” for the request in </w:t>
+            </w:r>
+            <w:proofErr w:type="gramStart"/>
+            <w:r>
+              <w:t>the  in</w:t>
+            </w:r>
+            <w:proofErr w:type="gramEnd"/>
+            <w:r>
+              <w:t xml:space="preserve"> Swagger UI</w:t>
             </w:r>
           </w:p>
           <w:p>
@@ -10132,7 +11146,7 @@
       <w:pPr>
         <w:pStyle w:val="Heading3"/>
       </w:pPr>
-      <w:bookmarkStart w:id="21" w:name="_Toc186970066"/>
+      <w:bookmarkStart w:id="21" w:name="_Toc187224673"/>
       <w:r>
         <w:lastRenderedPageBreak/>
         <w:t>CRUD APPLICATION</w:t>
@@ -11788,7 +12802,7 @@
       <w:pPr>
         <w:pStyle w:val="Heading3"/>
       </w:pPr>
-      <w:bookmarkStart w:id="22" w:name="_Toc186970067"/>
+      <w:bookmarkStart w:id="22" w:name="_Toc187224674"/>
       <w:r>
         <w:lastRenderedPageBreak/>
         <w:t>PATH VARIABLE – DATA VALIDATION</w:t>
@@ -11873,12 +12887,17 @@
               <w:t xml:space="preserve">app = </w:t>
             </w:r>
             <w:proofErr w:type="spellStart"/>
+            <w:proofErr w:type="gramStart"/>
             <w:r>
               <w:t>FastAPI</w:t>
             </w:r>
             <w:proofErr w:type="spellEnd"/>
             <w:r>
-              <w:t>()</w:t>
+              <w:t>(</w:t>
+            </w:r>
+            <w:proofErr w:type="gramEnd"/>
+            <w:r>
+              <w:t>)</w:t>
             </w:r>
           </w:p>
           <w:p/>
@@ -11892,13 +12911,18 @@
             </w:r>
             <w:proofErr w:type="spellStart"/>
             <w:r>
-              <w:t>get_book_by_id</w:t>
+              <w:t>get_book_by_</w:t>
+            </w:r>
+            <w:proofErr w:type="gramStart"/>
+            <w:r>
+              <w:t>id</w:t>
             </w:r>
             <w:proofErr w:type="spellEnd"/>
             <w:r>
               <w:t>(</w:t>
             </w:r>
             <w:proofErr w:type="spellStart"/>
+            <w:proofErr w:type="gramEnd"/>
             <w:r>
               <w:rPr>
                 <w:b/>
@@ -12113,7 +13137,7 @@
       <w:pPr>
         <w:pStyle w:val="Heading3"/>
       </w:pPr>
-      <w:bookmarkStart w:id="23" w:name="_Toc186970068"/>
+      <w:bookmarkStart w:id="23" w:name="_Toc187224675"/>
       <w:r>
         <w:t>QUERY PARAMETER – DATA VALIDATION</w:t>
       </w:r>
@@ -12184,12 +13208,17 @@
               <w:t xml:space="preserve">app = </w:t>
             </w:r>
             <w:proofErr w:type="spellStart"/>
+            <w:proofErr w:type="gramStart"/>
             <w:r>
               <w:t>FastAPI</w:t>
             </w:r>
             <w:proofErr w:type="spellEnd"/>
             <w:r>
-              <w:t>()</w:t>
+              <w:t>(</w:t>
+            </w:r>
+            <w:proofErr w:type="gramEnd"/>
+            <w:r>
+              <w:t>)</w:t>
             </w:r>
           </w:p>
           <w:p>
@@ -12202,12 +13231,17 @@
             </w:r>
             <w:proofErr w:type="spellStart"/>
             <w:r>
-              <w:t>get_book_by_rating</w:t>
+              <w:t>get_book_by_</w:t>
+            </w:r>
+            <w:proofErr w:type="gramStart"/>
+            <w:r>
+              <w:t>rating</w:t>
             </w:r>
             <w:proofErr w:type="spellEnd"/>
             <w:r>
               <w:t>(</w:t>
             </w:r>
+            <w:proofErr w:type="gramEnd"/>
             <w:r>
               <w:rPr>
                 <w:highlight w:val="yellow"/>
@@ -12248,7 +13282,7 @@
       <w:pPr>
         <w:pStyle w:val="Heading3"/>
       </w:pPr>
-      <w:bookmarkStart w:id="24" w:name="_Toc186970069"/>
+      <w:bookmarkStart w:id="24" w:name="_Toc187224676"/>
       <w:r>
         <w:t xml:space="preserve">RAISING </w:t>
       </w:r>
@@ -12323,6 +13357,7 @@
         <w:t xml:space="preserve">to </w:t>
       </w:r>
       <w:proofErr w:type="spellStart"/>
+      <w:proofErr w:type="gramStart"/>
       <w:r>
         <w:t>raise</w:t>
       </w:r>
@@ -12330,6 +13365,7 @@
         <w:t>d</w:t>
       </w:r>
       <w:proofErr w:type="spellEnd"/>
+      <w:proofErr w:type="gramEnd"/>
       <w:r>
         <w:t xml:space="preserve"> within our method, which will cancel the functionality</w:t>
       </w:r>
@@ -14306,7 +15342,7 @@
       <w:pPr>
         <w:pStyle w:val="Heading3"/>
       </w:pPr>
-      <w:bookmarkStart w:id="25" w:name="_Toc186970070"/>
+      <w:bookmarkStart w:id="25" w:name="_Toc187224677"/>
       <w:r>
         <w:lastRenderedPageBreak/>
         <w:t>EXPLICTLY SETTING</w:t>
@@ -16484,11 +17520,12 @@
           <w:bottom w:val="single" w:sz="6" w:space="1" w:color="auto"/>
         </w:pBdr>
       </w:pPr>
-      <w:bookmarkStart w:id="26" w:name="_Toc186970071"/>
+      <w:bookmarkStart w:id="26" w:name="_Toc187224678"/>
       <w:r>
         <w:lastRenderedPageBreak/>
         <w:t>DEPENDENCY INJECTION</w:t>
       </w:r>
+      <w:bookmarkEnd w:id="26"/>
     </w:p>
     <w:p>
       <w:pPr>
@@ -16675,6 +17712,7 @@
               <w:t xml:space="preserve">app = </w:t>
             </w:r>
             <w:proofErr w:type="spellStart"/>
+            <w:proofErr w:type="gramStart"/>
             <w:r>
               <w:rPr>
                 <w:sz w:val="20"/>
@@ -16688,7 +17726,15 @@
                 <w:sz w:val="20"/>
                 <w:szCs w:val="20"/>
               </w:rPr>
-              <w:t xml:space="preserve">()  </w:t>
+              <w:t>(</w:t>
+            </w:r>
+            <w:proofErr w:type="gramEnd"/>
+            <w:r>
+              <w:rPr>
+                <w:sz w:val="20"/>
+                <w:szCs w:val="20"/>
+              </w:rPr>
+              <w:t xml:space="preserve">)  </w:t>
             </w:r>
           </w:p>
           <w:p>
@@ -16728,15 +17774,31 @@
                 <w:sz w:val="20"/>
                 <w:szCs w:val="20"/>
               </w:rPr>
-              <w:t>get_db</w:t>
-            </w:r>
-            <w:proofErr w:type="spellEnd"/>
-            <w:r>
-              <w:rPr>
-                <w:sz w:val="20"/>
-                <w:szCs w:val="20"/>
-              </w:rPr>
-              <w:t xml:space="preserve">():  </w:t>
+              <w:t>get_</w:t>
+            </w:r>
+            <w:proofErr w:type="gramStart"/>
+            <w:r>
+              <w:rPr>
+                <w:sz w:val="20"/>
+                <w:szCs w:val="20"/>
+              </w:rPr>
+              <w:t>db</w:t>
+            </w:r>
+            <w:proofErr w:type="spellEnd"/>
+            <w:r>
+              <w:rPr>
+                <w:sz w:val="20"/>
+                <w:szCs w:val="20"/>
+              </w:rPr>
+              <w:t>(</w:t>
+            </w:r>
+            <w:proofErr w:type="gramEnd"/>
+            <w:r>
+              <w:rPr>
+                <w:sz w:val="20"/>
+                <w:szCs w:val="20"/>
+              </w:rPr>
+              <w:t xml:space="preserve">):  </w:t>
             </w:r>
           </w:p>
           <w:p>
@@ -16808,7 +17870,15 @@
                 <w:sz w:val="20"/>
                 <w:szCs w:val="20"/>
               </w:rPr>
-              <w:t>get_users</w:t>
+              <w:t>get_</w:t>
+            </w:r>
+            <w:proofErr w:type="gramStart"/>
+            <w:r>
+              <w:rPr>
+                <w:sz w:val="20"/>
+                <w:szCs w:val="20"/>
+              </w:rPr>
+              <w:t>users</w:t>
             </w:r>
             <w:proofErr w:type="spellEnd"/>
             <w:r>
@@ -16819,6 +17889,7 @@
               <w:t>(</w:t>
             </w:r>
             <w:proofErr w:type="spellStart"/>
+            <w:proofErr w:type="gramEnd"/>
             <w:r>
               <w:rPr>
                 <w:color w:val="C00000"/>
@@ -17030,10 +18101,11 @@
           <w:bottom w:val="single" w:sz="6" w:space="1" w:color="auto"/>
         </w:pBdr>
       </w:pPr>
+      <w:bookmarkStart w:id="27" w:name="_Toc187224679"/>
       <w:r>
         <w:t>FASTAPI WITH DATABASE</w:t>
       </w:r>
-      <w:bookmarkEnd w:id="26"/>
+      <w:bookmarkEnd w:id="27"/>
     </w:p>
     <w:p>
       <w:pPr>
@@ -17084,12 +18156,12 @@
       <w:pPr>
         <w:pStyle w:val="Heading2"/>
       </w:pPr>
-      <w:bookmarkStart w:id="27" w:name="_Toc186970072"/>
+      <w:bookmarkStart w:id="28" w:name="_Toc187224680"/>
       <w:r>
         <w:lastRenderedPageBreak/>
         <w:t>SETUP THE PROJECT</w:t>
       </w:r>
-      <w:bookmarkEnd w:id="27"/>
+      <w:bookmarkEnd w:id="28"/>
       <w:r>
         <w:t xml:space="preserve"> </w:t>
       </w:r>
@@ -17248,11 +18320,11 @@
       <w:pPr>
         <w:pStyle w:val="Heading2"/>
       </w:pPr>
-      <w:bookmarkStart w:id="28" w:name="_Toc186970073"/>
+      <w:bookmarkStart w:id="29" w:name="_Toc187224681"/>
       <w:r>
         <w:t>SETTING UP ORM – SQLALCHEMY</w:t>
       </w:r>
-      <w:bookmarkEnd w:id="28"/>
+      <w:bookmarkEnd w:id="29"/>
     </w:p>
     <w:p>
       <w:pPr>
@@ -18054,6 +19126,7 @@
               <w:t xml:space="preserve"> = </w:t>
             </w:r>
             <w:proofErr w:type="spellStart"/>
+            <w:proofErr w:type="gramStart"/>
             <w:r>
               <w:rPr>
                 <w:b/>
@@ -18074,6 +19147,7 @@
               <w:t>(</w:t>
             </w:r>
             <w:proofErr w:type="spellStart"/>
+            <w:proofErr w:type="gramEnd"/>
             <w:r>
               <w:rPr>
                 <w:b/>
@@ -18234,17 +19308,37 @@
                 <w:sz w:val="20"/>
                 <w:szCs w:val="20"/>
               </w:rPr>
-              <w:t>get_db</w:t>
-            </w:r>
-            <w:proofErr w:type="spellEnd"/>
-            <w:r>
-              <w:rPr>
-                <w:b/>
-                <w:bCs/>
-                <w:sz w:val="20"/>
-                <w:szCs w:val="20"/>
-              </w:rPr>
-              <w:t xml:space="preserve">():  </w:t>
+              <w:t>get_</w:t>
+            </w:r>
+            <w:proofErr w:type="gramStart"/>
+            <w:r>
+              <w:rPr>
+                <w:b/>
+                <w:bCs/>
+                <w:sz w:val="20"/>
+                <w:szCs w:val="20"/>
+              </w:rPr>
+              <w:t>db</w:t>
+            </w:r>
+            <w:proofErr w:type="spellEnd"/>
+            <w:r>
+              <w:rPr>
+                <w:b/>
+                <w:bCs/>
+                <w:sz w:val="20"/>
+                <w:szCs w:val="20"/>
+              </w:rPr>
+              <w:t>(</w:t>
+            </w:r>
+            <w:proofErr w:type="gramEnd"/>
+            <w:r>
+              <w:rPr>
+                <w:b/>
+                <w:bCs/>
+                <w:sz w:val="20"/>
+                <w:szCs w:val="20"/>
+              </w:rPr>
+              <w:t xml:space="preserve">):  </w:t>
             </w:r>
           </w:p>
           <w:p>
@@ -18286,6 +19380,7 @@
               <w:t xml:space="preserve"> = </w:t>
             </w:r>
             <w:proofErr w:type="spellStart"/>
+            <w:proofErr w:type="gramStart"/>
             <w:r>
               <w:rPr>
                 <w:b/>
@@ -18303,7 +19398,17 @@
                 <w:sz w:val="20"/>
                 <w:szCs w:val="20"/>
               </w:rPr>
-              <w:t xml:space="preserve">()  </w:t>
+              <w:t>(</w:t>
+            </w:r>
+            <w:proofErr w:type="gramEnd"/>
+            <w:r>
+              <w:rPr>
+                <w:b/>
+                <w:bCs/>
+                <w:sz w:val="20"/>
+                <w:szCs w:val="20"/>
+              </w:rPr>
+              <w:t xml:space="preserve">)  </w:t>
             </w:r>
           </w:p>
           <w:p>
@@ -18402,6 +19507,7 @@
               <w:t xml:space="preserve">        </w:t>
             </w:r>
             <w:proofErr w:type="spellStart"/>
+            <w:proofErr w:type="gramStart"/>
             <w:r>
               <w:rPr>
                 <w:b/>
@@ -18412,6 +19518,7 @@
               <w:t>db.close</w:t>
             </w:r>
             <w:proofErr w:type="spellEnd"/>
+            <w:proofErr w:type="gramEnd"/>
             <w:r>
               <w:rPr>
                 <w:b/>
@@ -18535,7 +19642,15 @@
                 <w:sz w:val="20"/>
                 <w:szCs w:val="20"/>
               </w:rPr>
-              <w:t>get_book</w:t>
+              <w:t>get_</w:t>
+            </w:r>
+            <w:proofErr w:type="gramStart"/>
+            <w:r>
+              <w:rPr>
+                <w:sz w:val="20"/>
+                <w:szCs w:val="20"/>
+              </w:rPr>
+              <w:t>book</w:t>
             </w:r>
             <w:proofErr w:type="spellEnd"/>
             <w:r>
@@ -18546,6 +19661,7 @@
               <w:t>(</w:t>
             </w:r>
             <w:proofErr w:type="spellStart"/>
+            <w:proofErr w:type="gramEnd"/>
             <w:r>
               <w:rPr>
                 <w:sz w:val="20"/>
@@ -18640,6 +19756,7 @@
               <w:t xml:space="preserve">book = </w:t>
             </w:r>
             <w:proofErr w:type="spellStart"/>
+            <w:proofErr w:type="gramStart"/>
             <w:r>
               <w:rPr>
                 <w:b/>
@@ -18650,6 +19767,7 @@
               <w:t>db.query</w:t>
             </w:r>
             <w:proofErr w:type="spellEnd"/>
+            <w:proofErr w:type="gramEnd"/>
             <w:r>
               <w:rPr>
                 <w:b/>
@@ -18710,6 +19828,7 @@
               <w:t xml:space="preserve">        raise </w:t>
             </w:r>
             <w:proofErr w:type="spellStart"/>
+            <w:proofErr w:type="gramStart"/>
             <w:r>
               <w:rPr>
                 <w:sz w:val="20"/>
@@ -18726,6 +19845,7 @@
               <w:t>(</w:t>
             </w:r>
             <w:proofErr w:type="spellStart"/>
+            <w:proofErr w:type="gramEnd"/>
             <w:r>
               <w:rPr>
                 <w:sz w:val="20"/>
@@ -18798,10 +19918,12 @@
               <w:t xml:space="preserve">from </w:t>
             </w:r>
             <w:proofErr w:type="spellStart"/>
+            <w:proofErr w:type="gramStart"/>
             <w:r>
               <w:t>sqlalchemy.ext.declarative</w:t>
             </w:r>
             <w:proofErr w:type="spellEnd"/>
+            <w:proofErr w:type="gramEnd"/>
             <w:r>
               <w:t xml:space="preserve"> import </w:t>
             </w:r>
@@ -18874,15 +19996,31 @@
                 <w:b/>
                 <w:bCs/>
               </w:rPr>
-              <w:t>create_engine</w:t>
-            </w:r>
-            <w:proofErr w:type="spellEnd"/>
-            <w:r>
-              <w:rPr>
-                <w:b/>
-                <w:bCs/>
-              </w:rPr>
-              <w:t xml:space="preserve">(SQLALCHEMY_DATABASE_URL, </w:t>
+              <w:t>create_</w:t>
+            </w:r>
+            <w:proofErr w:type="gramStart"/>
+            <w:r>
+              <w:rPr>
+                <w:b/>
+                <w:bCs/>
+              </w:rPr>
+              <w:t>engine</w:t>
+            </w:r>
+            <w:proofErr w:type="spellEnd"/>
+            <w:r>
+              <w:rPr>
+                <w:b/>
+                <w:bCs/>
+              </w:rPr>
+              <w:t>(</w:t>
+            </w:r>
+            <w:proofErr w:type="gramEnd"/>
+            <w:r>
+              <w:rPr>
+                <w:b/>
+                <w:bCs/>
+              </w:rPr>
+              <w:t xml:space="preserve">SQLALCHEMY_DATABASE_URL, </w:t>
             </w:r>
             <w:proofErr w:type="spellStart"/>
             <w:r>
@@ -19061,7 +20199,15 @@
             </w:r>
             <w:proofErr w:type="spellEnd"/>
             <w:r>
-              <w:t>` function is used to create a database engine. The `SQLALCHEMY_DATABASE_URL` variable specifies the URL of the database to connect to. In this case, it is a SQLite database file named "</w:t>
+              <w:t xml:space="preserve">` function is used to create a database engine. The `SQLALCHEMY_DATABASE_URL` variable specifies the URL of the database to connect to. In this case, it is </w:t>
+            </w:r>
+            <w:proofErr w:type="gramStart"/>
+            <w:r>
+              <w:t>a</w:t>
+            </w:r>
+            <w:proofErr w:type="gramEnd"/>
+            <w:r>
+              <w:t xml:space="preserve"> SQLite database file named "</w:t>
             </w:r>
             <w:proofErr w:type="spellStart"/>
             <w:r>
@@ -19418,7 +20564,7 @@
       <w:pPr>
         <w:pStyle w:val="Heading2"/>
       </w:pPr>
-      <w:bookmarkStart w:id="29" w:name="_Toc186970074"/>
+      <w:bookmarkStart w:id="30" w:name="_Toc187224682"/>
       <w:r>
         <w:t>DATABASE</w:t>
       </w:r>
@@ -19431,7 +20577,7 @@
       <w:r>
         <w:t>S</w:t>
       </w:r>
-      <w:bookmarkEnd w:id="29"/>
+      <w:bookmarkEnd w:id="30"/>
     </w:p>
     <w:p>
       <w:pPr>
@@ -19764,6 +20910,7 @@
               <w:t xml:space="preserve">from </w:t>
             </w:r>
             <w:proofErr w:type="spellStart"/>
+            <w:proofErr w:type="gramStart"/>
             <w:r>
               <w:rPr>
                 <w:sz w:val="20"/>
@@ -19772,6 +20919,7 @@
               <w:t>sqlalchemy.ext.declarative</w:t>
             </w:r>
             <w:proofErr w:type="spellEnd"/>
+            <w:proofErr w:type="gramEnd"/>
             <w:r>
               <w:rPr>
                 <w:sz w:val="20"/>
@@ -19819,15 +20967,31 @@
                 <w:sz w:val="20"/>
                 <w:szCs w:val="20"/>
               </w:rPr>
-              <w:t>declarative_base</w:t>
-            </w:r>
-            <w:proofErr w:type="spellEnd"/>
-            <w:r>
-              <w:rPr>
-                <w:sz w:val="20"/>
-                <w:szCs w:val="20"/>
-              </w:rPr>
-              <w:t>()</w:t>
+              <w:t>declarative_</w:t>
+            </w:r>
+            <w:proofErr w:type="gramStart"/>
+            <w:r>
+              <w:rPr>
+                <w:sz w:val="20"/>
+                <w:szCs w:val="20"/>
+              </w:rPr>
+              <w:t>base</w:t>
+            </w:r>
+            <w:proofErr w:type="spellEnd"/>
+            <w:r>
+              <w:rPr>
+                <w:sz w:val="20"/>
+                <w:szCs w:val="20"/>
+              </w:rPr>
+              <w:t>(</w:t>
+            </w:r>
+            <w:proofErr w:type="gramEnd"/>
+            <w:r>
+              <w:rPr>
+                <w:sz w:val="20"/>
+                <w:szCs w:val="20"/>
+              </w:rPr>
+              <w:t>)</w:t>
             </w:r>
           </w:p>
           <w:p>
@@ -19858,7 +21022,29 @@
                 <w:sz w:val="20"/>
                 <w:szCs w:val="20"/>
               </w:rPr>
-              <w:t>class Product(Base):</w:t>
+              <w:t xml:space="preserve">class </w:t>
+            </w:r>
+            <w:proofErr w:type="gramStart"/>
+            <w:r>
+              <w:rPr>
+                <w:b/>
+                <w:bCs/>
+                <w:color w:val="002060"/>
+                <w:sz w:val="20"/>
+                <w:szCs w:val="20"/>
+              </w:rPr>
+              <w:t>Product(</w:t>
+            </w:r>
+            <w:proofErr w:type="gramEnd"/>
+            <w:r>
+              <w:rPr>
+                <w:b/>
+                <w:bCs/>
+                <w:color w:val="002060"/>
+                <w:sz w:val="20"/>
+                <w:szCs w:val="20"/>
+              </w:rPr>
+              <w:t>Base):</w:t>
             </w:r>
           </w:p>
           <w:p>
@@ -19924,7 +21110,29 @@
                 <w:sz w:val="20"/>
                 <w:szCs w:val="20"/>
               </w:rPr>
-              <w:t xml:space="preserve">    id = Column(Integer, </w:t>
+              <w:t xml:space="preserve">    id = </w:t>
+            </w:r>
+            <w:proofErr w:type="gramStart"/>
+            <w:r>
+              <w:rPr>
+                <w:b/>
+                <w:bCs/>
+                <w:color w:val="002060"/>
+                <w:sz w:val="20"/>
+                <w:szCs w:val="20"/>
+              </w:rPr>
+              <w:t>Column(</w:t>
+            </w:r>
+            <w:proofErr w:type="gramEnd"/>
+            <w:r>
+              <w:rPr>
+                <w:b/>
+                <w:bCs/>
+                <w:color w:val="002060"/>
+                <w:sz w:val="20"/>
+                <w:szCs w:val="20"/>
+              </w:rPr>
+              <w:t xml:space="preserve">Integer, </w:t>
             </w:r>
             <w:proofErr w:type="spellStart"/>
             <w:r>
@@ -19968,7 +21176,29 @@
                 <w:sz w:val="20"/>
                 <w:szCs w:val="20"/>
               </w:rPr>
-              <w:t>    name = Column(String(100))</w:t>
+              <w:t xml:space="preserve">    name = </w:t>
+            </w:r>
+            <w:proofErr w:type="gramStart"/>
+            <w:r>
+              <w:rPr>
+                <w:b/>
+                <w:bCs/>
+                <w:color w:val="002060"/>
+                <w:sz w:val="20"/>
+                <w:szCs w:val="20"/>
+              </w:rPr>
+              <w:t>Column(</w:t>
+            </w:r>
+            <w:proofErr w:type="gramEnd"/>
+            <w:r>
+              <w:rPr>
+                <w:b/>
+                <w:bCs/>
+                <w:color w:val="002060"/>
+                <w:sz w:val="20"/>
+                <w:szCs w:val="20"/>
+              </w:rPr>
+              <w:t>String(100))</w:t>
             </w:r>
           </w:p>
           <w:p>
@@ -19990,7 +21220,29 @@
                 <w:sz w:val="20"/>
                 <w:szCs w:val="20"/>
               </w:rPr>
-              <w:t>    price = Column(Float)</w:t>
+              <w:t xml:space="preserve">    price = </w:t>
+            </w:r>
+            <w:proofErr w:type="gramStart"/>
+            <w:r>
+              <w:rPr>
+                <w:b/>
+                <w:bCs/>
+                <w:color w:val="002060"/>
+                <w:sz w:val="20"/>
+                <w:szCs w:val="20"/>
+              </w:rPr>
+              <w:t>Column(</w:t>
+            </w:r>
+            <w:proofErr w:type="gramEnd"/>
+            <w:r>
+              <w:rPr>
+                <w:b/>
+                <w:bCs/>
+                <w:color w:val="002060"/>
+                <w:sz w:val="20"/>
+                <w:szCs w:val="20"/>
+              </w:rPr>
+              <w:t>Float)</w:t>
             </w:r>
           </w:p>
           <w:p>
@@ -20105,6 +21357,7 @@
               </w:rPr>
             </w:pPr>
             <w:proofErr w:type="spellStart"/>
+            <w:proofErr w:type="gramStart"/>
             <w:r>
               <w:rPr>
                 <w:b/>
@@ -20113,7 +21366,18 @@
                 <w:sz w:val="20"/>
                 <w:szCs w:val="20"/>
               </w:rPr>
-              <w:t>Base.metadata.create_all</w:t>
+              <w:t>Base.metadata.create</w:t>
+            </w:r>
+            <w:proofErr w:type="gramEnd"/>
+            <w:r>
+              <w:rPr>
+                <w:b/>
+                <w:bCs/>
+                <w:color w:val="002060"/>
+                <w:sz w:val="20"/>
+                <w:szCs w:val="20"/>
+              </w:rPr>
+              <w:t>_all</w:t>
             </w:r>
             <w:proofErr w:type="spellEnd"/>
             <w:r>
@@ -20143,11 +21407,11 @@
       <w:pPr>
         <w:pStyle w:val="Heading3"/>
       </w:pPr>
-      <w:bookmarkStart w:id="30" w:name="_Toc186970075"/>
+      <w:bookmarkStart w:id="31" w:name="_Toc187224683"/>
       <w:r>
         <w:t>MODEL – TODOs APP</w:t>
       </w:r>
-      <w:bookmarkEnd w:id="30"/>
+      <w:bookmarkEnd w:id="31"/>
     </w:p>
     <w:p>
       <w:pPr>
@@ -20220,6 +21484,9 @@
         <w:jc w:val="center"/>
       </w:pPr>
       <w:r>
+        <w:rPr>
+          <w:noProof/>
+        </w:rPr>
         <w:lastRenderedPageBreak/>
         <w:drawing>
           <wp:inline distT="0" distB="0" distL="0" distR="0" wp14:anchorId="1BEF11E4" wp14:editId="3D8E1079">
@@ -20323,8 +21590,17 @@
                 <w:szCs w:val="20"/>
               </w:rPr>
               <w:br/>
-              <w:t>class Todos(</w:t>
-            </w:r>
+              <w:t xml:space="preserve">class </w:t>
+            </w:r>
+            <w:proofErr w:type="gramStart"/>
+            <w:r>
+              <w:rPr>
+                <w:sz w:val="20"/>
+                <w:szCs w:val="20"/>
+              </w:rPr>
+              <w:t>Todos(</w:t>
+            </w:r>
+            <w:proofErr w:type="gramEnd"/>
             <w:r>
               <w:rPr>
                 <w:b/>
@@ -20453,11 +21729,11 @@
       <w:pPr>
         <w:pStyle w:val="Heading3"/>
       </w:pPr>
-      <w:bookmarkStart w:id="31" w:name="_Toc186970076"/>
+      <w:bookmarkStart w:id="32" w:name="_Toc187224684"/>
       <w:r>
         <w:t>APIs</w:t>
       </w:r>
-      <w:bookmarkEnd w:id="31"/>
+      <w:bookmarkEnd w:id="32"/>
     </w:p>
     <w:tbl>
       <w:tblPr>
@@ -22615,10 +23891,12 @@
           <w:bottom w:val="single" w:sz="6" w:space="1" w:color="auto"/>
         </w:pBdr>
       </w:pPr>
+      <w:bookmarkStart w:id="33" w:name="_Toc187224685"/>
       <w:r>
         <w:lastRenderedPageBreak/>
         <w:t>AUTHORIZATION AND AUTHENTICATION</w:t>
       </w:r>
+      <w:bookmarkEnd w:id="33"/>
     </w:p>
     <w:p>
       <w:pPr>
@@ -22629,10 +23907,12 @@
       <w:pPr>
         <w:pStyle w:val="Heading2"/>
       </w:pPr>
+      <w:bookmarkStart w:id="34" w:name="_Toc187224686"/>
       <w:r>
         <w:lastRenderedPageBreak/>
         <w:t>ROUTER</w:t>
       </w:r>
+      <w:bookmarkEnd w:id="34"/>
     </w:p>
     <w:p>
       <w:pPr>
@@ -22640,6 +23920,9 @@
         <w:jc w:val="center"/>
       </w:pPr>
       <w:r>
+        <w:rPr>
+          <w:noProof/>
+        </w:rPr>
         <w:drawing>
           <wp:inline distT="0" distB="0" distL="0" distR="0" wp14:anchorId="6CDC53D3" wp14:editId="5B88BFEF">
             <wp:extent cx="3477110" cy="1600423"/>
@@ -22683,6 +23966,9 @@
         <w:jc w:val="center"/>
       </w:pPr>
       <w:r>
+        <w:rPr>
+          <w:noProof/>
+        </w:rPr>
         <w:drawing>
           <wp:inline distT="0" distB="0" distL="0" distR="0" wp14:anchorId="75CAAC67" wp14:editId="3BDF9CBB">
             <wp:extent cx="5076825" cy="2566147"/>
@@ -22724,9 +24010,11 @@
       <w:pPr>
         <w:pStyle w:val="Heading3"/>
       </w:pPr>
+      <w:bookmarkStart w:id="35" w:name="_Toc187224687"/>
       <w:r>
         <w:t>ROUTER UPDATES</w:t>
       </w:r>
+      <w:bookmarkEnd w:id="35"/>
     </w:p>
     <w:p>
       <w:pPr>
@@ -22817,6 +24105,7 @@
                 <w:szCs w:val="20"/>
               </w:rPr>
             </w:pPr>
+            <w:proofErr w:type="gramStart"/>
             <w:r>
               <w:rPr>
                 <w:b/>
@@ -22825,7 +24114,18 @@
                 <w:sz w:val="20"/>
                 <w:szCs w:val="20"/>
               </w:rPr>
-              <w:t>auth.py(child router)</w:t>
+              <w:t>auth.py(</w:t>
+            </w:r>
+            <w:proofErr w:type="gramEnd"/>
+            <w:r>
+              <w:rPr>
+                <w:b/>
+                <w:bCs/>
+                <w:color w:val="C00000"/>
+                <w:sz w:val="20"/>
+                <w:szCs w:val="20"/>
+              </w:rPr>
+              <w:t>child router)</w:t>
             </w:r>
           </w:p>
         </w:tc>
@@ -22984,17 +24284,37 @@
                 <w:sz w:val="20"/>
                 <w:szCs w:val="20"/>
               </w:rPr>
-              <w:t>create_user</w:t>
-            </w:r>
-            <w:proofErr w:type="spellEnd"/>
-            <w:r>
-              <w:rPr>
-                <w:b/>
-                <w:bCs/>
-                <w:sz w:val="20"/>
-                <w:szCs w:val="20"/>
-              </w:rPr>
-              <w:t>():</w:t>
+              <w:t>create_</w:t>
+            </w:r>
+            <w:proofErr w:type="gramStart"/>
+            <w:r>
+              <w:rPr>
+                <w:b/>
+                <w:bCs/>
+                <w:sz w:val="20"/>
+                <w:szCs w:val="20"/>
+              </w:rPr>
+              <w:t>user</w:t>
+            </w:r>
+            <w:proofErr w:type="spellEnd"/>
+            <w:r>
+              <w:rPr>
+                <w:b/>
+                <w:bCs/>
+                <w:sz w:val="20"/>
+                <w:szCs w:val="20"/>
+              </w:rPr>
+              <w:t>(</w:t>
+            </w:r>
+            <w:proofErr w:type="gramEnd"/>
+            <w:r>
+              <w:rPr>
+                <w:b/>
+                <w:bCs/>
+                <w:sz w:val="20"/>
+                <w:szCs w:val="20"/>
+              </w:rPr>
+              <w:t>):</w:t>
             </w:r>
             <w:r>
               <w:rPr>
@@ -24178,14 +25498,25 @@
               <w:br/>
             </w:r>
             <w:proofErr w:type="spellStart"/>
-            <w:r>
-              <w:rPr>
-                <w:b/>
-                <w:bCs/>
-                <w:sz w:val="20"/>
-                <w:szCs w:val="20"/>
-              </w:rPr>
-              <w:t>models.Base.metadata.create_all</w:t>
+            <w:proofErr w:type="gramStart"/>
+            <w:r>
+              <w:rPr>
+                <w:b/>
+                <w:bCs/>
+                <w:sz w:val="20"/>
+                <w:szCs w:val="20"/>
+              </w:rPr>
+              <w:t>models.Base.metadata</w:t>
+            </w:r>
+            <w:proofErr w:type="gramEnd"/>
+            <w:r>
+              <w:rPr>
+                <w:b/>
+                <w:bCs/>
+                <w:sz w:val="20"/>
+                <w:szCs w:val="20"/>
+              </w:rPr>
+              <w:t>.create_all</w:t>
             </w:r>
             <w:proofErr w:type="spellEnd"/>
             <w:r>
@@ -24347,12 +25678,11 @@
       <w:pPr>
         <w:pStyle w:val="Heading3"/>
       </w:pPr>
-      <w:r>
-        <w:t>DATABASE</w:t>
-      </w:r>
-      <w:r>
-        <w:t xml:space="preserve"> UPDATES</w:t>
-      </w:r>
+      <w:bookmarkStart w:id="36" w:name="_Toc187224688"/>
+      <w:r>
+        <w:t>DATABASE UPDATES</w:t>
+      </w:r>
+      <w:bookmarkEnd w:id="36"/>
     </w:p>
     <w:p>
       <w:pPr>
@@ -24409,6 +25739,7 @@
         <w:rPr>
           <w:b/>
           <w:bCs/>
+          <w:noProof/>
         </w:rPr>
         <w:drawing>
           <wp:inline distT="0" distB="0" distL="0" distR="0" wp14:anchorId="4D1A492D" wp14:editId="57337D49">
@@ -24489,6 +25820,9 @@
         <w:jc w:val="center"/>
       </w:pPr>
       <w:r>
+        <w:rPr>
+          <w:noProof/>
+        </w:rPr>
         <w:drawing>
           <wp:inline distT="0" distB="0" distL="0" distR="0" wp14:anchorId="53969BEF" wp14:editId="001080A4">
             <wp:extent cx="5016801" cy="3733800"/>
@@ -25140,6 +26474,9 @@
         <w:pStyle w:val="NoSpacing"/>
       </w:pPr>
       <w:r>
+        <w:rPr>
+          <w:noProof/>
+        </w:rPr>
         <w:drawing>
           <wp:inline distT="0" distB="0" distL="0" distR="0" wp14:anchorId="53ED041E" wp14:editId="02D447A1">
             <wp:extent cx="6858000" cy="2969260"/>
@@ -25181,9 +26518,11 @@
       <w:pPr>
         <w:pStyle w:val="Heading2"/>
       </w:pPr>
+      <w:bookmarkStart w:id="37" w:name="_Toc187224689"/>
       <w:r>
         <w:t>AUTHENTICATING USER</w:t>
       </w:r>
+      <w:bookmarkEnd w:id="37"/>
     </w:p>
     <w:p>
       <w:pPr>
@@ -25335,14 +26674,7 @@
                 <w:bCs/>
               </w:rPr>
               <w:lastRenderedPageBreak/>
-              <w:t xml:space="preserve">INSTALL </w:t>
-            </w:r>
-            <w:r>
-              <w:rPr>
-                <w:b/>
-                <w:bCs/>
-              </w:rPr>
-              <w:t>MULTIPART</w:t>
+              <w:t>INSTALL MULTIPART</w:t>
             </w:r>
           </w:p>
         </w:tc>
@@ -25355,10 +26687,7 @@
               <w:pStyle w:val="NoSpacing"/>
             </w:pPr>
             <w:r>
-              <w:t xml:space="preserve">pip install </w:t>
-            </w:r>
-            <w:r>
-              <w:t>python-multipart</w:t>
+              <w:t>pip install python-multipart</w:t>
             </w:r>
           </w:p>
         </w:tc>
@@ -25467,6 +26796,7 @@
         <w:t xml:space="preserve">from </w:t>
       </w:r>
       <w:proofErr w:type="spellStart"/>
+      <w:proofErr w:type="gramStart"/>
       <w:r>
         <w:rPr>
           <w:b/>
@@ -25476,6 +26806,7 @@
         <w:t>fastapi.security</w:t>
       </w:r>
       <w:proofErr w:type="spellEnd"/>
+      <w:proofErr w:type="gramEnd"/>
     </w:p>
     <w:p>
       <w:pPr>
@@ -25556,13 +26887,7 @@
         <w:t>we</w:t>
       </w:r>
       <w:r>
-        <w:t xml:space="preserve"> can use OAuth2PasswordRequestForm to receive the username and password from a form submission in a secure manner. It automatically takes care of parsing the form data and </w:t>
-      </w:r>
-      <w:r>
-        <w:t>providing the</w:t>
-      </w:r>
-      <w:r>
-        <w:t xml:space="preserve"> username and password values.</w:t>
+        <w:t xml:space="preserve"> can use OAuth2PasswordRequestForm to receive the username and password from a form submission in a secure manner. It automatically takes care of parsing the form data and providing the username and password values.</w:t>
       </w:r>
     </w:p>
     <w:p>
@@ -25614,6 +26939,9 @@
         <w:jc w:val="center"/>
       </w:pPr>
       <w:r>
+        <w:rPr>
+          <w:noProof/>
+        </w:rPr>
         <w:drawing>
           <wp:inline distT="0" distB="0" distL="0" distR="0" wp14:anchorId="6F747A61" wp14:editId="473D1B29">
             <wp:extent cx="5449060" cy="3743847"/>
@@ -25690,16 +27018,21 @@
       <w:pPr>
         <w:pStyle w:val="Heading3"/>
       </w:pPr>
+      <w:bookmarkStart w:id="38" w:name="_Toc187224690"/>
       <w:r>
         <w:lastRenderedPageBreak/>
         <w:t>HASHING PASSWORD</w:t>
       </w:r>
+      <w:bookmarkEnd w:id="38"/>
     </w:p>
     <w:p>
       <w:pPr>
         <w:jc w:val="center"/>
       </w:pPr>
       <w:r>
+        <w:rPr>
+          <w:noProof/>
+        </w:rPr>
         <w:drawing>
           <wp:inline distT="0" distB="0" distL="0" distR="0" wp14:anchorId="20DB6B23" wp14:editId="1CA9D53D">
             <wp:extent cx="6020640" cy="2972215"/>
@@ -25746,7 +27079,15 @@
         </w:numPr>
       </w:pPr>
       <w:r>
-        <w:t>For the encryption of password we need to install  below package</w:t>
+        <w:t xml:space="preserve">For the encryption of password we need to </w:t>
+      </w:r>
+      <w:proofErr w:type="gramStart"/>
+      <w:r>
+        <w:t>install  below</w:t>
+      </w:r>
+      <w:proofErr w:type="gramEnd"/>
+      <w:r>
+        <w:t xml:space="preserve"> package</w:t>
       </w:r>
     </w:p>
     <w:tbl>
@@ -25813,12 +27154,17 @@
               <w:t xml:space="preserve"> </w:t>
             </w:r>
             <w:proofErr w:type="spellStart"/>
+            <w:proofErr w:type="gramStart"/>
             <w:r>
               <w:t>bcrypt</w:t>
             </w:r>
             <w:proofErr w:type="spellEnd"/>
             <w:r>
-              <w:t xml:space="preserve">(Specific version – compatible with </w:t>
+              <w:t>(</w:t>
+            </w:r>
+            <w:proofErr w:type="gramEnd"/>
+            <w:r>
+              <w:t xml:space="preserve">Specific version – compatible with </w:t>
             </w:r>
             <w:proofErr w:type="spellStart"/>
             <w:r>
@@ -25857,9 +27203,11 @@
       <w:pPr>
         <w:pStyle w:val="Heading3"/>
       </w:pPr>
+      <w:bookmarkStart w:id="39" w:name="_Toc187224691"/>
       <w:r>
         <w:t>JWT – JSON WEB TOKEN</w:t>
       </w:r>
+      <w:bookmarkEnd w:id="39"/>
     </w:p>
     <w:p>
       <w:pPr>
@@ -26067,9 +27415,11 @@
       <w:pPr>
         <w:pStyle w:val="Heading2"/>
       </w:pPr>
+      <w:bookmarkStart w:id="40" w:name="_Toc187224692"/>
       <w:r>
         <w:t>JWT IN FAST API APPS</w:t>
       </w:r>
+      <w:bookmarkEnd w:id="40"/>
     </w:p>
     <w:p>
       <w:pPr>
@@ -26256,6 +27606,9 @@
         <w:pStyle w:val="NoSpacing"/>
       </w:pPr>
       <w:r>
+        <w:rPr>
+          <w:noProof/>
+        </w:rPr>
         <w:lastRenderedPageBreak/>
         <w:drawing>
           <wp:inline distT="0" distB="0" distL="0" distR="0" wp14:anchorId="7B25EDAF" wp14:editId="04EAC5B3">
@@ -26299,6 +27652,9 @@
         <w:pStyle w:val="NoSpacing"/>
       </w:pPr>
       <w:r>
+        <w:rPr>
+          <w:noProof/>
+        </w:rPr>
         <w:drawing>
           <wp:inline distT="0" distB="0" distL="0" distR="0" wp14:anchorId="0E36CCEC" wp14:editId="5C6BBF21">
             <wp:extent cx="6858000" cy="1273810"/>
@@ -26354,6 +27710,9 @@
         <w:pStyle w:val="NoSpacing"/>
       </w:pPr>
       <w:r>
+        <w:rPr>
+          <w:noProof/>
+        </w:rPr>
         <w:lastRenderedPageBreak/>
         <w:drawing>
           <wp:inline distT="0" distB="0" distL="0" distR="0" wp14:anchorId="17A635BE" wp14:editId="70EE7D20">
@@ -26442,52 +27801,4587 @@
     </w:p>
     <w:p>
       <w:pPr>
-        <w:pStyle w:val="NoSpacing"/>
-      </w:pPr>
+        <w:pStyle w:val="Heading2"/>
+      </w:pPr>
+      <w:bookmarkStart w:id="41" w:name="_Toc187224693"/>
+      <w:r>
+        <w:t>ROUTER GROUPING</w:t>
+      </w:r>
+      <w:bookmarkEnd w:id="41"/>
     </w:p>
     <w:p>
       <w:pPr>
         <w:pStyle w:val="NoSpacing"/>
-      </w:pPr>
+        <w:numPr>
+          <w:ilvl w:val="0"/>
+          <w:numId w:val="40"/>
+        </w:numPr>
+      </w:pPr>
+      <w:proofErr w:type="spellStart"/>
+      <w:r>
+        <w:t>APIRouter</w:t>
+      </w:r>
+      <w:proofErr w:type="spellEnd"/>
+      <w:r>
+        <w:t xml:space="preserve">` allows </w:t>
+      </w:r>
+      <w:r>
+        <w:t>us</w:t>
+      </w:r>
+      <w:r>
+        <w:t xml:space="preserve"> to group related endpoints together and apply common prefixes, tags, and other configurations.  </w:t>
+      </w:r>
     </w:p>
     <w:p>
       <w:pPr>
-        <w:pStyle w:val="NoSpacing"/>
-      </w:pPr>
+        <w:pStyle w:val="Heading3"/>
+      </w:pPr>
+      <w:r>
+        <w:t>EXAMPLE</w:t>
+      </w:r>
     </w:p>
     <w:p>
       <w:pPr>
         <w:pStyle w:val="NoSpacing"/>
-      </w:pPr>
+        <w:rPr>
+          <w:b/>
+          <w:bCs/>
+        </w:rPr>
+      </w:pPr>
+      <w:r>
+        <w:rPr>
+          <w:b/>
+          <w:bCs/>
+        </w:rPr>
+        <w:t xml:space="preserve">HERE'S AN EXAMPLE OF HOW TO USE `APIROUTER` WITH PREFIXES AND TAGS:  </w:t>
+      </w:r>
     </w:p>
     <w:p>
       <w:pPr>
         <w:pStyle w:val="NoSpacing"/>
       </w:pPr>
+      <w:r>
+        <w:t xml:space="preserve">  </w:t>
+      </w:r>
+    </w:p>
+    <w:tbl>
+      <w:tblPr>
+        <w:tblStyle w:val="TableGrid"/>
+        <w:tblW w:w="0" w:type="auto"/>
+        <w:tblLook w:val="04A0" w:firstRow="1" w:lastRow="0" w:firstColumn="1" w:lastColumn="0" w:noHBand="0" w:noVBand="1"/>
+      </w:tblPr>
+      <w:tblGrid>
+        <w:gridCol w:w="5845"/>
+        <w:gridCol w:w="4945"/>
+      </w:tblGrid>
+      <w:tr>
+        <w:tc>
+          <w:tcPr>
+            <w:tcW w:w="5845" w:type="dxa"/>
+          </w:tcPr>
+          <w:p>
+            <w:pPr>
+              <w:pStyle w:val="NoSpacing"/>
+              <w:rPr>
+                <w:sz w:val="20"/>
+                <w:szCs w:val="20"/>
+              </w:rPr>
+            </w:pPr>
+            <w:r>
+              <w:rPr>
+                <w:sz w:val="20"/>
+                <w:szCs w:val="20"/>
+              </w:rPr>
+              <w:t xml:space="preserve">from </w:t>
+            </w:r>
+            <w:proofErr w:type="spellStart"/>
+            <w:r>
+              <w:rPr>
+                <w:sz w:val="20"/>
+                <w:szCs w:val="20"/>
+              </w:rPr>
+              <w:t>fastapi</w:t>
+            </w:r>
+            <w:proofErr w:type="spellEnd"/>
+            <w:r>
+              <w:rPr>
+                <w:sz w:val="20"/>
+                <w:szCs w:val="20"/>
+              </w:rPr>
+              <w:t xml:space="preserve"> import </w:t>
+            </w:r>
+            <w:proofErr w:type="spellStart"/>
+            <w:r>
+              <w:rPr>
+                <w:sz w:val="20"/>
+                <w:szCs w:val="20"/>
+              </w:rPr>
+              <w:t>APIRouter</w:t>
+            </w:r>
+            <w:proofErr w:type="spellEnd"/>
+            <w:r>
+              <w:rPr>
+                <w:sz w:val="20"/>
+                <w:szCs w:val="20"/>
+              </w:rPr>
+              <w:t xml:space="preserve">  </w:t>
+            </w:r>
+          </w:p>
+          <w:p>
+            <w:pPr>
+              <w:pStyle w:val="NoSpacing"/>
+              <w:rPr>
+                <w:sz w:val="20"/>
+                <w:szCs w:val="20"/>
+              </w:rPr>
+            </w:pPr>
+            <w:r>
+              <w:rPr>
+                <w:sz w:val="20"/>
+                <w:szCs w:val="20"/>
+              </w:rPr>
+              <w:t xml:space="preserve">   </w:t>
+            </w:r>
+          </w:p>
+          <w:p>
+            <w:pPr>
+              <w:pStyle w:val="NoSpacing"/>
+              <w:rPr>
+                <w:b/>
+                <w:bCs/>
+                <w:color w:val="FF0000"/>
+                <w:sz w:val="20"/>
+                <w:szCs w:val="20"/>
+              </w:rPr>
+            </w:pPr>
+            <w:r>
+              <w:rPr>
+                <w:b/>
+                <w:bCs/>
+                <w:color w:val="FF0000"/>
+                <w:sz w:val="20"/>
+                <w:szCs w:val="20"/>
+              </w:rPr>
+              <w:t xml:space="preserve">router = </w:t>
+            </w:r>
+            <w:proofErr w:type="spellStart"/>
+            <w:proofErr w:type="gramStart"/>
+            <w:r>
+              <w:rPr>
+                <w:b/>
+                <w:bCs/>
+                <w:color w:val="FF0000"/>
+                <w:sz w:val="20"/>
+                <w:szCs w:val="20"/>
+              </w:rPr>
+              <w:t>APIRouter</w:t>
+            </w:r>
+            <w:proofErr w:type="spellEnd"/>
+            <w:r>
+              <w:rPr>
+                <w:b/>
+                <w:bCs/>
+                <w:color w:val="FF0000"/>
+                <w:sz w:val="20"/>
+                <w:szCs w:val="20"/>
+              </w:rPr>
+              <w:t>(</w:t>
+            </w:r>
+            <w:proofErr w:type="gramEnd"/>
+            <w:r>
+              <w:rPr>
+                <w:b/>
+                <w:bCs/>
+                <w:color w:val="FF0000"/>
+                <w:sz w:val="20"/>
+                <w:szCs w:val="20"/>
+              </w:rPr>
+              <w:t xml:space="preserve">  </w:t>
+            </w:r>
+          </w:p>
+          <w:p>
+            <w:pPr>
+              <w:pStyle w:val="NoSpacing"/>
+              <w:rPr>
+                <w:b/>
+                <w:bCs/>
+                <w:color w:val="FF0000"/>
+                <w:sz w:val="20"/>
+                <w:szCs w:val="20"/>
+              </w:rPr>
+            </w:pPr>
+            <w:r>
+              <w:rPr>
+                <w:b/>
+                <w:bCs/>
+                <w:color w:val="FF0000"/>
+                <w:sz w:val="20"/>
+                <w:szCs w:val="20"/>
+              </w:rPr>
+              <w:t xml:space="preserve">    prefix="/users",  </w:t>
+            </w:r>
+          </w:p>
+          <w:p>
+            <w:pPr>
+              <w:pStyle w:val="NoSpacing"/>
+              <w:rPr>
+                <w:b/>
+                <w:bCs/>
+                <w:color w:val="FF0000"/>
+                <w:sz w:val="20"/>
+                <w:szCs w:val="20"/>
+              </w:rPr>
+            </w:pPr>
+            <w:r>
+              <w:rPr>
+                <w:b/>
+                <w:bCs/>
+                <w:color w:val="FF0000"/>
+                <w:sz w:val="20"/>
+                <w:szCs w:val="20"/>
+              </w:rPr>
+              <w:t xml:space="preserve">    tags=["users"],  </w:t>
+            </w:r>
+          </w:p>
+          <w:p>
+            <w:pPr>
+              <w:pStyle w:val="NoSpacing"/>
+              <w:rPr>
+                <w:b/>
+                <w:bCs/>
+                <w:color w:val="FF0000"/>
+                <w:sz w:val="20"/>
+                <w:szCs w:val="20"/>
+              </w:rPr>
+            </w:pPr>
+            <w:r>
+              <w:rPr>
+                <w:b/>
+                <w:bCs/>
+                <w:color w:val="FF0000"/>
+                <w:sz w:val="20"/>
+                <w:szCs w:val="20"/>
+              </w:rPr>
+              <w:t xml:space="preserve">    responses</w:t>
+            </w:r>
+            <w:proofErr w:type="gramStart"/>
+            <w:r>
+              <w:rPr>
+                <w:b/>
+                <w:bCs/>
+                <w:color w:val="FF0000"/>
+                <w:sz w:val="20"/>
+                <w:szCs w:val="20"/>
+              </w:rPr>
+              <w:t>={</w:t>
+            </w:r>
+            <w:proofErr w:type="gramEnd"/>
+            <w:r>
+              <w:rPr>
+                <w:b/>
+                <w:bCs/>
+                <w:color w:val="FF0000"/>
+                <w:sz w:val="20"/>
+                <w:szCs w:val="20"/>
+              </w:rPr>
+              <w:t xml:space="preserve">404: {"description": "Not found"}},  </w:t>
+            </w:r>
+          </w:p>
+          <w:p>
+            <w:pPr>
+              <w:pStyle w:val="NoSpacing"/>
+              <w:rPr>
+                <w:b/>
+                <w:bCs/>
+                <w:color w:val="FF0000"/>
+                <w:sz w:val="20"/>
+                <w:szCs w:val="20"/>
+              </w:rPr>
+            </w:pPr>
+            <w:r>
+              <w:rPr>
+                <w:b/>
+                <w:bCs/>
+                <w:color w:val="FF0000"/>
+                <w:sz w:val="20"/>
+                <w:szCs w:val="20"/>
+              </w:rPr>
+              <w:t xml:space="preserve">)  </w:t>
+            </w:r>
+          </w:p>
+          <w:p>
+            <w:pPr>
+              <w:pStyle w:val="NoSpacing"/>
+              <w:rPr>
+                <w:sz w:val="20"/>
+                <w:szCs w:val="20"/>
+              </w:rPr>
+            </w:pPr>
+            <w:r>
+              <w:rPr>
+                <w:sz w:val="20"/>
+                <w:szCs w:val="20"/>
+              </w:rPr>
+              <w:t xml:space="preserve">   </w:t>
+            </w:r>
+          </w:p>
+          <w:p>
+            <w:pPr>
+              <w:pStyle w:val="NoSpacing"/>
+              <w:rPr>
+                <w:sz w:val="20"/>
+                <w:szCs w:val="20"/>
+              </w:rPr>
+            </w:pPr>
+            <w:r>
+              <w:rPr>
+                <w:sz w:val="20"/>
+                <w:szCs w:val="20"/>
+              </w:rPr>
+              <w:t>@</w:t>
+            </w:r>
+            <w:proofErr w:type="gramStart"/>
+            <w:r>
+              <w:rPr>
+                <w:sz w:val="20"/>
+                <w:szCs w:val="20"/>
+              </w:rPr>
+              <w:t>router.get(</w:t>
+            </w:r>
+            <w:proofErr w:type="gramEnd"/>
+            <w:r>
+              <w:rPr>
+                <w:sz w:val="20"/>
+                <w:szCs w:val="20"/>
+              </w:rPr>
+              <w:t xml:space="preserve">"/")  </w:t>
+            </w:r>
+            <w:r>
+              <w:rPr>
+                <w:sz w:val="20"/>
+                <w:szCs w:val="20"/>
+              </w:rPr>
+              <w:t xml:space="preserve"> </w:t>
+            </w:r>
+            <w:r>
+              <w:rPr>
+                <w:sz w:val="20"/>
+                <w:szCs w:val="20"/>
+              </w:rPr>
+              <w:sym w:font="Wingdings" w:char="F0DF"/>
+            </w:r>
+            <w:r>
+              <w:rPr>
+                <w:sz w:val="20"/>
+                <w:szCs w:val="20"/>
+              </w:rPr>
+              <w:t xml:space="preserve"> </w:t>
+            </w:r>
+            <w:r>
+              <w:rPr>
+                <w:color w:val="FF0000"/>
+                <w:sz w:val="20"/>
+                <w:szCs w:val="20"/>
+              </w:rPr>
+              <w:t>API ENDPOINT - /users</w:t>
+            </w:r>
+          </w:p>
+          <w:p>
+            <w:pPr>
+              <w:pStyle w:val="NoSpacing"/>
+              <w:rPr>
+                <w:sz w:val="20"/>
+                <w:szCs w:val="20"/>
+              </w:rPr>
+            </w:pPr>
+            <w:r>
+              <w:rPr>
+                <w:sz w:val="20"/>
+                <w:szCs w:val="20"/>
+              </w:rPr>
+              <w:t xml:space="preserve">async def </w:t>
+            </w:r>
+            <w:proofErr w:type="spellStart"/>
+            <w:r>
+              <w:rPr>
+                <w:sz w:val="20"/>
+                <w:szCs w:val="20"/>
+              </w:rPr>
+              <w:t>get_</w:t>
+            </w:r>
+            <w:proofErr w:type="gramStart"/>
+            <w:r>
+              <w:rPr>
+                <w:sz w:val="20"/>
+                <w:szCs w:val="20"/>
+              </w:rPr>
+              <w:t>users</w:t>
+            </w:r>
+            <w:proofErr w:type="spellEnd"/>
+            <w:r>
+              <w:rPr>
+                <w:sz w:val="20"/>
+                <w:szCs w:val="20"/>
+              </w:rPr>
+              <w:t>(</w:t>
+            </w:r>
+            <w:proofErr w:type="gramEnd"/>
+            <w:r>
+              <w:rPr>
+                <w:sz w:val="20"/>
+                <w:szCs w:val="20"/>
+              </w:rPr>
+              <w:t xml:space="preserve">):  </w:t>
+            </w:r>
+          </w:p>
+          <w:p>
+            <w:pPr>
+              <w:pStyle w:val="NoSpacing"/>
+              <w:rPr>
+                <w:sz w:val="20"/>
+                <w:szCs w:val="20"/>
+              </w:rPr>
+            </w:pPr>
+            <w:r>
+              <w:rPr>
+                <w:sz w:val="20"/>
+                <w:szCs w:val="20"/>
+              </w:rPr>
+              <w:t xml:space="preserve">    # Logic to retrieve and return all users  </w:t>
+            </w:r>
+          </w:p>
+          <w:p>
+            <w:pPr>
+              <w:pStyle w:val="NoSpacing"/>
+              <w:rPr>
+                <w:sz w:val="20"/>
+                <w:szCs w:val="20"/>
+              </w:rPr>
+            </w:pPr>
+            <w:r>
+              <w:rPr>
+                <w:sz w:val="20"/>
+                <w:szCs w:val="20"/>
+              </w:rPr>
+              <w:t xml:space="preserve">   </w:t>
+            </w:r>
+          </w:p>
+          <w:p>
+            <w:pPr>
+              <w:pStyle w:val="NoSpacing"/>
+              <w:rPr>
+                <w:sz w:val="20"/>
+                <w:szCs w:val="20"/>
+              </w:rPr>
+            </w:pPr>
+            <w:r>
+              <w:rPr>
+                <w:sz w:val="20"/>
+                <w:szCs w:val="20"/>
+              </w:rPr>
+              <w:t>@router.get("/{user_id}")</w:t>
+            </w:r>
+            <w:r>
+              <w:rPr>
+                <w:sz w:val="20"/>
+                <w:szCs w:val="20"/>
+              </w:rPr>
+              <w:t xml:space="preserve"> </w:t>
+            </w:r>
+            <w:r>
+              <w:rPr>
+                <w:sz w:val="20"/>
+                <w:szCs w:val="20"/>
+              </w:rPr>
+              <w:sym w:font="Wingdings" w:char="F0DF"/>
+            </w:r>
+            <w:r>
+              <w:rPr>
+                <w:sz w:val="20"/>
+                <w:szCs w:val="20"/>
+              </w:rPr>
+              <w:t xml:space="preserve">  </w:t>
+            </w:r>
+            <w:r>
+              <w:rPr>
+                <w:color w:val="FF0000"/>
+                <w:sz w:val="20"/>
+                <w:szCs w:val="20"/>
+              </w:rPr>
+              <w:t>API ENDPOINT - /users/{</w:t>
+            </w:r>
+            <w:proofErr w:type="spellStart"/>
+            <w:r>
+              <w:rPr>
+                <w:color w:val="FF0000"/>
+                <w:sz w:val="20"/>
+                <w:szCs w:val="20"/>
+              </w:rPr>
+              <w:t>user_id</w:t>
+            </w:r>
+            <w:proofErr w:type="spellEnd"/>
+            <w:r>
+              <w:rPr>
+                <w:color w:val="FF0000"/>
+                <w:sz w:val="20"/>
+                <w:szCs w:val="20"/>
+              </w:rPr>
+              <w:t xml:space="preserve">}  </w:t>
+            </w:r>
+          </w:p>
+          <w:p>
+            <w:pPr>
+              <w:pStyle w:val="NoSpacing"/>
+              <w:rPr>
+                <w:sz w:val="20"/>
+                <w:szCs w:val="20"/>
+              </w:rPr>
+            </w:pPr>
+            <w:r>
+              <w:rPr>
+                <w:sz w:val="20"/>
+                <w:szCs w:val="20"/>
+              </w:rPr>
+              <w:t xml:space="preserve">async def </w:t>
+            </w:r>
+            <w:proofErr w:type="spellStart"/>
+            <w:r>
+              <w:rPr>
+                <w:sz w:val="20"/>
+                <w:szCs w:val="20"/>
+              </w:rPr>
+              <w:t>get_</w:t>
+            </w:r>
+            <w:proofErr w:type="gramStart"/>
+            <w:r>
+              <w:rPr>
+                <w:sz w:val="20"/>
+                <w:szCs w:val="20"/>
+              </w:rPr>
+              <w:t>user</w:t>
+            </w:r>
+            <w:proofErr w:type="spellEnd"/>
+            <w:r>
+              <w:rPr>
+                <w:sz w:val="20"/>
+                <w:szCs w:val="20"/>
+              </w:rPr>
+              <w:t>(</w:t>
+            </w:r>
+            <w:proofErr w:type="spellStart"/>
+            <w:proofErr w:type="gramEnd"/>
+            <w:r>
+              <w:rPr>
+                <w:sz w:val="20"/>
+                <w:szCs w:val="20"/>
+              </w:rPr>
+              <w:t>user_id</w:t>
+            </w:r>
+            <w:proofErr w:type="spellEnd"/>
+            <w:r>
+              <w:rPr>
+                <w:sz w:val="20"/>
+                <w:szCs w:val="20"/>
+              </w:rPr>
+              <w:t xml:space="preserve">: int):  </w:t>
+            </w:r>
+          </w:p>
+          <w:p>
+            <w:pPr>
+              <w:pStyle w:val="NoSpacing"/>
+              <w:rPr>
+                <w:sz w:val="20"/>
+                <w:szCs w:val="20"/>
+              </w:rPr>
+            </w:pPr>
+            <w:r>
+              <w:rPr>
+                <w:sz w:val="20"/>
+                <w:szCs w:val="20"/>
+              </w:rPr>
+              <w:t xml:space="preserve">    # Logic to retrieve and return a specific user  </w:t>
+            </w:r>
+          </w:p>
+          <w:p>
+            <w:pPr>
+              <w:pStyle w:val="NoSpacing"/>
+              <w:rPr>
+                <w:sz w:val="20"/>
+                <w:szCs w:val="20"/>
+              </w:rPr>
+            </w:pPr>
+            <w:r>
+              <w:rPr>
+                <w:sz w:val="20"/>
+                <w:szCs w:val="20"/>
+              </w:rPr>
+              <w:t xml:space="preserve">  </w:t>
+            </w:r>
+          </w:p>
+          <w:p>
+            <w:pPr>
+              <w:pStyle w:val="NoSpacing"/>
+              <w:rPr>
+                <w:sz w:val="20"/>
+                <w:szCs w:val="20"/>
+              </w:rPr>
+            </w:pPr>
+            <w:r>
+              <w:rPr>
+                <w:sz w:val="20"/>
+                <w:szCs w:val="20"/>
+              </w:rPr>
+              <w:t>@</w:t>
+            </w:r>
+            <w:proofErr w:type="gramStart"/>
+            <w:r>
+              <w:rPr>
+                <w:sz w:val="20"/>
+                <w:szCs w:val="20"/>
+              </w:rPr>
+              <w:t>router.post(</w:t>
+            </w:r>
+            <w:proofErr w:type="gramEnd"/>
+            <w:r>
+              <w:rPr>
+                <w:sz w:val="20"/>
+                <w:szCs w:val="20"/>
+              </w:rPr>
+              <w:t xml:space="preserve">"/") </w:t>
+            </w:r>
+            <w:r>
+              <w:rPr>
+                <w:sz w:val="20"/>
+                <w:szCs w:val="20"/>
+              </w:rPr>
+              <w:sym w:font="Wingdings" w:char="F0DF"/>
+            </w:r>
+            <w:r>
+              <w:rPr>
+                <w:sz w:val="20"/>
+                <w:szCs w:val="20"/>
+              </w:rPr>
+              <w:t xml:space="preserve"> </w:t>
+            </w:r>
+            <w:r>
+              <w:rPr>
+                <w:color w:val="FF0000"/>
+                <w:sz w:val="20"/>
+                <w:szCs w:val="20"/>
+              </w:rPr>
+              <w:t>API ENDPOINT - /users</w:t>
+            </w:r>
+            <w:r>
+              <w:rPr>
+                <w:color w:val="FF0000"/>
+                <w:sz w:val="20"/>
+                <w:szCs w:val="20"/>
+              </w:rPr>
+              <w:t xml:space="preserve"> </w:t>
+            </w:r>
+            <w:r>
+              <w:rPr>
+                <w:color w:val="FF0000"/>
+                <w:sz w:val="20"/>
+                <w:szCs w:val="20"/>
+              </w:rPr>
+              <w:t xml:space="preserve">}  </w:t>
+            </w:r>
+          </w:p>
+          <w:p>
+            <w:pPr>
+              <w:pStyle w:val="NoSpacing"/>
+              <w:rPr>
+                <w:sz w:val="20"/>
+                <w:szCs w:val="20"/>
+              </w:rPr>
+            </w:pPr>
+            <w:r>
+              <w:rPr>
+                <w:sz w:val="20"/>
+                <w:szCs w:val="20"/>
+              </w:rPr>
+              <w:t xml:space="preserve">async def </w:t>
+            </w:r>
+            <w:proofErr w:type="spellStart"/>
+            <w:r>
+              <w:rPr>
+                <w:sz w:val="20"/>
+                <w:szCs w:val="20"/>
+              </w:rPr>
+              <w:t>create_</w:t>
+            </w:r>
+            <w:proofErr w:type="gramStart"/>
+            <w:r>
+              <w:rPr>
+                <w:sz w:val="20"/>
+                <w:szCs w:val="20"/>
+              </w:rPr>
+              <w:t>user</w:t>
+            </w:r>
+            <w:proofErr w:type="spellEnd"/>
+            <w:r>
+              <w:rPr>
+                <w:sz w:val="20"/>
+                <w:szCs w:val="20"/>
+              </w:rPr>
+              <w:t>(</w:t>
+            </w:r>
+            <w:proofErr w:type="spellStart"/>
+            <w:proofErr w:type="gramEnd"/>
+            <w:r>
+              <w:rPr>
+                <w:sz w:val="20"/>
+                <w:szCs w:val="20"/>
+              </w:rPr>
+              <w:t>user_data</w:t>
+            </w:r>
+            <w:proofErr w:type="spellEnd"/>
+            <w:r>
+              <w:rPr>
+                <w:sz w:val="20"/>
+                <w:szCs w:val="20"/>
+              </w:rPr>
+              <w:t xml:space="preserve">: </w:t>
+            </w:r>
+            <w:proofErr w:type="spellStart"/>
+            <w:r>
+              <w:rPr>
+                <w:sz w:val="20"/>
+                <w:szCs w:val="20"/>
+              </w:rPr>
+              <w:t>dict</w:t>
+            </w:r>
+            <w:proofErr w:type="spellEnd"/>
+            <w:r>
+              <w:rPr>
+                <w:sz w:val="20"/>
+                <w:szCs w:val="20"/>
+              </w:rPr>
+              <w:t xml:space="preserve">):  </w:t>
+            </w:r>
+          </w:p>
+          <w:p>
+            <w:pPr>
+              <w:pStyle w:val="NoSpacing"/>
+              <w:rPr>
+                <w:sz w:val="20"/>
+                <w:szCs w:val="20"/>
+              </w:rPr>
+            </w:pPr>
+            <w:r>
+              <w:rPr>
+                <w:sz w:val="20"/>
+                <w:szCs w:val="20"/>
+              </w:rPr>
+              <w:t xml:space="preserve">    # Logic to create a new user  </w:t>
+            </w:r>
+          </w:p>
+          <w:p>
+            <w:pPr>
+              <w:pStyle w:val="NoSpacing"/>
+              <w:rPr>
+                <w:sz w:val="20"/>
+                <w:szCs w:val="20"/>
+              </w:rPr>
+            </w:pPr>
+            <w:r>
+              <w:rPr>
+                <w:sz w:val="20"/>
+                <w:szCs w:val="20"/>
+              </w:rPr>
+              <w:t xml:space="preserve">@router.put("/{user_id}")  </w:t>
+            </w:r>
+          </w:p>
+          <w:p>
+            <w:pPr>
+              <w:pStyle w:val="NoSpacing"/>
+              <w:rPr>
+                <w:sz w:val="20"/>
+                <w:szCs w:val="20"/>
+              </w:rPr>
+            </w:pPr>
+            <w:r>
+              <w:rPr>
+                <w:sz w:val="20"/>
+                <w:szCs w:val="20"/>
+              </w:rPr>
+              <w:lastRenderedPageBreak/>
+              <w:t xml:space="preserve">async def </w:t>
+            </w:r>
+            <w:proofErr w:type="spellStart"/>
+            <w:r>
+              <w:rPr>
+                <w:sz w:val="20"/>
+                <w:szCs w:val="20"/>
+              </w:rPr>
+              <w:t>update_</w:t>
+            </w:r>
+            <w:proofErr w:type="gramStart"/>
+            <w:r>
+              <w:rPr>
+                <w:sz w:val="20"/>
+                <w:szCs w:val="20"/>
+              </w:rPr>
+              <w:t>user</w:t>
+            </w:r>
+            <w:proofErr w:type="spellEnd"/>
+            <w:r>
+              <w:rPr>
+                <w:sz w:val="20"/>
+                <w:szCs w:val="20"/>
+              </w:rPr>
+              <w:t>(</w:t>
+            </w:r>
+            <w:proofErr w:type="spellStart"/>
+            <w:proofErr w:type="gramEnd"/>
+            <w:r>
+              <w:rPr>
+                <w:sz w:val="20"/>
+                <w:szCs w:val="20"/>
+              </w:rPr>
+              <w:t>user_id</w:t>
+            </w:r>
+            <w:proofErr w:type="spellEnd"/>
+            <w:r>
+              <w:rPr>
+                <w:sz w:val="20"/>
+                <w:szCs w:val="20"/>
+              </w:rPr>
+              <w:t xml:space="preserve">: int, </w:t>
+            </w:r>
+            <w:proofErr w:type="spellStart"/>
+            <w:r>
+              <w:rPr>
+                <w:sz w:val="20"/>
+                <w:szCs w:val="20"/>
+              </w:rPr>
+              <w:t>user_data</w:t>
+            </w:r>
+            <w:proofErr w:type="spellEnd"/>
+            <w:r>
+              <w:rPr>
+                <w:sz w:val="20"/>
+                <w:szCs w:val="20"/>
+              </w:rPr>
+              <w:t xml:space="preserve">: </w:t>
+            </w:r>
+            <w:proofErr w:type="spellStart"/>
+            <w:r>
+              <w:rPr>
+                <w:sz w:val="20"/>
+                <w:szCs w:val="20"/>
+              </w:rPr>
+              <w:t>dict</w:t>
+            </w:r>
+            <w:proofErr w:type="spellEnd"/>
+            <w:r>
+              <w:rPr>
+                <w:sz w:val="20"/>
+                <w:szCs w:val="20"/>
+              </w:rPr>
+              <w:t xml:space="preserve">):  </w:t>
+            </w:r>
+          </w:p>
+          <w:p>
+            <w:pPr>
+              <w:pStyle w:val="NoSpacing"/>
+              <w:rPr>
+                <w:sz w:val="20"/>
+                <w:szCs w:val="20"/>
+              </w:rPr>
+            </w:pPr>
+            <w:r>
+              <w:rPr>
+                <w:sz w:val="20"/>
+                <w:szCs w:val="20"/>
+              </w:rPr>
+              <w:t xml:space="preserve">    # Logic to update a specific user  </w:t>
+            </w:r>
+          </w:p>
+          <w:p>
+            <w:pPr>
+              <w:pStyle w:val="NoSpacing"/>
+              <w:rPr>
+                <w:sz w:val="20"/>
+                <w:szCs w:val="20"/>
+              </w:rPr>
+            </w:pPr>
+            <w:r>
+              <w:rPr>
+                <w:sz w:val="20"/>
+                <w:szCs w:val="20"/>
+              </w:rPr>
+              <w:t xml:space="preserve">   </w:t>
+            </w:r>
+          </w:p>
+          <w:p>
+            <w:pPr>
+              <w:pStyle w:val="NoSpacing"/>
+              <w:rPr>
+                <w:sz w:val="20"/>
+                <w:szCs w:val="20"/>
+              </w:rPr>
+            </w:pPr>
+            <w:r>
+              <w:rPr>
+                <w:sz w:val="20"/>
+                <w:szCs w:val="20"/>
+              </w:rPr>
+              <w:t>@</w:t>
+            </w:r>
+            <w:proofErr w:type="gramStart"/>
+            <w:r>
+              <w:rPr>
+                <w:sz w:val="20"/>
+                <w:szCs w:val="20"/>
+              </w:rPr>
+              <w:t>router.delete</w:t>
+            </w:r>
+            <w:proofErr w:type="gramEnd"/>
+            <w:r>
+              <w:rPr>
+                <w:sz w:val="20"/>
+                <w:szCs w:val="20"/>
+              </w:rPr>
+              <w:t xml:space="preserve">("/{user_id}")  </w:t>
+            </w:r>
+            <w:r>
+              <w:rPr>
+                <w:sz w:val="20"/>
+                <w:szCs w:val="20"/>
+              </w:rPr>
+              <w:sym w:font="Wingdings" w:char="F0DF"/>
+            </w:r>
+            <w:r>
+              <w:rPr>
+                <w:sz w:val="20"/>
+                <w:szCs w:val="20"/>
+              </w:rPr>
+              <w:t xml:space="preserve">  </w:t>
+            </w:r>
+            <w:r>
+              <w:rPr>
+                <w:color w:val="FF0000"/>
+                <w:sz w:val="20"/>
+                <w:szCs w:val="20"/>
+              </w:rPr>
+              <w:t>API ENDPOINT - /users/{</w:t>
+            </w:r>
+            <w:proofErr w:type="spellStart"/>
+            <w:r>
+              <w:rPr>
+                <w:color w:val="FF0000"/>
+                <w:sz w:val="20"/>
+                <w:szCs w:val="20"/>
+              </w:rPr>
+              <w:t>user_id</w:t>
+            </w:r>
+            <w:proofErr w:type="spellEnd"/>
+            <w:r>
+              <w:rPr>
+                <w:color w:val="FF0000"/>
+                <w:sz w:val="20"/>
+                <w:szCs w:val="20"/>
+              </w:rPr>
+              <w:t xml:space="preserve">}  </w:t>
+            </w:r>
+          </w:p>
+          <w:p>
+            <w:pPr>
+              <w:pStyle w:val="NoSpacing"/>
+              <w:rPr>
+                <w:sz w:val="20"/>
+                <w:szCs w:val="20"/>
+              </w:rPr>
+            </w:pPr>
+            <w:r>
+              <w:rPr>
+                <w:sz w:val="20"/>
+                <w:szCs w:val="20"/>
+              </w:rPr>
+              <w:t xml:space="preserve">async def </w:t>
+            </w:r>
+            <w:proofErr w:type="spellStart"/>
+            <w:r>
+              <w:rPr>
+                <w:sz w:val="20"/>
+                <w:szCs w:val="20"/>
+              </w:rPr>
+              <w:t>delete_</w:t>
+            </w:r>
+            <w:proofErr w:type="gramStart"/>
+            <w:r>
+              <w:rPr>
+                <w:sz w:val="20"/>
+                <w:szCs w:val="20"/>
+              </w:rPr>
+              <w:t>user</w:t>
+            </w:r>
+            <w:proofErr w:type="spellEnd"/>
+            <w:r>
+              <w:rPr>
+                <w:sz w:val="20"/>
+                <w:szCs w:val="20"/>
+              </w:rPr>
+              <w:t>(</w:t>
+            </w:r>
+            <w:proofErr w:type="spellStart"/>
+            <w:proofErr w:type="gramEnd"/>
+            <w:r>
+              <w:rPr>
+                <w:sz w:val="20"/>
+                <w:szCs w:val="20"/>
+              </w:rPr>
+              <w:t>user_id</w:t>
+            </w:r>
+            <w:proofErr w:type="spellEnd"/>
+            <w:r>
+              <w:rPr>
+                <w:sz w:val="20"/>
+                <w:szCs w:val="20"/>
+              </w:rPr>
+              <w:t xml:space="preserve">: int):  </w:t>
+            </w:r>
+          </w:p>
+          <w:p>
+            <w:pPr>
+              <w:pStyle w:val="NoSpacing"/>
+              <w:rPr>
+                <w:sz w:val="20"/>
+                <w:szCs w:val="20"/>
+              </w:rPr>
+            </w:pPr>
+            <w:r>
+              <w:rPr>
+                <w:sz w:val="20"/>
+                <w:szCs w:val="20"/>
+              </w:rPr>
+              <w:t xml:space="preserve">    # Logic to delete a specific user  </w:t>
+            </w:r>
+          </w:p>
+        </w:tc>
+        <w:tc>
+          <w:tcPr>
+            <w:tcW w:w="4945" w:type="dxa"/>
+          </w:tcPr>
+          <w:p>
+            <w:pPr>
+              <w:pStyle w:val="NoSpacing"/>
+              <w:numPr>
+                <w:ilvl w:val="0"/>
+                <w:numId w:val="40"/>
+              </w:numPr>
+            </w:pPr>
+            <w:r>
+              <w:lastRenderedPageBreak/>
+              <w:t xml:space="preserve">The `prefix="/users"` sets the common prefix for all the endpoints defined in the router to "/users". So, the complete URLs for the endpoints will start with "/users".  </w:t>
+            </w:r>
+          </w:p>
+          <w:p>
+            <w:pPr>
+              <w:pStyle w:val="NoSpacing"/>
+              <w:numPr>
+                <w:ilvl w:val="0"/>
+                <w:numId w:val="40"/>
+              </w:numPr>
+            </w:pPr>
+            <w:r>
+              <w:t>The `tags=["users</w:t>
+            </w:r>
+            <w:proofErr w:type="gramStart"/>
+            <w:r>
+              <w:t>"]`</w:t>
+            </w:r>
+            <w:proofErr w:type="gramEnd"/>
+            <w:r>
+              <w:t xml:space="preserve"> assigns the tag "users" to all the endpoints defined in the router. Tags are used for grouping and organizing endpoints in the API documentation.  </w:t>
+            </w:r>
+          </w:p>
+          <w:p>
+            <w:pPr>
+              <w:pStyle w:val="NoSpacing"/>
+              <w:numPr>
+                <w:ilvl w:val="0"/>
+                <w:numId w:val="40"/>
+              </w:numPr>
+            </w:pPr>
+            <w:r>
+              <w:t>The `responses</w:t>
+            </w:r>
+            <w:proofErr w:type="gramStart"/>
+            <w:r>
+              <w:t>={</w:t>
+            </w:r>
+            <w:proofErr w:type="gramEnd"/>
+            <w:r>
+              <w:t xml:space="preserve">404: {"description": "Not found"}}` sets a default response description for the HTTP status code 404 (Not Found) for all the endpoints in the router.  </w:t>
+            </w:r>
+          </w:p>
+          <w:p>
+            <w:pPr>
+              <w:pStyle w:val="NoSpacing"/>
+            </w:pPr>
+          </w:p>
+        </w:tc>
+      </w:tr>
+    </w:tbl>
+    <w:p>
+      <w:pPr>
+        <w:pStyle w:val="Heading3"/>
+      </w:pPr>
+      <w:bookmarkStart w:id="42" w:name="_Toc187224694"/>
+      <w:r>
+        <w:t>UPDATES IN TODO APP</w:t>
+      </w:r>
     </w:p>
     <w:p>
       <w:pPr>
         <w:pStyle w:val="NoSpacing"/>
-      </w:pPr>
+        <w:jc w:val="center"/>
+      </w:pPr>
+      <w:r>
+        <w:drawing>
+          <wp:inline distT="0" distB="0" distL="0" distR="0" wp14:anchorId="674688B5" wp14:editId="26BF3243">
+            <wp:extent cx="5649113" cy="2067213"/>
+            <wp:effectExtent l="0" t="0" r="8890" b="9525"/>
+            <wp:docPr id="2079262355" name="Picture 1" descr="A screen shot of a computer&#10;&#10;Description automatically generated"/>
+            <wp:cNvGraphicFramePr>
+              <a:graphicFrameLocks xmlns:a="http://schemas.openxmlformats.org/drawingml/2006/main" noChangeAspect="1"/>
+            </wp:cNvGraphicFramePr>
+            <a:graphic xmlns:a="http://schemas.openxmlformats.org/drawingml/2006/main">
+              <a:graphicData uri="http://schemas.openxmlformats.org/drawingml/2006/picture">
+                <pic:pic xmlns:pic="http://schemas.openxmlformats.org/drawingml/2006/picture">
+                  <pic:nvPicPr>
+                    <pic:cNvPr id="2079262355" name="Picture 1" descr="A screen shot of a computer&#10;&#10;Description automatically generated"/>
+                    <pic:cNvPicPr/>
+                  </pic:nvPicPr>
+                  <pic:blipFill>
+                    <a:blip r:embed="rId50"/>
+                    <a:stretch>
+                      <a:fillRect/>
+                    </a:stretch>
+                  </pic:blipFill>
+                  <pic:spPr>
+                    <a:xfrm>
+                      <a:off x="0" y="0"/>
+                      <a:ext cx="5649113" cy="2067213"/>
+                    </a:xfrm>
+                    <a:prstGeom prst="rect">
+                      <a:avLst/>
+                    </a:prstGeom>
+                  </pic:spPr>
+                </pic:pic>
+              </a:graphicData>
+            </a:graphic>
+          </wp:inline>
+        </w:drawing>
+      </w:r>
     </w:p>
     <w:p>
       <w:pPr>
         <w:pStyle w:val="NoSpacing"/>
-      </w:pPr>
+        <w:jc w:val="center"/>
+      </w:pPr>
+      <w:r>
+        <w:drawing>
+          <wp:inline distT="0" distB="0" distL="0" distR="0" wp14:anchorId="04ECB76D" wp14:editId="7547466D">
+            <wp:extent cx="6858000" cy="1400175"/>
+            <wp:effectExtent l="0" t="0" r="0" b="9525"/>
+            <wp:docPr id="161142869" name="Picture 1" descr="A screen shot of a computer&#10;&#10;Description automatically generated"/>
+            <wp:cNvGraphicFramePr>
+              <a:graphicFrameLocks xmlns:a="http://schemas.openxmlformats.org/drawingml/2006/main" noChangeAspect="1"/>
+            </wp:cNvGraphicFramePr>
+            <a:graphic xmlns:a="http://schemas.openxmlformats.org/drawingml/2006/main">
+              <a:graphicData uri="http://schemas.openxmlformats.org/drawingml/2006/picture">
+                <pic:pic xmlns:pic="http://schemas.openxmlformats.org/drawingml/2006/picture">
+                  <pic:nvPicPr>
+                    <pic:cNvPr id="161142869" name="Picture 1" descr="A screen shot of a computer&#10;&#10;Description automatically generated"/>
+                    <pic:cNvPicPr/>
+                  </pic:nvPicPr>
+                  <pic:blipFill>
+                    <a:blip r:embed="rId51"/>
+                    <a:stretch>
+                      <a:fillRect/>
+                    </a:stretch>
+                  </pic:blipFill>
+                  <pic:spPr>
+                    <a:xfrm>
+                      <a:off x="0" y="0"/>
+                      <a:ext cx="6858000" cy="1400175"/>
+                    </a:xfrm>
+                    <a:prstGeom prst="rect">
+                      <a:avLst/>
+                    </a:prstGeom>
+                  </pic:spPr>
+                </pic:pic>
+              </a:graphicData>
+            </a:graphic>
+          </wp:inline>
+        </w:drawing>
+      </w:r>
     </w:p>
     <w:p>
       <w:pPr>
         <w:pStyle w:val="NoSpacing"/>
-      </w:pPr>
+        <w:numPr>
+          <w:ilvl w:val="0"/>
+          <w:numId w:val="41"/>
+        </w:numPr>
+      </w:pPr>
+      <w:r>
+        <w:t>The API is divided into sections(tags)</w:t>
+      </w:r>
     </w:p>
     <w:p>
       <w:pPr>
         <w:pStyle w:val="NoSpacing"/>
-      </w:pPr>
+        <w:numPr>
+          <w:ilvl w:val="0"/>
+          <w:numId w:val="41"/>
+        </w:numPr>
+      </w:pPr>
+      <w:r>
+        <w:t xml:space="preserve">Each URL is now prefixed by prefix mentioned on </w:t>
+      </w:r>
+      <w:proofErr w:type="spellStart"/>
+      <w:r>
+        <w:t>APIRouter</w:t>
+      </w:r>
+      <w:proofErr w:type="spellEnd"/>
+      <w:r>
+        <w:t>(</w:t>
+      </w:r>
+      <w:proofErr w:type="spellStart"/>
+      <w:r>
+        <w:rPr>
+          <w:b/>
+          <w:bCs/>
+        </w:rPr>
+        <w:t>todos</w:t>
+      </w:r>
+      <w:proofErr w:type="spellEnd"/>
+      <w:r>
+        <w:rPr>
+          <w:b/>
+          <w:bCs/>
+        </w:rPr>
+        <w:t>/auth</w:t>
+      </w:r>
+      <w:r>
+        <w:t>)</w:t>
+      </w:r>
     </w:p>
     <w:p>
       <w:pPr>
         <w:pStyle w:val="NoSpacing"/>
+        <w:jc w:val="center"/>
+      </w:pPr>
+      <w:r>
+        <w:drawing>
+          <wp:inline distT="0" distB="0" distL="0" distR="0" wp14:anchorId="1965E236" wp14:editId="697ABF89">
+            <wp:extent cx="6858000" cy="3263265"/>
+            <wp:effectExtent l="19050" t="19050" r="19050" b="13335"/>
+            <wp:docPr id="891972023" name="Picture 1" descr="A group of colored lines&#10;&#10;Description automatically generated"/>
+            <wp:cNvGraphicFramePr>
+              <a:graphicFrameLocks xmlns:a="http://schemas.openxmlformats.org/drawingml/2006/main" noChangeAspect="1"/>
+            </wp:cNvGraphicFramePr>
+            <a:graphic xmlns:a="http://schemas.openxmlformats.org/drawingml/2006/main">
+              <a:graphicData uri="http://schemas.openxmlformats.org/drawingml/2006/picture">
+                <pic:pic xmlns:pic="http://schemas.openxmlformats.org/drawingml/2006/picture">
+                  <pic:nvPicPr>
+                    <pic:cNvPr id="891972023" name="Picture 1" descr="A group of colored lines&#10;&#10;Description automatically generated"/>
+                    <pic:cNvPicPr/>
+                  </pic:nvPicPr>
+                  <pic:blipFill>
+                    <a:blip r:embed="rId52"/>
+                    <a:stretch>
+                      <a:fillRect/>
+                    </a:stretch>
+                  </pic:blipFill>
+                  <pic:spPr>
+                    <a:xfrm>
+                      <a:off x="0" y="0"/>
+                      <a:ext cx="6858000" cy="3263265"/>
+                    </a:xfrm>
+                    <a:prstGeom prst="rect">
+                      <a:avLst/>
+                    </a:prstGeom>
+                    <a:ln>
+                      <a:solidFill>
+                        <a:schemeClr val="accent1"/>
+                      </a:solidFill>
+                    </a:ln>
+                  </pic:spPr>
+                </pic:pic>
+              </a:graphicData>
+            </a:graphic>
+          </wp:inline>
+        </w:drawing>
+      </w:r>
+    </w:p>
+    <w:p>
+      <w:pPr>
+        <w:pStyle w:val="Heading1"/>
+        <w:pBdr>
+          <w:bottom w:val="single" w:sz="6" w:space="1" w:color="auto"/>
+        </w:pBdr>
+      </w:pPr>
+      <w:r>
+        <w:lastRenderedPageBreak/>
+        <w:t>TEMPLATING</w:t>
+      </w:r>
+      <w:bookmarkEnd w:id="42"/>
+    </w:p>
+    <w:p>
+      <w:pPr>
+        <w:pStyle w:val="NoSpacing"/>
+        <w:numPr>
+          <w:ilvl w:val="0"/>
+          <w:numId w:val="42"/>
+        </w:numPr>
+      </w:pPr>
+      <w:r>
+        <w:t>We use Jinja2 for templating.</w:t>
+      </w:r>
+    </w:p>
+    <w:p>
+      <w:pPr>
+        <w:pStyle w:val="Heading2"/>
+      </w:pPr>
+      <w:r>
+        <w:t>SETTING UP TEMPLATING</w:t>
+      </w:r>
+    </w:p>
+    <w:p>
+      <w:pPr>
+        <w:pStyle w:val="NoSpacing"/>
+        <w:numPr>
+          <w:ilvl w:val="0"/>
+          <w:numId w:val="43"/>
+        </w:numPr>
+      </w:pPr>
+      <w:r>
+        <w:t xml:space="preserve">Step 1: Create a </w:t>
+      </w:r>
+      <w:r>
+        <w:rPr>
+          <w:b/>
+          <w:bCs/>
+        </w:rPr>
+        <w:t>template</w:t>
+      </w:r>
+      <w:r>
+        <w:t xml:space="preserve"> </w:t>
+      </w:r>
+      <w:r>
+        <w:t>folder,</w:t>
+      </w:r>
+      <w:r>
+        <w:t xml:space="preserve"> which will contain all the html files</w:t>
+      </w:r>
+    </w:p>
+    <w:p>
+      <w:pPr>
+        <w:pStyle w:val="NoSpacing"/>
+        <w:numPr>
+          <w:ilvl w:val="0"/>
+          <w:numId w:val="43"/>
+        </w:numPr>
+        <w:rPr>
+          <w:b/>
+          <w:bCs/>
+        </w:rPr>
+      </w:pPr>
+      <w:r>
+        <w:rPr>
+          <w:b/>
+          <w:bCs/>
+        </w:rPr>
+        <w:t>INSTALL FOLLOWING DEPENDE</w:t>
+      </w:r>
+      <w:r>
+        <w:rPr>
+          <w:b/>
+          <w:bCs/>
+        </w:rPr>
+        <w:t>NCIES</w:t>
+      </w:r>
+    </w:p>
+    <w:tbl>
+      <w:tblPr>
+        <w:tblStyle w:val="TableGrid"/>
+        <w:tblW w:w="0" w:type="auto"/>
+        <w:tblInd w:w="360" w:type="dxa"/>
+        <w:tblLook w:val="04A0" w:firstRow="1" w:lastRow="0" w:firstColumn="1" w:lastColumn="0" w:noHBand="0" w:noVBand="1"/>
+      </w:tblPr>
+      <w:tblGrid>
+        <w:gridCol w:w="5212"/>
+        <w:gridCol w:w="5218"/>
+      </w:tblGrid>
+      <w:tr>
+        <w:tc>
+          <w:tcPr>
+            <w:tcW w:w="5395" w:type="dxa"/>
+          </w:tcPr>
+          <w:p>
+            <w:pPr>
+              <w:pStyle w:val="NoSpacing"/>
+              <w:rPr>
+                <w:b/>
+                <w:bCs/>
+              </w:rPr>
+            </w:pPr>
+            <w:r>
+              <w:rPr>
+                <w:b/>
+                <w:bCs/>
+              </w:rPr>
+              <w:t>AIO FILES</w:t>
+            </w:r>
+          </w:p>
+        </w:tc>
+        <w:tc>
+          <w:tcPr>
+            <w:tcW w:w="5395" w:type="dxa"/>
+          </w:tcPr>
+          <w:p>
+            <w:pPr>
+              <w:pStyle w:val="NoSpacing"/>
+              <w:rPr>
+                <w:b/>
+                <w:bCs/>
+              </w:rPr>
+            </w:pPr>
+            <w:r>
+              <w:rPr>
+                <w:b/>
+                <w:bCs/>
+              </w:rPr>
+              <w:t>pip install aiofiles</w:t>
+            </w:r>
+          </w:p>
+        </w:tc>
+      </w:tr>
+      <w:tr>
+        <w:tc>
+          <w:tcPr>
+            <w:tcW w:w="5395" w:type="dxa"/>
+          </w:tcPr>
+          <w:p>
+            <w:pPr>
+              <w:pStyle w:val="NoSpacing"/>
+              <w:rPr>
+                <w:b/>
+                <w:bCs/>
+              </w:rPr>
+            </w:pPr>
+            <w:r>
+              <w:rPr>
+                <w:b/>
+                <w:bCs/>
+              </w:rPr>
+              <w:t>JINJA 2</w:t>
+            </w:r>
+          </w:p>
+        </w:tc>
+        <w:tc>
+          <w:tcPr>
+            <w:tcW w:w="5395" w:type="dxa"/>
+          </w:tcPr>
+          <w:p>
+            <w:pPr>
+              <w:pStyle w:val="NoSpacing"/>
+              <w:rPr>
+                <w:b/>
+                <w:bCs/>
+              </w:rPr>
+            </w:pPr>
+            <w:r>
+              <w:rPr>
+                <w:b/>
+                <w:bCs/>
+              </w:rPr>
+              <w:t xml:space="preserve">pip install </w:t>
+            </w:r>
+            <w:r>
+              <w:rPr>
+                <w:b/>
+                <w:bCs/>
+              </w:rPr>
+              <w:t>jinja2</w:t>
+            </w:r>
+          </w:p>
+        </w:tc>
+      </w:tr>
+    </w:tbl>
+    <w:p>
+      <w:pPr>
+        <w:pStyle w:val="NoSpacing"/>
+        <w:numPr>
+          <w:ilvl w:val="0"/>
+          <w:numId w:val="43"/>
+        </w:numPr>
+      </w:pPr>
+      <w:r>
+        <w:t xml:space="preserve">Create html file in the template folder e.g. </w:t>
+      </w:r>
+      <w:r>
+        <w:rPr>
+          <w:b/>
+          <w:bCs/>
+        </w:rPr>
+        <w:t>home.html</w:t>
+      </w:r>
+    </w:p>
+    <w:p>
+      <w:pPr>
+        <w:pStyle w:val="NoSpacing"/>
+        <w:ind w:left="360"/>
+        <w:jc w:val="center"/>
+      </w:pPr>
+      <w:r>
+        <w:drawing>
+          <wp:inline distT="0" distB="0" distL="0" distR="0" wp14:anchorId="378859A5" wp14:editId="504197C3">
+            <wp:extent cx="4410075" cy="2512717"/>
+            <wp:effectExtent l="0" t="0" r="0" b="1905"/>
+            <wp:docPr id="1085349185" name="Picture 1"/>
+            <wp:cNvGraphicFramePr>
+              <a:graphicFrameLocks xmlns:a="http://schemas.openxmlformats.org/drawingml/2006/main" noChangeAspect="1"/>
+            </wp:cNvGraphicFramePr>
+            <a:graphic xmlns:a="http://schemas.openxmlformats.org/drawingml/2006/main">
+              <a:graphicData uri="http://schemas.openxmlformats.org/drawingml/2006/picture">
+                <pic:pic xmlns:pic="http://schemas.openxmlformats.org/drawingml/2006/picture">
+                  <pic:nvPicPr>
+                    <pic:cNvPr id="1085349185" name=""/>
+                    <pic:cNvPicPr/>
+                  </pic:nvPicPr>
+                  <pic:blipFill>
+                    <a:blip r:embed="rId53"/>
+                    <a:stretch>
+                      <a:fillRect/>
+                    </a:stretch>
+                  </pic:blipFill>
+                  <pic:spPr>
+                    <a:xfrm>
+                      <a:off x="0" y="0"/>
+                      <a:ext cx="4413906" cy="2514900"/>
+                    </a:xfrm>
+                    <a:prstGeom prst="rect">
+                      <a:avLst/>
+                    </a:prstGeom>
+                  </pic:spPr>
+                </pic:pic>
+              </a:graphicData>
+            </a:graphic>
+          </wp:inline>
+        </w:drawing>
+      </w:r>
+    </w:p>
+    <w:p>
+      <w:pPr>
+        <w:pStyle w:val="Heading3"/>
+      </w:pPr>
+      <w:r>
+        <w:t>UPDATES IN main.py</w:t>
+      </w:r>
+    </w:p>
+    <w:tbl>
+      <w:tblPr>
+        <w:tblStyle w:val="TableGrid"/>
+        <w:tblW w:w="0" w:type="auto"/>
+        <w:tblLook w:val="04A0" w:firstRow="1" w:lastRow="0" w:firstColumn="1" w:lastColumn="0" w:noHBand="0" w:noVBand="1"/>
+      </w:tblPr>
+      <w:tblGrid>
+        <w:gridCol w:w="6565"/>
+        <w:gridCol w:w="4225"/>
+      </w:tblGrid>
+      <w:tr>
+        <w:tc>
+          <w:tcPr>
+            <w:tcW w:w="6565" w:type="dxa"/>
+          </w:tcPr>
+          <w:p>
+            <w:pPr>
+              <w:pStyle w:val="NoSpacing"/>
+              <w:rPr>
+                <w:sz w:val="20"/>
+                <w:szCs w:val="20"/>
+              </w:rPr>
+            </w:pPr>
+            <w:r>
+              <w:rPr>
+                <w:sz w:val="20"/>
+                <w:szCs w:val="20"/>
+              </w:rPr>
+              <w:t xml:space="preserve">from </w:t>
+            </w:r>
+            <w:proofErr w:type="spellStart"/>
+            <w:r>
+              <w:rPr>
+                <w:sz w:val="20"/>
+                <w:szCs w:val="20"/>
+              </w:rPr>
+              <w:t>fastapi</w:t>
+            </w:r>
+            <w:proofErr w:type="spellEnd"/>
+            <w:r>
+              <w:rPr>
+                <w:sz w:val="20"/>
+                <w:szCs w:val="20"/>
+              </w:rPr>
+              <w:t xml:space="preserve"> import </w:t>
+            </w:r>
+            <w:proofErr w:type="spellStart"/>
+            <w:r>
+              <w:rPr>
+                <w:sz w:val="20"/>
+                <w:szCs w:val="20"/>
+              </w:rPr>
+              <w:t>FastAPI</w:t>
+            </w:r>
+            <w:proofErr w:type="spellEnd"/>
+            <w:r>
+              <w:rPr>
+                <w:sz w:val="20"/>
+                <w:szCs w:val="20"/>
+              </w:rPr>
+              <w:t xml:space="preserve">, </w:t>
+            </w:r>
+            <w:r>
+              <w:rPr>
+                <w:b/>
+                <w:bCs/>
+                <w:sz w:val="20"/>
+                <w:szCs w:val="20"/>
+                <w:highlight w:val="yellow"/>
+              </w:rPr>
+              <w:t>Request</w:t>
+            </w:r>
+            <w:r>
+              <w:rPr>
+                <w:sz w:val="20"/>
+                <w:szCs w:val="20"/>
+              </w:rPr>
+              <w:br/>
+            </w:r>
+            <w:r>
+              <w:rPr>
+                <w:sz w:val="20"/>
+                <w:szCs w:val="20"/>
+              </w:rPr>
+              <w:br/>
+              <w:t>import models</w:t>
+            </w:r>
+            <w:r>
+              <w:rPr>
+                <w:sz w:val="20"/>
+                <w:szCs w:val="20"/>
+              </w:rPr>
+              <w:br/>
+              <w:t>from database import engine</w:t>
+            </w:r>
+            <w:r>
+              <w:rPr>
+                <w:sz w:val="20"/>
+                <w:szCs w:val="20"/>
+              </w:rPr>
+              <w:br/>
+              <w:t xml:space="preserve">from routers import auth, </w:t>
+            </w:r>
+            <w:proofErr w:type="spellStart"/>
+            <w:r>
+              <w:rPr>
+                <w:sz w:val="20"/>
+                <w:szCs w:val="20"/>
+              </w:rPr>
+              <w:t>todos</w:t>
+            </w:r>
+            <w:proofErr w:type="spellEnd"/>
+            <w:r>
+              <w:rPr>
+                <w:sz w:val="20"/>
+                <w:szCs w:val="20"/>
+              </w:rPr>
+              <w:br/>
+            </w:r>
+            <w:r>
+              <w:rPr>
+                <w:b/>
+                <w:bCs/>
+                <w:sz w:val="20"/>
+                <w:szCs w:val="20"/>
+                <w:highlight w:val="yellow"/>
+              </w:rPr>
+              <w:t xml:space="preserve">from </w:t>
+            </w:r>
+            <w:proofErr w:type="spellStart"/>
+            <w:r>
+              <w:rPr>
+                <w:b/>
+                <w:bCs/>
+                <w:sz w:val="20"/>
+                <w:szCs w:val="20"/>
+                <w:highlight w:val="yellow"/>
+              </w:rPr>
+              <w:t>fastapi.templating</w:t>
+            </w:r>
+            <w:proofErr w:type="spellEnd"/>
+            <w:r>
+              <w:rPr>
+                <w:b/>
+                <w:bCs/>
+                <w:sz w:val="20"/>
+                <w:szCs w:val="20"/>
+                <w:highlight w:val="yellow"/>
+              </w:rPr>
+              <w:t xml:space="preserve"> import Jinja2Templates</w:t>
+            </w:r>
+            <w:r>
+              <w:rPr>
+                <w:sz w:val="20"/>
+                <w:szCs w:val="20"/>
+              </w:rPr>
+              <w:br/>
+            </w:r>
+            <w:r>
+              <w:rPr>
+                <w:sz w:val="20"/>
+                <w:szCs w:val="20"/>
+              </w:rPr>
+              <w:br/>
+              <w:t xml:space="preserve">app = </w:t>
+            </w:r>
+            <w:proofErr w:type="spellStart"/>
+            <w:r>
+              <w:rPr>
+                <w:sz w:val="20"/>
+                <w:szCs w:val="20"/>
+              </w:rPr>
+              <w:t>FastAPI</w:t>
+            </w:r>
+            <w:proofErr w:type="spellEnd"/>
+            <w:r>
+              <w:rPr>
+                <w:sz w:val="20"/>
+                <w:szCs w:val="20"/>
+              </w:rPr>
+              <w:t>()</w:t>
+            </w:r>
+            <w:r>
+              <w:rPr>
+                <w:sz w:val="20"/>
+                <w:szCs w:val="20"/>
+              </w:rPr>
+              <w:br/>
+            </w:r>
+            <w:r>
+              <w:rPr>
+                <w:sz w:val="20"/>
+                <w:szCs w:val="20"/>
+              </w:rPr>
+              <w:br/>
+            </w:r>
+            <w:proofErr w:type="spellStart"/>
+            <w:r>
+              <w:rPr>
+                <w:sz w:val="20"/>
+                <w:szCs w:val="20"/>
+              </w:rPr>
+              <w:t>models.Base.metadata.create_all</w:t>
+            </w:r>
+            <w:proofErr w:type="spellEnd"/>
+            <w:r>
+              <w:rPr>
+                <w:sz w:val="20"/>
+                <w:szCs w:val="20"/>
+              </w:rPr>
+              <w:t>(bind=engine)</w:t>
+            </w:r>
+            <w:r>
+              <w:rPr>
+                <w:sz w:val="20"/>
+                <w:szCs w:val="20"/>
+              </w:rPr>
+              <w:br/>
+            </w:r>
+            <w:r>
+              <w:rPr>
+                <w:sz w:val="20"/>
+                <w:szCs w:val="20"/>
+              </w:rPr>
+              <w:br/>
+            </w:r>
+            <w:r>
+              <w:rPr>
+                <w:b/>
+                <w:bCs/>
+                <w:sz w:val="20"/>
+                <w:szCs w:val="20"/>
+                <w:highlight w:val="yellow"/>
+              </w:rPr>
+              <w:t>templates = Jinja2Templates(directory="templates")</w:t>
+            </w:r>
+            <w:r>
+              <w:rPr>
+                <w:sz w:val="20"/>
+                <w:szCs w:val="20"/>
+              </w:rPr>
+              <w:br/>
+            </w:r>
+            <w:r>
+              <w:rPr>
+                <w:sz w:val="20"/>
+                <w:szCs w:val="20"/>
+              </w:rPr>
+              <w:br/>
+            </w:r>
+            <w:r>
+              <w:rPr>
+                <w:sz w:val="20"/>
+                <w:szCs w:val="20"/>
+                <w:highlight w:val="yellow"/>
+              </w:rPr>
+              <w:t>@app.get("/")</w:t>
+            </w:r>
+            <w:r>
+              <w:rPr>
+                <w:sz w:val="20"/>
+                <w:szCs w:val="20"/>
+                <w:highlight w:val="yellow"/>
+              </w:rPr>
+              <w:br/>
+              <w:t>async def home(</w:t>
+            </w:r>
+            <w:r>
+              <w:rPr>
+                <w:b/>
+                <w:bCs/>
+                <w:sz w:val="20"/>
+                <w:szCs w:val="20"/>
+                <w:highlight w:val="yellow"/>
+              </w:rPr>
+              <w:t>request: Request</w:t>
+            </w:r>
+            <w:r>
+              <w:rPr>
+                <w:sz w:val="20"/>
+                <w:szCs w:val="20"/>
+                <w:highlight w:val="yellow"/>
+              </w:rPr>
+              <w:t>):</w:t>
+            </w:r>
+            <w:r>
+              <w:rPr>
+                <w:sz w:val="20"/>
+                <w:szCs w:val="20"/>
+                <w:highlight w:val="yellow"/>
+              </w:rPr>
+              <w:br/>
+              <w:t xml:space="preserve">    return </w:t>
+            </w:r>
+            <w:proofErr w:type="spellStart"/>
+            <w:r>
+              <w:rPr>
+                <w:sz w:val="20"/>
+                <w:szCs w:val="20"/>
+                <w:highlight w:val="yellow"/>
+              </w:rPr>
+              <w:t>templates.TemplateResponse</w:t>
+            </w:r>
+            <w:proofErr w:type="spellEnd"/>
+            <w:r>
+              <w:rPr>
+                <w:sz w:val="20"/>
+                <w:szCs w:val="20"/>
+                <w:highlight w:val="yellow"/>
+              </w:rPr>
+              <w:t xml:space="preserve">("home.html", </w:t>
+            </w:r>
+            <w:r>
+              <w:rPr>
+                <w:b/>
+                <w:bCs/>
+                <w:sz w:val="20"/>
+                <w:szCs w:val="20"/>
+                <w:highlight w:val="yellow"/>
+              </w:rPr>
+              <w:t>{"request": request})</w:t>
+            </w:r>
+            <w:r>
+              <w:rPr>
+                <w:sz w:val="20"/>
+                <w:szCs w:val="20"/>
+              </w:rPr>
+              <w:br/>
+            </w:r>
+            <w:r>
+              <w:rPr>
+                <w:sz w:val="20"/>
+                <w:szCs w:val="20"/>
+              </w:rPr>
+              <w:br/>
+            </w:r>
+            <w:proofErr w:type="spellStart"/>
+            <w:r>
+              <w:rPr>
+                <w:sz w:val="20"/>
+                <w:szCs w:val="20"/>
+              </w:rPr>
+              <w:t>app.include_router</w:t>
+            </w:r>
+            <w:proofErr w:type="spellEnd"/>
+            <w:r>
+              <w:rPr>
+                <w:sz w:val="20"/>
+                <w:szCs w:val="20"/>
+              </w:rPr>
+              <w:t>(</w:t>
+            </w:r>
+            <w:proofErr w:type="spellStart"/>
+            <w:r>
+              <w:rPr>
+                <w:sz w:val="20"/>
+                <w:szCs w:val="20"/>
+              </w:rPr>
+              <w:t>auth.router</w:t>
+            </w:r>
+            <w:proofErr w:type="spellEnd"/>
+            <w:r>
+              <w:rPr>
+                <w:sz w:val="20"/>
+                <w:szCs w:val="20"/>
+              </w:rPr>
+              <w:t>)</w:t>
+            </w:r>
+            <w:r>
+              <w:rPr>
+                <w:sz w:val="20"/>
+                <w:szCs w:val="20"/>
+              </w:rPr>
+              <w:br/>
+            </w:r>
+            <w:proofErr w:type="spellStart"/>
+            <w:r>
+              <w:rPr>
+                <w:sz w:val="20"/>
+                <w:szCs w:val="20"/>
+              </w:rPr>
+              <w:t>app.include_router</w:t>
+            </w:r>
+            <w:proofErr w:type="spellEnd"/>
+            <w:r>
+              <w:rPr>
+                <w:sz w:val="20"/>
+                <w:szCs w:val="20"/>
+              </w:rPr>
+              <w:t>(</w:t>
+            </w:r>
+            <w:proofErr w:type="spellStart"/>
+            <w:r>
+              <w:rPr>
+                <w:sz w:val="20"/>
+                <w:szCs w:val="20"/>
+              </w:rPr>
+              <w:t>todos.router</w:t>
+            </w:r>
+            <w:proofErr w:type="spellEnd"/>
+            <w:r>
+              <w:rPr>
+                <w:sz w:val="20"/>
+                <w:szCs w:val="20"/>
+              </w:rPr>
+              <w:t>)</w:t>
+            </w:r>
+          </w:p>
+        </w:tc>
+        <w:tc>
+          <w:tcPr>
+            <w:tcW w:w="4225" w:type="dxa"/>
+          </w:tcPr>
+          <w:p>
+            <w:pPr>
+              <w:pStyle w:val="NoSpacing"/>
+              <w:numPr>
+                <w:ilvl w:val="0"/>
+                <w:numId w:val="42"/>
+              </w:numPr>
+            </w:pPr>
+            <w:r>
+              <w:t xml:space="preserve">We need to import Request and Jinja2Teamplates. </w:t>
+            </w:r>
+          </w:p>
+          <w:p>
+            <w:pPr>
+              <w:pStyle w:val="NoSpacing"/>
+              <w:numPr>
+                <w:ilvl w:val="0"/>
+                <w:numId w:val="42"/>
+              </w:numPr>
+            </w:pPr>
+            <w:r>
+              <w:t xml:space="preserve">Jinja2 templates are configured to be served from the </w:t>
+            </w:r>
+            <w:proofErr w:type="gramStart"/>
+            <w:r>
+              <w:t>templates</w:t>
+            </w:r>
+            <w:proofErr w:type="gramEnd"/>
+            <w:r>
+              <w:t xml:space="preserve"> directory</w:t>
+            </w:r>
+          </w:p>
+          <w:p>
+            <w:pPr>
+              <w:pStyle w:val="NoSpacing"/>
+              <w:numPr>
+                <w:ilvl w:val="0"/>
+                <w:numId w:val="42"/>
+              </w:numPr>
+            </w:pPr>
+            <w:r>
+              <w:t>A route is defined for the root URL (/). This route is asynchronous and returns a template response using Jinja2, rendering home.html and passing the request object to the template</w:t>
+            </w:r>
+            <w:r>
+              <w:t>.</w:t>
+            </w:r>
+          </w:p>
+          <w:p>
+            <w:pPr>
+              <w:pStyle w:val="NoSpacing"/>
+              <w:numPr>
+                <w:ilvl w:val="0"/>
+                <w:numId w:val="42"/>
+              </w:numPr>
+              <w:rPr>
+                <w:b/>
+                <w:bCs/>
+              </w:rPr>
+            </w:pPr>
+            <w:r>
+              <w:rPr>
+                <w:b/>
+                <w:bCs/>
+              </w:rPr>
+              <w:t xml:space="preserve">When rendering a template using Jinja2Templates, we need to pass the request object to the </w:t>
+            </w:r>
+            <w:proofErr w:type="spellStart"/>
+            <w:r>
+              <w:rPr>
+                <w:b/>
+                <w:bCs/>
+              </w:rPr>
+              <w:t>TemplateResponse</w:t>
+            </w:r>
+            <w:proofErr w:type="spellEnd"/>
+            <w:r>
+              <w:rPr>
+                <w:b/>
+                <w:bCs/>
+              </w:rPr>
+              <w:t>. This is required for the template to have access to the request context.</w:t>
+            </w:r>
+          </w:p>
+          <w:p>
+            <w:pPr>
+              <w:pStyle w:val="NoSpacing"/>
+              <w:rPr>
+                <w:sz w:val="20"/>
+                <w:szCs w:val="20"/>
+              </w:rPr>
+            </w:pPr>
+          </w:p>
+        </w:tc>
+      </w:tr>
+    </w:tbl>
+    <w:p>
+      <w:pPr>
+        <w:pStyle w:val="Heading3"/>
+      </w:pPr>
+      <w:r>
+        <w:lastRenderedPageBreak/>
+        <w:t xml:space="preserve">SETTING UP </w:t>
+      </w:r>
+      <w:r>
+        <w:t xml:space="preserve">STATIC </w:t>
+      </w:r>
+      <w:proofErr w:type="gramStart"/>
+      <w:r>
+        <w:t>FILES(</w:t>
+      </w:r>
+      <w:proofErr w:type="gramEnd"/>
+      <w:r>
+        <w:t>JS/ CSS)</w:t>
+      </w:r>
+    </w:p>
+    <w:tbl>
+      <w:tblPr>
+        <w:tblStyle w:val="TableGrid"/>
+        <w:tblW w:w="0" w:type="auto"/>
+        <w:tblLook w:val="04A0" w:firstRow="1" w:lastRow="0" w:firstColumn="1" w:lastColumn="0" w:noHBand="0" w:noVBand="1"/>
+      </w:tblPr>
+      <w:tblGrid>
+        <w:gridCol w:w="3021"/>
+        <w:gridCol w:w="7769"/>
+      </w:tblGrid>
+      <w:tr>
+        <w:tc>
+          <w:tcPr>
+            <w:tcW w:w="2875" w:type="dxa"/>
+          </w:tcPr>
+          <w:p>
+            <w:pPr>
+              <w:pStyle w:val="NoSpacing"/>
+            </w:pPr>
+            <w:r>
+              <w:drawing>
+                <wp:inline distT="0" distB="0" distL="0" distR="0" wp14:anchorId="294C3228" wp14:editId="490AB439">
+                  <wp:extent cx="1781175" cy="2926215"/>
+                  <wp:effectExtent l="0" t="0" r="0" b="7620"/>
+                  <wp:docPr id="875472448" name="Picture 1"/>
+                  <wp:cNvGraphicFramePr>
+                    <a:graphicFrameLocks xmlns:a="http://schemas.openxmlformats.org/drawingml/2006/main" noChangeAspect="1"/>
+                  </wp:cNvGraphicFramePr>
+                  <a:graphic xmlns:a="http://schemas.openxmlformats.org/drawingml/2006/main">
+                    <a:graphicData uri="http://schemas.openxmlformats.org/drawingml/2006/picture">
+                      <pic:pic xmlns:pic="http://schemas.openxmlformats.org/drawingml/2006/picture">
+                        <pic:nvPicPr>
+                          <pic:cNvPr id="875472448" name=""/>
+                          <pic:cNvPicPr/>
+                        </pic:nvPicPr>
+                        <pic:blipFill>
+                          <a:blip r:embed="rId54"/>
+                          <a:stretch>
+                            <a:fillRect/>
+                          </a:stretch>
+                        </pic:blipFill>
+                        <pic:spPr>
+                          <a:xfrm>
+                            <a:off x="0" y="0"/>
+                            <a:ext cx="1782176" cy="2927860"/>
+                          </a:xfrm>
+                          <a:prstGeom prst="rect">
+                            <a:avLst/>
+                          </a:prstGeom>
+                        </pic:spPr>
+                      </pic:pic>
+                    </a:graphicData>
+                  </a:graphic>
+                </wp:inline>
+              </w:drawing>
+            </w:r>
+          </w:p>
+        </w:tc>
+        <w:tc>
+          <w:tcPr>
+            <w:tcW w:w="7915" w:type="dxa"/>
+          </w:tcPr>
+          <w:p>
+            <w:pPr>
+              <w:pStyle w:val="NoSpacing"/>
+              <w:numPr>
+                <w:ilvl w:val="0"/>
+                <w:numId w:val="44"/>
+              </w:numPr>
+            </w:pPr>
+            <w:r>
+              <w:t>Create a folder – “static” in root directory</w:t>
+            </w:r>
+          </w:p>
+          <w:p>
+            <w:pPr>
+              <w:pStyle w:val="NoSpacing"/>
+              <w:numPr>
+                <w:ilvl w:val="0"/>
+                <w:numId w:val="44"/>
+              </w:numPr>
+            </w:pPr>
+            <w:r>
+              <w:t>Copy the CSS and JS files in the static folder</w:t>
+            </w:r>
+          </w:p>
+          <w:p>
+            <w:pPr>
+              <w:pStyle w:val="NoSpacing"/>
+              <w:jc w:val="center"/>
+              <w:rPr>
+                <w:b/>
+                <w:bCs/>
+                <w:u w:val="single"/>
+              </w:rPr>
+            </w:pPr>
+            <w:r>
+              <w:rPr>
+                <w:b/>
+                <w:bCs/>
+                <w:u w:val="single"/>
+              </w:rPr>
+              <w:t>UPDATES IN main.py</w:t>
+            </w:r>
+          </w:p>
+          <w:p>
+            <w:pPr>
+              <w:pStyle w:val="NoSpacing"/>
+            </w:pPr>
+            <w:r>
+              <w:rPr>
+                <w:sz w:val="20"/>
+                <w:szCs w:val="20"/>
+              </w:rPr>
+              <w:t xml:space="preserve">from </w:t>
+            </w:r>
+            <w:proofErr w:type="spellStart"/>
+            <w:r>
+              <w:rPr>
+                <w:sz w:val="20"/>
+                <w:szCs w:val="20"/>
+              </w:rPr>
+              <w:t>fastapi</w:t>
+            </w:r>
+            <w:proofErr w:type="spellEnd"/>
+            <w:r>
+              <w:rPr>
+                <w:sz w:val="20"/>
+                <w:szCs w:val="20"/>
+              </w:rPr>
+              <w:t xml:space="preserve"> import </w:t>
+            </w:r>
+            <w:proofErr w:type="spellStart"/>
+            <w:r>
+              <w:rPr>
+                <w:sz w:val="20"/>
+                <w:szCs w:val="20"/>
+              </w:rPr>
+              <w:t>FastAPI</w:t>
+            </w:r>
+            <w:proofErr w:type="spellEnd"/>
+            <w:r>
+              <w:rPr>
+                <w:sz w:val="20"/>
+                <w:szCs w:val="20"/>
+              </w:rPr>
+              <w:t>, Request</w:t>
+            </w:r>
+            <w:r>
+              <w:rPr>
+                <w:sz w:val="20"/>
+                <w:szCs w:val="20"/>
+              </w:rPr>
+              <w:br/>
+            </w:r>
+            <w:r>
+              <w:rPr>
+                <w:sz w:val="20"/>
+                <w:szCs w:val="20"/>
+              </w:rPr>
+              <w:br/>
+              <w:t>import models</w:t>
+            </w:r>
+            <w:r>
+              <w:rPr>
+                <w:sz w:val="20"/>
+                <w:szCs w:val="20"/>
+              </w:rPr>
+              <w:br/>
+              <w:t>from database import engine</w:t>
+            </w:r>
+            <w:r>
+              <w:rPr>
+                <w:sz w:val="20"/>
+                <w:szCs w:val="20"/>
+              </w:rPr>
+              <w:br/>
+              <w:t xml:space="preserve">from routers import auth, </w:t>
+            </w:r>
+            <w:proofErr w:type="spellStart"/>
+            <w:r>
+              <w:rPr>
+                <w:sz w:val="20"/>
+                <w:szCs w:val="20"/>
+              </w:rPr>
+              <w:t>todos</w:t>
+            </w:r>
+            <w:proofErr w:type="spellEnd"/>
+            <w:r>
+              <w:rPr>
+                <w:sz w:val="20"/>
+                <w:szCs w:val="20"/>
+              </w:rPr>
+              <w:br/>
+              <w:t xml:space="preserve">from </w:t>
+            </w:r>
+            <w:proofErr w:type="spellStart"/>
+            <w:r>
+              <w:rPr>
+                <w:sz w:val="20"/>
+                <w:szCs w:val="20"/>
+              </w:rPr>
+              <w:t>fastapi.templating</w:t>
+            </w:r>
+            <w:proofErr w:type="spellEnd"/>
+            <w:r>
+              <w:rPr>
+                <w:sz w:val="20"/>
+                <w:szCs w:val="20"/>
+              </w:rPr>
+              <w:t xml:space="preserve"> import Jinja2Templates</w:t>
+            </w:r>
+            <w:r>
+              <w:rPr>
+                <w:sz w:val="20"/>
+                <w:szCs w:val="20"/>
+              </w:rPr>
+              <w:br/>
+            </w:r>
+            <w:r>
+              <w:rPr>
+                <w:sz w:val="20"/>
+                <w:szCs w:val="20"/>
+                <w:highlight w:val="yellow"/>
+              </w:rPr>
+              <w:t xml:space="preserve">from </w:t>
+            </w:r>
+            <w:proofErr w:type="spellStart"/>
+            <w:r>
+              <w:rPr>
+                <w:sz w:val="20"/>
+                <w:szCs w:val="20"/>
+                <w:highlight w:val="yellow"/>
+              </w:rPr>
+              <w:t>fastapi.staticfiles</w:t>
+            </w:r>
+            <w:proofErr w:type="spellEnd"/>
+            <w:r>
+              <w:rPr>
+                <w:sz w:val="20"/>
+                <w:szCs w:val="20"/>
+                <w:highlight w:val="yellow"/>
+              </w:rPr>
+              <w:t xml:space="preserve"> import  </w:t>
+            </w:r>
+            <w:proofErr w:type="spellStart"/>
+            <w:r>
+              <w:rPr>
+                <w:sz w:val="20"/>
+                <w:szCs w:val="20"/>
+                <w:highlight w:val="yellow"/>
+              </w:rPr>
+              <w:t>StaticFiles</w:t>
+            </w:r>
+            <w:proofErr w:type="spellEnd"/>
+            <w:r>
+              <w:rPr>
+                <w:sz w:val="20"/>
+                <w:szCs w:val="20"/>
+              </w:rPr>
+              <w:br/>
+              <w:t xml:space="preserve">app = </w:t>
+            </w:r>
+            <w:proofErr w:type="spellStart"/>
+            <w:r>
+              <w:rPr>
+                <w:sz w:val="20"/>
+                <w:szCs w:val="20"/>
+              </w:rPr>
+              <w:t>FastAPI</w:t>
+            </w:r>
+            <w:proofErr w:type="spellEnd"/>
+            <w:r>
+              <w:rPr>
+                <w:sz w:val="20"/>
+                <w:szCs w:val="20"/>
+              </w:rPr>
+              <w:t>()</w:t>
+            </w:r>
+            <w:r>
+              <w:rPr>
+                <w:sz w:val="20"/>
+                <w:szCs w:val="20"/>
+              </w:rPr>
+              <w:br/>
+            </w:r>
+            <w:r>
+              <w:rPr>
+                <w:sz w:val="20"/>
+                <w:szCs w:val="20"/>
+              </w:rPr>
+              <w:br/>
+            </w:r>
+            <w:proofErr w:type="spellStart"/>
+            <w:r>
+              <w:rPr>
+                <w:sz w:val="20"/>
+                <w:szCs w:val="20"/>
+              </w:rPr>
+              <w:t>models.Base.metadata.create_all</w:t>
+            </w:r>
+            <w:proofErr w:type="spellEnd"/>
+            <w:r>
+              <w:rPr>
+                <w:sz w:val="20"/>
+                <w:szCs w:val="20"/>
+              </w:rPr>
+              <w:t>(bind=engine)</w:t>
+            </w:r>
+            <w:r>
+              <w:rPr>
+                <w:sz w:val="20"/>
+                <w:szCs w:val="20"/>
+              </w:rPr>
+              <w:br/>
+              <w:t>templates = Jinja2Templates(directory="templates")</w:t>
+            </w:r>
+            <w:r>
+              <w:rPr>
+                <w:sz w:val="20"/>
+                <w:szCs w:val="20"/>
+              </w:rPr>
+              <w:br/>
+            </w:r>
+            <w:r>
+              <w:rPr>
+                <w:sz w:val="20"/>
+                <w:szCs w:val="20"/>
+              </w:rPr>
+              <w:br/>
+            </w:r>
+            <w:proofErr w:type="spellStart"/>
+            <w:r>
+              <w:rPr>
+                <w:sz w:val="20"/>
+                <w:szCs w:val="20"/>
+                <w:highlight w:val="yellow"/>
+              </w:rPr>
+              <w:t>app.mount</w:t>
+            </w:r>
+            <w:proofErr w:type="spellEnd"/>
+            <w:r>
+              <w:rPr>
+                <w:sz w:val="20"/>
+                <w:szCs w:val="20"/>
+                <w:highlight w:val="yellow"/>
+              </w:rPr>
+              <w:t xml:space="preserve">("/static", </w:t>
+            </w:r>
+            <w:proofErr w:type="spellStart"/>
+            <w:r>
+              <w:rPr>
+                <w:sz w:val="20"/>
+                <w:szCs w:val="20"/>
+                <w:highlight w:val="yellow"/>
+              </w:rPr>
+              <w:t>StaticFiles</w:t>
+            </w:r>
+            <w:proofErr w:type="spellEnd"/>
+            <w:r>
+              <w:rPr>
+                <w:sz w:val="20"/>
+                <w:szCs w:val="20"/>
+                <w:highlight w:val="yellow"/>
+              </w:rPr>
+              <w:t>(directory="static"), name="static")</w:t>
+            </w:r>
+            <w:r>
+              <w:rPr>
+                <w:sz w:val="20"/>
+                <w:szCs w:val="20"/>
+              </w:rPr>
+              <w:br/>
+            </w:r>
+            <w:r>
+              <w:rPr>
+                <w:sz w:val="20"/>
+                <w:szCs w:val="20"/>
+              </w:rPr>
+              <w:br/>
+              <w:t>@app.get("/")</w:t>
+            </w:r>
+            <w:r>
+              <w:rPr>
+                <w:sz w:val="20"/>
+                <w:szCs w:val="20"/>
+              </w:rPr>
+              <w:br/>
+              <w:t>async def home(request: Request):</w:t>
+            </w:r>
+            <w:r>
+              <w:rPr>
+                <w:sz w:val="20"/>
+                <w:szCs w:val="20"/>
+              </w:rPr>
+              <w:br/>
+              <w:t xml:space="preserve">    return </w:t>
+            </w:r>
+            <w:proofErr w:type="spellStart"/>
+            <w:r>
+              <w:rPr>
+                <w:sz w:val="20"/>
+                <w:szCs w:val="20"/>
+              </w:rPr>
+              <w:t>templates.TemplateResponse</w:t>
+            </w:r>
+            <w:proofErr w:type="spellEnd"/>
+            <w:r>
+              <w:rPr>
+                <w:sz w:val="20"/>
+                <w:szCs w:val="20"/>
+              </w:rPr>
+              <w:t>("home.html", {"request": request})</w:t>
+            </w:r>
+            <w:r>
+              <w:rPr>
+                <w:sz w:val="20"/>
+                <w:szCs w:val="20"/>
+              </w:rPr>
+              <w:br/>
+            </w:r>
+            <w:r>
+              <w:rPr>
+                <w:sz w:val="20"/>
+                <w:szCs w:val="20"/>
+              </w:rPr>
+              <w:br/>
+            </w:r>
+            <w:proofErr w:type="spellStart"/>
+            <w:r>
+              <w:rPr>
+                <w:sz w:val="20"/>
+                <w:szCs w:val="20"/>
+              </w:rPr>
+              <w:t>app.include_router</w:t>
+            </w:r>
+            <w:proofErr w:type="spellEnd"/>
+            <w:r>
+              <w:rPr>
+                <w:sz w:val="20"/>
+                <w:szCs w:val="20"/>
+              </w:rPr>
+              <w:t>(</w:t>
+            </w:r>
+            <w:proofErr w:type="spellStart"/>
+            <w:r>
+              <w:rPr>
+                <w:sz w:val="20"/>
+                <w:szCs w:val="20"/>
+              </w:rPr>
+              <w:t>auth.router</w:t>
+            </w:r>
+            <w:proofErr w:type="spellEnd"/>
+            <w:r>
+              <w:rPr>
+                <w:sz w:val="20"/>
+                <w:szCs w:val="20"/>
+              </w:rPr>
+              <w:t>)</w:t>
+            </w:r>
+            <w:r>
+              <w:rPr>
+                <w:sz w:val="20"/>
+                <w:szCs w:val="20"/>
+              </w:rPr>
+              <w:br/>
+            </w:r>
+            <w:proofErr w:type="spellStart"/>
+            <w:r>
+              <w:rPr>
+                <w:sz w:val="20"/>
+                <w:szCs w:val="20"/>
+              </w:rPr>
+              <w:t>app.include_router</w:t>
+            </w:r>
+            <w:proofErr w:type="spellEnd"/>
+            <w:r>
+              <w:rPr>
+                <w:sz w:val="20"/>
+                <w:szCs w:val="20"/>
+              </w:rPr>
+              <w:t>(</w:t>
+            </w:r>
+            <w:proofErr w:type="spellStart"/>
+            <w:r>
+              <w:rPr>
+                <w:sz w:val="20"/>
+                <w:szCs w:val="20"/>
+              </w:rPr>
+              <w:t>todos.router</w:t>
+            </w:r>
+            <w:proofErr w:type="spellEnd"/>
+            <w:r>
+              <w:rPr>
+                <w:sz w:val="20"/>
+                <w:szCs w:val="20"/>
+              </w:rPr>
+              <w:t>)</w:t>
+            </w:r>
+          </w:p>
+        </w:tc>
+      </w:tr>
+    </w:tbl>
+    <w:p>
+      <w:pPr>
+        <w:pStyle w:val="Heading4"/>
+      </w:pPr>
+      <w:r>
+        <w:t>Mount method</w:t>
+      </w:r>
+    </w:p>
+    <w:p>
+      <w:pPr>
+        <w:pStyle w:val="NoSpacing"/>
+        <w:numPr>
+          <w:ilvl w:val="0"/>
+          <w:numId w:val="45"/>
+        </w:numPr>
+      </w:pPr>
+      <w:proofErr w:type="spellStart"/>
+      <w:proofErr w:type="gramStart"/>
+      <w:r>
+        <w:rPr>
+          <w:b/>
+          <w:bCs/>
+        </w:rPr>
+        <w:t>app.mount</w:t>
+      </w:r>
+      <w:proofErr w:type="spellEnd"/>
+      <w:proofErr w:type="gramEnd"/>
+      <w:r>
+        <w:rPr>
+          <w:b/>
+          <w:bCs/>
+        </w:rPr>
+        <w:t>()</w:t>
+      </w:r>
+      <w:r>
+        <w:t xml:space="preserve"> is used to </w:t>
+      </w:r>
+      <w:r>
+        <w:rPr>
+          <w:b/>
+          <w:bCs/>
+        </w:rPr>
+        <w:t>mount a specific path to a directory or another application</w:t>
+      </w:r>
+      <w:r>
+        <w:t xml:space="preserve">. </w:t>
+      </w:r>
+    </w:p>
+    <w:p>
+      <w:pPr>
+        <w:pStyle w:val="NoSpacing"/>
+        <w:numPr>
+          <w:ilvl w:val="0"/>
+          <w:numId w:val="45"/>
+        </w:numPr>
+      </w:pPr>
+      <w:r>
+        <w:t>The `</w:t>
+      </w:r>
+      <w:proofErr w:type="spellStart"/>
+      <w:proofErr w:type="gramStart"/>
+      <w:r>
+        <w:t>app.mount</w:t>
+      </w:r>
+      <w:proofErr w:type="spellEnd"/>
+      <w:proofErr w:type="gramEnd"/>
+      <w:r>
+        <w:t xml:space="preserve">()` function allows </w:t>
+      </w:r>
+      <w:r>
+        <w:t>us</w:t>
+      </w:r>
+      <w:r>
+        <w:t xml:space="preserve"> to serve static files, such as CSS files, JavaScript files, or images, from a specific directory in </w:t>
+      </w:r>
+      <w:r>
+        <w:t>the</w:t>
+      </w:r>
+      <w:r>
+        <w:t xml:space="preserve"> </w:t>
+      </w:r>
+      <w:proofErr w:type="spellStart"/>
+      <w:r>
+        <w:t>FastAPI</w:t>
+      </w:r>
+      <w:proofErr w:type="spellEnd"/>
+      <w:r>
+        <w:t xml:space="preserve"> application.  </w:t>
+      </w:r>
+    </w:p>
+    <w:p>
+      <w:pPr>
+        <w:pStyle w:val="NoSpacing"/>
+        <w:jc w:val="center"/>
+        <w:rPr>
+          <w:b/>
+          <w:bCs/>
+          <w:sz w:val="24"/>
+          <w:szCs w:val="24"/>
+        </w:rPr>
+      </w:pPr>
+      <w:proofErr w:type="gramStart"/>
+      <w:r>
+        <w:rPr>
+          <w:b/>
+          <w:bCs/>
+          <w:sz w:val="24"/>
+          <w:szCs w:val="24"/>
+        </w:rPr>
+        <w:t>SYNTAX</w:t>
+      </w:r>
+      <w:r>
+        <w:rPr>
+          <w:sz w:val="24"/>
+          <w:szCs w:val="24"/>
+        </w:rPr>
+        <w:t xml:space="preserve"> :</w:t>
+      </w:r>
+      <w:proofErr w:type="gramEnd"/>
+      <w:r>
+        <w:rPr>
+          <w:sz w:val="24"/>
+          <w:szCs w:val="24"/>
+        </w:rPr>
+        <w:t xml:space="preserve"> </w:t>
+      </w:r>
+      <w:proofErr w:type="spellStart"/>
+      <w:r>
+        <w:rPr>
+          <w:b/>
+          <w:bCs/>
+          <w:sz w:val="24"/>
+          <w:szCs w:val="24"/>
+        </w:rPr>
+        <w:t>app.mount</w:t>
+      </w:r>
+      <w:proofErr w:type="spellEnd"/>
+      <w:r>
+        <w:rPr>
+          <w:b/>
+          <w:bCs/>
+          <w:sz w:val="24"/>
+          <w:szCs w:val="24"/>
+        </w:rPr>
+        <w:t>(path, app, name=None)</w:t>
+      </w:r>
+    </w:p>
+    <w:tbl>
+      <w:tblPr>
+        <w:tblStyle w:val="TableGrid"/>
+        <w:tblW w:w="0" w:type="auto"/>
+        <w:tblLook w:val="04A0" w:firstRow="1" w:lastRow="0" w:firstColumn="1" w:lastColumn="0" w:noHBand="0" w:noVBand="1"/>
+      </w:tblPr>
+      <w:tblGrid>
+        <w:gridCol w:w="895"/>
+        <w:gridCol w:w="9895"/>
+      </w:tblGrid>
+      <w:tr>
+        <w:tc>
+          <w:tcPr>
+            <w:tcW w:w="895" w:type="dxa"/>
+          </w:tcPr>
+          <w:p>
+            <w:pPr>
+              <w:pStyle w:val="NoSpacing"/>
+              <w:rPr>
+                <w:b/>
+                <w:bCs/>
+                <w:sz w:val="24"/>
+                <w:szCs w:val="24"/>
+              </w:rPr>
+            </w:pPr>
+            <w:r>
+              <w:rPr>
+                <w:b/>
+                <w:bCs/>
+              </w:rPr>
+              <w:t>path</w:t>
+            </w:r>
+          </w:p>
+        </w:tc>
+        <w:tc>
+          <w:tcPr>
+            <w:tcW w:w="9895" w:type="dxa"/>
+          </w:tcPr>
+          <w:p>
+            <w:pPr>
+              <w:pStyle w:val="NoSpacing"/>
+              <w:rPr>
+                <w:sz w:val="24"/>
+                <w:szCs w:val="24"/>
+              </w:rPr>
+            </w:pPr>
+            <w:r>
+              <w:t xml:space="preserve">is the URL path at which </w:t>
+            </w:r>
+            <w:r>
+              <w:t>we</w:t>
+            </w:r>
+            <w:r>
+              <w:t xml:space="preserve"> want to serve the static files</w:t>
+            </w:r>
+          </w:p>
+        </w:tc>
+      </w:tr>
+      <w:tr>
+        <w:tc>
+          <w:tcPr>
+            <w:tcW w:w="895" w:type="dxa"/>
+          </w:tcPr>
+          <w:p>
+            <w:pPr>
+              <w:pStyle w:val="NoSpacing"/>
+              <w:rPr>
+                <w:b/>
+                <w:bCs/>
+                <w:sz w:val="24"/>
+                <w:szCs w:val="24"/>
+              </w:rPr>
+            </w:pPr>
+            <w:r>
+              <w:rPr>
+                <w:b/>
+                <w:bCs/>
+              </w:rPr>
+              <w:t>app</w:t>
+            </w:r>
+          </w:p>
+        </w:tc>
+        <w:tc>
+          <w:tcPr>
+            <w:tcW w:w="9895" w:type="dxa"/>
+          </w:tcPr>
+          <w:p>
+            <w:pPr>
+              <w:pStyle w:val="NoSpacing"/>
+              <w:rPr>
+                <w:sz w:val="24"/>
+                <w:szCs w:val="24"/>
+              </w:rPr>
+            </w:pPr>
+            <w:r>
+              <w:t xml:space="preserve">is the application or directory </w:t>
+            </w:r>
+            <w:r>
+              <w:t>we</w:t>
+            </w:r>
+            <w:r>
+              <w:t xml:space="preserve"> want to mount. In this case, it is a `</w:t>
+            </w:r>
+            <w:proofErr w:type="spellStart"/>
+            <w:r>
+              <w:t>StaticFiles</w:t>
+            </w:r>
+            <w:proofErr w:type="spellEnd"/>
+            <w:r>
+              <w:t xml:space="preserve">` object that represents the static files directory.  </w:t>
+            </w:r>
+          </w:p>
+        </w:tc>
+      </w:tr>
+      <w:tr>
+        <w:tc>
+          <w:tcPr>
+            <w:tcW w:w="895" w:type="dxa"/>
+          </w:tcPr>
+          <w:p>
+            <w:pPr>
+              <w:pStyle w:val="NoSpacing"/>
+              <w:rPr>
+                <w:b/>
+                <w:bCs/>
+                <w:sz w:val="24"/>
+                <w:szCs w:val="24"/>
+              </w:rPr>
+            </w:pPr>
+            <w:r>
+              <w:rPr>
+                <w:b/>
+                <w:bCs/>
+              </w:rPr>
+              <w:t>name</w:t>
+            </w:r>
+          </w:p>
+        </w:tc>
+        <w:tc>
+          <w:tcPr>
+            <w:tcW w:w="9895" w:type="dxa"/>
+          </w:tcPr>
+          <w:p>
+            <w:pPr>
+              <w:pStyle w:val="NoSpacing"/>
+              <w:rPr>
+                <w:sz w:val="24"/>
+                <w:szCs w:val="24"/>
+              </w:rPr>
+            </w:pPr>
+            <w:r>
+              <w:t xml:space="preserve">is an optional parameter that allows </w:t>
+            </w:r>
+            <w:r>
+              <w:t>us</w:t>
+            </w:r>
+            <w:r>
+              <w:t xml:space="preserve"> to provide a name for the mounted path</w:t>
+            </w:r>
+          </w:p>
+        </w:tc>
+      </w:tr>
+    </w:tbl>
+    <w:p>
+      <w:pPr>
+        <w:pStyle w:val="NoSpacing"/>
+      </w:pPr>
+      <w:r>
+        <w:t xml:space="preserve">In </w:t>
+      </w:r>
+      <w:r>
+        <w:t xml:space="preserve">the above </w:t>
+      </w:r>
+      <w:r>
+        <w:t>example</w:t>
+      </w:r>
+      <w:r>
+        <w:t xml:space="preserve">:  </w:t>
+      </w:r>
+    </w:p>
+    <w:p>
+      <w:pPr>
+        <w:pStyle w:val="NoSpacing"/>
+        <w:numPr>
+          <w:ilvl w:val="0"/>
+          <w:numId w:val="48"/>
+        </w:numPr>
+      </w:pPr>
+      <w:r>
+        <w:t>We use `</w:t>
+      </w:r>
+      <w:proofErr w:type="spellStart"/>
+      <w:proofErr w:type="gramStart"/>
+      <w:r>
+        <w:t>app.mount</w:t>
+      </w:r>
+      <w:proofErr w:type="spellEnd"/>
+      <w:proofErr w:type="gramEnd"/>
+      <w:r>
+        <w:t>()` to mount the `/static` path to the `</w:t>
+      </w:r>
+      <w:proofErr w:type="spellStart"/>
+      <w:r>
+        <w:t>StaticFiles</w:t>
+      </w:r>
+      <w:proofErr w:type="spellEnd"/>
+      <w:r>
+        <w:t xml:space="preserve">` object.  </w:t>
+      </w:r>
+    </w:p>
+    <w:p>
+      <w:pPr>
+        <w:pStyle w:val="NoSpacing"/>
+        <w:numPr>
+          <w:ilvl w:val="0"/>
+          <w:numId w:val="48"/>
+        </w:numPr>
+      </w:pPr>
+      <w:r>
+        <w:t>The `</w:t>
+      </w:r>
+      <w:proofErr w:type="spellStart"/>
+      <w:r>
+        <w:t>StaticFiles</w:t>
+      </w:r>
+      <w:proofErr w:type="spellEnd"/>
+      <w:r>
+        <w:t xml:space="preserve">` object is created using the `directory` parameter, which specifies the directory from which the static files will be served. In this case, it is the "static" directory relative to the current working directory.  </w:t>
+      </w:r>
+    </w:p>
+    <w:p>
+      <w:pPr>
+        <w:pStyle w:val="NoSpacing"/>
+        <w:numPr>
+          <w:ilvl w:val="0"/>
+          <w:numId w:val="48"/>
+        </w:numPr>
+      </w:pPr>
+      <w:r>
+        <w:t xml:space="preserve">After mounting the path, </w:t>
+      </w:r>
+      <w:r>
+        <w:t>we</w:t>
+      </w:r>
+      <w:r>
+        <w:t xml:space="preserve"> can place </w:t>
+      </w:r>
+      <w:r>
+        <w:t>the</w:t>
+      </w:r>
+      <w:r>
+        <w:t xml:space="preserve"> static files (e.g., CSS, JavaScript, images) in the specified directory, and they will be accessible via the </w:t>
+      </w:r>
+      <w:r>
+        <w:rPr>
+          <w:b/>
+          <w:bCs/>
+        </w:rPr>
+        <w:t>`/static`</w:t>
+      </w:r>
+      <w:r>
+        <w:t xml:space="preserve"> URL path in </w:t>
+      </w:r>
+      <w:r>
+        <w:t>the</w:t>
+      </w:r>
+      <w:r>
+        <w:t xml:space="preserve"> application. For example, if </w:t>
+      </w:r>
+      <w:r>
+        <w:t>we</w:t>
+      </w:r>
+      <w:r>
+        <w:t xml:space="preserve"> have a file named "style.css" in the "static" directory, it can be accessed at </w:t>
+      </w:r>
+      <w:r>
+        <w:rPr>
+          <w:b/>
+          <w:bCs/>
+        </w:rPr>
+        <w:t>`http://localhost:8000/static/style.css`.</w:t>
+      </w:r>
+      <w:r>
+        <w:t xml:space="preserve">  </w:t>
+      </w:r>
+    </w:p>
+    <w:p>
+      <w:pPr>
+        <w:pStyle w:val="Heading4"/>
+      </w:pPr>
+      <w:r>
+        <w:t>ACCESSING THE STATIC FILES</w:t>
+      </w:r>
+    </w:p>
+    <w:tbl>
+      <w:tblPr>
+        <w:tblStyle w:val="TableGrid"/>
+        <w:tblW w:w="0" w:type="auto"/>
+        <w:tblLook w:val="04A0" w:firstRow="1" w:lastRow="0" w:firstColumn="1" w:lastColumn="0" w:noHBand="0" w:noVBand="1"/>
+      </w:tblPr>
+      <w:tblGrid>
+        <w:gridCol w:w="10790"/>
+      </w:tblGrid>
+      <w:tr>
+        <w:tc>
+          <w:tcPr>
+            <w:tcW w:w="10790" w:type="dxa"/>
+          </w:tcPr>
+          <w:p>
+            <w:pPr>
+              <w:pStyle w:val="NoSpacing"/>
+              <w:jc w:val="center"/>
+              <w:rPr>
+                <w:b/>
+                <w:bCs/>
+              </w:rPr>
+            </w:pPr>
+            <w:r>
+              <w:rPr>
+                <w:b/>
+                <w:bCs/>
+              </w:rPr>
+              <w:t>h</w:t>
+            </w:r>
+            <w:r>
+              <w:rPr>
+                <w:b/>
+                <w:bCs/>
+              </w:rPr>
+              <w:t>ome.html</w:t>
+            </w:r>
+          </w:p>
+          <w:p>
+            <w:pPr>
+              <w:pStyle w:val="NoSpacing"/>
+              <w:rPr>
+                <w:b/>
+                <w:bCs/>
+                <w:sz w:val="20"/>
+                <w:szCs w:val="20"/>
+              </w:rPr>
+            </w:pPr>
+            <w:r>
+              <w:rPr>
+                <w:b/>
+                <w:bCs/>
+                <w:sz w:val="20"/>
+                <w:szCs w:val="20"/>
+              </w:rPr>
+              <w:t>!DOCTYPE html&gt;</w:t>
+            </w:r>
+            <w:r>
+              <w:rPr>
+                <w:b/>
+                <w:bCs/>
+                <w:sz w:val="20"/>
+                <w:szCs w:val="20"/>
+              </w:rPr>
+              <w:br/>
+              <w:t>&lt;html lang="</w:t>
+            </w:r>
+            <w:proofErr w:type="spellStart"/>
+            <w:r>
+              <w:rPr>
+                <w:b/>
+                <w:bCs/>
+                <w:sz w:val="20"/>
+                <w:szCs w:val="20"/>
+              </w:rPr>
+              <w:t>en</w:t>
+            </w:r>
+            <w:proofErr w:type="spellEnd"/>
+            <w:r>
+              <w:rPr>
+                <w:b/>
+                <w:bCs/>
+                <w:sz w:val="20"/>
+                <w:szCs w:val="20"/>
+              </w:rPr>
+              <w:t>"&gt;</w:t>
+            </w:r>
+            <w:r>
+              <w:rPr>
+                <w:b/>
+                <w:bCs/>
+                <w:sz w:val="20"/>
+                <w:szCs w:val="20"/>
+              </w:rPr>
+              <w:br/>
+              <w:t>&lt;head&gt;</w:t>
+            </w:r>
+            <w:r>
+              <w:rPr>
+                <w:b/>
+                <w:bCs/>
+                <w:sz w:val="20"/>
+                <w:szCs w:val="20"/>
+              </w:rPr>
+              <w:br/>
+              <w:t xml:space="preserve">    &lt;meta charset="UTF-8"&gt;</w:t>
+            </w:r>
+            <w:r>
+              <w:rPr>
+                <w:b/>
+                <w:bCs/>
+                <w:sz w:val="20"/>
+                <w:szCs w:val="20"/>
+              </w:rPr>
+              <w:br/>
+              <w:t xml:space="preserve">    &lt;title&gt;Title&lt;/title&gt;</w:t>
+            </w:r>
+            <w:r>
+              <w:rPr>
+                <w:b/>
+                <w:bCs/>
+                <w:sz w:val="20"/>
+                <w:szCs w:val="20"/>
+              </w:rPr>
+              <w:br/>
+              <w:t xml:space="preserve">    </w:t>
+            </w:r>
+            <w:r>
+              <w:rPr>
+                <w:b/>
+                <w:bCs/>
+                <w:sz w:val="20"/>
+                <w:szCs w:val="20"/>
+                <w:highlight w:val="yellow"/>
+              </w:rPr>
+              <w:t xml:space="preserve">&lt;link </w:t>
+            </w:r>
+            <w:proofErr w:type="spellStart"/>
+            <w:r>
+              <w:rPr>
+                <w:b/>
+                <w:bCs/>
+                <w:sz w:val="20"/>
+                <w:szCs w:val="20"/>
+                <w:highlight w:val="yellow"/>
+              </w:rPr>
+              <w:t>rel</w:t>
+            </w:r>
+            <w:proofErr w:type="spellEnd"/>
+            <w:r>
+              <w:rPr>
+                <w:b/>
+                <w:bCs/>
+                <w:sz w:val="20"/>
+                <w:szCs w:val="20"/>
+                <w:highlight w:val="yellow"/>
+              </w:rPr>
+              <w:t xml:space="preserve">="stylesheet" </w:t>
+            </w:r>
+            <w:proofErr w:type="spellStart"/>
+            <w:r>
+              <w:rPr>
+                <w:b/>
+                <w:bCs/>
+                <w:sz w:val="20"/>
+                <w:szCs w:val="20"/>
+                <w:highlight w:val="yellow"/>
+              </w:rPr>
+              <w:t>href</w:t>
+            </w:r>
+            <w:proofErr w:type="spellEnd"/>
+            <w:r>
+              <w:rPr>
+                <w:b/>
+                <w:bCs/>
+                <w:sz w:val="20"/>
+                <w:szCs w:val="20"/>
+                <w:highlight w:val="yellow"/>
+              </w:rPr>
+              <w:t>="{{</w:t>
+            </w:r>
+            <w:proofErr w:type="spellStart"/>
+            <w:r>
+              <w:rPr>
+                <w:b/>
+                <w:bCs/>
+                <w:sz w:val="20"/>
+                <w:szCs w:val="20"/>
+                <w:highlight w:val="yellow"/>
+              </w:rPr>
+              <w:t>url_for</w:t>
+            </w:r>
+            <w:proofErr w:type="spellEnd"/>
+            <w:r>
+              <w:rPr>
+                <w:b/>
+                <w:bCs/>
+                <w:sz w:val="20"/>
+                <w:szCs w:val="20"/>
+                <w:highlight w:val="yellow"/>
+              </w:rPr>
+              <w:t>('static', path='</w:t>
+            </w:r>
+            <w:proofErr w:type="spellStart"/>
+            <w:r>
+              <w:rPr>
+                <w:b/>
+                <w:bCs/>
+                <w:sz w:val="20"/>
+                <w:szCs w:val="20"/>
+                <w:highlight w:val="yellow"/>
+              </w:rPr>
+              <w:t>css</w:t>
+            </w:r>
+            <w:proofErr w:type="spellEnd"/>
+            <w:r>
+              <w:rPr>
+                <w:b/>
+                <w:bCs/>
+                <w:sz w:val="20"/>
+                <w:szCs w:val="20"/>
+                <w:highlight w:val="yellow"/>
+              </w:rPr>
+              <w:t>/bootstrap.css')}}"&gt;</w:t>
+            </w:r>
+            <w:r>
+              <w:rPr>
+                <w:b/>
+                <w:bCs/>
+                <w:sz w:val="20"/>
+                <w:szCs w:val="20"/>
+              </w:rPr>
+              <w:br/>
+              <w:t>&lt;/head&gt;</w:t>
+            </w:r>
+            <w:r>
+              <w:rPr>
+                <w:b/>
+                <w:bCs/>
+                <w:sz w:val="20"/>
+                <w:szCs w:val="20"/>
+              </w:rPr>
+              <w:br/>
+              <w:t>&lt;body&gt;</w:t>
+            </w:r>
+            <w:r>
+              <w:rPr>
+                <w:b/>
+                <w:bCs/>
+                <w:sz w:val="20"/>
+                <w:szCs w:val="20"/>
+              </w:rPr>
+              <w:br/>
+              <w:t>&lt;h1&gt;Home Page {{</w:t>
+            </w:r>
+            <w:proofErr w:type="spellStart"/>
+            <w:r>
+              <w:rPr>
+                <w:b/>
+                <w:bCs/>
+                <w:sz w:val="20"/>
+                <w:szCs w:val="20"/>
+              </w:rPr>
+              <w:t>url_for</w:t>
+            </w:r>
+            <w:proofErr w:type="spellEnd"/>
+            <w:r>
+              <w:rPr>
+                <w:b/>
+                <w:bCs/>
+                <w:sz w:val="20"/>
+                <w:szCs w:val="20"/>
+              </w:rPr>
+              <w:t>('static', path='</w:t>
+            </w:r>
+            <w:proofErr w:type="spellStart"/>
+            <w:r>
+              <w:rPr>
+                <w:b/>
+                <w:bCs/>
+                <w:sz w:val="20"/>
+                <w:szCs w:val="20"/>
+              </w:rPr>
+              <w:t>css</w:t>
+            </w:r>
+            <w:proofErr w:type="spellEnd"/>
+            <w:r>
+              <w:rPr>
+                <w:b/>
+                <w:bCs/>
+                <w:sz w:val="20"/>
+                <w:szCs w:val="20"/>
+              </w:rPr>
+              <w:t>/bootstrap.css')}}&lt;/h1&gt;</w:t>
+            </w:r>
+            <w:r>
+              <w:rPr>
+                <w:b/>
+                <w:bCs/>
+                <w:sz w:val="20"/>
+                <w:szCs w:val="20"/>
+              </w:rPr>
+              <w:br/>
+              <w:t>&lt;/body&gt;</w:t>
+            </w:r>
+            <w:r>
+              <w:rPr>
+                <w:b/>
+                <w:bCs/>
+                <w:sz w:val="20"/>
+                <w:szCs w:val="20"/>
+              </w:rPr>
+              <w:br/>
+              <w:t>&lt;/html&gt;</w:t>
+            </w:r>
+          </w:p>
+        </w:tc>
+      </w:tr>
+    </w:tbl>
+    <w:p>
+      <w:pPr>
+        <w:pStyle w:val="Heading5"/>
+        <w:pBdr>
+          <w:bottom w:val="single" w:sz="6" w:space="1" w:color="auto"/>
+        </w:pBdr>
+      </w:pPr>
+      <w:proofErr w:type="spellStart"/>
+      <w:r>
+        <w:lastRenderedPageBreak/>
+        <w:t>url_for</w:t>
+      </w:r>
+      <w:proofErr w:type="spellEnd"/>
+    </w:p>
+    <w:p>
+      <w:pPr>
+        <w:pStyle w:val="NoSpacing"/>
+        <w:numPr>
+          <w:ilvl w:val="0"/>
+          <w:numId w:val="50"/>
+        </w:numPr>
+      </w:pPr>
+      <w:r>
+        <w:t>The `</w:t>
+      </w:r>
+      <w:proofErr w:type="spellStart"/>
+      <w:r>
+        <w:t>url_for</w:t>
+      </w:r>
+      <w:proofErr w:type="spellEnd"/>
+      <w:r>
+        <w:t xml:space="preserve">` function in </w:t>
+      </w:r>
+      <w:proofErr w:type="spellStart"/>
+      <w:r>
+        <w:t>FastAPI</w:t>
+      </w:r>
+      <w:proofErr w:type="spellEnd"/>
+      <w:r>
+        <w:t xml:space="preserve"> (using Jinja2 templates) is used to generate URLs for static files or endpoints dynamically. </w:t>
+      </w:r>
+    </w:p>
+    <w:p>
+      <w:pPr>
+        <w:pStyle w:val="NoSpacing"/>
+        <w:numPr>
+          <w:ilvl w:val="0"/>
+          <w:numId w:val="50"/>
+        </w:numPr>
+      </w:pPr>
+      <w:r>
+        <w:t>This will generate the correct URL for the CSS file, ensuring it works correctly in different deployment environments</w:t>
+      </w:r>
+    </w:p>
+    <w:p>
+      <w:pPr>
+        <w:pStyle w:val="NoSpacing"/>
+        <w:jc w:val="center"/>
+        <w:rPr>
+          <w:b/>
+          <w:bCs/>
+          <w:sz w:val="24"/>
+          <w:szCs w:val="24"/>
+        </w:rPr>
+      </w:pPr>
+      <w:r>
+        <w:rPr>
+          <w:b/>
+          <w:bCs/>
+          <w:sz w:val="24"/>
+          <w:szCs w:val="24"/>
+        </w:rPr>
+        <w:t>syntax:</w:t>
+      </w:r>
+      <w:r>
+        <w:rPr>
+          <w:b/>
+          <w:bCs/>
+          <w:sz w:val="24"/>
+          <w:szCs w:val="24"/>
+        </w:rPr>
+        <w:t xml:space="preserve"> </w:t>
+      </w:r>
+      <w:proofErr w:type="gramStart"/>
+      <w:r>
+        <w:rPr>
+          <w:b/>
+          <w:bCs/>
+          <w:sz w:val="24"/>
+          <w:szCs w:val="24"/>
+        </w:rPr>
+        <w:t xml:space="preserve">{{ </w:t>
+      </w:r>
+      <w:proofErr w:type="spellStart"/>
+      <w:r>
+        <w:rPr>
+          <w:b/>
+          <w:bCs/>
+          <w:sz w:val="24"/>
+          <w:szCs w:val="24"/>
+        </w:rPr>
+        <w:t>url</w:t>
+      </w:r>
+      <w:proofErr w:type="gramEnd"/>
+      <w:r>
+        <w:rPr>
+          <w:b/>
+          <w:bCs/>
+          <w:sz w:val="24"/>
+          <w:szCs w:val="24"/>
+        </w:rPr>
+        <w:t>_for</w:t>
+      </w:r>
+      <w:proofErr w:type="spellEnd"/>
+      <w:r>
+        <w:rPr>
+          <w:b/>
+          <w:bCs/>
+          <w:sz w:val="24"/>
+          <w:szCs w:val="24"/>
+        </w:rPr>
+        <w:t>('static', path='path/to/file') }}</w:t>
+      </w:r>
+    </w:p>
+    <w:p>
+      <w:pPr>
+        <w:pStyle w:val="NoSpacing"/>
+        <w:jc w:val="center"/>
+        <w:rPr>
+          <w:b/>
+          <w:bCs/>
+          <w:color w:val="FF0000"/>
+        </w:rPr>
+      </w:pPr>
+      <w:r>
+        <w:rPr>
+          <w:b/>
+          <w:bCs/>
+          <w:color w:val="FF0000"/>
+        </w:rPr>
+        <w:t>Here, `'static'` is the name of the static endpoint, and `path` is the path to the file relative to the static directory.</w:t>
+      </w:r>
+    </w:p>
+    <w:tbl>
+      <w:tblPr>
+        <w:tblStyle w:val="TableGrid"/>
+        <w:tblW w:w="0" w:type="auto"/>
+        <w:tblLook w:val="04A0" w:firstRow="1" w:lastRow="0" w:firstColumn="1" w:lastColumn="0" w:noHBand="0" w:noVBand="1"/>
+      </w:tblPr>
+      <w:tblGrid>
+        <w:gridCol w:w="2746"/>
+        <w:gridCol w:w="8044"/>
+      </w:tblGrid>
+      <w:tr>
+        <w:tc>
+          <w:tcPr>
+            <w:tcW w:w="2515" w:type="dxa"/>
+          </w:tcPr>
+          <w:p>
+            <w:pPr>
+              <w:pStyle w:val="NoSpacing"/>
+            </w:pPr>
+            <w:r>
+              <w:drawing>
+                <wp:inline distT="0" distB="0" distL="0" distR="0" wp14:anchorId="7E7F88AB" wp14:editId="481F2AEF">
+                  <wp:extent cx="1610948" cy="2466975"/>
+                  <wp:effectExtent l="0" t="0" r="8890" b="0"/>
+                  <wp:docPr id="2135793522" name="Picture 1"/>
+                  <wp:cNvGraphicFramePr>
+                    <a:graphicFrameLocks xmlns:a="http://schemas.openxmlformats.org/drawingml/2006/main" noChangeAspect="1"/>
+                  </wp:cNvGraphicFramePr>
+                  <a:graphic xmlns:a="http://schemas.openxmlformats.org/drawingml/2006/main">
+                    <a:graphicData uri="http://schemas.openxmlformats.org/drawingml/2006/picture">
+                      <pic:pic xmlns:pic="http://schemas.openxmlformats.org/drawingml/2006/picture">
+                        <pic:nvPicPr>
+                          <pic:cNvPr id="2135793522" name=""/>
+                          <pic:cNvPicPr/>
+                        </pic:nvPicPr>
+                        <pic:blipFill>
+                          <a:blip r:embed="rId55"/>
+                          <a:stretch>
+                            <a:fillRect/>
+                          </a:stretch>
+                        </pic:blipFill>
+                        <pic:spPr>
+                          <a:xfrm>
+                            <a:off x="0" y="0"/>
+                            <a:ext cx="1616023" cy="2474747"/>
+                          </a:xfrm>
+                          <a:prstGeom prst="rect">
+                            <a:avLst/>
+                          </a:prstGeom>
+                        </pic:spPr>
+                      </pic:pic>
+                    </a:graphicData>
+                  </a:graphic>
+                </wp:inline>
+              </w:drawing>
+            </w:r>
+          </w:p>
+        </w:tc>
+        <w:tc>
+          <w:tcPr>
+            <w:tcW w:w="8275" w:type="dxa"/>
+          </w:tcPr>
+          <w:p>
+            <w:pPr>
+              <w:pStyle w:val="NoSpacing"/>
+            </w:pPr>
+            <w:r>
+              <w:drawing>
+                <wp:inline distT="0" distB="0" distL="0" distR="0" wp14:anchorId="1E3F1D36" wp14:editId="33350F9D">
+                  <wp:extent cx="5003292" cy="1866900"/>
+                  <wp:effectExtent l="0" t="0" r="6985" b="0"/>
+                  <wp:docPr id="766616134" name="Picture 1"/>
+                  <wp:cNvGraphicFramePr>
+                    <a:graphicFrameLocks xmlns:a="http://schemas.openxmlformats.org/drawingml/2006/main" noChangeAspect="1"/>
+                  </wp:cNvGraphicFramePr>
+                  <a:graphic xmlns:a="http://schemas.openxmlformats.org/drawingml/2006/main">
+                    <a:graphicData uri="http://schemas.openxmlformats.org/drawingml/2006/picture">
+                      <pic:pic xmlns:pic="http://schemas.openxmlformats.org/drawingml/2006/picture">
+                        <pic:nvPicPr>
+                          <pic:cNvPr id="766616134" name=""/>
+                          <pic:cNvPicPr/>
+                        </pic:nvPicPr>
+                        <pic:blipFill>
+                          <a:blip r:embed="rId56"/>
+                          <a:stretch>
+                            <a:fillRect/>
+                          </a:stretch>
+                        </pic:blipFill>
+                        <pic:spPr>
+                          <a:xfrm>
+                            <a:off x="0" y="0"/>
+                            <a:ext cx="5017820" cy="1872321"/>
+                          </a:xfrm>
+                          <a:prstGeom prst="rect">
+                            <a:avLst/>
+                          </a:prstGeom>
+                        </pic:spPr>
+                      </pic:pic>
+                    </a:graphicData>
+                  </a:graphic>
+                </wp:inline>
+              </w:drawing>
+            </w:r>
+          </w:p>
+        </w:tc>
+      </w:tr>
+    </w:tbl>
+    <w:p>
+      <w:pPr>
+        <w:pStyle w:val="Heading3"/>
+      </w:pPr>
+      <w:r>
+        <w:t>LAYOUTING- INHERITANCE</w:t>
+      </w:r>
+    </w:p>
+    <w:tbl>
+      <w:tblPr>
+        <w:tblStyle w:val="TableGrid"/>
+        <w:tblW w:w="0" w:type="auto"/>
+        <w:tblLook w:val="04A0" w:firstRow="1" w:lastRow="0" w:firstColumn="1" w:lastColumn="0" w:noHBand="0" w:noVBand="1"/>
+      </w:tblPr>
+      <w:tblGrid>
+        <w:gridCol w:w="3231"/>
+        <w:gridCol w:w="7559"/>
+      </w:tblGrid>
+      <w:tr>
+        <w:trPr>
+          <w:trHeight w:val="270"/>
+        </w:trPr>
+        <w:tc>
+          <w:tcPr>
+            <w:tcW w:w="2425" w:type="dxa"/>
+            <w:vMerge w:val="restart"/>
+          </w:tcPr>
+          <w:p>
+            <w:pPr>
+              <w:pStyle w:val="NoSpacing"/>
+            </w:pPr>
+            <w:r>
+              <w:drawing>
+                <wp:inline distT="0" distB="0" distL="0" distR="0" wp14:anchorId="6F60BEF2" wp14:editId="43B93CF0">
+                  <wp:extent cx="1914525" cy="3150264"/>
+                  <wp:effectExtent l="0" t="0" r="0" b="0"/>
+                  <wp:docPr id="216190396" name="Picture 1"/>
+                  <wp:cNvGraphicFramePr>
+                    <a:graphicFrameLocks xmlns:a="http://schemas.openxmlformats.org/drawingml/2006/main" noChangeAspect="1"/>
+                  </wp:cNvGraphicFramePr>
+                  <a:graphic xmlns:a="http://schemas.openxmlformats.org/drawingml/2006/main">
+                    <a:graphicData uri="http://schemas.openxmlformats.org/drawingml/2006/picture">
+                      <pic:pic xmlns:pic="http://schemas.openxmlformats.org/drawingml/2006/picture">
+                        <pic:nvPicPr>
+                          <pic:cNvPr id="216190396" name=""/>
+                          <pic:cNvPicPr/>
+                        </pic:nvPicPr>
+                        <pic:blipFill>
+                          <a:blip r:embed="rId57"/>
+                          <a:stretch>
+                            <a:fillRect/>
+                          </a:stretch>
+                        </pic:blipFill>
+                        <pic:spPr>
+                          <a:xfrm>
+                            <a:off x="0" y="0"/>
+                            <a:ext cx="1916581" cy="3153647"/>
+                          </a:xfrm>
+                          <a:prstGeom prst="rect">
+                            <a:avLst/>
+                          </a:prstGeom>
+                        </pic:spPr>
+                      </pic:pic>
+                    </a:graphicData>
+                  </a:graphic>
+                </wp:inline>
+              </w:drawing>
+            </w:r>
+          </w:p>
+        </w:tc>
+        <w:tc>
+          <w:tcPr>
+            <w:tcW w:w="8365" w:type="dxa"/>
+          </w:tcPr>
+          <w:p>
+            <w:pPr>
+              <w:pStyle w:val="NoSpacing"/>
+              <w:jc w:val="center"/>
+              <w:rPr>
+                <w:b/>
+                <w:bCs/>
+              </w:rPr>
+            </w:pPr>
+            <w:r>
+              <w:rPr>
+                <w:b/>
+                <w:bCs/>
+              </w:rPr>
+              <w:t>base.html</w:t>
+            </w:r>
+          </w:p>
+        </w:tc>
+      </w:tr>
+      <w:tr>
+        <w:trPr>
+          <w:trHeight w:val="3465"/>
+        </w:trPr>
+        <w:tc>
+          <w:tcPr>
+            <w:tcW w:w="2425" w:type="dxa"/>
+            <w:vMerge/>
+          </w:tcPr>
+          <w:p>
+            <w:pPr>
+              <w:pStyle w:val="NoSpacing"/>
+            </w:pPr>
+          </w:p>
+        </w:tc>
+        <w:tc>
+          <w:tcPr>
+            <w:tcW w:w="8365" w:type="dxa"/>
+          </w:tcPr>
+          <w:p>
+            <w:pPr>
+              <w:pStyle w:val="NoSpacing"/>
+              <w:rPr>
+                <w:b/>
+                <w:bCs/>
+                <w:sz w:val="20"/>
+                <w:szCs w:val="20"/>
+              </w:rPr>
+            </w:pPr>
+            <w:r>
+              <w:rPr>
+                <w:b/>
+                <w:bCs/>
+                <w:sz w:val="20"/>
+                <w:szCs w:val="20"/>
+              </w:rPr>
+              <w:t>&lt;!doctype html&gt;</w:t>
+            </w:r>
+            <w:r>
+              <w:rPr>
+                <w:b/>
+                <w:bCs/>
+                <w:sz w:val="20"/>
+                <w:szCs w:val="20"/>
+              </w:rPr>
+              <w:br/>
+              <w:t>&lt;html lang="</w:t>
+            </w:r>
+            <w:proofErr w:type="spellStart"/>
+            <w:r>
+              <w:rPr>
+                <w:b/>
+                <w:bCs/>
+                <w:sz w:val="20"/>
+                <w:szCs w:val="20"/>
+              </w:rPr>
+              <w:t>en</w:t>
+            </w:r>
+            <w:proofErr w:type="spellEnd"/>
+            <w:r>
+              <w:rPr>
+                <w:b/>
+                <w:bCs/>
+                <w:sz w:val="20"/>
+                <w:szCs w:val="20"/>
+              </w:rPr>
+              <w:t>"&gt;</w:t>
+            </w:r>
+            <w:r>
+              <w:rPr>
+                <w:b/>
+                <w:bCs/>
+                <w:sz w:val="20"/>
+                <w:szCs w:val="20"/>
+              </w:rPr>
+              <w:br/>
+              <w:t xml:space="preserve">  &lt;head&gt;</w:t>
+            </w:r>
+            <w:r>
+              <w:rPr>
+                <w:b/>
+                <w:bCs/>
+                <w:sz w:val="20"/>
+                <w:szCs w:val="20"/>
+              </w:rPr>
+              <w:br/>
+              <w:t xml:space="preserve">    &lt;meta charset="utf-8"&gt;</w:t>
+            </w:r>
+            <w:r>
+              <w:rPr>
+                <w:b/>
+                <w:bCs/>
+                <w:sz w:val="20"/>
+                <w:szCs w:val="20"/>
+              </w:rPr>
+              <w:br/>
+              <w:t xml:space="preserve">    &lt;meta name="viewport" content="width=device-width, initial-scale=1"&gt;</w:t>
+            </w:r>
+            <w:r>
+              <w:rPr>
+                <w:b/>
+                <w:bCs/>
+                <w:sz w:val="20"/>
+                <w:szCs w:val="20"/>
+              </w:rPr>
+              <w:br/>
+              <w:t xml:space="preserve">    &lt;title&gt;{% block title %}{% </w:t>
+            </w:r>
+            <w:proofErr w:type="spellStart"/>
+            <w:r>
+              <w:rPr>
+                <w:b/>
+                <w:bCs/>
+                <w:sz w:val="20"/>
+                <w:szCs w:val="20"/>
+              </w:rPr>
+              <w:t>endblock</w:t>
+            </w:r>
+            <w:proofErr w:type="spellEnd"/>
+            <w:r>
+              <w:rPr>
+                <w:b/>
+                <w:bCs/>
+                <w:sz w:val="20"/>
+                <w:szCs w:val="20"/>
+              </w:rPr>
+              <w:t xml:space="preserve"> %}&lt;/title&gt;</w:t>
+            </w:r>
+            <w:r>
+              <w:rPr>
+                <w:b/>
+                <w:bCs/>
+                <w:sz w:val="20"/>
+                <w:szCs w:val="20"/>
+              </w:rPr>
+              <w:br/>
+              <w:t xml:space="preserve">  &lt;link </w:t>
+            </w:r>
+            <w:proofErr w:type="spellStart"/>
+            <w:r>
+              <w:rPr>
+                <w:b/>
+                <w:bCs/>
+                <w:sz w:val="20"/>
+                <w:szCs w:val="20"/>
+              </w:rPr>
+              <w:t>rel</w:t>
+            </w:r>
+            <w:proofErr w:type="spellEnd"/>
+            <w:r>
+              <w:rPr>
+                <w:b/>
+                <w:bCs/>
+                <w:sz w:val="20"/>
+                <w:szCs w:val="20"/>
+              </w:rPr>
+              <w:t xml:space="preserve">="stylesheet" </w:t>
+            </w:r>
+            <w:proofErr w:type="spellStart"/>
+            <w:r>
+              <w:rPr>
+                <w:b/>
+                <w:bCs/>
+                <w:sz w:val="20"/>
+                <w:szCs w:val="20"/>
+              </w:rPr>
+              <w:t>href</w:t>
+            </w:r>
+            <w:proofErr w:type="spellEnd"/>
+            <w:r>
+              <w:rPr>
+                <w:b/>
+                <w:bCs/>
+                <w:sz w:val="20"/>
+                <w:szCs w:val="20"/>
+              </w:rPr>
+              <w:t>="{{</w:t>
+            </w:r>
+            <w:proofErr w:type="spellStart"/>
+            <w:r>
+              <w:rPr>
+                <w:b/>
+                <w:bCs/>
+                <w:sz w:val="20"/>
+                <w:szCs w:val="20"/>
+              </w:rPr>
+              <w:t>url_for</w:t>
+            </w:r>
+            <w:proofErr w:type="spellEnd"/>
+            <w:r>
+              <w:rPr>
+                <w:b/>
+                <w:bCs/>
+                <w:sz w:val="20"/>
+                <w:szCs w:val="20"/>
+              </w:rPr>
+              <w:t>('static', path='</w:t>
+            </w:r>
+            <w:proofErr w:type="spellStart"/>
+            <w:r>
+              <w:rPr>
+                <w:b/>
+                <w:bCs/>
+                <w:sz w:val="20"/>
+                <w:szCs w:val="20"/>
+              </w:rPr>
+              <w:t>css</w:t>
+            </w:r>
+            <w:proofErr w:type="spellEnd"/>
+            <w:r>
+              <w:rPr>
+                <w:b/>
+                <w:bCs/>
+                <w:sz w:val="20"/>
+                <w:szCs w:val="20"/>
+              </w:rPr>
+              <w:t>/base.css')}}"&gt;</w:t>
+            </w:r>
+            <w:r>
+              <w:rPr>
+                <w:b/>
+                <w:bCs/>
+                <w:sz w:val="20"/>
+                <w:szCs w:val="20"/>
+              </w:rPr>
+              <w:br/>
+              <w:t xml:space="preserve">  &lt;link </w:t>
+            </w:r>
+            <w:proofErr w:type="spellStart"/>
+            <w:r>
+              <w:rPr>
+                <w:b/>
+                <w:bCs/>
+                <w:sz w:val="20"/>
+                <w:szCs w:val="20"/>
+              </w:rPr>
+              <w:t>rel</w:t>
+            </w:r>
+            <w:proofErr w:type="spellEnd"/>
+            <w:r>
+              <w:rPr>
+                <w:b/>
+                <w:bCs/>
+                <w:sz w:val="20"/>
+                <w:szCs w:val="20"/>
+              </w:rPr>
+              <w:t xml:space="preserve">="stylesheet" </w:t>
+            </w:r>
+            <w:proofErr w:type="spellStart"/>
+            <w:r>
+              <w:rPr>
+                <w:b/>
+                <w:bCs/>
+                <w:sz w:val="20"/>
+                <w:szCs w:val="20"/>
+              </w:rPr>
+              <w:t>href</w:t>
+            </w:r>
+            <w:proofErr w:type="spellEnd"/>
+            <w:r>
+              <w:rPr>
+                <w:b/>
+                <w:bCs/>
+                <w:sz w:val="20"/>
+                <w:szCs w:val="20"/>
+              </w:rPr>
+              <w:t>="{{</w:t>
+            </w:r>
+            <w:proofErr w:type="spellStart"/>
+            <w:r>
+              <w:rPr>
+                <w:b/>
+                <w:bCs/>
+                <w:sz w:val="20"/>
+                <w:szCs w:val="20"/>
+              </w:rPr>
+              <w:t>url_for</w:t>
+            </w:r>
+            <w:proofErr w:type="spellEnd"/>
+            <w:r>
+              <w:rPr>
+                <w:b/>
+                <w:bCs/>
+                <w:sz w:val="20"/>
+                <w:szCs w:val="20"/>
+              </w:rPr>
+              <w:t>('static', path='</w:t>
+            </w:r>
+            <w:proofErr w:type="spellStart"/>
+            <w:r>
+              <w:rPr>
+                <w:b/>
+                <w:bCs/>
+                <w:sz w:val="20"/>
+                <w:szCs w:val="20"/>
+              </w:rPr>
+              <w:t>css</w:t>
+            </w:r>
+            <w:proofErr w:type="spellEnd"/>
+            <w:r>
+              <w:rPr>
+                <w:b/>
+                <w:bCs/>
+                <w:sz w:val="20"/>
+                <w:szCs w:val="20"/>
+              </w:rPr>
+              <w:t>/bootstrap.css')}}"&gt;</w:t>
+            </w:r>
+            <w:r>
+              <w:rPr>
+                <w:b/>
+                <w:bCs/>
+                <w:sz w:val="20"/>
+                <w:szCs w:val="20"/>
+              </w:rPr>
+              <w:br/>
+              <w:t xml:space="preserve">  &lt;/head&gt;</w:t>
+            </w:r>
+            <w:r>
+              <w:rPr>
+                <w:b/>
+                <w:bCs/>
+                <w:sz w:val="20"/>
+                <w:szCs w:val="20"/>
+              </w:rPr>
+              <w:br/>
+              <w:t xml:space="preserve">  &lt;body&gt;</w:t>
+            </w:r>
+            <w:r>
+              <w:rPr>
+                <w:b/>
+                <w:bCs/>
+                <w:sz w:val="20"/>
+                <w:szCs w:val="20"/>
+              </w:rPr>
+              <w:br/>
+              <w:t xml:space="preserve">  &lt;div class="container"&gt;</w:t>
+            </w:r>
+            <w:r>
+              <w:rPr>
+                <w:b/>
+                <w:bCs/>
+                <w:sz w:val="20"/>
+                <w:szCs w:val="20"/>
+              </w:rPr>
+              <w:br/>
+              <w:t xml:space="preserve">       {%block content%}{% </w:t>
+            </w:r>
+            <w:proofErr w:type="spellStart"/>
+            <w:r>
+              <w:rPr>
+                <w:b/>
+                <w:bCs/>
+                <w:sz w:val="20"/>
+                <w:szCs w:val="20"/>
+              </w:rPr>
+              <w:t>endblock</w:t>
+            </w:r>
+            <w:proofErr w:type="spellEnd"/>
+            <w:r>
+              <w:rPr>
+                <w:b/>
+                <w:bCs/>
+                <w:sz w:val="20"/>
+                <w:szCs w:val="20"/>
+              </w:rPr>
+              <w:t xml:space="preserve"> %}</w:t>
+            </w:r>
+            <w:r>
+              <w:rPr>
+                <w:b/>
+                <w:bCs/>
+                <w:sz w:val="20"/>
+                <w:szCs w:val="20"/>
+              </w:rPr>
+              <w:br/>
+              <w:t xml:space="preserve">    &lt;/div&gt;</w:t>
+            </w:r>
+            <w:r>
+              <w:rPr>
+                <w:b/>
+                <w:bCs/>
+                <w:sz w:val="20"/>
+                <w:szCs w:val="20"/>
+              </w:rPr>
+              <w:br/>
+              <w:t xml:space="preserve">      &lt;script </w:t>
+            </w:r>
+            <w:proofErr w:type="spellStart"/>
+            <w:r>
+              <w:rPr>
+                <w:b/>
+                <w:bCs/>
+                <w:sz w:val="20"/>
+                <w:szCs w:val="20"/>
+              </w:rPr>
+              <w:t>src</w:t>
+            </w:r>
+            <w:proofErr w:type="spellEnd"/>
+            <w:r>
+              <w:rPr>
+                <w:b/>
+                <w:bCs/>
+                <w:sz w:val="20"/>
+                <w:szCs w:val="20"/>
+              </w:rPr>
+              <w:t>="{{</w:t>
+            </w:r>
+            <w:proofErr w:type="spellStart"/>
+            <w:r>
+              <w:rPr>
+                <w:b/>
+                <w:bCs/>
+                <w:sz w:val="20"/>
+                <w:szCs w:val="20"/>
+              </w:rPr>
+              <w:t>url_for</w:t>
+            </w:r>
+            <w:proofErr w:type="spellEnd"/>
+            <w:r>
+              <w:rPr>
+                <w:b/>
+                <w:bCs/>
+                <w:sz w:val="20"/>
+                <w:szCs w:val="20"/>
+              </w:rPr>
+              <w:t>('static', path='</w:t>
+            </w:r>
+            <w:proofErr w:type="spellStart"/>
+            <w:r>
+              <w:rPr>
+                <w:b/>
+                <w:bCs/>
+                <w:sz w:val="20"/>
+                <w:szCs w:val="20"/>
+              </w:rPr>
+              <w:t>js</w:t>
+            </w:r>
+            <w:proofErr w:type="spellEnd"/>
+            <w:r>
+              <w:rPr>
+                <w:b/>
+                <w:bCs/>
+                <w:sz w:val="20"/>
+                <w:szCs w:val="20"/>
+              </w:rPr>
+              <w:t>/jquery-slim.js')}}"&gt;&lt;/script&gt;</w:t>
+            </w:r>
+            <w:r>
+              <w:rPr>
+                <w:b/>
+                <w:bCs/>
+                <w:sz w:val="20"/>
+                <w:szCs w:val="20"/>
+              </w:rPr>
+              <w:br/>
+              <w:t xml:space="preserve">      &lt;script </w:t>
+            </w:r>
+            <w:proofErr w:type="spellStart"/>
+            <w:r>
+              <w:rPr>
+                <w:b/>
+                <w:bCs/>
+                <w:sz w:val="20"/>
+                <w:szCs w:val="20"/>
+              </w:rPr>
+              <w:t>src</w:t>
+            </w:r>
+            <w:proofErr w:type="spellEnd"/>
+            <w:r>
+              <w:rPr>
+                <w:b/>
+                <w:bCs/>
+                <w:sz w:val="20"/>
+                <w:szCs w:val="20"/>
+              </w:rPr>
+              <w:t>="{{</w:t>
+            </w:r>
+            <w:proofErr w:type="spellStart"/>
+            <w:r>
+              <w:rPr>
+                <w:b/>
+                <w:bCs/>
+                <w:sz w:val="20"/>
+                <w:szCs w:val="20"/>
+              </w:rPr>
+              <w:t>url_for</w:t>
+            </w:r>
+            <w:proofErr w:type="spellEnd"/>
+            <w:r>
+              <w:rPr>
+                <w:b/>
+                <w:bCs/>
+                <w:sz w:val="20"/>
+                <w:szCs w:val="20"/>
+              </w:rPr>
+              <w:t>('static', path='</w:t>
+            </w:r>
+            <w:proofErr w:type="spellStart"/>
+            <w:r>
+              <w:rPr>
+                <w:b/>
+                <w:bCs/>
+                <w:sz w:val="20"/>
+                <w:szCs w:val="20"/>
+              </w:rPr>
+              <w:t>js</w:t>
+            </w:r>
+            <w:proofErr w:type="spellEnd"/>
+            <w:r>
+              <w:rPr>
+                <w:b/>
+                <w:bCs/>
+                <w:sz w:val="20"/>
+                <w:szCs w:val="20"/>
+              </w:rPr>
+              <w:t>/popper.js')}}"&gt;&lt;/script&gt;</w:t>
+            </w:r>
+            <w:r>
+              <w:rPr>
+                <w:b/>
+                <w:bCs/>
+                <w:sz w:val="20"/>
+                <w:szCs w:val="20"/>
+              </w:rPr>
+              <w:br/>
+              <w:t xml:space="preserve">      &lt;script </w:t>
+            </w:r>
+            <w:proofErr w:type="spellStart"/>
+            <w:r>
+              <w:rPr>
+                <w:b/>
+                <w:bCs/>
+                <w:sz w:val="20"/>
+                <w:szCs w:val="20"/>
+              </w:rPr>
+              <w:t>src</w:t>
+            </w:r>
+            <w:proofErr w:type="spellEnd"/>
+            <w:r>
+              <w:rPr>
+                <w:b/>
+                <w:bCs/>
+                <w:sz w:val="20"/>
+                <w:szCs w:val="20"/>
+              </w:rPr>
+              <w:t>="{{</w:t>
+            </w:r>
+            <w:proofErr w:type="spellStart"/>
+            <w:r>
+              <w:rPr>
+                <w:b/>
+                <w:bCs/>
+                <w:sz w:val="20"/>
+                <w:szCs w:val="20"/>
+              </w:rPr>
+              <w:t>url_for</w:t>
+            </w:r>
+            <w:proofErr w:type="spellEnd"/>
+            <w:r>
+              <w:rPr>
+                <w:b/>
+                <w:bCs/>
+                <w:sz w:val="20"/>
+                <w:szCs w:val="20"/>
+              </w:rPr>
+              <w:t>('static', path='</w:t>
+            </w:r>
+            <w:proofErr w:type="spellStart"/>
+            <w:r>
+              <w:rPr>
+                <w:b/>
+                <w:bCs/>
+                <w:sz w:val="20"/>
+                <w:szCs w:val="20"/>
+              </w:rPr>
+              <w:t>js</w:t>
+            </w:r>
+            <w:proofErr w:type="spellEnd"/>
+            <w:r>
+              <w:rPr>
+                <w:b/>
+                <w:bCs/>
+                <w:sz w:val="20"/>
+                <w:szCs w:val="20"/>
+              </w:rPr>
+              <w:t>/bootstrap.js')}}"&gt;&lt;/script&gt;</w:t>
+            </w:r>
+            <w:r>
+              <w:rPr>
+                <w:b/>
+                <w:bCs/>
+                <w:sz w:val="20"/>
+                <w:szCs w:val="20"/>
+              </w:rPr>
+              <w:br/>
+              <w:t xml:space="preserve">      &lt;script </w:t>
+            </w:r>
+            <w:proofErr w:type="spellStart"/>
+            <w:r>
+              <w:rPr>
+                <w:b/>
+                <w:bCs/>
+                <w:sz w:val="20"/>
+                <w:szCs w:val="20"/>
+              </w:rPr>
+              <w:t>src</w:t>
+            </w:r>
+            <w:proofErr w:type="spellEnd"/>
+            <w:r>
+              <w:rPr>
+                <w:b/>
+                <w:bCs/>
+                <w:sz w:val="20"/>
+                <w:szCs w:val="20"/>
+              </w:rPr>
+              <w:t>="{{</w:t>
+            </w:r>
+            <w:proofErr w:type="spellStart"/>
+            <w:r>
+              <w:rPr>
+                <w:b/>
+                <w:bCs/>
+                <w:sz w:val="20"/>
+                <w:szCs w:val="20"/>
+              </w:rPr>
+              <w:t>url_for</w:t>
+            </w:r>
+            <w:proofErr w:type="spellEnd"/>
+            <w:r>
+              <w:rPr>
+                <w:b/>
+                <w:bCs/>
+                <w:sz w:val="20"/>
+                <w:szCs w:val="20"/>
+              </w:rPr>
+              <w:t>('static', path='</w:t>
+            </w:r>
+            <w:proofErr w:type="spellStart"/>
+            <w:r>
+              <w:rPr>
+                <w:b/>
+                <w:bCs/>
+                <w:sz w:val="20"/>
+                <w:szCs w:val="20"/>
+              </w:rPr>
+              <w:t>js</w:t>
+            </w:r>
+            <w:proofErr w:type="spellEnd"/>
+            <w:r>
+              <w:rPr>
+                <w:b/>
+                <w:bCs/>
+                <w:sz w:val="20"/>
+                <w:szCs w:val="20"/>
+              </w:rPr>
+              <w:t>/base.js')}}"&gt;&lt;/script&gt;</w:t>
+            </w:r>
+            <w:r>
+              <w:rPr>
+                <w:b/>
+                <w:bCs/>
+                <w:sz w:val="20"/>
+                <w:szCs w:val="20"/>
+              </w:rPr>
+              <w:br/>
+              <w:t xml:space="preserve">  &lt;/body&gt;</w:t>
+            </w:r>
+            <w:r>
+              <w:rPr>
+                <w:b/>
+                <w:bCs/>
+                <w:sz w:val="20"/>
+                <w:szCs w:val="20"/>
+              </w:rPr>
+              <w:br/>
+              <w:t>&lt;/html&gt;</w:t>
+            </w:r>
+          </w:p>
+        </w:tc>
+      </w:tr>
+      <w:tr>
+        <w:trPr>
+          <w:trHeight w:val="1223"/>
+        </w:trPr>
+        <w:tc>
+          <w:tcPr>
+            <w:tcW w:w="2425" w:type="dxa"/>
+          </w:tcPr>
+          <w:p>
+            <w:pPr>
+              <w:pStyle w:val="NoSpacing"/>
+              <w:rPr>
+                <w:b/>
+                <w:bCs/>
+              </w:rPr>
+            </w:pPr>
+            <w:r>
+              <w:rPr>
+                <w:b/>
+                <w:bCs/>
+              </w:rPr>
+              <w:t>home.html</w:t>
+            </w:r>
+          </w:p>
+        </w:tc>
+        <w:tc>
+          <w:tcPr>
+            <w:tcW w:w="8365" w:type="dxa"/>
+          </w:tcPr>
+          <w:p>
+            <w:pPr>
+              <w:pStyle w:val="NoSpacing"/>
+              <w:rPr>
+                <w:sz w:val="20"/>
+                <w:szCs w:val="20"/>
+              </w:rPr>
+            </w:pPr>
+            <w:r>
+              <w:rPr>
+                <w:b/>
+                <w:bCs/>
+                <w:sz w:val="20"/>
+                <w:szCs w:val="20"/>
+                <w:highlight w:val="yellow"/>
+              </w:rPr>
+              <w:t>{% extends 'base.html' %}</w:t>
+            </w:r>
+            <w:r>
+              <w:rPr>
+                <w:sz w:val="20"/>
+                <w:szCs w:val="20"/>
+              </w:rPr>
+              <w:br/>
+            </w:r>
+            <w:r>
+              <w:rPr>
+                <w:b/>
+                <w:bCs/>
+                <w:sz w:val="20"/>
+                <w:szCs w:val="20"/>
+              </w:rPr>
+              <w:t xml:space="preserve">{% block title </w:t>
+            </w:r>
+            <w:proofErr w:type="gramStart"/>
+            <w:r>
+              <w:rPr>
+                <w:b/>
+                <w:bCs/>
+                <w:sz w:val="20"/>
+                <w:szCs w:val="20"/>
+              </w:rPr>
+              <w:t>%}Home</w:t>
+            </w:r>
+            <w:proofErr w:type="gramEnd"/>
+            <w:r>
+              <w:rPr>
+                <w:b/>
+                <w:bCs/>
+                <w:sz w:val="20"/>
+                <w:szCs w:val="20"/>
+              </w:rPr>
+              <w:t xml:space="preserve"> Page{% </w:t>
+            </w:r>
+            <w:proofErr w:type="spellStart"/>
+            <w:r>
+              <w:rPr>
+                <w:b/>
+                <w:bCs/>
+                <w:sz w:val="20"/>
+                <w:szCs w:val="20"/>
+              </w:rPr>
+              <w:t>endblock</w:t>
+            </w:r>
+            <w:proofErr w:type="spellEnd"/>
+            <w:r>
+              <w:rPr>
+                <w:b/>
+                <w:bCs/>
+                <w:sz w:val="20"/>
+                <w:szCs w:val="20"/>
+              </w:rPr>
+              <w:t xml:space="preserve"> %}</w:t>
+            </w:r>
+            <w:r>
+              <w:rPr>
+                <w:sz w:val="20"/>
+                <w:szCs w:val="20"/>
+              </w:rPr>
+              <w:br/>
+            </w:r>
+            <w:r>
+              <w:rPr>
+                <w:b/>
+                <w:bCs/>
+                <w:sz w:val="20"/>
+                <w:szCs w:val="20"/>
+              </w:rPr>
+              <w:t>{% block content %}</w:t>
+            </w:r>
+            <w:r>
+              <w:rPr>
+                <w:b/>
+                <w:bCs/>
+                <w:sz w:val="20"/>
+                <w:szCs w:val="20"/>
+              </w:rPr>
+              <w:br/>
+              <w:t xml:space="preserve">    &lt;h1&gt;Home Page&lt;/h1&gt;</w:t>
+            </w:r>
+            <w:r>
+              <w:rPr>
+                <w:b/>
+                <w:bCs/>
+                <w:sz w:val="20"/>
+                <w:szCs w:val="20"/>
+              </w:rPr>
+              <w:br/>
+              <w:t xml:space="preserve">{% </w:t>
+            </w:r>
+            <w:proofErr w:type="spellStart"/>
+            <w:r>
+              <w:rPr>
+                <w:b/>
+                <w:bCs/>
+                <w:sz w:val="20"/>
+                <w:szCs w:val="20"/>
+              </w:rPr>
+              <w:t>endblock</w:t>
+            </w:r>
+            <w:proofErr w:type="spellEnd"/>
+            <w:r>
+              <w:rPr>
+                <w:b/>
+                <w:bCs/>
+                <w:sz w:val="20"/>
+                <w:szCs w:val="20"/>
+              </w:rPr>
+              <w:t xml:space="preserve"> %}</w:t>
+            </w:r>
+          </w:p>
+        </w:tc>
+      </w:tr>
+    </w:tbl>
+    <w:p>
+      <w:pPr>
+        <w:pStyle w:val="Heading3"/>
+      </w:pPr>
+      <w:r>
+        <w:t xml:space="preserve">SETTING UP </w:t>
+      </w:r>
+      <w:r>
+        <w:t>JS</w:t>
+      </w:r>
+    </w:p>
+    <w:p>
+      <w:pPr>
+        <w:pStyle w:val="NoSpacing"/>
+        <w:numPr>
+          <w:ilvl w:val="0"/>
+          <w:numId w:val="44"/>
+        </w:numPr>
       </w:pPr>
     </w:p>
     <w:p>
@@ -27334,6 +33228,232 @@
     </w:lvl>
   </w:abstractNum>
   <w:abstractNum w:abstractNumId="7" w15:restartNumberingAfterBreak="0">
+    <w:nsid w:val="1764198D"/>
+    <w:multiLevelType w:val="hybridMultilevel"/>
+    <w:tmpl w:val="B2C83FAC"/>
+    <w:lvl w:ilvl="0" w:tplc="04090001">
+      <w:start w:val="1"/>
+      <w:numFmt w:val="bullet"/>
+      <w:lvlText w:val=""/>
+      <w:lvlJc w:val="left"/>
+      <w:pPr>
+        <w:ind w:left="360" w:hanging="360"/>
+      </w:pPr>
+      <w:rPr>
+        <w:rFonts w:ascii="Symbol" w:hAnsi="Symbol" w:hint="default"/>
+      </w:rPr>
+    </w:lvl>
+    <w:lvl w:ilvl="1" w:tplc="04090003" w:tentative="1">
+      <w:start w:val="1"/>
+      <w:numFmt w:val="bullet"/>
+      <w:lvlText w:val="o"/>
+      <w:lvlJc w:val="left"/>
+      <w:pPr>
+        <w:ind w:left="1080" w:hanging="360"/>
+      </w:pPr>
+      <w:rPr>
+        <w:rFonts w:ascii="Courier New" w:hAnsi="Courier New" w:cs="Courier New" w:hint="default"/>
+      </w:rPr>
+    </w:lvl>
+    <w:lvl w:ilvl="2" w:tplc="04090005" w:tentative="1">
+      <w:start w:val="1"/>
+      <w:numFmt w:val="bullet"/>
+      <w:lvlText w:val=""/>
+      <w:lvlJc w:val="left"/>
+      <w:pPr>
+        <w:ind w:left="1800" w:hanging="360"/>
+      </w:pPr>
+      <w:rPr>
+        <w:rFonts w:ascii="Wingdings" w:hAnsi="Wingdings" w:hint="default"/>
+      </w:rPr>
+    </w:lvl>
+    <w:lvl w:ilvl="3" w:tplc="04090001" w:tentative="1">
+      <w:start w:val="1"/>
+      <w:numFmt w:val="bullet"/>
+      <w:lvlText w:val=""/>
+      <w:lvlJc w:val="left"/>
+      <w:pPr>
+        <w:ind w:left="2520" w:hanging="360"/>
+      </w:pPr>
+      <w:rPr>
+        <w:rFonts w:ascii="Symbol" w:hAnsi="Symbol" w:hint="default"/>
+      </w:rPr>
+    </w:lvl>
+    <w:lvl w:ilvl="4" w:tplc="04090003" w:tentative="1">
+      <w:start w:val="1"/>
+      <w:numFmt w:val="bullet"/>
+      <w:lvlText w:val="o"/>
+      <w:lvlJc w:val="left"/>
+      <w:pPr>
+        <w:ind w:left="3240" w:hanging="360"/>
+      </w:pPr>
+      <w:rPr>
+        <w:rFonts w:ascii="Courier New" w:hAnsi="Courier New" w:cs="Courier New" w:hint="default"/>
+      </w:rPr>
+    </w:lvl>
+    <w:lvl w:ilvl="5" w:tplc="04090005" w:tentative="1">
+      <w:start w:val="1"/>
+      <w:numFmt w:val="bullet"/>
+      <w:lvlText w:val=""/>
+      <w:lvlJc w:val="left"/>
+      <w:pPr>
+        <w:ind w:left="3960" w:hanging="360"/>
+      </w:pPr>
+      <w:rPr>
+        <w:rFonts w:ascii="Wingdings" w:hAnsi="Wingdings" w:hint="default"/>
+      </w:rPr>
+    </w:lvl>
+    <w:lvl w:ilvl="6" w:tplc="04090001" w:tentative="1">
+      <w:start w:val="1"/>
+      <w:numFmt w:val="bullet"/>
+      <w:lvlText w:val=""/>
+      <w:lvlJc w:val="left"/>
+      <w:pPr>
+        <w:ind w:left="4680" w:hanging="360"/>
+      </w:pPr>
+      <w:rPr>
+        <w:rFonts w:ascii="Symbol" w:hAnsi="Symbol" w:hint="default"/>
+      </w:rPr>
+    </w:lvl>
+    <w:lvl w:ilvl="7" w:tplc="04090003" w:tentative="1">
+      <w:start w:val="1"/>
+      <w:numFmt w:val="bullet"/>
+      <w:lvlText w:val="o"/>
+      <w:lvlJc w:val="left"/>
+      <w:pPr>
+        <w:ind w:left="5400" w:hanging="360"/>
+      </w:pPr>
+      <w:rPr>
+        <w:rFonts w:ascii="Courier New" w:hAnsi="Courier New" w:cs="Courier New" w:hint="default"/>
+      </w:rPr>
+    </w:lvl>
+    <w:lvl w:ilvl="8" w:tplc="04090005" w:tentative="1">
+      <w:start w:val="1"/>
+      <w:numFmt w:val="bullet"/>
+      <w:lvlText w:val=""/>
+      <w:lvlJc w:val="left"/>
+      <w:pPr>
+        <w:ind w:left="6120" w:hanging="360"/>
+      </w:pPr>
+      <w:rPr>
+        <w:rFonts w:ascii="Wingdings" w:hAnsi="Wingdings" w:hint="default"/>
+      </w:rPr>
+    </w:lvl>
+  </w:abstractNum>
+  <w:abstractNum w:abstractNumId="8" w15:restartNumberingAfterBreak="0">
+    <w:nsid w:val="1AD77275"/>
+    <w:multiLevelType w:val="hybridMultilevel"/>
+    <w:tmpl w:val="618A53EC"/>
+    <w:lvl w:ilvl="0" w:tplc="04090001">
+      <w:start w:val="1"/>
+      <w:numFmt w:val="bullet"/>
+      <w:lvlText w:val=""/>
+      <w:lvlJc w:val="left"/>
+      <w:pPr>
+        <w:ind w:left="360" w:hanging="360"/>
+      </w:pPr>
+      <w:rPr>
+        <w:rFonts w:ascii="Symbol" w:hAnsi="Symbol" w:hint="default"/>
+      </w:rPr>
+    </w:lvl>
+    <w:lvl w:ilvl="1" w:tplc="04090003" w:tentative="1">
+      <w:start w:val="1"/>
+      <w:numFmt w:val="bullet"/>
+      <w:lvlText w:val="o"/>
+      <w:lvlJc w:val="left"/>
+      <w:pPr>
+        <w:ind w:left="1080" w:hanging="360"/>
+      </w:pPr>
+      <w:rPr>
+        <w:rFonts w:ascii="Courier New" w:hAnsi="Courier New" w:cs="Courier New" w:hint="default"/>
+      </w:rPr>
+    </w:lvl>
+    <w:lvl w:ilvl="2" w:tplc="04090005" w:tentative="1">
+      <w:start w:val="1"/>
+      <w:numFmt w:val="bullet"/>
+      <w:lvlText w:val=""/>
+      <w:lvlJc w:val="left"/>
+      <w:pPr>
+        <w:ind w:left="1800" w:hanging="360"/>
+      </w:pPr>
+      <w:rPr>
+        <w:rFonts w:ascii="Wingdings" w:hAnsi="Wingdings" w:hint="default"/>
+      </w:rPr>
+    </w:lvl>
+    <w:lvl w:ilvl="3" w:tplc="04090001" w:tentative="1">
+      <w:start w:val="1"/>
+      <w:numFmt w:val="bullet"/>
+      <w:lvlText w:val=""/>
+      <w:lvlJc w:val="left"/>
+      <w:pPr>
+        <w:ind w:left="2520" w:hanging="360"/>
+      </w:pPr>
+      <w:rPr>
+        <w:rFonts w:ascii="Symbol" w:hAnsi="Symbol" w:hint="default"/>
+      </w:rPr>
+    </w:lvl>
+    <w:lvl w:ilvl="4" w:tplc="04090003" w:tentative="1">
+      <w:start w:val="1"/>
+      <w:numFmt w:val="bullet"/>
+      <w:lvlText w:val="o"/>
+      <w:lvlJc w:val="left"/>
+      <w:pPr>
+        <w:ind w:left="3240" w:hanging="360"/>
+      </w:pPr>
+      <w:rPr>
+        <w:rFonts w:ascii="Courier New" w:hAnsi="Courier New" w:cs="Courier New" w:hint="default"/>
+      </w:rPr>
+    </w:lvl>
+    <w:lvl w:ilvl="5" w:tplc="04090005" w:tentative="1">
+      <w:start w:val="1"/>
+      <w:numFmt w:val="bullet"/>
+      <w:lvlText w:val=""/>
+      <w:lvlJc w:val="left"/>
+      <w:pPr>
+        <w:ind w:left="3960" w:hanging="360"/>
+      </w:pPr>
+      <w:rPr>
+        <w:rFonts w:ascii="Wingdings" w:hAnsi="Wingdings" w:hint="default"/>
+      </w:rPr>
+    </w:lvl>
+    <w:lvl w:ilvl="6" w:tplc="04090001" w:tentative="1">
+      <w:start w:val="1"/>
+      <w:numFmt w:val="bullet"/>
+      <w:lvlText w:val=""/>
+      <w:lvlJc w:val="left"/>
+      <w:pPr>
+        <w:ind w:left="4680" w:hanging="360"/>
+      </w:pPr>
+      <w:rPr>
+        <w:rFonts w:ascii="Symbol" w:hAnsi="Symbol" w:hint="default"/>
+      </w:rPr>
+    </w:lvl>
+    <w:lvl w:ilvl="7" w:tplc="04090003" w:tentative="1">
+      <w:start w:val="1"/>
+      <w:numFmt w:val="bullet"/>
+      <w:lvlText w:val="o"/>
+      <w:lvlJc w:val="left"/>
+      <w:pPr>
+        <w:ind w:left="5400" w:hanging="360"/>
+      </w:pPr>
+      <w:rPr>
+        <w:rFonts w:ascii="Courier New" w:hAnsi="Courier New" w:cs="Courier New" w:hint="default"/>
+      </w:rPr>
+    </w:lvl>
+    <w:lvl w:ilvl="8" w:tplc="04090005" w:tentative="1">
+      <w:start w:val="1"/>
+      <w:numFmt w:val="bullet"/>
+      <w:lvlText w:val=""/>
+      <w:lvlJc w:val="left"/>
+      <w:pPr>
+        <w:ind w:left="6120" w:hanging="360"/>
+      </w:pPr>
+      <w:rPr>
+        <w:rFonts w:ascii="Wingdings" w:hAnsi="Wingdings" w:hint="default"/>
+      </w:rPr>
+    </w:lvl>
+  </w:abstractNum>
+  <w:abstractNum w:abstractNumId="9" w15:restartNumberingAfterBreak="0">
     <w:nsid w:val="1AD9298C"/>
     <w:multiLevelType w:val="hybridMultilevel"/>
     <w:tmpl w:val="384E7144"/>
@@ -27446,7 +33566,7 @@
       </w:rPr>
     </w:lvl>
   </w:abstractNum>
-  <w:abstractNum w:abstractNumId="8" w15:restartNumberingAfterBreak="0">
+  <w:abstractNum w:abstractNumId="10" w15:restartNumberingAfterBreak="0">
     <w:nsid w:val="1B6538CD"/>
     <w:multiLevelType w:val="hybridMultilevel"/>
     <w:tmpl w:val="9C747B6A"/>
@@ -27559,7 +33679,7 @@
       </w:rPr>
     </w:lvl>
   </w:abstractNum>
-  <w:abstractNum w:abstractNumId="9" w15:restartNumberingAfterBreak="0">
+  <w:abstractNum w:abstractNumId="11" w15:restartNumberingAfterBreak="0">
     <w:nsid w:val="1C1F791A"/>
     <w:multiLevelType w:val="hybridMultilevel"/>
     <w:tmpl w:val="704A630E"/>
@@ -27645,7 +33765,7 @@
       </w:pPr>
     </w:lvl>
   </w:abstractNum>
-  <w:abstractNum w:abstractNumId="10" w15:restartNumberingAfterBreak="0">
+  <w:abstractNum w:abstractNumId="12" w15:restartNumberingAfterBreak="0">
     <w:nsid w:val="1C732465"/>
     <w:multiLevelType w:val="hybridMultilevel"/>
     <w:tmpl w:val="029A5068"/>
@@ -27731,7 +33851,7 @@
       </w:pPr>
     </w:lvl>
   </w:abstractNum>
-  <w:abstractNum w:abstractNumId="11" w15:restartNumberingAfterBreak="0">
+  <w:abstractNum w:abstractNumId="13" w15:restartNumberingAfterBreak="0">
     <w:nsid w:val="1D157713"/>
     <w:multiLevelType w:val="hybridMultilevel"/>
     <w:tmpl w:val="BFE09CF6"/>
@@ -27817,7 +33937,232 @@
       </w:pPr>
     </w:lvl>
   </w:abstractNum>
-  <w:abstractNum w:abstractNumId="12" w15:restartNumberingAfterBreak="0">
+  <w:abstractNum w:abstractNumId="14" w15:restartNumberingAfterBreak="0">
+    <w:nsid w:val="1D160041"/>
+    <w:multiLevelType w:val="hybridMultilevel"/>
+    <w:tmpl w:val="ED78D612"/>
+    <w:lvl w:ilvl="0" w:tplc="04090001">
+      <w:start w:val="1"/>
+      <w:numFmt w:val="bullet"/>
+      <w:lvlText w:val=""/>
+      <w:lvlJc w:val="left"/>
+      <w:pPr>
+        <w:ind w:left="360" w:hanging="360"/>
+      </w:pPr>
+      <w:rPr>
+        <w:rFonts w:ascii="Symbol" w:hAnsi="Symbol" w:hint="default"/>
+      </w:rPr>
+    </w:lvl>
+    <w:lvl w:ilvl="1" w:tplc="04090003" w:tentative="1">
+      <w:start w:val="1"/>
+      <w:numFmt w:val="bullet"/>
+      <w:lvlText w:val="o"/>
+      <w:lvlJc w:val="left"/>
+      <w:pPr>
+        <w:ind w:left="1080" w:hanging="360"/>
+      </w:pPr>
+      <w:rPr>
+        <w:rFonts w:ascii="Courier New" w:hAnsi="Courier New" w:cs="Courier New" w:hint="default"/>
+      </w:rPr>
+    </w:lvl>
+    <w:lvl w:ilvl="2" w:tplc="04090005" w:tentative="1">
+      <w:start w:val="1"/>
+      <w:numFmt w:val="bullet"/>
+      <w:lvlText w:val=""/>
+      <w:lvlJc w:val="left"/>
+      <w:pPr>
+        <w:ind w:left="1800" w:hanging="360"/>
+      </w:pPr>
+      <w:rPr>
+        <w:rFonts w:ascii="Wingdings" w:hAnsi="Wingdings" w:hint="default"/>
+      </w:rPr>
+    </w:lvl>
+    <w:lvl w:ilvl="3" w:tplc="04090001" w:tentative="1">
+      <w:start w:val="1"/>
+      <w:numFmt w:val="bullet"/>
+      <w:lvlText w:val=""/>
+      <w:lvlJc w:val="left"/>
+      <w:pPr>
+        <w:ind w:left="2520" w:hanging="360"/>
+      </w:pPr>
+      <w:rPr>
+        <w:rFonts w:ascii="Symbol" w:hAnsi="Symbol" w:hint="default"/>
+      </w:rPr>
+    </w:lvl>
+    <w:lvl w:ilvl="4" w:tplc="04090003" w:tentative="1">
+      <w:start w:val="1"/>
+      <w:numFmt w:val="bullet"/>
+      <w:lvlText w:val="o"/>
+      <w:lvlJc w:val="left"/>
+      <w:pPr>
+        <w:ind w:left="3240" w:hanging="360"/>
+      </w:pPr>
+      <w:rPr>
+        <w:rFonts w:ascii="Courier New" w:hAnsi="Courier New" w:cs="Courier New" w:hint="default"/>
+      </w:rPr>
+    </w:lvl>
+    <w:lvl w:ilvl="5" w:tplc="04090005" w:tentative="1">
+      <w:start w:val="1"/>
+      <w:numFmt w:val="bullet"/>
+      <w:lvlText w:val=""/>
+      <w:lvlJc w:val="left"/>
+      <w:pPr>
+        <w:ind w:left="3960" w:hanging="360"/>
+      </w:pPr>
+      <w:rPr>
+        <w:rFonts w:ascii="Wingdings" w:hAnsi="Wingdings" w:hint="default"/>
+      </w:rPr>
+    </w:lvl>
+    <w:lvl w:ilvl="6" w:tplc="04090001" w:tentative="1">
+      <w:start w:val="1"/>
+      <w:numFmt w:val="bullet"/>
+      <w:lvlText w:val=""/>
+      <w:lvlJc w:val="left"/>
+      <w:pPr>
+        <w:ind w:left="4680" w:hanging="360"/>
+      </w:pPr>
+      <w:rPr>
+        <w:rFonts w:ascii="Symbol" w:hAnsi="Symbol" w:hint="default"/>
+      </w:rPr>
+    </w:lvl>
+    <w:lvl w:ilvl="7" w:tplc="04090003" w:tentative="1">
+      <w:start w:val="1"/>
+      <w:numFmt w:val="bullet"/>
+      <w:lvlText w:val="o"/>
+      <w:lvlJc w:val="left"/>
+      <w:pPr>
+        <w:ind w:left="5400" w:hanging="360"/>
+      </w:pPr>
+      <w:rPr>
+        <w:rFonts w:ascii="Courier New" w:hAnsi="Courier New" w:cs="Courier New" w:hint="default"/>
+      </w:rPr>
+    </w:lvl>
+    <w:lvl w:ilvl="8" w:tplc="04090005" w:tentative="1">
+      <w:start w:val="1"/>
+      <w:numFmt w:val="bullet"/>
+      <w:lvlText w:val=""/>
+      <w:lvlJc w:val="left"/>
+      <w:pPr>
+        <w:ind w:left="6120" w:hanging="360"/>
+      </w:pPr>
+      <w:rPr>
+        <w:rFonts w:ascii="Wingdings" w:hAnsi="Wingdings" w:hint="default"/>
+      </w:rPr>
+    </w:lvl>
+  </w:abstractNum>
+  <w:abstractNum w:abstractNumId="15" w15:restartNumberingAfterBreak="0">
+    <w:nsid w:val="1D7B1D1F"/>
+    <w:multiLevelType w:val="hybridMultilevel"/>
+    <w:tmpl w:val="BC3610C4"/>
+    <w:lvl w:ilvl="0" w:tplc="8C401584">
+      <w:numFmt w:val="bullet"/>
+      <w:lvlText w:val="-"/>
+      <w:lvlJc w:val="left"/>
+      <w:pPr>
+        <w:ind w:left="720" w:hanging="360"/>
+      </w:pPr>
+      <w:rPr>
+        <w:rFonts w:ascii="Calibri" w:eastAsiaTheme="minorHAnsi" w:hAnsi="Calibri" w:cs="Calibri" w:hint="default"/>
+      </w:rPr>
+    </w:lvl>
+    <w:lvl w:ilvl="1" w:tplc="04090003" w:tentative="1">
+      <w:start w:val="1"/>
+      <w:numFmt w:val="bullet"/>
+      <w:lvlText w:val="o"/>
+      <w:lvlJc w:val="left"/>
+      <w:pPr>
+        <w:ind w:left="1440" w:hanging="360"/>
+      </w:pPr>
+      <w:rPr>
+        <w:rFonts w:ascii="Courier New" w:hAnsi="Courier New" w:cs="Courier New" w:hint="default"/>
+      </w:rPr>
+    </w:lvl>
+    <w:lvl w:ilvl="2" w:tplc="04090005" w:tentative="1">
+      <w:start w:val="1"/>
+      <w:numFmt w:val="bullet"/>
+      <w:lvlText w:val=""/>
+      <w:lvlJc w:val="left"/>
+      <w:pPr>
+        <w:ind w:left="2160" w:hanging="360"/>
+      </w:pPr>
+      <w:rPr>
+        <w:rFonts w:ascii="Wingdings" w:hAnsi="Wingdings" w:hint="default"/>
+      </w:rPr>
+    </w:lvl>
+    <w:lvl w:ilvl="3" w:tplc="04090001" w:tentative="1">
+      <w:start w:val="1"/>
+      <w:numFmt w:val="bullet"/>
+      <w:lvlText w:val=""/>
+      <w:lvlJc w:val="left"/>
+      <w:pPr>
+        <w:ind w:left="2880" w:hanging="360"/>
+      </w:pPr>
+      <w:rPr>
+        <w:rFonts w:ascii="Symbol" w:hAnsi="Symbol" w:hint="default"/>
+      </w:rPr>
+    </w:lvl>
+    <w:lvl w:ilvl="4" w:tplc="04090003" w:tentative="1">
+      <w:start w:val="1"/>
+      <w:numFmt w:val="bullet"/>
+      <w:lvlText w:val="o"/>
+      <w:lvlJc w:val="left"/>
+      <w:pPr>
+        <w:ind w:left="3600" w:hanging="360"/>
+      </w:pPr>
+      <w:rPr>
+        <w:rFonts w:ascii="Courier New" w:hAnsi="Courier New" w:cs="Courier New" w:hint="default"/>
+      </w:rPr>
+    </w:lvl>
+    <w:lvl w:ilvl="5" w:tplc="04090005" w:tentative="1">
+      <w:start w:val="1"/>
+      <w:numFmt w:val="bullet"/>
+      <w:lvlText w:val=""/>
+      <w:lvlJc w:val="left"/>
+      <w:pPr>
+        <w:ind w:left="4320" w:hanging="360"/>
+      </w:pPr>
+      <w:rPr>
+        <w:rFonts w:ascii="Wingdings" w:hAnsi="Wingdings" w:hint="default"/>
+      </w:rPr>
+    </w:lvl>
+    <w:lvl w:ilvl="6" w:tplc="04090001" w:tentative="1">
+      <w:start w:val="1"/>
+      <w:numFmt w:val="bullet"/>
+      <w:lvlText w:val=""/>
+      <w:lvlJc w:val="left"/>
+      <w:pPr>
+        <w:ind w:left="5040" w:hanging="360"/>
+      </w:pPr>
+      <w:rPr>
+        <w:rFonts w:ascii="Symbol" w:hAnsi="Symbol" w:hint="default"/>
+      </w:rPr>
+    </w:lvl>
+    <w:lvl w:ilvl="7" w:tplc="04090003" w:tentative="1">
+      <w:start w:val="1"/>
+      <w:numFmt w:val="bullet"/>
+      <w:lvlText w:val="o"/>
+      <w:lvlJc w:val="left"/>
+      <w:pPr>
+        <w:ind w:left="5760" w:hanging="360"/>
+      </w:pPr>
+      <w:rPr>
+        <w:rFonts w:ascii="Courier New" w:hAnsi="Courier New" w:cs="Courier New" w:hint="default"/>
+      </w:rPr>
+    </w:lvl>
+    <w:lvl w:ilvl="8" w:tplc="04090005" w:tentative="1">
+      <w:start w:val="1"/>
+      <w:numFmt w:val="bullet"/>
+      <w:lvlText w:val=""/>
+      <w:lvlJc w:val="left"/>
+      <w:pPr>
+        <w:ind w:left="6480" w:hanging="360"/>
+      </w:pPr>
+      <w:rPr>
+        <w:rFonts w:ascii="Wingdings" w:hAnsi="Wingdings" w:hint="default"/>
+      </w:rPr>
+    </w:lvl>
+  </w:abstractNum>
+  <w:abstractNum w:abstractNumId="16" w15:restartNumberingAfterBreak="0">
     <w:nsid w:val="21143310"/>
     <w:multiLevelType w:val="hybridMultilevel"/>
     <w:tmpl w:val="359865EC"/>
@@ -27930,7 +34275,7 @@
       </w:rPr>
     </w:lvl>
   </w:abstractNum>
-  <w:abstractNum w:abstractNumId="13" w15:restartNumberingAfterBreak="0">
+  <w:abstractNum w:abstractNumId="17" w15:restartNumberingAfterBreak="0">
     <w:nsid w:val="27C4312F"/>
     <w:multiLevelType w:val="hybridMultilevel"/>
     <w:tmpl w:val="0B6A57D4"/>
@@ -28043,7 +34388,93 @@
       </w:rPr>
     </w:lvl>
   </w:abstractNum>
-  <w:abstractNum w:abstractNumId="14" w15:restartNumberingAfterBreak="0">
+  <w:abstractNum w:abstractNumId="18" w15:restartNumberingAfterBreak="0">
+    <w:nsid w:val="2BD24F68"/>
+    <w:multiLevelType w:val="hybridMultilevel"/>
+    <w:tmpl w:val="15363A74"/>
+    <w:lvl w:ilvl="0" w:tplc="0409000F">
+      <w:start w:val="1"/>
+      <w:numFmt w:val="decimal"/>
+      <w:lvlText w:val="%1."/>
+      <w:lvlJc w:val="left"/>
+      <w:pPr>
+        <w:ind w:left="360" w:hanging="360"/>
+      </w:pPr>
+    </w:lvl>
+    <w:lvl w:ilvl="1" w:tplc="04090019" w:tentative="1">
+      <w:start w:val="1"/>
+      <w:numFmt w:val="lowerLetter"/>
+      <w:lvlText w:val="%2."/>
+      <w:lvlJc w:val="left"/>
+      <w:pPr>
+        <w:ind w:left="1080" w:hanging="360"/>
+      </w:pPr>
+    </w:lvl>
+    <w:lvl w:ilvl="2" w:tplc="0409001B" w:tentative="1">
+      <w:start w:val="1"/>
+      <w:numFmt w:val="lowerRoman"/>
+      <w:lvlText w:val="%3."/>
+      <w:lvlJc w:val="right"/>
+      <w:pPr>
+        <w:ind w:left="1800" w:hanging="180"/>
+      </w:pPr>
+    </w:lvl>
+    <w:lvl w:ilvl="3" w:tplc="0409000F" w:tentative="1">
+      <w:start w:val="1"/>
+      <w:numFmt w:val="decimal"/>
+      <w:lvlText w:val="%4."/>
+      <w:lvlJc w:val="left"/>
+      <w:pPr>
+        <w:ind w:left="2520" w:hanging="360"/>
+      </w:pPr>
+    </w:lvl>
+    <w:lvl w:ilvl="4" w:tplc="04090019" w:tentative="1">
+      <w:start w:val="1"/>
+      <w:numFmt w:val="lowerLetter"/>
+      <w:lvlText w:val="%5."/>
+      <w:lvlJc w:val="left"/>
+      <w:pPr>
+        <w:ind w:left="3240" w:hanging="360"/>
+      </w:pPr>
+    </w:lvl>
+    <w:lvl w:ilvl="5" w:tplc="0409001B" w:tentative="1">
+      <w:start w:val="1"/>
+      <w:numFmt w:val="lowerRoman"/>
+      <w:lvlText w:val="%6."/>
+      <w:lvlJc w:val="right"/>
+      <w:pPr>
+        <w:ind w:left="3960" w:hanging="180"/>
+      </w:pPr>
+    </w:lvl>
+    <w:lvl w:ilvl="6" w:tplc="0409000F" w:tentative="1">
+      <w:start w:val="1"/>
+      <w:numFmt w:val="decimal"/>
+      <w:lvlText w:val="%7."/>
+      <w:lvlJc w:val="left"/>
+      <w:pPr>
+        <w:ind w:left="4680" w:hanging="360"/>
+      </w:pPr>
+    </w:lvl>
+    <w:lvl w:ilvl="7" w:tplc="04090019" w:tentative="1">
+      <w:start w:val="1"/>
+      <w:numFmt w:val="lowerLetter"/>
+      <w:lvlText w:val="%8."/>
+      <w:lvlJc w:val="left"/>
+      <w:pPr>
+        <w:ind w:left="5400" w:hanging="360"/>
+      </w:pPr>
+    </w:lvl>
+    <w:lvl w:ilvl="8" w:tplc="0409001B" w:tentative="1">
+      <w:start w:val="1"/>
+      <w:numFmt w:val="lowerRoman"/>
+      <w:lvlText w:val="%9."/>
+      <w:lvlJc w:val="right"/>
+      <w:pPr>
+        <w:ind w:left="6120" w:hanging="180"/>
+      </w:pPr>
+    </w:lvl>
+  </w:abstractNum>
+  <w:abstractNum w:abstractNumId="19" w15:restartNumberingAfterBreak="0">
     <w:nsid w:val="2C1553C4"/>
     <w:multiLevelType w:val="hybridMultilevel"/>
     <w:tmpl w:val="9A4605E6"/>
@@ -28156,7 +34587,7 @@
       </w:rPr>
     </w:lvl>
   </w:abstractNum>
-  <w:abstractNum w:abstractNumId="15" w15:restartNumberingAfterBreak="0">
+  <w:abstractNum w:abstractNumId="20" w15:restartNumberingAfterBreak="0">
     <w:nsid w:val="2C881E64"/>
     <w:multiLevelType w:val="hybridMultilevel"/>
     <w:tmpl w:val="43EE8A20"/>
@@ -28269,7 +34700,7 @@
       </w:rPr>
     </w:lvl>
   </w:abstractNum>
-  <w:abstractNum w:abstractNumId="16" w15:restartNumberingAfterBreak="0">
+  <w:abstractNum w:abstractNumId="21" w15:restartNumberingAfterBreak="0">
     <w:nsid w:val="326F0AB7"/>
     <w:multiLevelType w:val="hybridMultilevel"/>
     <w:tmpl w:val="82009E4E"/>
@@ -28382,7 +34813,7 @@
       </w:rPr>
     </w:lvl>
   </w:abstractNum>
-  <w:abstractNum w:abstractNumId="17" w15:restartNumberingAfterBreak="0">
+  <w:abstractNum w:abstractNumId="22" w15:restartNumberingAfterBreak="0">
     <w:nsid w:val="3A2670C5"/>
     <w:multiLevelType w:val="hybridMultilevel"/>
     <w:tmpl w:val="EC60BF10"/>
@@ -28495,7 +34926,7 @@
       </w:rPr>
     </w:lvl>
   </w:abstractNum>
-  <w:abstractNum w:abstractNumId="18" w15:restartNumberingAfterBreak="0">
+  <w:abstractNum w:abstractNumId="23" w15:restartNumberingAfterBreak="0">
     <w:nsid w:val="3B2F2D0D"/>
     <w:multiLevelType w:val="hybridMultilevel"/>
     <w:tmpl w:val="02105C72"/>
@@ -28608,7 +35039,7 @@
       </w:rPr>
     </w:lvl>
   </w:abstractNum>
-  <w:abstractNum w:abstractNumId="19" w15:restartNumberingAfterBreak="0">
+  <w:abstractNum w:abstractNumId="24" w15:restartNumberingAfterBreak="0">
     <w:nsid w:val="3B7D72FF"/>
     <w:multiLevelType w:val="hybridMultilevel"/>
     <w:tmpl w:val="D4148DC0"/>
@@ -28721,7 +35152,120 @@
       </w:rPr>
     </w:lvl>
   </w:abstractNum>
-  <w:abstractNum w:abstractNumId="20" w15:restartNumberingAfterBreak="0">
+  <w:abstractNum w:abstractNumId="25" w15:restartNumberingAfterBreak="0">
+    <w:nsid w:val="3C1F272D"/>
+    <w:multiLevelType w:val="hybridMultilevel"/>
+    <w:tmpl w:val="6054DEB6"/>
+    <w:lvl w:ilvl="0" w:tplc="04090001">
+      <w:start w:val="1"/>
+      <w:numFmt w:val="bullet"/>
+      <w:lvlText w:val=""/>
+      <w:lvlJc w:val="left"/>
+      <w:pPr>
+        <w:ind w:left="360" w:hanging="360"/>
+      </w:pPr>
+      <w:rPr>
+        <w:rFonts w:ascii="Symbol" w:hAnsi="Symbol" w:hint="default"/>
+      </w:rPr>
+    </w:lvl>
+    <w:lvl w:ilvl="1" w:tplc="FFFFFFFF" w:tentative="1">
+      <w:start w:val="1"/>
+      <w:numFmt w:val="bullet"/>
+      <w:lvlText w:val="o"/>
+      <w:lvlJc w:val="left"/>
+      <w:pPr>
+        <w:ind w:left="1080" w:hanging="360"/>
+      </w:pPr>
+      <w:rPr>
+        <w:rFonts w:ascii="Courier New" w:hAnsi="Courier New" w:cs="Courier New" w:hint="default"/>
+      </w:rPr>
+    </w:lvl>
+    <w:lvl w:ilvl="2" w:tplc="FFFFFFFF" w:tentative="1">
+      <w:start w:val="1"/>
+      <w:numFmt w:val="bullet"/>
+      <w:lvlText w:val=""/>
+      <w:lvlJc w:val="left"/>
+      <w:pPr>
+        <w:ind w:left="1800" w:hanging="360"/>
+      </w:pPr>
+      <w:rPr>
+        <w:rFonts w:ascii="Wingdings" w:hAnsi="Wingdings" w:hint="default"/>
+      </w:rPr>
+    </w:lvl>
+    <w:lvl w:ilvl="3" w:tplc="FFFFFFFF" w:tentative="1">
+      <w:start w:val="1"/>
+      <w:numFmt w:val="bullet"/>
+      <w:lvlText w:val=""/>
+      <w:lvlJc w:val="left"/>
+      <w:pPr>
+        <w:ind w:left="2520" w:hanging="360"/>
+      </w:pPr>
+      <w:rPr>
+        <w:rFonts w:ascii="Symbol" w:hAnsi="Symbol" w:hint="default"/>
+      </w:rPr>
+    </w:lvl>
+    <w:lvl w:ilvl="4" w:tplc="FFFFFFFF" w:tentative="1">
+      <w:start w:val="1"/>
+      <w:numFmt w:val="bullet"/>
+      <w:lvlText w:val="o"/>
+      <w:lvlJc w:val="left"/>
+      <w:pPr>
+        <w:ind w:left="3240" w:hanging="360"/>
+      </w:pPr>
+      <w:rPr>
+        <w:rFonts w:ascii="Courier New" w:hAnsi="Courier New" w:cs="Courier New" w:hint="default"/>
+      </w:rPr>
+    </w:lvl>
+    <w:lvl w:ilvl="5" w:tplc="FFFFFFFF" w:tentative="1">
+      <w:start w:val="1"/>
+      <w:numFmt w:val="bullet"/>
+      <w:lvlText w:val=""/>
+      <w:lvlJc w:val="left"/>
+      <w:pPr>
+        <w:ind w:left="3960" w:hanging="360"/>
+      </w:pPr>
+      <w:rPr>
+        <w:rFonts w:ascii="Wingdings" w:hAnsi="Wingdings" w:hint="default"/>
+      </w:rPr>
+    </w:lvl>
+    <w:lvl w:ilvl="6" w:tplc="FFFFFFFF" w:tentative="1">
+      <w:start w:val="1"/>
+      <w:numFmt w:val="bullet"/>
+      <w:lvlText w:val=""/>
+      <w:lvlJc w:val="left"/>
+      <w:pPr>
+        <w:ind w:left="4680" w:hanging="360"/>
+      </w:pPr>
+      <w:rPr>
+        <w:rFonts w:ascii="Symbol" w:hAnsi="Symbol" w:hint="default"/>
+      </w:rPr>
+    </w:lvl>
+    <w:lvl w:ilvl="7" w:tplc="FFFFFFFF" w:tentative="1">
+      <w:start w:val="1"/>
+      <w:numFmt w:val="bullet"/>
+      <w:lvlText w:val="o"/>
+      <w:lvlJc w:val="left"/>
+      <w:pPr>
+        <w:ind w:left="5400" w:hanging="360"/>
+      </w:pPr>
+      <w:rPr>
+        <w:rFonts w:ascii="Courier New" w:hAnsi="Courier New" w:cs="Courier New" w:hint="default"/>
+      </w:rPr>
+    </w:lvl>
+    <w:lvl w:ilvl="8" w:tplc="FFFFFFFF" w:tentative="1">
+      <w:start w:val="1"/>
+      <w:numFmt w:val="bullet"/>
+      <w:lvlText w:val=""/>
+      <w:lvlJc w:val="left"/>
+      <w:pPr>
+        <w:ind w:left="6120" w:hanging="360"/>
+      </w:pPr>
+      <w:rPr>
+        <w:rFonts w:ascii="Wingdings" w:hAnsi="Wingdings" w:hint="default"/>
+      </w:rPr>
+    </w:lvl>
+  </w:abstractNum>
+  <w:abstractNum w:abstractNumId="26" w15:restartNumberingAfterBreak="0">
     <w:nsid w:val="45D66C16"/>
     <w:multiLevelType w:val="hybridMultilevel"/>
     <w:tmpl w:val="BD529510"/>
@@ -28834,7 +35378,120 @@
       </w:rPr>
     </w:lvl>
   </w:abstractNum>
-  <w:abstractNum w:abstractNumId="21" w15:restartNumberingAfterBreak="0">
+  <w:abstractNum w:abstractNumId="27" w15:restartNumberingAfterBreak="0">
+    <w:nsid w:val="4C76148E"/>
+    <w:multiLevelType w:val="hybridMultilevel"/>
+    <w:tmpl w:val="6D90A4E0"/>
+    <w:lvl w:ilvl="0" w:tplc="04090001">
+      <w:start w:val="1"/>
+      <w:numFmt w:val="bullet"/>
+      <w:lvlText w:val=""/>
+      <w:lvlJc w:val="left"/>
+      <w:pPr>
+        <w:ind w:left="360" w:hanging="360"/>
+      </w:pPr>
+      <w:rPr>
+        <w:rFonts w:ascii="Symbol" w:hAnsi="Symbol" w:hint="default"/>
+      </w:rPr>
+    </w:lvl>
+    <w:lvl w:ilvl="1" w:tplc="04090003" w:tentative="1">
+      <w:start w:val="1"/>
+      <w:numFmt w:val="bullet"/>
+      <w:lvlText w:val="o"/>
+      <w:lvlJc w:val="left"/>
+      <w:pPr>
+        <w:ind w:left="1080" w:hanging="360"/>
+      </w:pPr>
+      <w:rPr>
+        <w:rFonts w:ascii="Courier New" w:hAnsi="Courier New" w:cs="Courier New" w:hint="default"/>
+      </w:rPr>
+    </w:lvl>
+    <w:lvl w:ilvl="2" w:tplc="04090005" w:tentative="1">
+      <w:start w:val="1"/>
+      <w:numFmt w:val="bullet"/>
+      <w:lvlText w:val=""/>
+      <w:lvlJc w:val="left"/>
+      <w:pPr>
+        <w:ind w:left="1800" w:hanging="360"/>
+      </w:pPr>
+      <w:rPr>
+        <w:rFonts w:ascii="Wingdings" w:hAnsi="Wingdings" w:hint="default"/>
+      </w:rPr>
+    </w:lvl>
+    <w:lvl w:ilvl="3" w:tplc="04090001" w:tentative="1">
+      <w:start w:val="1"/>
+      <w:numFmt w:val="bullet"/>
+      <w:lvlText w:val=""/>
+      <w:lvlJc w:val="left"/>
+      <w:pPr>
+        <w:ind w:left="2520" w:hanging="360"/>
+      </w:pPr>
+      <w:rPr>
+        <w:rFonts w:ascii="Symbol" w:hAnsi="Symbol" w:hint="default"/>
+      </w:rPr>
+    </w:lvl>
+    <w:lvl w:ilvl="4" w:tplc="04090003" w:tentative="1">
+      <w:start w:val="1"/>
+      <w:numFmt w:val="bullet"/>
+      <w:lvlText w:val="o"/>
+      <w:lvlJc w:val="left"/>
+      <w:pPr>
+        <w:ind w:left="3240" w:hanging="360"/>
+      </w:pPr>
+      <w:rPr>
+        <w:rFonts w:ascii="Courier New" w:hAnsi="Courier New" w:cs="Courier New" w:hint="default"/>
+      </w:rPr>
+    </w:lvl>
+    <w:lvl w:ilvl="5" w:tplc="04090005" w:tentative="1">
+      <w:start w:val="1"/>
+      <w:numFmt w:val="bullet"/>
+      <w:lvlText w:val=""/>
+      <w:lvlJc w:val="left"/>
+      <w:pPr>
+        <w:ind w:left="3960" w:hanging="360"/>
+      </w:pPr>
+      <w:rPr>
+        <w:rFonts w:ascii="Wingdings" w:hAnsi="Wingdings" w:hint="default"/>
+      </w:rPr>
+    </w:lvl>
+    <w:lvl w:ilvl="6" w:tplc="04090001" w:tentative="1">
+      <w:start w:val="1"/>
+      <w:numFmt w:val="bullet"/>
+      <w:lvlText w:val=""/>
+      <w:lvlJc w:val="left"/>
+      <w:pPr>
+        <w:ind w:left="4680" w:hanging="360"/>
+      </w:pPr>
+      <w:rPr>
+        <w:rFonts w:ascii="Symbol" w:hAnsi="Symbol" w:hint="default"/>
+      </w:rPr>
+    </w:lvl>
+    <w:lvl w:ilvl="7" w:tplc="04090003" w:tentative="1">
+      <w:start w:val="1"/>
+      <w:numFmt w:val="bullet"/>
+      <w:lvlText w:val="o"/>
+      <w:lvlJc w:val="left"/>
+      <w:pPr>
+        <w:ind w:left="5400" w:hanging="360"/>
+      </w:pPr>
+      <w:rPr>
+        <w:rFonts w:ascii="Courier New" w:hAnsi="Courier New" w:cs="Courier New" w:hint="default"/>
+      </w:rPr>
+    </w:lvl>
+    <w:lvl w:ilvl="8" w:tplc="04090005" w:tentative="1">
+      <w:start w:val="1"/>
+      <w:numFmt w:val="bullet"/>
+      <w:lvlText w:val=""/>
+      <w:lvlJc w:val="left"/>
+      <w:pPr>
+        <w:ind w:left="6120" w:hanging="360"/>
+      </w:pPr>
+      <w:rPr>
+        <w:rFonts w:ascii="Wingdings" w:hAnsi="Wingdings" w:hint="default"/>
+      </w:rPr>
+    </w:lvl>
+  </w:abstractNum>
+  <w:abstractNum w:abstractNumId="28" w15:restartNumberingAfterBreak="0">
     <w:nsid w:val="4DBD094D"/>
     <w:multiLevelType w:val="hybridMultilevel"/>
     <w:tmpl w:val="5BEA7A60"/>
@@ -28923,7 +35580,7 @@
       </w:pPr>
     </w:lvl>
   </w:abstractNum>
-  <w:abstractNum w:abstractNumId="22" w15:restartNumberingAfterBreak="0">
+  <w:abstractNum w:abstractNumId="29" w15:restartNumberingAfterBreak="0">
     <w:nsid w:val="4F75122C"/>
     <w:multiLevelType w:val="hybridMultilevel"/>
     <w:tmpl w:val="88268BCA"/>
@@ -29036,7 +35693,7 @@
       </w:rPr>
     </w:lvl>
   </w:abstractNum>
-  <w:abstractNum w:abstractNumId="23" w15:restartNumberingAfterBreak="0">
+  <w:abstractNum w:abstractNumId="30" w15:restartNumberingAfterBreak="0">
     <w:nsid w:val="52572D2F"/>
     <w:multiLevelType w:val="hybridMultilevel"/>
     <w:tmpl w:val="B79EA6FC"/>
@@ -29149,7 +35806,7 @@
       </w:rPr>
     </w:lvl>
   </w:abstractNum>
-  <w:abstractNum w:abstractNumId="24" w15:restartNumberingAfterBreak="0">
+  <w:abstractNum w:abstractNumId="31" w15:restartNumberingAfterBreak="0">
     <w:nsid w:val="58F74B6E"/>
     <w:multiLevelType w:val="hybridMultilevel"/>
     <w:tmpl w:val="149ADE3E"/>
@@ -29262,7 +35919,120 @@
       </w:rPr>
     </w:lvl>
   </w:abstractNum>
-  <w:abstractNum w:abstractNumId="25" w15:restartNumberingAfterBreak="0">
+  <w:abstractNum w:abstractNumId="32" w15:restartNumberingAfterBreak="0">
+    <w:nsid w:val="5B894DF1"/>
+    <w:multiLevelType w:val="hybridMultilevel"/>
+    <w:tmpl w:val="97FC3368"/>
+    <w:lvl w:ilvl="0" w:tplc="04090001">
+      <w:start w:val="1"/>
+      <w:numFmt w:val="bullet"/>
+      <w:lvlText w:val=""/>
+      <w:lvlJc w:val="left"/>
+      <w:pPr>
+        <w:ind w:left="720" w:hanging="360"/>
+      </w:pPr>
+      <w:rPr>
+        <w:rFonts w:ascii="Symbol" w:hAnsi="Symbol" w:hint="default"/>
+      </w:rPr>
+    </w:lvl>
+    <w:lvl w:ilvl="1" w:tplc="04090003" w:tentative="1">
+      <w:start w:val="1"/>
+      <w:numFmt w:val="bullet"/>
+      <w:lvlText w:val="o"/>
+      <w:lvlJc w:val="left"/>
+      <w:pPr>
+        <w:ind w:left="1440" w:hanging="360"/>
+      </w:pPr>
+      <w:rPr>
+        <w:rFonts w:ascii="Courier New" w:hAnsi="Courier New" w:cs="Courier New" w:hint="default"/>
+      </w:rPr>
+    </w:lvl>
+    <w:lvl w:ilvl="2" w:tplc="04090005" w:tentative="1">
+      <w:start w:val="1"/>
+      <w:numFmt w:val="bullet"/>
+      <w:lvlText w:val=""/>
+      <w:lvlJc w:val="left"/>
+      <w:pPr>
+        <w:ind w:left="2160" w:hanging="360"/>
+      </w:pPr>
+      <w:rPr>
+        <w:rFonts w:ascii="Wingdings" w:hAnsi="Wingdings" w:hint="default"/>
+      </w:rPr>
+    </w:lvl>
+    <w:lvl w:ilvl="3" w:tplc="04090001" w:tentative="1">
+      <w:start w:val="1"/>
+      <w:numFmt w:val="bullet"/>
+      <w:lvlText w:val=""/>
+      <w:lvlJc w:val="left"/>
+      <w:pPr>
+        <w:ind w:left="2880" w:hanging="360"/>
+      </w:pPr>
+      <w:rPr>
+        <w:rFonts w:ascii="Symbol" w:hAnsi="Symbol" w:hint="default"/>
+      </w:rPr>
+    </w:lvl>
+    <w:lvl w:ilvl="4" w:tplc="04090003" w:tentative="1">
+      <w:start w:val="1"/>
+      <w:numFmt w:val="bullet"/>
+      <w:lvlText w:val="o"/>
+      <w:lvlJc w:val="left"/>
+      <w:pPr>
+        <w:ind w:left="3600" w:hanging="360"/>
+      </w:pPr>
+      <w:rPr>
+        <w:rFonts w:ascii="Courier New" w:hAnsi="Courier New" w:cs="Courier New" w:hint="default"/>
+      </w:rPr>
+    </w:lvl>
+    <w:lvl w:ilvl="5" w:tplc="04090005" w:tentative="1">
+      <w:start w:val="1"/>
+      <w:numFmt w:val="bullet"/>
+      <w:lvlText w:val=""/>
+      <w:lvlJc w:val="left"/>
+      <w:pPr>
+        <w:ind w:left="4320" w:hanging="360"/>
+      </w:pPr>
+      <w:rPr>
+        <w:rFonts w:ascii="Wingdings" w:hAnsi="Wingdings" w:hint="default"/>
+      </w:rPr>
+    </w:lvl>
+    <w:lvl w:ilvl="6" w:tplc="04090001" w:tentative="1">
+      <w:start w:val="1"/>
+      <w:numFmt w:val="bullet"/>
+      <w:lvlText w:val=""/>
+      <w:lvlJc w:val="left"/>
+      <w:pPr>
+        <w:ind w:left="5040" w:hanging="360"/>
+      </w:pPr>
+      <w:rPr>
+        <w:rFonts w:ascii="Symbol" w:hAnsi="Symbol" w:hint="default"/>
+      </w:rPr>
+    </w:lvl>
+    <w:lvl w:ilvl="7" w:tplc="04090003" w:tentative="1">
+      <w:start w:val="1"/>
+      <w:numFmt w:val="bullet"/>
+      <w:lvlText w:val="o"/>
+      <w:lvlJc w:val="left"/>
+      <w:pPr>
+        <w:ind w:left="5760" w:hanging="360"/>
+      </w:pPr>
+      <w:rPr>
+        <w:rFonts w:ascii="Courier New" w:hAnsi="Courier New" w:cs="Courier New" w:hint="default"/>
+      </w:rPr>
+    </w:lvl>
+    <w:lvl w:ilvl="8" w:tplc="04090005" w:tentative="1">
+      <w:start w:val="1"/>
+      <w:numFmt w:val="bullet"/>
+      <w:lvlText w:val=""/>
+      <w:lvlJc w:val="left"/>
+      <w:pPr>
+        <w:ind w:left="6480" w:hanging="360"/>
+      </w:pPr>
+      <w:rPr>
+        <w:rFonts w:ascii="Wingdings" w:hAnsi="Wingdings" w:hint="default"/>
+      </w:rPr>
+    </w:lvl>
+  </w:abstractNum>
+  <w:abstractNum w:abstractNumId="33" w15:restartNumberingAfterBreak="0">
     <w:nsid w:val="5CA20A4E"/>
     <w:multiLevelType w:val="hybridMultilevel"/>
     <w:tmpl w:val="3224DA70"/>
@@ -29375,7 +36145,7 @@
       </w:rPr>
     </w:lvl>
   </w:abstractNum>
-  <w:abstractNum w:abstractNumId="26" w15:restartNumberingAfterBreak="0">
+  <w:abstractNum w:abstractNumId="34" w15:restartNumberingAfterBreak="0">
     <w:nsid w:val="5F6F732B"/>
     <w:multiLevelType w:val="hybridMultilevel"/>
     <w:tmpl w:val="EDDA8CCA"/>
@@ -29488,7 +36258,120 @@
       </w:rPr>
     </w:lvl>
   </w:abstractNum>
-  <w:abstractNum w:abstractNumId="27" w15:restartNumberingAfterBreak="0">
+  <w:abstractNum w:abstractNumId="35" w15:restartNumberingAfterBreak="0">
+    <w:nsid w:val="63550C6A"/>
+    <w:multiLevelType w:val="hybridMultilevel"/>
+    <w:tmpl w:val="C4125B2C"/>
+    <w:lvl w:ilvl="0" w:tplc="04090001">
+      <w:start w:val="1"/>
+      <w:numFmt w:val="bullet"/>
+      <w:lvlText w:val=""/>
+      <w:lvlJc w:val="left"/>
+      <w:pPr>
+        <w:ind w:left="360" w:hanging="360"/>
+      </w:pPr>
+      <w:rPr>
+        <w:rFonts w:ascii="Symbol" w:hAnsi="Symbol" w:hint="default"/>
+      </w:rPr>
+    </w:lvl>
+    <w:lvl w:ilvl="1" w:tplc="04090003" w:tentative="1">
+      <w:start w:val="1"/>
+      <w:numFmt w:val="bullet"/>
+      <w:lvlText w:val="o"/>
+      <w:lvlJc w:val="left"/>
+      <w:pPr>
+        <w:ind w:left="1080" w:hanging="360"/>
+      </w:pPr>
+      <w:rPr>
+        <w:rFonts w:ascii="Courier New" w:hAnsi="Courier New" w:cs="Courier New" w:hint="default"/>
+      </w:rPr>
+    </w:lvl>
+    <w:lvl w:ilvl="2" w:tplc="04090005" w:tentative="1">
+      <w:start w:val="1"/>
+      <w:numFmt w:val="bullet"/>
+      <w:lvlText w:val=""/>
+      <w:lvlJc w:val="left"/>
+      <w:pPr>
+        <w:ind w:left="1800" w:hanging="360"/>
+      </w:pPr>
+      <w:rPr>
+        <w:rFonts w:ascii="Wingdings" w:hAnsi="Wingdings" w:hint="default"/>
+      </w:rPr>
+    </w:lvl>
+    <w:lvl w:ilvl="3" w:tplc="04090001" w:tentative="1">
+      <w:start w:val="1"/>
+      <w:numFmt w:val="bullet"/>
+      <w:lvlText w:val=""/>
+      <w:lvlJc w:val="left"/>
+      <w:pPr>
+        <w:ind w:left="2520" w:hanging="360"/>
+      </w:pPr>
+      <w:rPr>
+        <w:rFonts w:ascii="Symbol" w:hAnsi="Symbol" w:hint="default"/>
+      </w:rPr>
+    </w:lvl>
+    <w:lvl w:ilvl="4" w:tplc="04090003" w:tentative="1">
+      <w:start w:val="1"/>
+      <w:numFmt w:val="bullet"/>
+      <w:lvlText w:val="o"/>
+      <w:lvlJc w:val="left"/>
+      <w:pPr>
+        <w:ind w:left="3240" w:hanging="360"/>
+      </w:pPr>
+      <w:rPr>
+        <w:rFonts w:ascii="Courier New" w:hAnsi="Courier New" w:cs="Courier New" w:hint="default"/>
+      </w:rPr>
+    </w:lvl>
+    <w:lvl w:ilvl="5" w:tplc="04090005" w:tentative="1">
+      <w:start w:val="1"/>
+      <w:numFmt w:val="bullet"/>
+      <w:lvlText w:val=""/>
+      <w:lvlJc w:val="left"/>
+      <w:pPr>
+        <w:ind w:left="3960" w:hanging="360"/>
+      </w:pPr>
+      <w:rPr>
+        <w:rFonts w:ascii="Wingdings" w:hAnsi="Wingdings" w:hint="default"/>
+      </w:rPr>
+    </w:lvl>
+    <w:lvl w:ilvl="6" w:tplc="04090001" w:tentative="1">
+      <w:start w:val="1"/>
+      <w:numFmt w:val="bullet"/>
+      <w:lvlText w:val=""/>
+      <w:lvlJc w:val="left"/>
+      <w:pPr>
+        <w:ind w:left="4680" w:hanging="360"/>
+      </w:pPr>
+      <w:rPr>
+        <w:rFonts w:ascii="Symbol" w:hAnsi="Symbol" w:hint="default"/>
+      </w:rPr>
+    </w:lvl>
+    <w:lvl w:ilvl="7" w:tplc="04090003" w:tentative="1">
+      <w:start w:val="1"/>
+      <w:numFmt w:val="bullet"/>
+      <w:lvlText w:val="o"/>
+      <w:lvlJc w:val="left"/>
+      <w:pPr>
+        <w:ind w:left="5400" w:hanging="360"/>
+      </w:pPr>
+      <w:rPr>
+        <w:rFonts w:ascii="Courier New" w:hAnsi="Courier New" w:cs="Courier New" w:hint="default"/>
+      </w:rPr>
+    </w:lvl>
+    <w:lvl w:ilvl="8" w:tplc="04090005" w:tentative="1">
+      <w:start w:val="1"/>
+      <w:numFmt w:val="bullet"/>
+      <w:lvlText w:val=""/>
+      <w:lvlJc w:val="left"/>
+      <w:pPr>
+        <w:ind w:left="6120" w:hanging="360"/>
+      </w:pPr>
+      <w:rPr>
+        <w:rFonts w:ascii="Wingdings" w:hAnsi="Wingdings" w:hint="default"/>
+      </w:rPr>
+    </w:lvl>
+  </w:abstractNum>
+  <w:abstractNum w:abstractNumId="36" w15:restartNumberingAfterBreak="0">
     <w:nsid w:val="63F02E06"/>
     <w:multiLevelType w:val="hybridMultilevel"/>
     <w:tmpl w:val="99303BB0"/>
@@ -29600,7 +36483,7 @@
       </w:rPr>
     </w:lvl>
   </w:abstractNum>
-  <w:abstractNum w:abstractNumId="28" w15:restartNumberingAfterBreak="0">
+  <w:abstractNum w:abstractNumId="37" w15:restartNumberingAfterBreak="0">
     <w:nsid w:val="65AA7D70"/>
     <w:multiLevelType w:val="hybridMultilevel"/>
     <w:tmpl w:val="089222C4"/>
@@ -29713,7 +36596,7 @@
       </w:rPr>
     </w:lvl>
   </w:abstractNum>
-  <w:abstractNum w:abstractNumId="29" w15:restartNumberingAfterBreak="0">
+  <w:abstractNum w:abstractNumId="38" w15:restartNumberingAfterBreak="0">
     <w:nsid w:val="698015A2"/>
     <w:multiLevelType w:val="multilevel"/>
     <w:tmpl w:val="50680A06"/>
@@ -29826,7 +36709,7 @@
       </w:pPr>
     </w:lvl>
   </w:abstractNum>
-  <w:abstractNum w:abstractNumId="30" w15:restartNumberingAfterBreak="0">
+  <w:abstractNum w:abstractNumId="39" w15:restartNumberingAfterBreak="0">
     <w:nsid w:val="6BA14223"/>
     <w:multiLevelType w:val="hybridMultilevel"/>
     <w:tmpl w:val="D7882514"/>
@@ -29939,7 +36822,7 @@
       </w:rPr>
     </w:lvl>
   </w:abstractNum>
-  <w:abstractNum w:abstractNumId="31" w15:restartNumberingAfterBreak="0">
+  <w:abstractNum w:abstractNumId="40" w15:restartNumberingAfterBreak="0">
     <w:nsid w:val="6CBD628B"/>
     <w:multiLevelType w:val="hybridMultilevel"/>
     <w:tmpl w:val="79C4C77C"/>
@@ -30052,7 +36935,7 @@
       </w:rPr>
     </w:lvl>
   </w:abstractNum>
-  <w:abstractNum w:abstractNumId="32" w15:restartNumberingAfterBreak="0">
+  <w:abstractNum w:abstractNumId="41" w15:restartNumberingAfterBreak="0">
     <w:nsid w:val="76031FAC"/>
     <w:multiLevelType w:val="hybridMultilevel"/>
     <w:tmpl w:val="5C48CA42"/>
@@ -30165,7 +37048,120 @@
       </w:rPr>
     </w:lvl>
   </w:abstractNum>
-  <w:abstractNum w:abstractNumId="33" w15:restartNumberingAfterBreak="0">
+  <w:abstractNum w:abstractNumId="42" w15:restartNumberingAfterBreak="0">
+    <w:nsid w:val="76434658"/>
+    <w:multiLevelType w:val="hybridMultilevel"/>
+    <w:tmpl w:val="01AEE0F2"/>
+    <w:lvl w:ilvl="0" w:tplc="04090001">
+      <w:start w:val="1"/>
+      <w:numFmt w:val="bullet"/>
+      <w:lvlText w:val=""/>
+      <w:lvlJc w:val="left"/>
+      <w:pPr>
+        <w:ind w:left="360" w:hanging="360"/>
+      </w:pPr>
+      <w:rPr>
+        <w:rFonts w:ascii="Symbol" w:hAnsi="Symbol" w:hint="default"/>
+      </w:rPr>
+    </w:lvl>
+    <w:lvl w:ilvl="1" w:tplc="04090003" w:tentative="1">
+      <w:start w:val="1"/>
+      <w:numFmt w:val="bullet"/>
+      <w:lvlText w:val="o"/>
+      <w:lvlJc w:val="left"/>
+      <w:pPr>
+        <w:ind w:left="1080" w:hanging="360"/>
+      </w:pPr>
+      <w:rPr>
+        <w:rFonts w:ascii="Courier New" w:hAnsi="Courier New" w:cs="Courier New" w:hint="default"/>
+      </w:rPr>
+    </w:lvl>
+    <w:lvl w:ilvl="2" w:tplc="04090005" w:tentative="1">
+      <w:start w:val="1"/>
+      <w:numFmt w:val="bullet"/>
+      <w:lvlText w:val=""/>
+      <w:lvlJc w:val="left"/>
+      <w:pPr>
+        <w:ind w:left="1800" w:hanging="360"/>
+      </w:pPr>
+      <w:rPr>
+        <w:rFonts w:ascii="Wingdings" w:hAnsi="Wingdings" w:hint="default"/>
+      </w:rPr>
+    </w:lvl>
+    <w:lvl w:ilvl="3" w:tplc="04090001" w:tentative="1">
+      <w:start w:val="1"/>
+      <w:numFmt w:val="bullet"/>
+      <w:lvlText w:val=""/>
+      <w:lvlJc w:val="left"/>
+      <w:pPr>
+        <w:ind w:left="2520" w:hanging="360"/>
+      </w:pPr>
+      <w:rPr>
+        <w:rFonts w:ascii="Symbol" w:hAnsi="Symbol" w:hint="default"/>
+      </w:rPr>
+    </w:lvl>
+    <w:lvl w:ilvl="4" w:tplc="04090003" w:tentative="1">
+      <w:start w:val="1"/>
+      <w:numFmt w:val="bullet"/>
+      <w:lvlText w:val="o"/>
+      <w:lvlJc w:val="left"/>
+      <w:pPr>
+        <w:ind w:left="3240" w:hanging="360"/>
+      </w:pPr>
+      <w:rPr>
+        <w:rFonts w:ascii="Courier New" w:hAnsi="Courier New" w:cs="Courier New" w:hint="default"/>
+      </w:rPr>
+    </w:lvl>
+    <w:lvl w:ilvl="5" w:tplc="04090005" w:tentative="1">
+      <w:start w:val="1"/>
+      <w:numFmt w:val="bullet"/>
+      <w:lvlText w:val=""/>
+      <w:lvlJc w:val="left"/>
+      <w:pPr>
+        <w:ind w:left="3960" w:hanging="360"/>
+      </w:pPr>
+      <w:rPr>
+        <w:rFonts w:ascii="Wingdings" w:hAnsi="Wingdings" w:hint="default"/>
+      </w:rPr>
+    </w:lvl>
+    <w:lvl w:ilvl="6" w:tplc="04090001" w:tentative="1">
+      <w:start w:val="1"/>
+      <w:numFmt w:val="bullet"/>
+      <w:lvlText w:val=""/>
+      <w:lvlJc w:val="left"/>
+      <w:pPr>
+        <w:ind w:left="4680" w:hanging="360"/>
+      </w:pPr>
+      <w:rPr>
+        <w:rFonts w:ascii="Symbol" w:hAnsi="Symbol" w:hint="default"/>
+      </w:rPr>
+    </w:lvl>
+    <w:lvl w:ilvl="7" w:tplc="04090003" w:tentative="1">
+      <w:start w:val="1"/>
+      <w:numFmt w:val="bullet"/>
+      <w:lvlText w:val="o"/>
+      <w:lvlJc w:val="left"/>
+      <w:pPr>
+        <w:ind w:left="5400" w:hanging="360"/>
+      </w:pPr>
+      <w:rPr>
+        <w:rFonts w:ascii="Courier New" w:hAnsi="Courier New" w:cs="Courier New" w:hint="default"/>
+      </w:rPr>
+    </w:lvl>
+    <w:lvl w:ilvl="8" w:tplc="04090005" w:tentative="1">
+      <w:start w:val="1"/>
+      <w:numFmt w:val="bullet"/>
+      <w:lvlText w:val=""/>
+      <w:lvlJc w:val="left"/>
+      <w:pPr>
+        <w:ind w:left="6120" w:hanging="360"/>
+      </w:pPr>
+      <w:rPr>
+        <w:rFonts w:ascii="Wingdings" w:hAnsi="Wingdings" w:hint="default"/>
+      </w:rPr>
+    </w:lvl>
+  </w:abstractNum>
+  <w:abstractNum w:abstractNumId="43" w15:restartNumberingAfterBreak="0">
     <w:nsid w:val="76F2653F"/>
     <w:multiLevelType w:val="hybridMultilevel"/>
     <w:tmpl w:val="70FE1B86"/>
@@ -30278,7 +37274,7 @@
       </w:rPr>
     </w:lvl>
   </w:abstractNum>
-  <w:abstractNum w:abstractNumId="34" w15:restartNumberingAfterBreak="0">
+  <w:abstractNum w:abstractNumId="44" w15:restartNumberingAfterBreak="0">
     <w:nsid w:val="7795621D"/>
     <w:multiLevelType w:val="hybridMultilevel"/>
     <w:tmpl w:val="7F321768"/>
@@ -30391,7 +37387,7 @@
       </w:rPr>
     </w:lvl>
   </w:abstractNum>
-  <w:abstractNum w:abstractNumId="35" w15:restartNumberingAfterBreak="0">
+  <w:abstractNum w:abstractNumId="45" w15:restartNumberingAfterBreak="0">
     <w:nsid w:val="77DC0166"/>
     <w:multiLevelType w:val="hybridMultilevel"/>
     <w:tmpl w:val="1B3E5A6E"/>
@@ -30504,7 +37500,7 @@
       </w:rPr>
     </w:lvl>
   </w:abstractNum>
-  <w:abstractNum w:abstractNumId="36" w15:restartNumberingAfterBreak="0">
+  <w:abstractNum w:abstractNumId="46" w15:restartNumberingAfterBreak="0">
     <w:nsid w:val="791E4693"/>
     <w:multiLevelType w:val="hybridMultilevel"/>
     <w:tmpl w:val="5DD88938"/>
@@ -30617,7 +37613,7 @@
       </w:rPr>
     </w:lvl>
   </w:abstractNum>
-  <w:abstractNum w:abstractNumId="37" w15:restartNumberingAfterBreak="0">
+  <w:abstractNum w:abstractNumId="47" w15:restartNumberingAfterBreak="0">
     <w:nsid w:val="79AC0427"/>
     <w:multiLevelType w:val="hybridMultilevel"/>
     <w:tmpl w:val="FD4AA9E8"/>
@@ -30730,7 +37726,120 @@
       </w:rPr>
     </w:lvl>
   </w:abstractNum>
-  <w:abstractNum w:abstractNumId="38" w15:restartNumberingAfterBreak="0">
+  <w:abstractNum w:abstractNumId="48" w15:restartNumberingAfterBreak="0">
+    <w:nsid w:val="79FB566C"/>
+    <w:multiLevelType w:val="hybridMultilevel"/>
+    <w:tmpl w:val="6992A310"/>
+    <w:lvl w:ilvl="0" w:tplc="04090001">
+      <w:start w:val="1"/>
+      <w:numFmt w:val="bullet"/>
+      <w:lvlText w:val=""/>
+      <w:lvlJc w:val="left"/>
+      <w:pPr>
+        <w:ind w:left="360" w:hanging="360"/>
+      </w:pPr>
+      <w:rPr>
+        <w:rFonts w:ascii="Symbol" w:hAnsi="Symbol" w:hint="default"/>
+      </w:rPr>
+    </w:lvl>
+    <w:lvl w:ilvl="1" w:tplc="04090003" w:tentative="1">
+      <w:start w:val="1"/>
+      <w:numFmt w:val="bullet"/>
+      <w:lvlText w:val="o"/>
+      <w:lvlJc w:val="left"/>
+      <w:pPr>
+        <w:ind w:left="1080" w:hanging="360"/>
+      </w:pPr>
+      <w:rPr>
+        <w:rFonts w:ascii="Courier New" w:hAnsi="Courier New" w:cs="Courier New" w:hint="default"/>
+      </w:rPr>
+    </w:lvl>
+    <w:lvl w:ilvl="2" w:tplc="04090005" w:tentative="1">
+      <w:start w:val="1"/>
+      <w:numFmt w:val="bullet"/>
+      <w:lvlText w:val=""/>
+      <w:lvlJc w:val="left"/>
+      <w:pPr>
+        <w:ind w:left="1800" w:hanging="360"/>
+      </w:pPr>
+      <w:rPr>
+        <w:rFonts w:ascii="Wingdings" w:hAnsi="Wingdings" w:hint="default"/>
+      </w:rPr>
+    </w:lvl>
+    <w:lvl w:ilvl="3" w:tplc="04090001" w:tentative="1">
+      <w:start w:val="1"/>
+      <w:numFmt w:val="bullet"/>
+      <w:lvlText w:val=""/>
+      <w:lvlJc w:val="left"/>
+      <w:pPr>
+        <w:ind w:left="2520" w:hanging="360"/>
+      </w:pPr>
+      <w:rPr>
+        <w:rFonts w:ascii="Symbol" w:hAnsi="Symbol" w:hint="default"/>
+      </w:rPr>
+    </w:lvl>
+    <w:lvl w:ilvl="4" w:tplc="04090003" w:tentative="1">
+      <w:start w:val="1"/>
+      <w:numFmt w:val="bullet"/>
+      <w:lvlText w:val="o"/>
+      <w:lvlJc w:val="left"/>
+      <w:pPr>
+        <w:ind w:left="3240" w:hanging="360"/>
+      </w:pPr>
+      <w:rPr>
+        <w:rFonts w:ascii="Courier New" w:hAnsi="Courier New" w:cs="Courier New" w:hint="default"/>
+      </w:rPr>
+    </w:lvl>
+    <w:lvl w:ilvl="5" w:tplc="04090005" w:tentative="1">
+      <w:start w:val="1"/>
+      <w:numFmt w:val="bullet"/>
+      <w:lvlText w:val=""/>
+      <w:lvlJc w:val="left"/>
+      <w:pPr>
+        <w:ind w:left="3960" w:hanging="360"/>
+      </w:pPr>
+      <w:rPr>
+        <w:rFonts w:ascii="Wingdings" w:hAnsi="Wingdings" w:hint="default"/>
+      </w:rPr>
+    </w:lvl>
+    <w:lvl w:ilvl="6" w:tplc="04090001" w:tentative="1">
+      <w:start w:val="1"/>
+      <w:numFmt w:val="bullet"/>
+      <w:lvlText w:val=""/>
+      <w:lvlJc w:val="left"/>
+      <w:pPr>
+        <w:ind w:left="4680" w:hanging="360"/>
+      </w:pPr>
+      <w:rPr>
+        <w:rFonts w:ascii="Symbol" w:hAnsi="Symbol" w:hint="default"/>
+      </w:rPr>
+    </w:lvl>
+    <w:lvl w:ilvl="7" w:tplc="04090003" w:tentative="1">
+      <w:start w:val="1"/>
+      <w:numFmt w:val="bullet"/>
+      <w:lvlText w:val="o"/>
+      <w:lvlJc w:val="left"/>
+      <w:pPr>
+        <w:ind w:left="5400" w:hanging="360"/>
+      </w:pPr>
+      <w:rPr>
+        <w:rFonts w:ascii="Courier New" w:hAnsi="Courier New" w:cs="Courier New" w:hint="default"/>
+      </w:rPr>
+    </w:lvl>
+    <w:lvl w:ilvl="8" w:tplc="04090005" w:tentative="1">
+      <w:start w:val="1"/>
+      <w:numFmt w:val="bullet"/>
+      <w:lvlText w:val=""/>
+      <w:lvlJc w:val="left"/>
+      <w:pPr>
+        <w:ind w:left="6120" w:hanging="360"/>
+      </w:pPr>
+      <w:rPr>
+        <w:rFonts w:ascii="Wingdings" w:hAnsi="Wingdings" w:hint="default"/>
+      </w:rPr>
+    </w:lvl>
+  </w:abstractNum>
+  <w:abstractNum w:abstractNumId="49" w15:restartNumberingAfterBreak="0">
     <w:nsid w:val="7B6B1AFF"/>
     <w:multiLevelType w:val="hybridMultilevel"/>
     <w:tmpl w:val="A9FCD154"/>
@@ -30844,121 +37953,154 @@
     </w:lvl>
   </w:abstractNum>
   <w:num w:numId="1" w16cid:durableId="383452016">
-    <w:abstractNumId w:val="7"/>
+    <w:abstractNumId w:val="9"/>
   </w:num>
   <w:num w:numId="2" w16cid:durableId="41173641">
-    <w:abstractNumId w:val="29"/>
+    <w:abstractNumId w:val="38"/>
   </w:num>
   <w:num w:numId="3" w16cid:durableId="586890343">
     <w:abstractNumId w:val="4"/>
   </w:num>
   <w:num w:numId="4" w16cid:durableId="414517643">
-    <w:abstractNumId w:val="17"/>
+    <w:abstractNumId w:val="22"/>
   </w:num>
   <w:num w:numId="5" w16cid:durableId="1637562978">
-    <w:abstractNumId w:val="35"/>
+    <w:abstractNumId w:val="45"/>
   </w:num>
   <w:num w:numId="6" w16cid:durableId="2027780256">
-    <w:abstractNumId w:val="23"/>
+    <w:abstractNumId w:val="30"/>
   </w:num>
   <w:num w:numId="7" w16cid:durableId="539702893">
+    <w:abstractNumId w:val="16"/>
+  </w:num>
+  <w:num w:numId="8" w16cid:durableId="232200130">
+    <w:abstractNumId w:val="28"/>
+  </w:num>
+  <w:num w:numId="9" w16cid:durableId="1518814546">
     <w:abstractNumId w:val="12"/>
   </w:num>
-  <w:num w:numId="8" w16cid:durableId="232200130">
-    <w:abstractNumId w:val="21"/>
-  </w:num>
-  <w:num w:numId="9" w16cid:durableId="1518814546">
-    <w:abstractNumId w:val="10"/>
-  </w:num>
   <w:num w:numId="10" w16cid:durableId="734353996">
-    <w:abstractNumId w:val="22"/>
+    <w:abstractNumId w:val="29"/>
   </w:num>
   <w:num w:numId="11" w16cid:durableId="381176835">
-    <w:abstractNumId w:val="24"/>
+    <w:abstractNumId w:val="31"/>
   </w:num>
   <w:num w:numId="12" w16cid:durableId="1241793233">
     <w:abstractNumId w:val="6"/>
   </w:num>
   <w:num w:numId="13" w16cid:durableId="283971700">
-    <w:abstractNumId w:val="30"/>
+    <w:abstractNumId w:val="39"/>
   </w:num>
   <w:num w:numId="14" w16cid:durableId="1988703402">
     <w:abstractNumId w:val="3"/>
   </w:num>
   <w:num w:numId="15" w16cid:durableId="218828651">
-    <w:abstractNumId w:val="9"/>
+    <w:abstractNumId w:val="11"/>
   </w:num>
   <w:num w:numId="16" w16cid:durableId="1095323182">
-    <w:abstractNumId w:val="34"/>
+    <w:abstractNumId w:val="44"/>
   </w:num>
   <w:num w:numId="17" w16cid:durableId="1641619303">
-    <w:abstractNumId w:val="31"/>
+    <w:abstractNumId w:val="40"/>
   </w:num>
   <w:num w:numId="18" w16cid:durableId="410155559">
     <w:abstractNumId w:val="0"/>
   </w:num>
   <w:num w:numId="19" w16cid:durableId="1430005452">
-    <w:abstractNumId w:val="11"/>
+    <w:abstractNumId w:val="13"/>
   </w:num>
   <w:num w:numId="20" w16cid:durableId="256645120">
-    <w:abstractNumId w:val="27"/>
+    <w:abstractNumId w:val="36"/>
   </w:num>
   <w:num w:numId="21" w16cid:durableId="424155664">
     <w:abstractNumId w:val="5"/>
   </w:num>
   <w:num w:numId="22" w16cid:durableId="1605964108">
-    <w:abstractNumId w:val="8"/>
+    <w:abstractNumId w:val="10"/>
   </w:num>
   <w:num w:numId="23" w16cid:durableId="618342363">
-    <w:abstractNumId w:val="13"/>
+    <w:abstractNumId w:val="17"/>
   </w:num>
   <w:num w:numId="24" w16cid:durableId="541938454">
-    <w:abstractNumId w:val="18"/>
+    <w:abstractNumId w:val="23"/>
   </w:num>
   <w:num w:numId="25" w16cid:durableId="2143188670">
+    <w:abstractNumId w:val="24"/>
+  </w:num>
+  <w:num w:numId="26" w16cid:durableId="1285230098">
+    <w:abstractNumId w:val="41"/>
+  </w:num>
+  <w:num w:numId="27" w16cid:durableId="261958220">
+    <w:abstractNumId w:val="33"/>
+  </w:num>
+  <w:num w:numId="28" w16cid:durableId="1717116690">
     <w:abstractNumId w:val="19"/>
   </w:num>
-  <w:num w:numId="26" w16cid:durableId="1285230098">
-    <w:abstractNumId w:val="32"/>
-  </w:num>
-  <w:num w:numId="27" w16cid:durableId="261958220">
-    <w:abstractNumId w:val="25"/>
-  </w:num>
-  <w:num w:numId="28" w16cid:durableId="1717116690">
-    <w:abstractNumId w:val="14"/>
-  </w:num>
   <w:num w:numId="29" w16cid:durableId="1662195578">
-    <w:abstractNumId w:val="28"/>
+    <w:abstractNumId w:val="37"/>
   </w:num>
   <w:num w:numId="30" w16cid:durableId="1515342065">
     <w:abstractNumId w:val="1"/>
   </w:num>
   <w:num w:numId="31" w16cid:durableId="1003556140">
-    <w:abstractNumId w:val="37"/>
+    <w:abstractNumId w:val="47"/>
   </w:num>
   <w:num w:numId="32" w16cid:durableId="235556202">
-    <w:abstractNumId w:val="15"/>
+    <w:abstractNumId w:val="20"/>
   </w:num>
   <w:num w:numId="33" w16cid:durableId="2027822745">
     <w:abstractNumId w:val="2"/>
   </w:num>
   <w:num w:numId="34" w16cid:durableId="251166594">
-    <w:abstractNumId w:val="36"/>
+    <w:abstractNumId w:val="46"/>
   </w:num>
   <w:num w:numId="35" w16cid:durableId="1980647352">
-    <w:abstractNumId w:val="16"/>
+    <w:abstractNumId w:val="21"/>
   </w:num>
   <w:num w:numId="36" w16cid:durableId="140856537">
+    <w:abstractNumId w:val="34"/>
+  </w:num>
+  <w:num w:numId="37" w16cid:durableId="1543903005">
+    <w:abstractNumId w:val="43"/>
+  </w:num>
+  <w:num w:numId="38" w16cid:durableId="1602178371">
     <w:abstractNumId w:val="26"/>
   </w:num>
-  <w:num w:numId="37" w16cid:durableId="1543903005">
-    <w:abstractNumId w:val="33"/>
+  <w:num w:numId="39" w16cid:durableId="361328446">
+    <w:abstractNumId w:val="49"/>
   </w:num>
-  <w:num w:numId="38" w16cid:durableId="1602178371">
-    <w:abstractNumId w:val="20"/>
+  <w:num w:numId="40" w16cid:durableId="133258165">
+    <w:abstractNumId w:val="42"/>
   </w:num>
-  <w:num w:numId="39" w16cid:durableId="361328446">
-    <w:abstractNumId w:val="38"/>
+  <w:num w:numId="41" w16cid:durableId="502671975">
+    <w:abstractNumId w:val="35"/>
+  </w:num>
+  <w:num w:numId="42" w16cid:durableId="867833057">
+    <w:abstractNumId w:val="14"/>
+  </w:num>
+  <w:num w:numId="43" w16cid:durableId="1518302279">
+    <w:abstractNumId w:val="18"/>
+  </w:num>
+  <w:num w:numId="44" w16cid:durableId="1503546750">
+    <w:abstractNumId w:val="8"/>
+  </w:num>
+  <w:num w:numId="45" w16cid:durableId="1335841562">
+    <w:abstractNumId w:val="27"/>
+  </w:num>
+  <w:num w:numId="46" w16cid:durableId="219755595">
+    <w:abstractNumId w:val="32"/>
+  </w:num>
+  <w:num w:numId="47" w16cid:durableId="727607678">
+    <w:abstractNumId w:val="15"/>
+  </w:num>
+  <w:num w:numId="48" w16cid:durableId="708577905">
+    <w:abstractNumId w:val="25"/>
+  </w:num>
+  <w:num w:numId="49" w16cid:durableId="678317188">
+    <w:abstractNumId w:val="7"/>
+  </w:num>
+  <w:num w:numId="50" w16cid:durableId="1960791591">
+    <w:abstractNumId w:val="48"/>
   </w:num>
 </w:numbering>
 </file>

--- a/FastAPI.docx
+++ b/FastAPI.docx
@@ -4112,17 +4112,12 @@
               <w:t xml:space="preserve">INSTALL </w:t>
             </w:r>
             <w:proofErr w:type="spellStart"/>
-            <w:proofErr w:type="gramStart"/>
             <w:r>
               <w:t>uvicorn</w:t>
             </w:r>
             <w:proofErr w:type="spellEnd"/>
             <w:r>
-              <w:t xml:space="preserve"> :</w:t>
-            </w:r>
-            <w:proofErr w:type="gramEnd"/>
-            <w:r>
-              <w:t xml:space="preserve"> </w:t>
+              <w:t xml:space="preserve"> : </w:t>
             </w:r>
             <w:r>
               <w:rPr>
@@ -4249,17 +4244,7 @@
                 <w:sz w:val="20"/>
                 <w:szCs w:val="20"/>
               </w:rPr>
-              <w:t xml:space="preserve"> </w:t>
-            </w:r>
-            <w:proofErr w:type="gramStart"/>
-            <w:r>
-              <w:rPr>
-                <w:b/>
-                <w:bCs/>
-                <w:sz w:val="20"/>
-                <w:szCs w:val="20"/>
-              </w:rPr>
-              <w:t xml:space="preserve">import  </w:t>
+              <w:t xml:space="preserve"> import  </w:t>
             </w:r>
             <w:proofErr w:type="spellStart"/>
             <w:r>
@@ -4272,7 +4257,6 @@
               <w:t>FastAPI</w:t>
             </w:r>
             <w:proofErr w:type="spellEnd"/>
-            <w:proofErr w:type="gramEnd"/>
             <w:r>
               <w:rPr>
                 <w:b/>
@@ -5104,11 +5088,7 @@
             </w:r>
             <w:proofErr w:type="spellStart"/>
             <w:r>
-              <w:t>read_books_by_</w:t>
-            </w:r>
-            <w:proofErr w:type="gramStart"/>
-            <w:r>
-              <w:t>author</w:t>
+              <w:t>read_books_by_author</w:t>
             </w:r>
             <w:proofErr w:type="spellEnd"/>
             <w:r>
@@ -5119,7 +5099,6 @@
               <w:t>(</w:t>
             </w:r>
             <w:proofErr w:type="spellStart"/>
-            <w:proofErr w:type="gramEnd"/>
             <w:r>
               <w:rPr>
                 <w:b/>
@@ -5267,19 +5246,11 @@
             </w:r>
             <w:proofErr w:type="spellStart"/>
             <w:r>
-              <w:t>read_books_by_</w:t>
-            </w:r>
-            <w:proofErr w:type="gramStart"/>
-            <w:r>
-              <w:t>author</w:t>
-            </w:r>
-            <w:proofErr w:type="spellEnd"/>
-            <w:r>
-              <w:t>(</w:t>
-            </w:r>
-            <w:proofErr w:type="gramEnd"/>
-            <w:r>
-              <w:t>category: str):</w:t>
+              <w:t>read_books_by_author</w:t>
+            </w:r>
+            <w:proofErr w:type="spellEnd"/>
+            <w:r>
+              <w:t>(category: str):</w:t>
             </w:r>
           </w:p>
           <w:p>
@@ -5295,15 +5266,7 @@
             </w:r>
             <w:proofErr w:type="spellEnd"/>
             <w:r>
-              <w:t xml:space="preserve"> = </w:t>
-            </w:r>
-            <w:proofErr w:type="gramStart"/>
-            <w:r>
-              <w:t>list(</w:t>
-            </w:r>
-            <w:proofErr w:type="gramEnd"/>
-            <w:r>
-              <w:t xml:space="preserve">filter(lambda book: book['category'].lower() == </w:t>
+              <w:t xml:space="preserve"> = list(filter(lambda book: book['category'].lower() == </w:t>
             </w:r>
             <w:proofErr w:type="spellStart"/>
             <w:r>
@@ -5502,18 +5465,13 @@
             </w:r>
             <w:proofErr w:type="spellStart"/>
             <w:r>
-              <w:t>read_books_author_and_query_</w:t>
-            </w:r>
-            <w:proofErr w:type="gramStart"/>
-            <w:r>
-              <w:t>category</w:t>
+              <w:t>read_books_author_and_query_category</w:t>
             </w:r>
             <w:proofErr w:type="spellEnd"/>
             <w:r>
               <w:t>(</w:t>
             </w:r>
             <w:proofErr w:type="spellStart"/>
-            <w:proofErr w:type="gramEnd"/>
             <w:r>
               <w:t>author:str</w:t>
             </w:r>
@@ -5675,19 +5633,11 @@
             </w:r>
             <w:proofErr w:type="spellStart"/>
             <w:r>
-              <w:t>create_</w:t>
-            </w:r>
-            <w:proofErr w:type="gramStart"/>
-            <w:r>
-              <w:t>book</w:t>
-            </w:r>
-            <w:proofErr w:type="spellEnd"/>
-            <w:r>
-              <w:t>(</w:t>
-            </w:r>
-            <w:proofErr w:type="gramEnd"/>
-            <w:r>
-              <w:t xml:space="preserve">book: </w:t>
+              <w:t>create_book</w:t>
+            </w:r>
+            <w:proofErr w:type="spellEnd"/>
+            <w:r>
+              <w:t xml:space="preserve">(book: </w:t>
             </w:r>
             <w:proofErr w:type="spellStart"/>
             <w:r>
@@ -5747,28 +5697,12 @@
           </w:p>
           <w:p>
             <w:r>
-              <w:t>"title</w:t>
-            </w:r>
-            <w:proofErr w:type="gramStart"/>
-            <w:r>
-              <w:t>" :</w:t>
-            </w:r>
-            <w:proofErr w:type="gramEnd"/>
-            <w:r>
-              <w:t xml:space="preserve"> "Title Seven",</w:t>
+              <w:t>"title" : "Title Seven",</w:t>
             </w:r>
           </w:p>
           <w:p>
             <w:r>
-              <w:t>"author</w:t>
-            </w:r>
-            <w:proofErr w:type="gramStart"/>
-            <w:r>
-              <w:t>" :</w:t>
-            </w:r>
-            <w:proofErr w:type="gramEnd"/>
-            <w:r>
-              <w:t xml:space="preserve"> "Author Seven", </w:t>
+              <w:t xml:space="preserve">"author" : "Author Seven", </w:t>
             </w:r>
           </w:p>
           <w:p>
@@ -5970,12 +5904,10 @@
               <w:t>(</w:t>
             </w:r>
             <w:proofErr w:type="spellStart"/>
-            <w:proofErr w:type="gramStart"/>
             <w:r>
               <w:t>book:dict</w:t>
             </w:r>
             <w:proofErr w:type="spellEnd"/>
-            <w:proofErr w:type="gramEnd"/>
             <w:r>
               <w:t>=Body()):</w:t>
             </w:r>
@@ -6044,23 +5976,7 @@
                 <w:b/>
                 <w:bCs/>
               </w:rPr>
-              <w:t>@</w:t>
-            </w:r>
-            <w:proofErr w:type="gramStart"/>
-            <w:r>
-              <w:rPr>
-                <w:b/>
-                <w:bCs/>
-              </w:rPr>
-              <w:t>app.delete</w:t>
-            </w:r>
-            <w:proofErr w:type="gramEnd"/>
-            <w:r>
-              <w:rPr>
-                <w:b/>
-                <w:bCs/>
-              </w:rPr>
-              <w:t>("/books/delete/{book_title}")</w:t>
+              <w:t>@app.delete("/books/delete/{book_title}")</w:t>
             </w:r>
             <w:r>
               <w:br/>
@@ -6635,7 +6551,6 @@
               <w:t xml:space="preserve">app = </w:t>
             </w:r>
             <w:proofErr w:type="spellStart"/>
-            <w:proofErr w:type="gramStart"/>
             <w:r>
               <w:rPr>
                 <w:b/>
@@ -6653,17 +6568,7 @@
                 <w:sz w:val="20"/>
                 <w:szCs w:val="20"/>
               </w:rPr>
-              <w:t>(</w:t>
-            </w:r>
-            <w:proofErr w:type="gramEnd"/>
-            <w:r>
-              <w:rPr>
-                <w:b/>
-                <w:bCs/>
-                <w:sz w:val="20"/>
-                <w:szCs w:val="20"/>
-              </w:rPr>
-              <w:t>)</w:t>
+              <w:t>()</w:t>
             </w:r>
             <w:r>
               <w:rPr>
@@ -7354,15 +7259,7 @@
                 <w:sz w:val="20"/>
                 <w:szCs w:val="20"/>
               </w:rPr>
-              <w:t>create_</w:t>
-            </w:r>
-            <w:proofErr w:type="gramStart"/>
-            <w:r>
-              <w:rPr>
-                <w:sz w:val="20"/>
-                <w:szCs w:val="20"/>
-              </w:rPr>
-              <w:t>book</w:t>
+              <w:t>create_book</w:t>
             </w:r>
             <w:proofErr w:type="spellEnd"/>
             <w:r>
@@ -7373,7 +7270,6 @@
               <w:t>(</w:t>
             </w:r>
             <w:proofErr w:type="spellStart"/>
-            <w:proofErr w:type="gramEnd"/>
             <w:r>
               <w:rPr>
                 <w:b/>
@@ -7586,29 +7482,7 @@
           <w:szCs w:val="28"/>
           <w:highlight w:val="yellow"/>
         </w:rPr>
-        <w:t>book_</w:t>
-      </w:r>
-      <w:proofErr w:type="gramStart"/>
-      <w:r>
-        <w:rPr>
-          <w:b/>
-          <w:bCs/>
-          <w:sz w:val="28"/>
-          <w:szCs w:val="28"/>
-          <w:highlight w:val="yellow"/>
-        </w:rPr>
-        <w:t>request.model</w:t>
-      </w:r>
-      <w:proofErr w:type="gramEnd"/>
-      <w:r>
-        <w:rPr>
-          <w:b/>
-          <w:bCs/>
-          <w:sz w:val="28"/>
-          <w:szCs w:val="28"/>
-          <w:highlight w:val="yellow"/>
-        </w:rPr>
-        <w:t>_dump</w:t>
+        <w:t>book_request.model_dump</w:t>
       </w:r>
       <w:proofErr w:type="spellEnd"/>
       <w:r>
@@ -7688,23 +7562,7 @@
           <w:b/>
           <w:bCs/>
         </w:rPr>
-        <w:t>book_</w:t>
-      </w:r>
-      <w:proofErr w:type="gramStart"/>
-      <w:r>
-        <w:rPr>
-          <w:b/>
-          <w:bCs/>
-        </w:rPr>
-        <w:t>request.model</w:t>
-      </w:r>
-      <w:proofErr w:type="gramEnd"/>
-      <w:r>
-        <w:rPr>
-          <w:b/>
-          <w:bCs/>
-        </w:rPr>
-        <w:t>_dump</w:t>
+        <w:t>book_request.model_dump</w:t>
       </w:r>
       <w:proofErr w:type="spellEnd"/>
       <w:r>
@@ -7750,15 +7608,7 @@
             </w:pPr>
             <w:r>
               <w:lastRenderedPageBreak/>
-              <w:t xml:space="preserve">def </w:t>
-            </w:r>
-            <w:proofErr w:type="gramStart"/>
-            <w:r>
-              <w:t>greet(</w:t>
-            </w:r>
-            <w:proofErr w:type="gramEnd"/>
-            <w:r>
-              <w:t xml:space="preserve">name, age):  </w:t>
+              <w:t xml:space="preserve">def greet(name, age):  </w:t>
             </w:r>
           </w:p>
           <w:p>
@@ -7766,14 +7616,9 @@
               <w:pStyle w:val="NoSpacing"/>
             </w:pPr>
             <w:r>
-              <w:t xml:space="preserve">    </w:t>
-            </w:r>
-            <w:proofErr w:type="gramStart"/>
-            <w:r>
-              <w:t>print(</w:t>
-            </w:r>
-            <w:proofErr w:type="spellStart"/>
-            <w:proofErr w:type="gramEnd"/>
+              <w:t xml:space="preserve">    print(</w:t>
+            </w:r>
+            <w:proofErr w:type="spellStart"/>
             <w:r>
               <w:t>f"Hello</w:t>
             </w:r>
@@ -7858,15 +7703,7 @@
       </w:r>
       <w:proofErr w:type="spellStart"/>
       <w:r>
-        <w:t>book_</w:t>
-      </w:r>
-      <w:proofErr w:type="gramStart"/>
-      <w:r>
-        <w:t>request.model</w:t>
-      </w:r>
-      <w:proofErr w:type="gramEnd"/>
-      <w:r>
-        <w:t>_dump</w:t>
+        <w:t>book_request.model_dump</w:t>
       </w:r>
       <w:proofErr w:type="spellEnd"/>
       <w:r>
@@ -7957,7 +7794,6 @@
               <w:t xml:space="preserve">class </w:t>
             </w:r>
             <w:proofErr w:type="spellStart"/>
-            <w:proofErr w:type="gramStart"/>
             <w:r>
               <w:rPr>
                 <w:sz w:val="20"/>
@@ -7974,7 +7810,6 @@
               <w:t>(</w:t>
             </w:r>
             <w:proofErr w:type="spellStart"/>
-            <w:proofErr w:type="gramEnd"/>
             <w:r>
               <w:rPr>
                 <w:sz w:val="20"/>
@@ -8144,7 +7979,6 @@
               <w:t xml:space="preserve"> = </w:t>
             </w:r>
             <w:proofErr w:type="spellStart"/>
-            <w:proofErr w:type="gramStart"/>
             <w:r>
               <w:rPr>
                 <w:sz w:val="20"/>
@@ -8158,15 +7992,7 @@
                 <w:sz w:val="20"/>
                 <w:szCs w:val="20"/>
               </w:rPr>
-              <w:t>(</w:t>
-            </w:r>
-            <w:proofErr w:type="gramEnd"/>
-            <w:r>
-              <w:rPr>
-                <w:sz w:val="20"/>
-                <w:szCs w:val="20"/>
-              </w:rPr>
-              <w:t xml:space="preserve">id=9, title="Making", author="John Doe", description="Book Description", rating=5, </w:t>
+              <w:t xml:space="preserve">(id=9, title="Making", author="John Doe", description="Book Description", rating=5, </w:t>
             </w:r>
             <w:proofErr w:type="spellStart"/>
             <w:r>
@@ -8239,27 +8065,7 @@
                 <w:sz w:val="20"/>
                 <w:szCs w:val="20"/>
               </w:rPr>
-              <w:t>book_</w:t>
-            </w:r>
-            <w:proofErr w:type="gramStart"/>
-            <w:r>
-              <w:rPr>
-                <w:b/>
-                <w:bCs/>
-                <w:sz w:val="20"/>
-                <w:szCs w:val="20"/>
-              </w:rPr>
-              <w:t>request.model</w:t>
-            </w:r>
-            <w:proofErr w:type="gramEnd"/>
-            <w:r>
-              <w:rPr>
-                <w:b/>
-                <w:bCs/>
-                <w:sz w:val="20"/>
-                <w:szCs w:val="20"/>
-              </w:rPr>
-              <w:t>_dump</w:t>
+              <w:t>book_request.model_dump</w:t>
             </w:r>
             <w:proofErr w:type="spellEnd"/>
             <w:r>
@@ -8485,13 +8291,8 @@
               <w:t xml:space="preserve">  "</w:t>
             </w:r>
             <w:proofErr w:type="spellStart"/>
-            <w:proofErr w:type="gramStart"/>
-            <w:r>
-              <w:t>published</w:t>
-            </w:r>
-            <w:proofErr w:type="gramEnd"/>
-            <w:r>
-              <w:t>_date</w:t>
+            <w:r>
+              <w:t>published_date</w:t>
             </w:r>
             <w:proofErr w:type="spellEnd"/>
             <w:r>
@@ -9152,21 +8953,12 @@
               <w:t xml:space="preserve">  "</w:t>
             </w:r>
             <w:proofErr w:type="spellStart"/>
-            <w:proofErr w:type="gramStart"/>
-            <w:r>
-              <w:rPr>
-                <w:b/>
-                <w:bCs/>
-              </w:rPr>
-              <w:t>published</w:t>
-            </w:r>
-            <w:proofErr w:type="gramEnd"/>
-            <w:r>
-              <w:rPr>
-                <w:b/>
-                <w:bCs/>
-              </w:rPr>
-              <w:t>_date</w:t>
+            <w:r>
+              <w:rPr>
+                <w:b/>
+                <w:bCs/>
+              </w:rPr>
+              <w:t>published_date</w:t>
             </w:r>
             <w:proofErr w:type="spellEnd"/>
             <w:r>
@@ -9304,15 +9096,7 @@
               <w:t xml:space="preserve"> not it the </w:t>
             </w:r>
             <w:r>
-              <w:t xml:space="preserve">in </w:t>
-            </w:r>
-            <w:proofErr w:type="gramStart"/>
-            <w:r>
-              <w:t>request ,</w:t>
-            </w:r>
-            <w:proofErr w:type="gramEnd"/>
-            <w:r>
-              <w:t xml:space="preserve"> hence can be marked </w:t>
+              <w:t xml:space="preserve">in request , hence can be marked </w:t>
             </w:r>
             <w:r>
               <w:rPr>
@@ -9428,21 +9212,12 @@
               <w:t xml:space="preserve">  "</w:t>
             </w:r>
             <w:proofErr w:type="spellStart"/>
-            <w:proofErr w:type="gramStart"/>
-            <w:r>
-              <w:rPr>
-                <w:sz w:val="20"/>
-                <w:szCs w:val="20"/>
-              </w:rPr>
-              <w:t>published</w:t>
-            </w:r>
-            <w:proofErr w:type="gramEnd"/>
-            <w:r>
-              <w:rPr>
-                <w:sz w:val="20"/>
-                <w:szCs w:val="20"/>
-              </w:rPr>
-              <w:t>_date</w:t>
+            <w:r>
+              <w:rPr>
+                <w:sz w:val="20"/>
+                <w:szCs w:val="20"/>
+              </w:rPr>
+              <w:t>published_date</w:t>
             </w:r>
             <w:proofErr w:type="spellEnd"/>
             <w:r>
@@ -10803,15 +10578,7 @@
           </w:tcPr>
           <w:p>
             <w:r>
-              <w:t xml:space="preserve">If we want to prepopulate the “Example value” for the request in </w:t>
-            </w:r>
-            <w:proofErr w:type="gramStart"/>
-            <w:r>
-              <w:t>the  in</w:t>
-            </w:r>
-            <w:proofErr w:type="gramEnd"/>
-            <w:r>
-              <w:t xml:space="preserve"> Swagger UI</w:t>
+              <w:t>If we want to prepopulate the “Example value” for the request in the  in Swagger UI</w:t>
             </w:r>
           </w:p>
           <w:p>
@@ -12887,17 +12654,12 @@
               <w:t xml:space="preserve">app = </w:t>
             </w:r>
             <w:proofErr w:type="spellStart"/>
-            <w:proofErr w:type="gramStart"/>
             <w:r>
               <w:t>FastAPI</w:t>
             </w:r>
             <w:proofErr w:type="spellEnd"/>
             <w:r>
-              <w:t>(</w:t>
-            </w:r>
-            <w:proofErr w:type="gramEnd"/>
-            <w:r>
-              <w:t>)</w:t>
+              <w:t>()</w:t>
             </w:r>
           </w:p>
           <w:p/>
@@ -12911,18 +12673,13 @@
             </w:r>
             <w:proofErr w:type="spellStart"/>
             <w:r>
-              <w:t>get_book_by_</w:t>
-            </w:r>
-            <w:proofErr w:type="gramStart"/>
-            <w:r>
-              <w:t>id</w:t>
+              <w:t>get_book_by_id</w:t>
             </w:r>
             <w:proofErr w:type="spellEnd"/>
             <w:r>
               <w:t>(</w:t>
             </w:r>
             <w:proofErr w:type="spellStart"/>
-            <w:proofErr w:type="gramEnd"/>
             <w:r>
               <w:rPr>
                 <w:b/>
@@ -13208,17 +12965,12 @@
               <w:t xml:space="preserve">app = </w:t>
             </w:r>
             <w:proofErr w:type="spellStart"/>
-            <w:proofErr w:type="gramStart"/>
             <w:r>
               <w:t>FastAPI</w:t>
             </w:r>
             <w:proofErr w:type="spellEnd"/>
             <w:r>
-              <w:t>(</w:t>
-            </w:r>
-            <w:proofErr w:type="gramEnd"/>
-            <w:r>
-              <w:t>)</w:t>
+              <w:t>()</w:t>
             </w:r>
           </w:p>
           <w:p>
@@ -13231,17 +12983,12 @@
             </w:r>
             <w:proofErr w:type="spellStart"/>
             <w:r>
-              <w:t>get_book_by_</w:t>
-            </w:r>
-            <w:proofErr w:type="gramStart"/>
-            <w:r>
-              <w:t>rating</w:t>
+              <w:t>get_book_by_rating</w:t>
             </w:r>
             <w:proofErr w:type="spellEnd"/>
             <w:r>
               <w:t>(</w:t>
             </w:r>
-            <w:proofErr w:type="gramEnd"/>
             <w:r>
               <w:rPr>
                 <w:highlight w:val="yellow"/>
@@ -13357,7 +13104,6 @@
         <w:t xml:space="preserve">to </w:t>
       </w:r>
       <w:proofErr w:type="spellStart"/>
-      <w:proofErr w:type="gramStart"/>
       <w:r>
         <w:t>raise</w:t>
       </w:r>
@@ -13365,7 +13111,6 @@
         <w:t>d</w:t>
       </w:r>
       <w:proofErr w:type="spellEnd"/>
-      <w:proofErr w:type="gramEnd"/>
       <w:r>
         <w:t xml:space="preserve"> within our method, which will cancel the functionality</w:t>
       </w:r>
@@ -17712,7 +17457,6 @@
               <w:t xml:space="preserve">app = </w:t>
             </w:r>
             <w:proofErr w:type="spellStart"/>
-            <w:proofErr w:type="gramStart"/>
             <w:r>
               <w:rPr>
                 <w:sz w:val="20"/>
@@ -17726,15 +17470,7 @@
                 <w:sz w:val="20"/>
                 <w:szCs w:val="20"/>
               </w:rPr>
-              <w:t>(</w:t>
-            </w:r>
-            <w:proofErr w:type="gramEnd"/>
-            <w:r>
-              <w:rPr>
-                <w:sz w:val="20"/>
-                <w:szCs w:val="20"/>
-              </w:rPr>
-              <w:t xml:space="preserve">)  </w:t>
+              <w:t xml:space="preserve">()  </w:t>
             </w:r>
           </w:p>
           <w:p>
@@ -17774,31 +17510,15 @@
                 <w:sz w:val="20"/>
                 <w:szCs w:val="20"/>
               </w:rPr>
-              <w:t>get_</w:t>
-            </w:r>
-            <w:proofErr w:type="gramStart"/>
-            <w:r>
-              <w:rPr>
-                <w:sz w:val="20"/>
-                <w:szCs w:val="20"/>
-              </w:rPr>
-              <w:t>db</w:t>
-            </w:r>
-            <w:proofErr w:type="spellEnd"/>
-            <w:r>
-              <w:rPr>
-                <w:sz w:val="20"/>
-                <w:szCs w:val="20"/>
-              </w:rPr>
-              <w:t>(</w:t>
-            </w:r>
-            <w:proofErr w:type="gramEnd"/>
-            <w:r>
-              <w:rPr>
-                <w:sz w:val="20"/>
-                <w:szCs w:val="20"/>
-              </w:rPr>
-              <w:t xml:space="preserve">):  </w:t>
+              <w:t>get_db</w:t>
+            </w:r>
+            <w:proofErr w:type="spellEnd"/>
+            <w:r>
+              <w:rPr>
+                <w:sz w:val="20"/>
+                <w:szCs w:val="20"/>
+              </w:rPr>
+              <w:t xml:space="preserve">():  </w:t>
             </w:r>
           </w:p>
           <w:p>
@@ -17870,15 +17590,7 @@
                 <w:sz w:val="20"/>
                 <w:szCs w:val="20"/>
               </w:rPr>
-              <w:t>get_</w:t>
-            </w:r>
-            <w:proofErr w:type="gramStart"/>
-            <w:r>
-              <w:rPr>
-                <w:sz w:val="20"/>
-                <w:szCs w:val="20"/>
-              </w:rPr>
-              <w:t>users</w:t>
+              <w:t>get_users</w:t>
             </w:r>
             <w:proofErr w:type="spellEnd"/>
             <w:r>
@@ -17889,7 +17601,6 @@
               <w:t>(</w:t>
             </w:r>
             <w:proofErr w:type="spellStart"/>
-            <w:proofErr w:type="gramEnd"/>
             <w:r>
               <w:rPr>
                 <w:color w:val="C00000"/>
@@ -19126,7 +18837,6 @@
               <w:t xml:space="preserve"> = </w:t>
             </w:r>
             <w:proofErr w:type="spellStart"/>
-            <w:proofErr w:type="gramStart"/>
             <w:r>
               <w:rPr>
                 <w:b/>
@@ -19147,7 +18857,6 @@
               <w:t>(</w:t>
             </w:r>
             <w:proofErr w:type="spellStart"/>
-            <w:proofErr w:type="gramEnd"/>
             <w:r>
               <w:rPr>
                 <w:b/>
@@ -19308,37 +19017,17 @@
                 <w:sz w:val="20"/>
                 <w:szCs w:val="20"/>
               </w:rPr>
-              <w:t>get_</w:t>
-            </w:r>
-            <w:proofErr w:type="gramStart"/>
-            <w:r>
-              <w:rPr>
-                <w:b/>
-                <w:bCs/>
-                <w:sz w:val="20"/>
-                <w:szCs w:val="20"/>
-              </w:rPr>
-              <w:t>db</w:t>
-            </w:r>
-            <w:proofErr w:type="spellEnd"/>
-            <w:r>
-              <w:rPr>
-                <w:b/>
-                <w:bCs/>
-                <w:sz w:val="20"/>
-                <w:szCs w:val="20"/>
-              </w:rPr>
-              <w:t>(</w:t>
-            </w:r>
-            <w:proofErr w:type="gramEnd"/>
-            <w:r>
-              <w:rPr>
-                <w:b/>
-                <w:bCs/>
-                <w:sz w:val="20"/>
-                <w:szCs w:val="20"/>
-              </w:rPr>
-              <w:t xml:space="preserve">):  </w:t>
+              <w:t>get_db</w:t>
+            </w:r>
+            <w:proofErr w:type="spellEnd"/>
+            <w:r>
+              <w:rPr>
+                <w:b/>
+                <w:bCs/>
+                <w:sz w:val="20"/>
+                <w:szCs w:val="20"/>
+              </w:rPr>
+              <w:t xml:space="preserve">():  </w:t>
             </w:r>
           </w:p>
           <w:p>
@@ -19380,7 +19069,6 @@
               <w:t xml:space="preserve"> = </w:t>
             </w:r>
             <w:proofErr w:type="spellStart"/>
-            <w:proofErr w:type="gramStart"/>
             <w:r>
               <w:rPr>
                 <w:b/>
@@ -19398,17 +19086,7 @@
                 <w:sz w:val="20"/>
                 <w:szCs w:val="20"/>
               </w:rPr>
-              <w:t>(</w:t>
-            </w:r>
-            <w:proofErr w:type="gramEnd"/>
-            <w:r>
-              <w:rPr>
-                <w:b/>
-                <w:bCs/>
-                <w:sz w:val="20"/>
-                <w:szCs w:val="20"/>
-              </w:rPr>
-              <w:t xml:space="preserve">)  </w:t>
+              <w:t xml:space="preserve">()  </w:t>
             </w:r>
           </w:p>
           <w:p>
@@ -19507,7 +19185,6 @@
               <w:t xml:space="preserve">        </w:t>
             </w:r>
             <w:proofErr w:type="spellStart"/>
-            <w:proofErr w:type="gramStart"/>
             <w:r>
               <w:rPr>
                 <w:b/>
@@ -19518,7 +19195,6 @@
               <w:t>db.close</w:t>
             </w:r>
             <w:proofErr w:type="spellEnd"/>
-            <w:proofErr w:type="gramEnd"/>
             <w:r>
               <w:rPr>
                 <w:b/>
@@ -19642,15 +19318,7 @@
                 <w:sz w:val="20"/>
                 <w:szCs w:val="20"/>
               </w:rPr>
-              <w:t>get_</w:t>
-            </w:r>
-            <w:proofErr w:type="gramStart"/>
-            <w:r>
-              <w:rPr>
-                <w:sz w:val="20"/>
-                <w:szCs w:val="20"/>
-              </w:rPr>
-              <w:t>book</w:t>
+              <w:t>get_book</w:t>
             </w:r>
             <w:proofErr w:type="spellEnd"/>
             <w:r>
@@ -19661,7 +19329,6 @@
               <w:t>(</w:t>
             </w:r>
             <w:proofErr w:type="spellStart"/>
-            <w:proofErr w:type="gramEnd"/>
             <w:r>
               <w:rPr>
                 <w:sz w:val="20"/>
@@ -19756,7 +19423,6 @@
               <w:t xml:space="preserve">book = </w:t>
             </w:r>
             <w:proofErr w:type="spellStart"/>
-            <w:proofErr w:type="gramStart"/>
             <w:r>
               <w:rPr>
                 <w:b/>
@@ -19767,7 +19433,6 @@
               <w:t>db.query</w:t>
             </w:r>
             <w:proofErr w:type="spellEnd"/>
-            <w:proofErr w:type="gramEnd"/>
             <w:r>
               <w:rPr>
                 <w:b/>
@@ -19828,7 +19493,6 @@
               <w:t xml:space="preserve">        raise </w:t>
             </w:r>
             <w:proofErr w:type="spellStart"/>
-            <w:proofErr w:type="gramStart"/>
             <w:r>
               <w:rPr>
                 <w:sz w:val="20"/>
@@ -19845,7 +19509,6 @@
               <w:t>(</w:t>
             </w:r>
             <w:proofErr w:type="spellStart"/>
-            <w:proofErr w:type="gramEnd"/>
             <w:r>
               <w:rPr>
                 <w:sz w:val="20"/>
@@ -19918,12 +19581,10 @@
               <w:t xml:space="preserve">from </w:t>
             </w:r>
             <w:proofErr w:type="spellStart"/>
-            <w:proofErr w:type="gramStart"/>
             <w:r>
               <w:t>sqlalchemy.ext.declarative</w:t>
             </w:r>
             <w:proofErr w:type="spellEnd"/>
-            <w:proofErr w:type="gramEnd"/>
             <w:r>
               <w:t xml:space="preserve"> import </w:t>
             </w:r>
@@ -19996,31 +19657,15 @@
                 <w:b/>
                 <w:bCs/>
               </w:rPr>
-              <w:t>create_</w:t>
-            </w:r>
-            <w:proofErr w:type="gramStart"/>
-            <w:r>
-              <w:rPr>
-                <w:b/>
-                <w:bCs/>
-              </w:rPr>
-              <w:t>engine</w:t>
-            </w:r>
-            <w:proofErr w:type="spellEnd"/>
-            <w:r>
-              <w:rPr>
-                <w:b/>
-                <w:bCs/>
-              </w:rPr>
-              <w:t>(</w:t>
-            </w:r>
-            <w:proofErr w:type="gramEnd"/>
-            <w:r>
-              <w:rPr>
-                <w:b/>
-                <w:bCs/>
-              </w:rPr>
-              <w:t xml:space="preserve">SQLALCHEMY_DATABASE_URL, </w:t>
+              <w:t>create_engine</w:t>
+            </w:r>
+            <w:proofErr w:type="spellEnd"/>
+            <w:r>
+              <w:rPr>
+                <w:b/>
+                <w:bCs/>
+              </w:rPr>
+              <w:t xml:space="preserve">(SQLALCHEMY_DATABASE_URL, </w:t>
             </w:r>
             <w:proofErr w:type="spellStart"/>
             <w:r>
@@ -20199,15 +19844,7 @@
             </w:r>
             <w:proofErr w:type="spellEnd"/>
             <w:r>
-              <w:t xml:space="preserve">` function is used to create a database engine. The `SQLALCHEMY_DATABASE_URL` variable specifies the URL of the database to connect to. In this case, it is </w:t>
-            </w:r>
-            <w:proofErr w:type="gramStart"/>
-            <w:r>
-              <w:t>a</w:t>
-            </w:r>
-            <w:proofErr w:type="gramEnd"/>
-            <w:r>
-              <w:t xml:space="preserve"> SQLite database file named "</w:t>
+              <w:t>` function is used to create a database engine. The `SQLALCHEMY_DATABASE_URL` variable specifies the URL of the database to connect to. In this case, it is a SQLite database file named "</w:t>
             </w:r>
             <w:proofErr w:type="spellStart"/>
             <w:r>
@@ -20910,7 +20547,6 @@
               <w:t xml:space="preserve">from </w:t>
             </w:r>
             <w:proofErr w:type="spellStart"/>
-            <w:proofErr w:type="gramStart"/>
             <w:r>
               <w:rPr>
                 <w:sz w:val="20"/>
@@ -20919,7 +20555,6 @@
               <w:t>sqlalchemy.ext.declarative</w:t>
             </w:r>
             <w:proofErr w:type="spellEnd"/>
-            <w:proofErr w:type="gramEnd"/>
             <w:r>
               <w:rPr>
                 <w:sz w:val="20"/>
@@ -20967,31 +20602,15 @@
                 <w:sz w:val="20"/>
                 <w:szCs w:val="20"/>
               </w:rPr>
-              <w:t>declarative_</w:t>
-            </w:r>
-            <w:proofErr w:type="gramStart"/>
-            <w:r>
-              <w:rPr>
-                <w:sz w:val="20"/>
-                <w:szCs w:val="20"/>
-              </w:rPr>
-              <w:t>base</w:t>
-            </w:r>
-            <w:proofErr w:type="spellEnd"/>
-            <w:r>
-              <w:rPr>
-                <w:sz w:val="20"/>
-                <w:szCs w:val="20"/>
-              </w:rPr>
-              <w:t>(</w:t>
-            </w:r>
-            <w:proofErr w:type="gramEnd"/>
-            <w:r>
-              <w:rPr>
-                <w:sz w:val="20"/>
-                <w:szCs w:val="20"/>
-              </w:rPr>
-              <w:t>)</w:t>
+              <w:t>declarative_base</w:t>
+            </w:r>
+            <w:proofErr w:type="spellEnd"/>
+            <w:r>
+              <w:rPr>
+                <w:sz w:val="20"/>
+                <w:szCs w:val="20"/>
+              </w:rPr>
+              <w:t>()</w:t>
             </w:r>
           </w:p>
           <w:p>
@@ -21022,29 +20641,7 @@
                 <w:sz w:val="20"/>
                 <w:szCs w:val="20"/>
               </w:rPr>
-              <w:t xml:space="preserve">class </w:t>
-            </w:r>
-            <w:proofErr w:type="gramStart"/>
-            <w:r>
-              <w:rPr>
-                <w:b/>
-                <w:bCs/>
-                <w:color w:val="002060"/>
-                <w:sz w:val="20"/>
-                <w:szCs w:val="20"/>
-              </w:rPr>
-              <w:t>Product(</w:t>
-            </w:r>
-            <w:proofErr w:type="gramEnd"/>
-            <w:r>
-              <w:rPr>
-                <w:b/>
-                <w:bCs/>
-                <w:color w:val="002060"/>
-                <w:sz w:val="20"/>
-                <w:szCs w:val="20"/>
-              </w:rPr>
-              <w:t>Base):</w:t>
+              <w:t>class Product(Base):</w:t>
             </w:r>
           </w:p>
           <w:p>
@@ -21110,29 +20707,7 @@
                 <w:sz w:val="20"/>
                 <w:szCs w:val="20"/>
               </w:rPr>
-              <w:t xml:space="preserve">    id = </w:t>
-            </w:r>
-            <w:proofErr w:type="gramStart"/>
-            <w:r>
-              <w:rPr>
-                <w:b/>
-                <w:bCs/>
-                <w:color w:val="002060"/>
-                <w:sz w:val="20"/>
-                <w:szCs w:val="20"/>
-              </w:rPr>
-              <w:t>Column(</w:t>
-            </w:r>
-            <w:proofErr w:type="gramEnd"/>
-            <w:r>
-              <w:rPr>
-                <w:b/>
-                <w:bCs/>
-                <w:color w:val="002060"/>
-                <w:sz w:val="20"/>
-                <w:szCs w:val="20"/>
-              </w:rPr>
-              <w:t xml:space="preserve">Integer, </w:t>
+              <w:t xml:space="preserve">    id = Column(Integer, </w:t>
             </w:r>
             <w:proofErr w:type="spellStart"/>
             <w:r>
@@ -21176,29 +20751,7 @@
                 <w:sz w:val="20"/>
                 <w:szCs w:val="20"/>
               </w:rPr>
-              <w:t xml:space="preserve">    name = </w:t>
-            </w:r>
-            <w:proofErr w:type="gramStart"/>
-            <w:r>
-              <w:rPr>
-                <w:b/>
-                <w:bCs/>
-                <w:color w:val="002060"/>
-                <w:sz w:val="20"/>
-                <w:szCs w:val="20"/>
-              </w:rPr>
-              <w:t>Column(</w:t>
-            </w:r>
-            <w:proofErr w:type="gramEnd"/>
-            <w:r>
-              <w:rPr>
-                <w:b/>
-                <w:bCs/>
-                <w:color w:val="002060"/>
-                <w:sz w:val="20"/>
-                <w:szCs w:val="20"/>
-              </w:rPr>
-              <w:t>String(100))</w:t>
+              <w:t>    name = Column(String(100))</w:t>
             </w:r>
           </w:p>
           <w:p>
@@ -21220,29 +20773,7 @@
                 <w:sz w:val="20"/>
                 <w:szCs w:val="20"/>
               </w:rPr>
-              <w:t xml:space="preserve">    price = </w:t>
-            </w:r>
-            <w:proofErr w:type="gramStart"/>
-            <w:r>
-              <w:rPr>
-                <w:b/>
-                <w:bCs/>
-                <w:color w:val="002060"/>
-                <w:sz w:val="20"/>
-                <w:szCs w:val="20"/>
-              </w:rPr>
-              <w:t>Column(</w:t>
-            </w:r>
-            <w:proofErr w:type="gramEnd"/>
-            <w:r>
-              <w:rPr>
-                <w:b/>
-                <w:bCs/>
-                <w:color w:val="002060"/>
-                <w:sz w:val="20"/>
-                <w:szCs w:val="20"/>
-              </w:rPr>
-              <w:t>Float)</w:t>
+              <w:t>    price = Column(Float)</w:t>
             </w:r>
           </w:p>
           <w:p>
@@ -21357,7 +20888,6 @@
               </w:rPr>
             </w:pPr>
             <w:proofErr w:type="spellStart"/>
-            <w:proofErr w:type="gramStart"/>
             <w:r>
               <w:rPr>
                 <w:b/>
@@ -21366,18 +20896,7 @@
                 <w:sz w:val="20"/>
                 <w:szCs w:val="20"/>
               </w:rPr>
-              <w:t>Base.metadata.create</w:t>
-            </w:r>
-            <w:proofErr w:type="gramEnd"/>
-            <w:r>
-              <w:rPr>
-                <w:b/>
-                <w:bCs/>
-                <w:color w:val="002060"/>
-                <w:sz w:val="20"/>
-                <w:szCs w:val="20"/>
-              </w:rPr>
-              <w:t>_all</w:t>
+              <w:t>Base.metadata.create_all</w:t>
             </w:r>
             <w:proofErr w:type="spellEnd"/>
             <w:r>
@@ -21590,17 +21109,8 @@
                 <w:szCs w:val="20"/>
               </w:rPr>
               <w:br/>
-              <w:t xml:space="preserve">class </w:t>
-            </w:r>
-            <w:proofErr w:type="gramStart"/>
-            <w:r>
-              <w:rPr>
-                <w:sz w:val="20"/>
-                <w:szCs w:val="20"/>
-              </w:rPr>
-              <w:t>Todos(</w:t>
-            </w:r>
-            <w:proofErr w:type="gramEnd"/>
+              <w:t>class Todos(</w:t>
+            </w:r>
             <w:r>
               <w:rPr>
                 <w:b/>
@@ -24105,7 +23615,6 @@
                 <w:szCs w:val="20"/>
               </w:rPr>
             </w:pPr>
-            <w:proofErr w:type="gramStart"/>
             <w:r>
               <w:rPr>
                 <w:b/>
@@ -24114,18 +23623,7 @@
                 <w:sz w:val="20"/>
                 <w:szCs w:val="20"/>
               </w:rPr>
-              <w:t>auth.py(</w:t>
-            </w:r>
-            <w:proofErr w:type="gramEnd"/>
-            <w:r>
-              <w:rPr>
-                <w:b/>
-                <w:bCs/>
-                <w:color w:val="C00000"/>
-                <w:sz w:val="20"/>
-                <w:szCs w:val="20"/>
-              </w:rPr>
-              <w:t>child router)</w:t>
+              <w:t>auth.py(child router)</w:t>
             </w:r>
           </w:p>
         </w:tc>
@@ -24284,37 +23782,17 @@
                 <w:sz w:val="20"/>
                 <w:szCs w:val="20"/>
               </w:rPr>
-              <w:t>create_</w:t>
-            </w:r>
-            <w:proofErr w:type="gramStart"/>
-            <w:r>
-              <w:rPr>
-                <w:b/>
-                <w:bCs/>
-                <w:sz w:val="20"/>
-                <w:szCs w:val="20"/>
-              </w:rPr>
-              <w:t>user</w:t>
-            </w:r>
-            <w:proofErr w:type="spellEnd"/>
-            <w:r>
-              <w:rPr>
-                <w:b/>
-                <w:bCs/>
-                <w:sz w:val="20"/>
-                <w:szCs w:val="20"/>
-              </w:rPr>
-              <w:t>(</w:t>
-            </w:r>
-            <w:proofErr w:type="gramEnd"/>
-            <w:r>
-              <w:rPr>
-                <w:b/>
-                <w:bCs/>
-                <w:sz w:val="20"/>
-                <w:szCs w:val="20"/>
-              </w:rPr>
-              <w:t>):</w:t>
+              <w:t>create_user</w:t>
+            </w:r>
+            <w:proofErr w:type="spellEnd"/>
+            <w:r>
+              <w:rPr>
+                <w:b/>
+                <w:bCs/>
+                <w:sz w:val="20"/>
+                <w:szCs w:val="20"/>
+              </w:rPr>
+              <w:t>():</w:t>
             </w:r>
             <w:r>
               <w:rPr>
@@ -25498,25 +24976,14 @@
               <w:br/>
             </w:r>
             <w:proofErr w:type="spellStart"/>
-            <w:proofErr w:type="gramStart"/>
-            <w:r>
-              <w:rPr>
-                <w:b/>
-                <w:bCs/>
-                <w:sz w:val="20"/>
-                <w:szCs w:val="20"/>
-              </w:rPr>
-              <w:t>models.Base.metadata</w:t>
-            </w:r>
-            <w:proofErr w:type="gramEnd"/>
-            <w:r>
-              <w:rPr>
-                <w:b/>
-                <w:bCs/>
-                <w:sz w:val="20"/>
-                <w:szCs w:val="20"/>
-              </w:rPr>
-              <w:t>.create_all</w:t>
+            <w:r>
+              <w:rPr>
+                <w:b/>
+                <w:bCs/>
+                <w:sz w:val="20"/>
+                <w:szCs w:val="20"/>
+              </w:rPr>
+              <w:t>models.Base.metadata.create_all</w:t>
             </w:r>
             <w:proofErr w:type="spellEnd"/>
             <w:r>
@@ -26796,7 +26263,6 @@
         <w:t xml:space="preserve">from </w:t>
       </w:r>
       <w:proofErr w:type="spellStart"/>
-      <w:proofErr w:type="gramStart"/>
       <w:r>
         <w:rPr>
           <w:b/>
@@ -26806,7 +26272,6 @@
         <w:t>fastapi.security</w:t>
       </w:r>
       <w:proofErr w:type="spellEnd"/>
-      <w:proofErr w:type="gramEnd"/>
     </w:p>
     <w:p>
       <w:pPr>
@@ -27079,15 +26544,7 @@
         </w:numPr>
       </w:pPr>
       <w:r>
-        <w:t xml:space="preserve">For the encryption of password we need to </w:t>
-      </w:r>
-      <w:proofErr w:type="gramStart"/>
-      <w:r>
-        <w:t>install  below</w:t>
-      </w:r>
-      <w:proofErr w:type="gramEnd"/>
-      <w:r>
-        <w:t xml:space="preserve"> package</w:t>
+        <w:t>For the encryption of password we need to install  below package</w:t>
       </w:r>
     </w:p>
     <w:tbl>
@@ -27154,17 +26611,12 @@
               <w:t xml:space="preserve"> </w:t>
             </w:r>
             <w:proofErr w:type="spellStart"/>
-            <w:proofErr w:type="gramStart"/>
             <w:r>
               <w:t>bcrypt</w:t>
             </w:r>
             <w:proofErr w:type="spellEnd"/>
             <w:r>
-              <w:t>(</w:t>
-            </w:r>
-            <w:proofErr w:type="gramEnd"/>
-            <w:r>
-              <w:t xml:space="preserve">Specific version – compatible with </w:t>
+              <w:t xml:space="preserve">(Specific version – compatible with </w:t>
             </w:r>
             <w:proofErr w:type="spellStart"/>
             <w:r>
@@ -27965,7 +27417,6 @@
               <w:t xml:space="preserve">router = </w:t>
             </w:r>
             <w:proofErr w:type="spellStart"/>
-            <w:proofErr w:type="gramStart"/>
             <w:r>
               <w:rPr>
                 <w:b/>
@@ -27985,18 +27436,7 @@
                 <w:sz w:val="20"/>
                 <w:szCs w:val="20"/>
               </w:rPr>
-              <w:t>(</w:t>
-            </w:r>
-            <w:proofErr w:type="gramEnd"/>
-            <w:r>
-              <w:rPr>
-                <w:b/>
-                <w:bCs/>
-                <w:color w:val="FF0000"/>
-                <w:sz w:val="20"/>
-                <w:szCs w:val="20"/>
-              </w:rPr>
-              <w:t xml:space="preserve">  </w:t>
+              <w:t xml:space="preserve">(  </w:t>
             </w:r>
           </w:p>
           <w:p>
@@ -28062,29 +27502,7 @@
                 <w:sz w:val="20"/>
                 <w:szCs w:val="20"/>
               </w:rPr>
-              <w:t xml:space="preserve">    responses</w:t>
-            </w:r>
-            <w:proofErr w:type="gramStart"/>
-            <w:r>
-              <w:rPr>
-                <w:b/>
-                <w:bCs/>
-                <w:color w:val="FF0000"/>
-                <w:sz w:val="20"/>
-                <w:szCs w:val="20"/>
-              </w:rPr>
-              <w:t>={</w:t>
-            </w:r>
-            <w:proofErr w:type="gramEnd"/>
-            <w:r>
-              <w:rPr>
-                <w:b/>
-                <w:bCs/>
-                <w:color w:val="FF0000"/>
-                <w:sz w:val="20"/>
-                <w:szCs w:val="20"/>
-              </w:rPr>
-              <w:t xml:space="preserve">404: {"description": "Not found"}},  </w:t>
+              <w:t xml:space="preserve">    responses={404: {"description": "Not found"}},  </w:t>
             </w:r>
           </w:p>
           <w:p>
@@ -28138,23 +27556,7 @@
                 <w:sz w:val="20"/>
                 <w:szCs w:val="20"/>
               </w:rPr>
-              <w:t>@</w:t>
-            </w:r>
-            <w:proofErr w:type="gramStart"/>
-            <w:r>
-              <w:rPr>
-                <w:sz w:val="20"/>
-                <w:szCs w:val="20"/>
-              </w:rPr>
-              <w:t>router.get(</w:t>
-            </w:r>
-            <w:proofErr w:type="gramEnd"/>
-            <w:r>
-              <w:rPr>
-                <w:sz w:val="20"/>
-                <w:szCs w:val="20"/>
-              </w:rPr>
-              <w:t xml:space="preserve">"/")  </w:t>
+              <w:t xml:space="preserve">@router.get("/")  </w:t>
             </w:r>
             <w:r>
               <w:rPr>
@@ -28207,31 +27609,15 @@
                 <w:sz w:val="20"/>
                 <w:szCs w:val="20"/>
               </w:rPr>
-              <w:t>get_</w:t>
-            </w:r>
-            <w:proofErr w:type="gramStart"/>
-            <w:r>
-              <w:rPr>
-                <w:sz w:val="20"/>
-                <w:szCs w:val="20"/>
-              </w:rPr>
-              <w:t>users</w:t>
-            </w:r>
-            <w:proofErr w:type="spellEnd"/>
-            <w:r>
-              <w:rPr>
-                <w:sz w:val="20"/>
-                <w:szCs w:val="20"/>
-              </w:rPr>
-              <w:t>(</w:t>
-            </w:r>
-            <w:proofErr w:type="gramEnd"/>
-            <w:r>
-              <w:rPr>
-                <w:sz w:val="20"/>
-                <w:szCs w:val="20"/>
-              </w:rPr>
-              <w:t xml:space="preserve">):  </w:t>
+              <w:t>get_users</w:t>
+            </w:r>
+            <w:proofErr w:type="spellEnd"/>
+            <w:r>
+              <w:rPr>
+                <w:sz w:val="20"/>
+                <w:szCs w:val="20"/>
+              </w:rPr>
+              <w:t xml:space="preserve">():  </w:t>
             </w:r>
           </w:p>
           <w:p>
@@ -28350,15 +27736,7 @@
                 <w:sz w:val="20"/>
                 <w:szCs w:val="20"/>
               </w:rPr>
-              <w:t>get_</w:t>
-            </w:r>
-            <w:proofErr w:type="gramStart"/>
-            <w:r>
-              <w:rPr>
-                <w:sz w:val="20"/>
-                <w:szCs w:val="20"/>
-              </w:rPr>
-              <w:t>user</w:t>
+              <w:t>get_user</w:t>
             </w:r>
             <w:proofErr w:type="spellEnd"/>
             <w:r>
@@ -28369,7 +27747,6 @@
               <w:t>(</w:t>
             </w:r>
             <w:proofErr w:type="spellStart"/>
-            <w:proofErr w:type="gramEnd"/>
             <w:r>
               <w:rPr>
                 <w:sz w:val="20"/>
@@ -28431,23 +27808,7 @@
                 <w:sz w:val="20"/>
                 <w:szCs w:val="20"/>
               </w:rPr>
-              <w:t>@</w:t>
-            </w:r>
-            <w:proofErr w:type="gramStart"/>
-            <w:r>
-              <w:rPr>
-                <w:sz w:val="20"/>
-                <w:szCs w:val="20"/>
-              </w:rPr>
-              <w:t>router.post(</w:t>
-            </w:r>
-            <w:proofErr w:type="gramEnd"/>
-            <w:r>
-              <w:rPr>
-                <w:sz w:val="20"/>
-                <w:szCs w:val="20"/>
-              </w:rPr>
-              <w:t xml:space="preserve">"/") </w:t>
+              <w:t xml:space="preserve">@router.post("/") </w:t>
             </w:r>
             <w:r>
               <w:rPr>
@@ -28509,15 +27870,7 @@
                 <w:sz w:val="20"/>
                 <w:szCs w:val="20"/>
               </w:rPr>
-              <w:t>create_</w:t>
-            </w:r>
-            <w:proofErr w:type="gramStart"/>
-            <w:r>
-              <w:rPr>
-                <w:sz w:val="20"/>
-                <w:szCs w:val="20"/>
-              </w:rPr>
-              <w:t>user</w:t>
+              <w:t>create_user</w:t>
             </w:r>
             <w:proofErr w:type="spellEnd"/>
             <w:r>
@@ -28528,7 +27881,6 @@
               <w:t>(</w:t>
             </w:r>
             <w:proofErr w:type="spellStart"/>
-            <w:proofErr w:type="gramEnd"/>
             <w:r>
               <w:rPr>
                 <w:sz w:val="20"/>
@@ -28615,15 +27967,7 @@
                 <w:sz w:val="20"/>
                 <w:szCs w:val="20"/>
               </w:rPr>
-              <w:t>update_</w:t>
-            </w:r>
-            <w:proofErr w:type="gramStart"/>
-            <w:r>
-              <w:rPr>
-                <w:sz w:val="20"/>
-                <w:szCs w:val="20"/>
-              </w:rPr>
-              <w:t>user</w:t>
+              <w:t>update_user</w:t>
             </w:r>
             <w:proofErr w:type="spellEnd"/>
             <w:r>
@@ -28634,7 +27978,6 @@
               <w:t>(</w:t>
             </w:r>
             <w:proofErr w:type="spellStart"/>
-            <w:proofErr w:type="gramEnd"/>
             <w:r>
               <w:rPr>
                 <w:sz w:val="20"/>
@@ -28728,23 +28071,7 @@
                 <w:sz w:val="20"/>
                 <w:szCs w:val="20"/>
               </w:rPr>
-              <w:t>@</w:t>
-            </w:r>
-            <w:proofErr w:type="gramStart"/>
-            <w:r>
-              <w:rPr>
-                <w:sz w:val="20"/>
-                <w:szCs w:val="20"/>
-              </w:rPr>
-              <w:t>router.delete</w:t>
-            </w:r>
-            <w:proofErr w:type="gramEnd"/>
-            <w:r>
-              <w:rPr>
-                <w:sz w:val="20"/>
-                <w:szCs w:val="20"/>
-              </w:rPr>
-              <w:t xml:space="preserve">("/{user_id}")  </w:t>
+              <w:t xml:space="preserve">@router.delete("/{user_id}")  </w:t>
             </w:r>
             <w:r>
               <w:rPr>
@@ -28808,15 +28135,7 @@
                 <w:sz w:val="20"/>
                 <w:szCs w:val="20"/>
               </w:rPr>
-              <w:t>delete_</w:t>
-            </w:r>
-            <w:proofErr w:type="gramStart"/>
-            <w:r>
-              <w:rPr>
-                <w:sz w:val="20"/>
-                <w:szCs w:val="20"/>
-              </w:rPr>
-              <w:t>user</w:t>
+              <w:t>delete_user</w:t>
             </w:r>
             <w:proofErr w:type="spellEnd"/>
             <w:r>
@@ -28827,7 +28146,6 @@
               <w:t>(</w:t>
             </w:r>
             <w:proofErr w:type="spellStart"/>
-            <w:proofErr w:type="gramEnd"/>
             <w:r>
               <w:rPr>
                 <w:sz w:val="20"/>
@@ -28887,15 +28205,7 @@
               </w:numPr>
             </w:pPr>
             <w:r>
-              <w:t>The `tags=["users</w:t>
-            </w:r>
-            <w:proofErr w:type="gramStart"/>
-            <w:r>
-              <w:t>"]`</w:t>
-            </w:r>
-            <w:proofErr w:type="gramEnd"/>
-            <w:r>
-              <w:t xml:space="preserve"> assigns the tag "users" to all the endpoints defined in the router. Tags are used for grouping and organizing endpoints in the API documentation.  </w:t>
+              <w:t xml:space="preserve">The `tags=["users"]` assigns the tag "users" to all the endpoints defined in the router. Tags are used for grouping and organizing endpoints in the API documentation.  </w:t>
             </w:r>
           </w:p>
           <w:p>
@@ -28907,15 +28217,7 @@
               </w:numPr>
             </w:pPr>
             <w:r>
-              <w:t>The `responses</w:t>
-            </w:r>
-            <w:proofErr w:type="gramStart"/>
-            <w:r>
-              <w:t>={</w:t>
-            </w:r>
-            <w:proofErr w:type="gramEnd"/>
-            <w:r>
-              <w:t xml:space="preserve">404: {"description": "Not found"}}` sets a default response description for the HTTP status code 404 (Not Found) for all the endpoints in the router.  </w:t>
+              <w:t xml:space="preserve">The `responses={404: {"description": "Not found"}}` sets a default response description for the HTTP status code 404 (Not Found) for all the endpoints in the router.  </w:t>
             </w:r>
           </w:p>
           <w:p>
@@ -29820,15 +29122,7 @@
               </w:numPr>
             </w:pPr>
             <w:r>
-              <w:t xml:space="preserve">Jinja2 templates are configured to be served from the </w:t>
-            </w:r>
-            <w:proofErr w:type="gramStart"/>
-            <w:r>
-              <w:t>templates</w:t>
-            </w:r>
-            <w:proofErr w:type="gramEnd"/>
-            <w:r>
-              <w:t xml:space="preserve"> directory</w:t>
+              <w:t>Jinja2 templates are configured to be served from the templates directory</w:t>
             </w:r>
           </w:p>
           <w:p>
@@ -29903,15 +29197,7 @@
         <w:t xml:space="preserve">SETTING UP </w:t>
       </w:r>
       <w:r>
-        <w:t xml:space="preserve">STATIC </w:t>
-      </w:r>
-      <w:proofErr w:type="gramStart"/>
-      <w:r>
-        <w:t>FILES(</w:t>
-      </w:r>
-      <w:proofErr w:type="gramEnd"/>
-      <w:r>
-        <w:t>JS/ CSS)</w:t>
+        <w:t>STATIC FILES(JS/ CSS)</w:t>
       </w:r>
     </w:p>
     <w:tbl>
@@ -30434,7 +29720,6 @@
         </w:numPr>
       </w:pPr>
       <w:proofErr w:type="spellStart"/>
-      <w:proofErr w:type="gramStart"/>
       <w:r>
         <w:rPr>
           <w:b/>
@@ -30443,7 +29728,6 @@
         <w:t>app.mount</w:t>
       </w:r>
       <w:proofErr w:type="spellEnd"/>
-      <w:proofErr w:type="gramEnd"/>
       <w:r>
         <w:rPr>
           <w:b/>
@@ -30477,12 +29761,10 @@
         <w:t>The `</w:t>
       </w:r>
       <w:proofErr w:type="spellStart"/>
-      <w:proofErr w:type="gramStart"/>
       <w:r>
         <w:t>app.mount</w:t>
       </w:r>
       <w:proofErr w:type="spellEnd"/>
-      <w:proofErr w:type="gramEnd"/>
       <w:r>
         <w:t xml:space="preserve">()` function allows </w:t>
       </w:r>
@@ -30518,7 +29800,6 @@
           <w:szCs w:val="24"/>
         </w:rPr>
       </w:pPr>
-      <w:proofErr w:type="gramStart"/>
       <w:r>
         <w:rPr>
           <w:b/>
@@ -30533,15 +29814,7 @@
           <w:sz w:val="24"/>
           <w:szCs w:val="24"/>
         </w:rPr>
-        <w:t xml:space="preserve"> :</w:t>
-      </w:r>
-      <w:proofErr w:type="gramEnd"/>
-      <w:r>
-        <w:rPr>
-          <w:sz w:val="24"/>
-          <w:szCs w:val="24"/>
-        </w:rPr>
-        <w:t xml:space="preserve"> </w:t>
+        <w:t xml:space="preserve"> : </w:t>
       </w:r>
       <w:proofErr w:type="spellStart"/>
       <w:r>
@@ -30756,12 +30029,10 @@
         <w:t>We use `</w:t>
       </w:r>
       <w:proofErr w:type="spellStart"/>
-      <w:proofErr w:type="gramStart"/>
       <w:r>
         <w:t>app.mount</w:t>
       </w:r>
       <w:proofErr w:type="spellEnd"/>
-      <w:proofErr w:type="gramEnd"/>
       <w:r>
         <w:t>()` to mount the `/static` path to the `</w:t>
       </w:r>
@@ -31260,7 +30531,6 @@
         </w:rPr>
         <w:t xml:space="preserve"> </w:t>
       </w:r>
-      <w:proofErr w:type="gramStart"/>
       <w:r>
         <w:rPr>
           <w:b/>
@@ -31278,17 +30548,7 @@
           <w:sz w:val="24"/>
           <w:szCs w:val="24"/>
         </w:rPr>
-        <w:t>url</w:t>
-      </w:r>
-      <w:proofErr w:type="gramEnd"/>
-      <w:r>
-        <w:rPr>
-          <w:b/>
-          <w:bCs/>
-          <w:sz w:val="24"/>
-          <w:szCs w:val="24"/>
-        </w:rPr>
-        <w:t>_for</w:t>
+        <w:t>url_for</w:t>
       </w:r>
       <w:proofErr w:type="spellEnd"/>
       <w:r>
@@ -32262,27 +31522,7 @@
                 <w:sz w:val="20"/>
                 <w:szCs w:val="20"/>
               </w:rPr>
-              <w:t xml:space="preserve">{% block title </w:t>
-            </w:r>
-            <w:proofErr w:type="gramStart"/>
-            <w:r>
-              <w:rPr>
-                <w:b/>
-                <w:bCs/>
-                <w:sz w:val="20"/>
-                <w:szCs w:val="20"/>
-              </w:rPr>
-              <w:t>%}Home</w:t>
-            </w:r>
-            <w:proofErr w:type="gramEnd"/>
-            <w:r>
-              <w:rPr>
-                <w:b/>
-                <w:bCs/>
-                <w:sz w:val="20"/>
-                <w:szCs w:val="20"/>
-              </w:rPr>
-              <w:t xml:space="preserve"> Page{% </w:t>
+              <w:t xml:space="preserve">{% block title %}Home Page{% </w:t>
             </w:r>
             <w:proofErr w:type="spellStart"/>
             <w:r>
@@ -32364,36 +31604,6 @@
         </w:tc>
       </w:tr>
     </w:tbl>
-    <w:p>
-      <w:pPr>
-        <w:pStyle w:val="Heading3"/>
-      </w:pPr>
-      <w:r>
-        <w:t xml:space="preserve">SETTING UP </w:t>
-      </w:r>
-      <w:r>
-        <w:t>JS</w:t>
-      </w:r>
-    </w:p>
-    <w:p>
-      <w:pPr>
-        <w:pStyle w:val="NoSpacing"/>
-        <w:numPr>
-          <w:ilvl w:val="0"/>
-          <w:numId w:val="44"/>
-        </w:numPr>
-      </w:pPr>
-    </w:p>
-    <w:p>
-      <w:pPr>
-        <w:pStyle w:val="NoSpacing"/>
-      </w:pPr>
-    </w:p>
-    <w:p>
-      <w:pPr>
-        <w:pStyle w:val="NoSpacing"/>
-      </w:pPr>
-    </w:p>
     <w:p>
       <w:pPr>
         <w:pStyle w:val="NoSpacing"/>

--- a/FastAPI.docx
+++ b/FastAPI.docx
@@ -56,7 +56,7 @@
           <w:r>
             <w:fldChar w:fldCharType="separate"/>
           </w:r>
-          <w:hyperlink w:anchor="_Toc187224654" w:history="1">
+          <w:hyperlink w:anchor="_Toc187246388" w:history="1">
             <w:r>
               <w:rPr>
                 <w:rStyle w:val="Hyperlink"/>
@@ -83,7 +83,7 @@
                 <w:noProof/>
                 <w:webHidden/>
               </w:rPr>
-              <w:instrText xml:space="preserve"> PAGEREF _Toc187224654 \h </w:instrText>
+              <w:instrText xml:space="preserve"> PAGEREF _Toc187246388 \h </w:instrText>
             </w:r>
             <w:r>
               <w:rPr>
@@ -127,7 +127,7 @@
               <w:szCs w:val="24"/>
             </w:rPr>
           </w:pPr>
-          <w:hyperlink w:anchor="_Toc187224655" w:history="1">
+          <w:hyperlink w:anchor="_Toc187246389" w:history="1">
             <w:r>
               <w:rPr>
                 <w:rStyle w:val="Hyperlink"/>
@@ -154,7 +154,7 @@
                 <w:noProof/>
                 <w:webHidden/>
               </w:rPr>
-              <w:instrText xml:space="preserve"> PAGEREF _Toc187224655 \h </w:instrText>
+              <w:instrText xml:space="preserve"> PAGEREF _Toc187246389 \h </w:instrText>
             </w:r>
             <w:r>
               <w:rPr>
@@ -198,7 +198,7 @@
               <w:szCs w:val="24"/>
             </w:rPr>
           </w:pPr>
-          <w:hyperlink w:anchor="_Toc187224656" w:history="1">
+          <w:hyperlink w:anchor="_Toc187246390" w:history="1">
             <w:r>
               <w:rPr>
                 <w:rStyle w:val="Hyperlink"/>
@@ -225,7 +225,7 @@
                 <w:noProof/>
                 <w:webHidden/>
               </w:rPr>
-              <w:instrText xml:space="preserve"> PAGEREF _Toc187224656 \h </w:instrText>
+              <w:instrText xml:space="preserve"> PAGEREF _Toc187246390 \h </w:instrText>
             </w:r>
             <w:r>
               <w:rPr>
@@ -269,7 +269,7 @@
               <w:szCs w:val="24"/>
             </w:rPr>
           </w:pPr>
-          <w:hyperlink w:anchor="_Toc187224657" w:history="1">
+          <w:hyperlink w:anchor="_Toc187246391" w:history="1">
             <w:r>
               <w:rPr>
                 <w:rStyle w:val="Hyperlink"/>
@@ -296,7 +296,7 @@
                 <w:noProof/>
                 <w:webHidden/>
               </w:rPr>
-              <w:instrText xml:space="preserve"> PAGEREF _Toc187224657 \h </w:instrText>
+              <w:instrText xml:space="preserve"> PAGEREF _Toc187246391 \h </w:instrText>
             </w:r>
             <w:r>
               <w:rPr>
@@ -340,7 +340,7 @@
               <w:szCs w:val="24"/>
             </w:rPr>
           </w:pPr>
-          <w:hyperlink w:anchor="_Toc187224658" w:history="1">
+          <w:hyperlink w:anchor="_Toc187246392" w:history="1">
             <w:r>
               <w:rPr>
                 <w:rStyle w:val="Hyperlink"/>
@@ -367,7 +367,7 @@
                 <w:noProof/>
                 <w:webHidden/>
               </w:rPr>
-              <w:instrText xml:space="preserve"> PAGEREF _Toc187224658 \h </w:instrText>
+              <w:instrText xml:space="preserve"> PAGEREF _Toc187246392 \h </w:instrText>
             </w:r>
             <w:r>
               <w:rPr>
@@ -411,7 +411,7 @@
               <w:szCs w:val="24"/>
             </w:rPr>
           </w:pPr>
-          <w:hyperlink w:anchor="_Toc187224659" w:history="1">
+          <w:hyperlink w:anchor="_Toc187246393" w:history="1">
             <w:r>
               <w:rPr>
                 <w:rStyle w:val="Hyperlink"/>
@@ -438,7 +438,7 @@
                 <w:noProof/>
                 <w:webHidden/>
               </w:rPr>
-              <w:instrText xml:space="preserve"> PAGEREF _Toc187224659 \h </w:instrText>
+              <w:instrText xml:space="preserve"> PAGEREF _Toc187246393 \h </w:instrText>
             </w:r>
             <w:r>
               <w:rPr>
@@ -482,7 +482,7 @@
               <w:szCs w:val="24"/>
             </w:rPr>
           </w:pPr>
-          <w:hyperlink w:anchor="_Toc187224660" w:history="1">
+          <w:hyperlink w:anchor="_Toc187246394" w:history="1">
             <w:r>
               <w:rPr>
                 <w:rStyle w:val="Hyperlink"/>
@@ -509,7 +509,7 @@
                 <w:noProof/>
                 <w:webHidden/>
               </w:rPr>
-              <w:instrText xml:space="preserve"> PAGEREF _Toc187224660 \h </w:instrText>
+              <w:instrText xml:space="preserve"> PAGEREF _Toc187246394 \h </w:instrText>
             </w:r>
             <w:r>
               <w:rPr>
@@ -553,7 +553,7 @@
               <w:szCs w:val="24"/>
             </w:rPr>
           </w:pPr>
-          <w:hyperlink w:anchor="_Toc187224661" w:history="1">
+          <w:hyperlink w:anchor="_Toc187246395" w:history="1">
             <w:r>
               <w:rPr>
                 <w:rStyle w:val="Hyperlink"/>
@@ -580,7 +580,7 @@
                 <w:noProof/>
                 <w:webHidden/>
               </w:rPr>
-              <w:instrText xml:space="preserve"> PAGEREF _Toc187224661 \h </w:instrText>
+              <w:instrText xml:space="preserve"> PAGEREF _Toc187246395 \h </w:instrText>
             </w:r>
             <w:r>
               <w:rPr>
@@ -624,7 +624,7 @@
               <w:szCs w:val="24"/>
             </w:rPr>
           </w:pPr>
-          <w:hyperlink w:anchor="_Toc187224662" w:history="1">
+          <w:hyperlink w:anchor="_Toc187246396" w:history="1">
             <w:r>
               <w:rPr>
                 <w:rStyle w:val="Hyperlink"/>
@@ -651,7 +651,7 @@
                 <w:noProof/>
                 <w:webHidden/>
               </w:rPr>
-              <w:instrText xml:space="preserve"> PAGEREF _Toc187224662 \h </w:instrText>
+              <w:instrText xml:space="preserve"> PAGEREF _Toc187246396 \h </w:instrText>
             </w:r>
             <w:r>
               <w:rPr>
@@ -695,7 +695,7 @@
               <w:szCs w:val="24"/>
             </w:rPr>
           </w:pPr>
-          <w:hyperlink w:anchor="_Toc187224663" w:history="1">
+          <w:hyperlink w:anchor="_Toc187246397" w:history="1">
             <w:r>
               <w:rPr>
                 <w:rStyle w:val="Hyperlink"/>
@@ -722,7 +722,7 @@
                 <w:noProof/>
                 <w:webHidden/>
               </w:rPr>
-              <w:instrText xml:space="preserve"> PAGEREF _Toc187224663 \h </w:instrText>
+              <w:instrText xml:space="preserve"> PAGEREF _Toc187246397 \h </w:instrText>
             </w:r>
             <w:r>
               <w:rPr>
@@ -766,7 +766,7 @@
               <w:szCs w:val="24"/>
             </w:rPr>
           </w:pPr>
-          <w:hyperlink w:anchor="_Toc187224664" w:history="1">
+          <w:hyperlink w:anchor="_Toc187246398" w:history="1">
             <w:r>
               <w:rPr>
                 <w:rStyle w:val="Hyperlink"/>
@@ -793,7 +793,7 @@
                 <w:noProof/>
                 <w:webHidden/>
               </w:rPr>
-              <w:instrText xml:space="preserve"> PAGEREF _Toc187224664 \h </w:instrText>
+              <w:instrText xml:space="preserve"> PAGEREF _Toc187246398 \h </w:instrText>
             </w:r>
             <w:r>
               <w:rPr>
@@ -837,7 +837,7 @@
               <w:szCs w:val="24"/>
             </w:rPr>
           </w:pPr>
-          <w:hyperlink w:anchor="_Toc187224665" w:history="1">
+          <w:hyperlink w:anchor="_Toc187246399" w:history="1">
             <w:r>
               <w:rPr>
                 <w:rStyle w:val="Hyperlink"/>
@@ -864,7 +864,7 @@
                 <w:noProof/>
                 <w:webHidden/>
               </w:rPr>
-              <w:instrText xml:space="preserve"> PAGEREF _Toc187224665 \h </w:instrText>
+              <w:instrText xml:space="preserve"> PAGEREF _Toc187246399 \h </w:instrText>
             </w:r>
             <w:r>
               <w:rPr>
@@ -908,7 +908,7 @@
               <w:szCs w:val="24"/>
             </w:rPr>
           </w:pPr>
-          <w:hyperlink w:anchor="_Toc187224666" w:history="1">
+          <w:hyperlink w:anchor="_Toc187246400" w:history="1">
             <w:r>
               <w:rPr>
                 <w:rStyle w:val="Hyperlink"/>
@@ -935,7 +935,7 @@
                 <w:noProof/>
                 <w:webHidden/>
               </w:rPr>
-              <w:instrText xml:space="preserve"> PAGEREF _Toc187224666 \h </w:instrText>
+              <w:instrText xml:space="preserve"> PAGEREF _Toc187246400 \h </w:instrText>
             </w:r>
             <w:r>
               <w:rPr>
@@ -979,7 +979,7 @@
               <w:szCs w:val="24"/>
             </w:rPr>
           </w:pPr>
-          <w:hyperlink w:anchor="_Toc187224667" w:history="1">
+          <w:hyperlink w:anchor="_Toc187246401" w:history="1">
             <w:r>
               <w:rPr>
                 <w:rStyle w:val="Hyperlink"/>
@@ -1006,7 +1006,7 @@
                 <w:noProof/>
                 <w:webHidden/>
               </w:rPr>
-              <w:instrText xml:space="preserve"> PAGEREF _Toc187224667 \h </w:instrText>
+              <w:instrText xml:space="preserve"> PAGEREF _Toc187246401 \h </w:instrText>
             </w:r>
             <w:r>
               <w:rPr>
@@ -1050,7 +1050,7 @@
               <w:szCs w:val="24"/>
             </w:rPr>
           </w:pPr>
-          <w:hyperlink w:anchor="_Toc187224668" w:history="1">
+          <w:hyperlink w:anchor="_Toc187246402" w:history="1">
             <w:r>
               <w:rPr>
                 <w:rStyle w:val="Hyperlink"/>
@@ -1077,7 +1077,7 @@
                 <w:noProof/>
                 <w:webHidden/>
               </w:rPr>
-              <w:instrText xml:space="preserve"> PAGEREF _Toc187224668 \h </w:instrText>
+              <w:instrText xml:space="preserve"> PAGEREF _Toc187246402 \h </w:instrText>
             </w:r>
             <w:r>
               <w:rPr>
@@ -1121,7 +1121,7 @@
               <w:szCs w:val="24"/>
             </w:rPr>
           </w:pPr>
-          <w:hyperlink w:anchor="_Toc187224669" w:history="1">
+          <w:hyperlink w:anchor="_Toc187246403" w:history="1">
             <w:r>
               <w:rPr>
                 <w:rStyle w:val="Hyperlink"/>
@@ -1148,7 +1148,7 @@
                 <w:noProof/>
                 <w:webHidden/>
               </w:rPr>
-              <w:instrText xml:space="preserve"> PAGEREF _Toc187224669 \h </w:instrText>
+              <w:instrText xml:space="preserve"> PAGEREF _Toc187246403 \h </w:instrText>
             </w:r>
             <w:r>
               <w:rPr>
@@ -1192,7 +1192,7 @@
               <w:szCs w:val="24"/>
             </w:rPr>
           </w:pPr>
-          <w:hyperlink w:anchor="_Toc187224670" w:history="1">
+          <w:hyperlink w:anchor="_Toc187246404" w:history="1">
             <w:r>
               <w:rPr>
                 <w:rStyle w:val="Hyperlink"/>
@@ -1219,7 +1219,7 @@
                 <w:noProof/>
                 <w:webHidden/>
               </w:rPr>
-              <w:instrText xml:space="preserve"> PAGEREF _Toc187224670 \h </w:instrText>
+              <w:instrText xml:space="preserve"> PAGEREF _Toc187246404 \h </w:instrText>
             </w:r>
             <w:r>
               <w:rPr>
@@ -1263,7 +1263,7 @@
               <w:szCs w:val="24"/>
             </w:rPr>
           </w:pPr>
-          <w:hyperlink w:anchor="_Toc187224671" w:history="1">
+          <w:hyperlink w:anchor="_Toc187246405" w:history="1">
             <w:r>
               <w:rPr>
                 <w:rStyle w:val="Hyperlink"/>
@@ -1290,7 +1290,7 @@
                 <w:noProof/>
                 <w:webHidden/>
               </w:rPr>
-              <w:instrText xml:space="preserve"> PAGEREF _Toc187224671 \h </w:instrText>
+              <w:instrText xml:space="preserve"> PAGEREF _Toc187246405 \h </w:instrText>
             </w:r>
             <w:r>
               <w:rPr>
@@ -1334,7 +1334,7 @@
               <w:szCs w:val="24"/>
             </w:rPr>
           </w:pPr>
-          <w:hyperlink w:anchor="_Toc187224672" w:history="1">
+          <w:hyperlink w:anchor="_Toc187246406" w:history="1">
             <w:r>
               <w:rPr>
                 <w:rStyle w:val="Hyperlink"/>
@@ -1361,7 +1361,7 @@
                 <w:noProof/>
                 <w:webHidden/>
               </w:rPr>
-              <w:instrText xml:space="preserve"> PAGEREF _Toc187224672 \h </w:instrText>
+              <w:instrText xml:space="preserve"> PAGEREF _Toc187246406 \h </w:instrText>
             </w:r>
             <w:r>
               <w:rPr>
@@ -1405,7 +1405,7 @@
               <w:szCs w:val="24"/>
             </w:rPr>
           </w:pPr>
-          <w:hyperlink w:anchor="_Toc187224673" w:history="1">
+          <w:hyperlink w:anchor="_Toc187246407" w:history="1">
             <w:r>
               <w:rPr>
                 <w:rStyle w:val="Hyperlink"/>
@@ -1432,7 +1432,7 @@
                 <w:noProof/>
                 <w:webHidden/>
               </w:rPr>
-              <w:instrText xml:space="preserve"> PAGEREF _Toc187224673 \h </w:instrText>
+              <w:instrText xml:space="preserve"> PAGEREF _Toc187246407 \h </w:instrText>
             </w:r>
             <w:r>
               <w:rPr>
@@ -1476,7 +1476,7 @@
               <w:szCs w:val="24"/>
             </w:rPr>
           </w:pPr>
-          <w:hyperlink w:anchor="_Toc187224674" w:history="1">
+          <w:hyperlink w:anchor="_Toc187246408" w:history="1">
             <w:r>
               <w:rPr>
                 <w:rStyle w:val="Hyperlink"/>
@@ -1503,7 +1503,7 @@
                 <w:noProof/>
                 <w:webHidden/>
               </w:rPr>
-              <w:instrText xml:space="preserve"> PAGEREF _Toc187224674 \h </w:instrText>
+              <w:instrText xml:space="preserve"> PAGEREF _Toc187246408 \h </w:instrText>
             </w:r>
             <w:r>
               <w:rPr>
@@ -1547,7 +1547,7 @@
               <w:szCs w:val="24"/>
             </w:rPr>
           </w:pPr>
-          <w:hyperlink w:anchor="_Toc187224675" w:history="1">
+          <w:hyperlink w:anchor="_Toc187246409" w:history="1">
             <w:r>
               <w:rPr>
                 <w:rStyle w:val="Hyperlink"/>
@@ -1574,7 +1574,7 @@
                 <w:noProof/>
                 <w:webHidden/>
               </w:rPr>
-              <w:instrText xml:space="preserve"> PAGEREF _Toc187224675 \h </w:instrText>
+              <w:instrText xml:space="preserve"> PAGEREF _Toc187246409 \h </w:instrText>
             </w:r>
             <w:r>
               <w:rPr>
@@ -1618,7 +1618,7 @@
               <w:szCs w:val="24"/>
             </w:rPr>
           </w:pPr>
-          <w:hyperlink w:anchor="_Toc187224676" w:history="1">
+          <w:hyperlink w:anchor="_Toc187246410" w:history="1">
             <w:r>
               <w:rPr>
                 <w:rStyle w:val="Hyperlink"/>
@@ -1645,7 +1645,7 @@
                 <w:noProof/>
                 <w:webHidden/>
               </w:rPr>
-              <w:instrText xml:space="preserve"> PAGEREF _Toc187224676 \h </w:instrText>
+              <w:instrText xml:space="preserve"> PAGEREF _Toc187246410 \h </w:instrText>
             </w:r>
             <w:r>
               <w:rPr>
@@ -1689,7 +1689,7 @@
               <w:szCs w:val="24"/>
             </w:rPr>
           </w:pPr>
-          <w:hyperlink w:anchor="_Toc187224677" w:history="1">
+          <w:hyperlink w:anchor="_Toc187246411" w:history="1">
             <w:r>
               <w:rPr>
                 <w:rStyle w:val="Hyperlink"/>
@@ -1716,7 +1716,7 @@
                 <w:noProof/>
                 <w:webHidden/>
               </w:rPr>
-              <w:instrText xml:space="preserve"> PAGEREF _Toc187224677 \h </w:instrText>
+              <w:instrText xml:space="preserve"> PAGEREF _Toc187246411 \h </w:instrText>
             </w:r>
             <w:r>
               <w:rPr>
@@ -1760,7 +1760,7 @@
               <w:szCs w:val="24"/>
             </w:rPr>
           </w:pPr>
-          <w:hyperlink w:anchor="_Toc187224678" w:history="1">
+          <w:hyperlink w:anchor="_Toc187246412" w:history="1">
             <w:r>
               <w:rPr>
                 <w:rStyle w:val="Hyperlink"/>
@@ -1787,7 +1787,7 @@
                 <w:noProof/>
                 <w:webHidden/>
               </w:rPr>
-              <w:instrText xml:space="preserve"> PAGEREF _Toc187224678 \h </w:instrText>
+              <w:instrText xml:space="preserve"> PAGEREF _Toc187246412 \h </w:instrText>
             </w:r>
             <w:r>
               <w:rPr>
@@ -1831,7 +1831,7 @@
               <w:szCs w:val="24"/>
             </w:rPr>
           </w:pPr>
-          <w:hyperlink w:anchor="_Toc187224679" w:history="1">
+          <w:hyperlink w:anchor="_Toc187246413" w:history="1">
             <w:r>
               <w:rPr>
                 <w:rStyle w:val="Hyperlink"/>
@@ -1858,7 +1858,7 @@
                 <w:noProof/>
                 <w:webHidden/>
               </w:rPr>
-              <w:instrText xml:space="preserve"> PAGEREF _Toc187224679 \h </w:instrText>
+              <w:instrText xml:space="preserve"> PAGEREF _Toc187246413 \h </w:instrText>
             </w:r>
             <w:r>
               <w:rPr>
@@ -1902,7 +1902,7 @@
               <w:szCs w:val="24"/>
             </w:rPr>
           </w:pPr>
-          <w:hyperlink w:anchor="_Toc187224680" w:history="1">
+          <w:hyperlink w:anchor="_Toc187246414" w:history="1">
             <w:r>
               <w:rPr>
                 <w:rStyle w:val="Hyperlink"/>
@@ -1929,7 +1929,7 @@
                 <w:noProof/>
                 <w:webHidden/>
               </w:rPr>
-              <w:instrText xml:space="preserve"> PAGEREF _Toc187224680 \h </w:instrText>
+              <w:instrText xml:space="preserve"> PAGEREF _Toc187246414 \h </w:instrText>
             </w:r>
             <w:r>
               <w:rPr>
@@ -1973,7 +1973,7 @@
               <w:szCs w:val="24"/>
             </w:rPr>
           </w:pPr>
-          <w:hyperlink w:anchor="_Toc187224681" w:history="1">
+          <w:hyperlink w:anchor="_Toc187246415" w:history="1">
             <w:r>
               <w:rPr>
                 <w:rStyle w:val="Hyperlink"/>
@@ -2000,7 +2000,7 @@
                 <w:noProof/>
                 <w:webHidden/>
               </w:rPr>
-              <w:instrText xml:space="preserve"> PAGEREF _Toc187224681 \h </w:instrText>
+              <w:instrText xml:space="preserve"> PAGEREF _Toc187246415 \h </w:instrText>
             </w:r>
             <w:r>
               <w:rPr>
@@ -2044,7 +2044,7 @@
               <w:szCs w:val="24"/>
             </w:rPr>
           </w:pPr>
-          <w:hyperlink w:anchor="_Toc187224682" w:history="1">
+          <w:hyperlink w:anchor="_Toc187246416" w:history="1">
             <w:r>
               <w:rPr>
                 <w:rStyle w:val="Hyperlink"/>
@@ -2071,7 +2071,7 @@
                 <w:noProof/>
                 <w:webHidden/>
               </w:rPr>
-              <w:instrText xml:space="preserve"> PAGEREF _Toc187224682 \h </w:instrText>
+              <w:instrText xml:space="preserve"> PAGEREF _Toc187246416 \h </w:instrText>
             </w:r>
             <w:r>
               <w:rPr>
@@ -2115,7 +2115,7 @@
               <w:szCs w:val="24"/>
             </w:rPr>
           </w:pPr>
-          <w:hyperlink w:anchor="_Toc187224683" w:history="1">
+          <w:hyperlink w:anchor="_Toc187246417" w:history="1">
             <w:r>
               <w:rPr>
                 <w:rStyle w:val="Hyperlink"/>
@@ -2142,7 +2142,7 @@
                 <w:noProof/>
                 <w:webHidden/>
               </w:rPr>
-              <w:instrText xml:space="preserve"> PAGEREF _Toc187224683 \h </w:instrText>
+              <w:instrText xml:space="preserve"> PAGEREF _Toc187246417 \h </w:instrText>
             </w:r>
             <w:r>
               <w:rPr>
@@ -2186,7 +2186,7 @@
               <w:szCs w:val="24"/>
             </w:rPr>
           </w:pPr>
-          <w:hyperlink w:anchor="_Toc187224684" w:history="1">
+          <w:hyperlink w:anchor="_Toc187246418" w:history="1">
             <w:r>
               <w:rPr>
                 <w:rStyle w:val="Hyperlink"/>
@@ -2213,7 +2213,7 @@
                 <w:noProof/>
                 <w:webHidden/>
               </w:rPr>
-              <w:instrText xml:space="preserve"> PAGEREF _Toc187224684 \h </w:instrText>
+              <w:instrText xml:space="preserve"> PAGEREF _Toc187246418 \h </w:instrText>
             </w:r>
             <w:r>
               <w:rPr>
@@ -2257,13 +2257,13 @@
               <w:szCs w:val="24"/>
             </w:rPr>
           </w:pPr>
-          <w:hyperlink w:anchor="_Toc187224685" w:history="1">
+          <w:hyperlink w:anchor="_Toc187246419" w:history="1">
             <w:r>
               <w:rPr>
                 <w:rStyle w:val="Hyperlink"/>
                 <w:noProof/>
               </w:rPr>
-              <w:t>AUTHORIZATION AND AUTHENTICATION</w:t>
+              <w:t>ROUTER</w:t>
             </w:r>
             <w:r>
               <w:rPr>
@@ -2284,7 +2284,7 @@
                 <w:noProof/>
                 <w:webHidden/>
               </w:rPr>
-              <w:instrText xml:space="preserve"> PAGEREF _Toc187224685 \h </w:instrText>
+              <w:instrText xml:space="preserve"> PAGEREF _Toc187246419 \h </w:instrText>
             </w:r>
             <w:r>
               <w:rPr>
@@ -2304,7 +2304,7 @@
                 <w:noProof/>
                 <w:webHidden/>
               </w:rPr>
-              <w:t>27</w:t>
+              <w:t>28</w:t>
             </w:r>
             <w:r>
               <w:rPr>
@@ -2328,13 +2328,13 @@
               <w:szCs w:val="24"/>
             </w:rPr>
           </w:pPr>
-          <w:hyperlink w:anchor="_Toc187224686" w:history="1">
+          <w:hyperlink w:anchor="_Toc187246420" w:history="1">
             <w:r>
               <w:rPr>
                 <w:rStyle w:val="Hyperlink"/>
                 <w:noProof/>
               </w:rPr>
-              <w:t>ROUTER</w:t>
+              <w:t>ROUTER UPDATES</w:t>
             </w:r>
             <w:r>
               <w:rPr>
@@ -2355,7 +2355,7 @@
                 <w:noProof/>
                 <w:webHidden/>
               </w:rPr>
-              <w:instrText xml:space="preserve"> PAGEREF _Toc187224686 \h </w:instrText>
+              <w:instrText xml:space="preserve"> PAGEREF _Toc187246420 \h </w:instrText>
             </w:r>
             <w:r>
               <w:rPr>
@@ -2376,6 +2376,77 @@
                 <w:webHidden/>
               </w:rPr>
               <w:t>28</w:t>
+            </w:r>
+            <w:r>
+              <w:rPr>
+                <w:noProof/>
+                <w:webHidden/>
+              </w:rPr>
+              <w:fldChar w:fldCharType="end"/>
+            </w:r>
+          </w:hyperlink>
+        </w:p>
+        <w:p>
+          <w:pPr>
+            <w:pStyle w:val="TOC2"/>
+            <w:tabs>
+              <w:tab w:val="right" w:leader="dot" w:pos="10790"/>
+            </w:tabs>
+            <w:rPr>
+              <w:rFonts w:eastAsiaTheme="minorEastAsia"/>
+              <w:noProof/>
+              <w:sz w:val="24"/>
+              <w:szCs w:val="24"/>
+            </w:rPr>
+          </w:pPr>
+          <w:hyperlink w:anchor="_Toc187246421" w:history="1">
+            <w:r>
+              <w:rPr>
+                <w:rStyle w:val="Hyperlink"/>
+                <w:noProof/>
+              </w:rPr>
+              <w:t>ROUTER GROUPING</w:t>
+            </w:r>
+            <w:r>
+              <w:rPr>
+                <w:noProof/>
+                <w:webHidden/>
+              </w:rPr>
+              <w:tab/>
+            </w:r>
+            <w:r>
+              <w:rPr>
+                <w:noProof/>
+                <w:webHidden/>
+              </w:rPr>
+              <w:fldChar w:fldCharType="begin"/>
+            </w:r>
+            <w:r>
+              <w:rPr>
+                <w:noProof/>
+                <w:webHidden/>
+              </w:rPr>
+              <w:instrText xml:space="preserve"> PAGEREF _Toc187246421 \h </w:instrText>
+            </w:r>
+            <w:r>
+              <w:rPr>
+                <w:noProof/>
+                <w:webHidden/>
+              </w:rPr>
+            </w:r>
+            <w:r>
+              <w:rPr>
+                <w:noProof/>
+                <w:webHidden/>
+              </w:rPr>
+              <w:fldChar w:fldCharType="separate"/>
+            </w:r>
+            <w:r>
+              <w:rPr>
+                <w:noProof/>
+                <w:webHidden/>
+              </w:rPr>
+              <w:t>29</w:t>
             </w:r>
             <w:r>
               <w:rPr>
@@ -2399,13 +2470,13 @@
               <w:szCs w:val="24"/>
             </w:rPr>
           </w:pPr>
-          <w:hyperlink w:anchor="_Toc187224687" w:history="1">
+          <w:hyperlink w:anchor="_Toc187246422" w:history="1">
             <w:r>
               <w:rPr>
                 <w:rStyle w:val="Hyperlink"/>
                 <w:noProof/>
               </w:rPr>
-              <w:t>ROUTER UPDATES</w:t>
+              <w:t>EXAMPLE</w:t>
             </w:r>
             <w:r>
               <w:rPr>
@@ -2426,7 +2497,7 @@
                 <w:noProof/>
                 <w:webHidden/>
               </w:rPr>
-              <w:instrText xml:space="preserve"> PAGEREF _Toc187224687 \h </w:instrText>
+              <w:instrText xml:space="preserve"> PAGEREF _Toc187246422 \h </w:instrText>
             </w:r>
             <w:r>
               <w:rPr>
@@ -2446,7 +2517,7 @@
                 <w:noProof/>
                 <w:webHidden/>
               </w:rPr>
-              <w:t>28</w:t>
+              <w:t>29</w:t>
             </w:r>
             <w:r>
               <w:rPr>
@@ -2470,12 +2541,83 @@
               <w:szCs w:val="24"/>
             </w:rPr>
           </w:pPr>
-          <w:hyperlink w:anchor="_Toc187224688" w:history="1">
+          <w:hyperlink w:anchor="_Toc187246423" w:history="1">
             <w:r>
               <w:rPr>
                 <w:rStyle w:val="Hyperlink"/>
                 <w:noProof/>
               </w:rPr>
+              <w:t>UPDATES IN TODO APP</w:t>
+            </w:r>
+            <w:r>
+              <w:rPr>
+                <w:noProof/>
+                <w:webHidden/>
+              </w:rPr>
+              <w:tab/>
+            </w:r>
+            <w:r>
+              <w:rPr>
+                <w:noProof/>
+                <w:webHidden/>
+              </w:rPr>
+              <w:fldChar w:fldCharType="begin"/>
+            </w:r>
+            <w:r>
+              <w:rPr>
+                <w:noProof/>
+                <w:webHidden/>
+              </w:rPr>
+              <w:instrText xml:space="preserve"> PAGEREF _Toc187246423 \h </w:instrText>
+            </w:r>
+            <w:r>
+              <w:rPr>
+                <w:noProof/>
+                <w:webHidden/>
+              </w:rPr>
+            </w:r>
+            <w:r>
+              <w:rPr>
+                <w:noProof/>
+                <w:webHidden/>
+              </w:rPr>
+              <w:fldChar w:fldCharType="separate"/>
+            </w:r>
+            <w:r>
+              <w:rPr>
+                <w:noProof/>
+                <w:webHidden/>
+              </w:rPr>
+              <w:t>30</w:t>
+            </w:r>
+            <w:r>
+              <w:rPr>
+                <w:noProof/>
+                <w:webHidden/>
+              </w:rPr>
+              <w:fldChar w:fldCharType="end"/>
+            </w:r>
+          </w:hyperlink>
+        </w:p>
+        <w:p>
+          <w:pPr>
+            <w:pStyle w:val="TOC1"/>
+            <w:tabs>
+              <w:tab w:val="right" w:leader="dot" w:pos="10790"/>
+            </w:tabs>
+            <w:rPr>
+              <w:rFonts w:eastAsiaTheme="minorEastAsia"/>
+              <w:noProof/>
+              <w:sz w:val="24"/>
+              <w:szCs w:val="24"/>
+            </w:rPr>
+          </w:pPr>
+          <w:hyperlink w:anchor="_Toc187246424" w:history="1">
+            <w:r>
+              <w:rPr>
+                <w:rStyle w:val="Hyperlink"/>
+                <w:noProof/>
+              </w:rPr>
               <w:t>DATABASE UPDATES</w:t>
             </w:r>
             <w:r>
@@ -2497,7 +2639,7 @@
                 <w:noProof/>
                 <w:webHidden/>
               </w:rPr>
-              <w:instrText xml:space="preserve"> PAGEREF _Toc187224688 \h </w:instrText>
+              <w:instrText xml:space="preserve"> PAGEREF _Toc187246424 \h </w:instrText>
             </w:r>
             <w:r>
               <w:rPr>
@@ -2517,7 +2659,7 @@
                 <w:noProof/>
                 <w:webHidden/>
               </w:rPr>
-              <w:t>29</w:t>
+              <w:t>30</w:t>
             </w:r>
             <w:r>
               <w:rPr>
@@ -2541,12 +2683,154 @@
               <w:szCs w:val="24"/>
             </w:rPr>
           </w:pPr>
-          <w:hyperlink w:anchor="_Toc187224689" w:history="1">
+          <w:hyperlink w:anchor="_Toc187246425" w:history="1">
             <w:r>
               <w:rPr>
                 <w:rStyle w:val="Hyperlink"/>
                 <w:noProof/>
               </w:rPr>
+              <w:t>MODEL UPDATES</w:t>
+            </w:r>
+            <w:r>
+              <w:rPr>
+                <w:noProof/>
+                <w:webHidden/>
+              </w:rPr>
+              <w:tab/>
+            </w:r>
+            <w:r>
+              <w:rPr>
+                <w:noProof/>
+                <w:webHidden/>
+              </w:rPr>
+              <w:fldChar w:fldCharType="begin"/>
+            </w:r>
+            <w:r>
+              <w:rPr>
+                <w:noProof/>
+                <w:webHidden/>
+              </w:rPr>
+              <w:instrText xml:space="preserve"> PAGEREF _Toc187246425 \h </w:instrText>
+            </w:r>
+            <w:r>
+              <w:rPr>
+                <w:noProof/>
+                <w:webHidden/>
+              </w:rPr>
+            </w:r>
+            <w:r>
+              <w:rPr>
+                <w:noProof/>
+                <w:webHidden/>
+              </w:rPr>
+              <w:fldChar w:fldCharType="separate"/>
+            </w:r>
+            <w:r>
+              <w:rPr>
+                <w:noProof/>
+                <w:webHidden/>
+              </w:rPr>
+              <w:t>31</w:t>
+            </w:r>
+            <w:r>
+              <w:rPr>
+                <w:noProof/>
+                <w:webHidden/>
+              </w:rPr>
+              <w:fldChar w:fldCharType="end"/>
+            </w:r>
+          </w:hyperlink>
+        </w:p>
+        <w:p>
+          <w:pPr>
+            <w:pStyle w:val="TOC1"/>
+            <w:tabs>
+              <w:tab w:val="right" w:leader="dot" w:pos="10790"/>
+            </w:tabs>
+            <w:rPr>
+              <w:rFonts w:eastAsiaTheme="minorEastAsia"/>
+              <w:noProof/>
+              <w:sz w:val="24"/>
+              <w:szCs w:val="24"/>
+            </w:rPr>
+          </w:pPr>
+          <w:hyperlink w:anchor="_Toc187246426" w:history="1">
+            <w:r>
+              <w:rPr>
+                <w:rStyle w:val="Hyperlink"/>
+                <w:noProof/>
+              </w:rPr>
+              <w:t>AUTHORIZATION AND AUTHENTICATION</w:t>
+            </w:r>
+            <w:r>
+              <w:rPr>
+                <w:noProof/>
+                <w:webHidden/>
+              </w:rPr>
+              <w:tab/>
+            </w:r>
+            <w:r>
+              <w:rPr>
+                <w:noProof/>
+                <w:webHidden/>
+              </w:rPr>
+              <w:fldChar w:fldCharType="begin"/>
+            </w:r>
+            <w:r>
+              <w:rPr>
+                <w:noProof/>
+                <w:webHidden/>
+              </w:rPr>
+              <w:instrText xml:space="preserve"> PAGEREF _Toc187246426 \h </w:instrText>
+            </w:r>
+            <w:r>
+              <w:rPr>
+                <w:noProof/>
+                <w:webHidden/>
+              </w:rPr>
+            </w:r>
+            <w:r>
+              <w:rPr>
+                <w:noProof/>
+                <w:webHidden/>
+              </w:rPr>
+              <w:fldChar w:fldCharType="separate"/>
+            </w:r>
+            <w:r>
+              <w:rPr>
+                <w:noProof/>
+                <w:webHidden/>
+              </w:rPr>
+              <w:t>32</w:t>
+            </w:r>
+            <w:r>
+              <w:rPr>
+                <w:noProof/>
+                <w:webHidden/>
+              </w:rPr>
+              <w:fldChar w:fldCharType="end"/>
+            </w:r>
+          </w:hyperlink>
+        </w:p>
+        <w:p>
+          <w:pPr>
+            <w:pStyle w:val="TOC2"/>
+            <w:tabs>
+              <w:tab w:val="right" w:leader="dot" w:pos="10790"/>
+            </w:tabs>
+            <w:rPr>
+              <w:rFonts w:eastAsiaTheme="minorEastAsia"/>
+              <w:noProof/>
+              <w:sz w:val="24"/>
+              <w:szCs w:val="24"/>
+            </w:rPr>
+          </w:pPr>
+          <w:hyperlink w:anchor="_Toc187246427" w:history="1">
+            <w:r>
+              <w:rPr>
+                <w:rStyle w:val="Hyperlink"/>
+                <w:noProof/>
+              </w:rPr>
               <w:t>AUTHENTICATING USER</w:t>
             </w:r>
             <w:r>
@@ -2568,7 +2852,7 @@
                 <w:noProof/>
                 <w:webHidden/>
               </w:rPr>
-              <w:instrText xml:space="preserve"> PAGEREF _Toc187224689 \h </w:instrText>
+              <w:instrText xml:space="preserve"> PAGEREF _Toc187246427 \h </w:instrText>
             </w:r>
             <w:r>
               <w:rPr>
@@ -2588,7 +2872,7 @@
                 <w:noProof/>
                 <w:webHidden/>
               </w:rPr>
-              <w:t>30</w:t>
+              <w:t>32</w:t>
             </w:r>
             <w:r>
               <w:rPr>
@@ -2612,7 +2896,7 @@
               <w:szCs w:val="24"/>
             </w:rPr>
           </w:pPr>
-          <w:hyperlink w:anchor="_Toc187224690" w:history="1">
+          <w:hyperlink w:anchor="_Toc187246428" w:history="1">
             <w:r>
               <w:rPr>
                 <w:rStyle w:val="Hyperlink"/>
@@ -2639,7 +2923,7 @@
                 <w:noProof/>
                 <w:webHidden/>
               </w:rPr>
-              <w:instrText xml:space="preserve"> PAGEREF _Toc187224690 \h </w:instrText>
+              <w:instrText xml:space="preserve"> PAGEREF _Toc187246428 \h </w:instrText>
             </w:r>
             <w:r>
               <w:rPr>
@@ -2659,7 +2943,7 @@
                 <w:noProof/>
                 <w:webHidden/>
               </w:rPr>
-              <w:t>32</w:t>
+              <w:t>34</w:t>
             </w:r>
             <w:r>
               <w:rPr>
@@ -2683,7 +2967,7 @@
               <w:szCs w:val="24"/>
             </w:rPr>
           </w:pPr>
-          <w:hyperlink w:anchor="_Toc187224691" w:history="1">
+          <w:hyperlink w:anchor="_Toc187246429" w:history="1">
             <w:r>
               <w:rPr>
                 <w:rStyle w:val="Hyperlink"/>
@@ -2710,7 +2994,7 @@
                 <w:noProof/>
                 <w:webHidden/>
               </w:rPr>
-              <w:instrText xml:space="preserve"> PAGEREF _Toc187224691 \h </w:instrText>
+              <w:instrText xml:space="preserve"> PAGEREF _Toc187246429 \h </w:instrText>
             </w:r>
             <w:r>
               <w:rPr>
@@ -2730,7 +3014,7 @@
                 <w:noProof/>
                 <w:webHidden/>
               </w:rPr>
-              <w:t>32</w:t>
+              <w:t>34</w:t>
             </w:r>
             <w:r>
               <w:rPr>
@@ -2754,7 +3038,7 @@
               <w:szCs w:val="24"/>
             </w:rPr>
           </w:pPr>
-          <w:hyperlink w:anchor="_Toc187224692" w:history="1">
+          <w:hyperlink w:anchor="_Toc187246430" w:history="1">
             <w:r>
               <w:rPr>
                 <w:rStyle w:val="Hyperlink"/>
@@ -2781,7 +3065,7 @@
                 <w:noProof/>
                 <w:webHidden/>
               </w:rPr>
-              <w:instrText xml:space="preserve"> PAGEREF _Toc187224692 \h </w:instrText>
+              <w:instrText xml:space="preserve"> PAGEREF _Toc187246430 \h </w:instrText>
             </w:r>
             <w:r>
               <w:rPr>
@@ -2801,7 +3085,78 @@
                 <w:noProof/>
                 <w:webHidden/>
               </w:rPr>
-              <w:t>33</w:t>
+              <w:t>35</w:t>
+            </w:r>
+            <w:r>
+              <w:rPr>
+                <w:noProof/>
+                <w:webHidden/>
+              </w:rPr>
+              <w:fldChar w:fldCharType="end"/>
+            </w:r>
+          </w:hyperlink>
+        </w:p>
+        <w:p>
+          <w:pPr>
+            <w:pStyle w:val="TOC1"/>
+            <w:tabs>
+              <w:tab w:val="right" w:leader="dot" w:pos="10790"/>
+            </w:tabs>
+            <w:rPr>
+              <w:rFonts w:eastAsiaTheme="minorEastAsia"/>
+              <w:noProof/>
+              <w:sz w:val="24"/>
+              <w:szCs w:val="24"/>
+            </w:rPr>
+          </w:pPr>
+          <w:hyperlink w:anchor="_Toc187246431" w:history="1">
+            <w:r>
+              <w:rPr>
+                <w:rStyle w:val="Hyperlink"/>
+                <w:noProof/>
+              </w:rPr>
+              <w:t>TEMPLATING</w:t>
+            </w:r>
+            <w:r>
+              <w:rPr>
+                <w:noProof/>
+                <w:webHidden/>
+              </w:rPr>
+              <w:tab/>
+            </w:r>
+            <w:r>
+              <w:rPr>
+                <w:noProof/>
+                <w:webHidden/>
+              </w:rPr>
+              <w:fldChar w:fldCharType="begin"/>
+            </w:r>
+            <w:r>
+              <w:rPr>
+                <w:noProof/>
+                <w:webHidden/>
+              </w:rPr>
+              <w:instrText xml:space="preserve"> PAGEREF _Toc187246431 \h </w:instrText>
+            </w:r>
+            <w:r>
+              <w:rPr>
+                <w:noProof/>
+                <w:webHidden/>
+              </w:rPr>
+            </w:r>
+            <w:r>
+              <w:rPr>
+                <w:noProof/>
+                <w:webHidden/>
+              </w:rPr>
+              <w:fldChar w:fldCharType="separate"/>
+            </w:r>
+            <w:r>
+              <w:rPr>
+                <w:noProof/>
+                <w:webHidden/>
+              </w:rPr>
+              <w:t>37</w:t>
             </w:r>
             <w:r>
               <w:rPr>
@@ -2825,13 +3180,13 @@
               <w:szCs w:val="24"/>
             </w:rPr>
           </w:pPr>
-          <w:hyperlink w:anchor="_Toc187224693" w:history="1">
+          <w:hyperlink w:anchor="_Toc187246432" w:history="1">
             <w:r>
               <w:rPr>
                 <w:rStyle w:val="Hyperlink"/>
                 <w:noProof/>
               </w:rPr>
-              <w:t>ROUTER GROUPING</w:t>
+              <w:t>SETTING UP TEMPLATING</w:t>
             </w:r>
             <w:r>
               <w:rPr>
@@ -2852,7 +3207,7 @@
                 <w:noProof/>
                 <w:webHidden/>
               </w:rPr>
-              <w:instrText xml:space="preserve"> PAGEREF _Toc187224693 \h </w:instrText>
+              <w:instrText xml:space="preserve"> PAGEREF _Toc187246432 \h </w:instrText>
             </w:r>
             <w:r>
               <w:rPr>
@@ -2872,7 +3227,7 @@
                 <w:noProof/>
                 <w:webHidden/>
               </w:rPr>
-              <w:t>35</w:t>
+              <w:t>37</w:t>
             </w:r>
             <w:r>
               <w:rPr>
@@ -2885,7 +3240,7 @@
         </w:p>
         <w:p>
           <w:pPr>
-            <w:pStyle w:val="TOC1"/>
+            <w:pStyle w:val="TOC3"/>
             <w:tabs>
               <w:tab w:val="right" w:leader="dot" w:pos="10790"/>
             </w:tabs>
@@ -2896,13 +3251,13 @@
               <w:szCs w:val="24"/>
             </w:rPr>
           </w:pPr>
-          <w:hyperlink w:anchor="_Toc187224694" w:history="1">
+          <w:hyperlink w:anchor="_Toc187246433" w:history="1">
             <w:r>
               <w:rPr>
                 <w:rStyle w:val="Hyperlink"/>
                 <w:noProof/>
               </w:rPr>
-              <w:t>TEMPLATING</w:t>
+              <w:t>UPDATES IN main.py</w:t>
             </w:r>
             <w:r>
               <w:rPr>
@@ -2923,7 +3278,7 @@
                 <w:noProof/>
                 <w:webHidden/>
               </w:rPr>
-              <w:instrText xml:space="preserve"> PAGEREF _Toc187224694 \h </w:instrText>
+              <w:instrText xml:space="preserve"> PAGEREF _Toc187246433 \h </w:instrText>
             </w:r>
             <w:r>
               <w:rPr>
@@ -2943,7 +3298,149 @@
                 <w:noProof/>
                 <w:webHidden/>
               </w:rPr>
-              <w:t>35</w:t>
+              <w:t>38</w:t>
+            </w:r>
+            <w:r>
+              <w:rPr>
+                <w:noProof/>
+                <w:webHidden/>
+              </w:rPr>
+              <w:fldChar w:fldCharType="end"/>
+            </w:r>
+          </w:hyperlink>
+        </w:p>
+        <w:p>
+          <w:pPr>
+            <w:pStyle w:val="TOC3"/>
+            <w:tabs>
+              <w:tab w:val="right" w:leader="dot" w:pos="10790"/>
+            </w:tabs>
+            <w:rPr>
+              <w:rFonts w:eastAsiaTheme="minorEastAsia"/>
+              <w:noProof/>
+              <w:sz w:val="24"/>
+              <w:szCs w:val="24"/>
+            </w:rPr>
+          </w:pPr>
+          <w:hyperlink w:anchor="_Toc187246434" w:history="1">
+            <w:r>
+              <w:rPr>
+                <w:rStyle w:val="Hyperlink"/>
+                <w:noProof/>
+              </w:rPr>
+              <w:t>SETTING UP STATIC FILES(JS/ CSS)</w:t>
+            </w:r>
+            <w:r>
+              <w:rPr>
+                <w:noProof/>
+                <w:webHidden/>
+              </w:rPr>
+              <w:tab/>
+            </w:r>
+            <w:r>
+              <w:rPr>
+                <w:noProof/>
+                <w:webHidden/>
+              </w:rPr>
+              <w:fldChar w:fldCharType="begin"/>
+            </w:r>
+            <w:r>
+              <w:rPr>
+                <w:noProof/>
+                <w:webHidden/>
+              </w:rPr>
+              <w:instrText xml:space="preserve"> PAGEREF _Toc187246434 \h </w:instrText>
+            </w:r>
+            <w:r>
+              <w:rPr>
+                <w:noProof/>
+                <w:webHidden/>
+              </w:rPr>
+            </w:r>
+            <w:r>
+              <w:rPr>
+                <w:noProof/>
+                <w:webHidden/>
+              </w:rPr>
+              <w:fldChar w:fldCharType="separate"/>
+            </w:r>
+            <w:r>
+              <w:rPr>
+                <w:noProof/>
+                <w:webHidden/>
+              </w:rPr>
+              <w:t>39</w:t>
+            </w:r>
+            <w:r>
+              <w:rPr>
+                <w:noProof/>
+                <w:webHidden/>
+              </w:rPr>
+              <w:fldChar w:fldCharType="end"/>
+            </w:r>
+          </w:hyperlink>
+        </w:p>
+        <w:p>
+          <w:pPr>
+            <w:pStyle w:val="TOC3"/>
+            <w:tabs>
+              <w:tab w:val="right" w:leader="dot" w:pos="10790"/>
+            </w:tabs>
+            <w:rPr>
+              <w:rFonts w:eastAsiaTheme="minorEastAsia"/>
+              <w:noProof/>
+              <w:sz w:val="24"/>
+              <w:szCs w:val="24"/>
+            </w:rPr>
+          </w:pPr>
+          <w:hyperlink w:anchor="_Toc187246435" w:history="1">
+            <w:r>
+              <w:rPr>
+                <w:rStyle w:val="Hyperlink"/>
+                <w:noProof/>
+              </w:rPr>
+              <w:t>LAYOUTING- INHERITANCE</w:t>
+            </w:r>
+            <w:r>
+              <w:rPr>
+                <w:noProof/>
+                <w:webHidden/>
+              </w:rPr>
+              <w:tab/>
+            </w:r>
+            <w:r>
+              <w:rPr>
+                <w:noProof/>
+                <w:webHidden/>
+              </w:rPr>
+              <w:fldChar w:fldCharType="begin"/>
+            </w:r>
+            <w:r>
+              <w:rPr>
+                <w:noProof/>
+                <w:webHidden/>
+              </w:rPr>
+              <w:instrText xml:space="preserve"> PAGEREF _Toc187246435 \h </w:instrText>
+            </w:r>
+            <w:r>
+              <w:rPr>
+                <w:noProof/>
+                <w:webHidden/>
+              </w:rPr>
+            </w:r>
+            <w:r>
+              <w:rPr>
+                <w:noProof/>
+                <w:webHidden/>
+              </w:rPr>
+              <w:fldChar w:fldCharType="separate"/>
+            </w:r>
+            <w:r>
+              <w:rPr>
+                <w:noProof/>
+                <w:webHidden/>
+              </w:rPr>
+              <w:t>40</w:t>
             </w:r>
             <w:r>
               <w:rPr>
@@ -2986,7 +3483,7 @@
           <w:bottom w:val="single" w:sz="6" w:space="1" w:color="auto"/>
         </w:pBdr>
       </w:pPr>
-      <w:bookmarkStart w:id="0" w:name="_Toc187224654"/>
+      <w:bookmarkStart w:id="0" w:name="_Toc187246388"/>
       <w:r>
         <w:lastRenderedPageBreak/>
         <w:t>FASTAPI</w:t>
@@ -3189,7 +3686,7 @@
       <w:pPr>
         <w:pStyle w:val="Heading2"/>
       </w:pPr>
-      <w:bookmarkStart w:id="1" w:name="_Toc187224655"/>
+      <w:bookmarkStart w:id="1" w:name="_Toc187246389"/>
       <w:r>
         <w:t>KEY FEATURE</w:t>
       </w:r>
@@ -3340,15 +3837,9 @@
     </w:p>
     <w:p>
       <w:pPr>
-        <w:pStyle w:val="NoSpacing"/>
-        <w:ind w:left="360"/>
-      </w:pPr>
-    </w:p>
-    <w:p>
-      <w:pPr>
         <w:pStyle w:val="Heading2"/>
       </w:pPr>
-      <w:bookmarkStart w:id="2" w:name="_Toc187224656"/>
+      <w:bookmarkStart w:id="2" w:name="_Toc187246390"/>
       <w:r>
         <w:t>SETTING UP FASTAPI</w:t>
       </w:r>
@@ -3363,7 +3854,7 @@
       <w:pPr>
         <w:pStyle w:val="Heading3"/>
       </w:pPr>
-      <w:bookmarkStart w:id="3" w:name="_Toc187224657"/>
+      <w:bookmarkStart w:id="3" w:name="_Toc187246391"/>
       <w:r>
         <w:t>CREATE A VIRTUAL ENVIRONMENT</w:t>
       </w:r>
@@ -3379,7 +3870,7 @@
         <w:pStyle w:val="Heading2"/>
       </w:pPr>
       <w:bookmarkStart w:id="4" w:name="_Toc185518068"/>
-      <w:bookmarkStart w:id="5" w:name="_Toc187224658"/>
+      <w:bookmarkStart w:id="5" w:name="_Toc187246392"/>
       <w:r>
         <w:lastRenderedPageBreak/>
         <w:t>VIRTUAL ENVIRONMENT</w:t>
@@ -3514,7 +4005,7 @@
         <w:pStyle w:val="Heading3"/>
       </w:pPr>
       <w:bookmarkStart w:id="6" w:name="_Toc185518069"/>
-      <w:bookmarkStart w:id="7" w:name="_Toc187224659"/>
+      <w:bookmarkStart w:id="7" w:name="_Toc187246393"/>
       <w:r>
         <w:t>SETTING UP VENV IN WINDOWS (USING PIP)</w:t>
       </w:r>
@@ -4034,7 +4525,7 @@
       <w:pPr>
         <w:pStyle w:val="Heading2"/>
       </w:pPr>
-      <w:bookmarkStart w:id="8" w:name="_Toc187224660"/>
+      <w:bookmarkStart w:id="8" w:name="_Toc187246394"/>
       <w:r>
         <w:t>INSTALLING PACKAGES</w:t>
       </w:r>
@@ -4112,12 +4603,17 @@
               <w:t xml:space="preserve">INSTALL </w:t>
             </w:r>
             <w:proofErr w:type="spellStart"/>
+            <w:proofErr w:type="gramStart"/>
             <w:r>
               <w:t>uvicorn</w:t>
             </w:r>
             <w:proofErr w:type="spellEnd"/>
             <w:r>
-              <w:t xml:space="preserve"> : </w:t>
+              <w:t xml:space="preserve"> :</w:t>
+            </w:r>
+            <w:proofErr w:type="gramEnd"/>
+            <w:r>
+              <w:t xml:space="preserve"> </w:t>
             </w:r>
             <w:r>
               <w:rPr>
@@ -4187,7 +4683,7 @@
       <w:pPr>
         <w:pStyle w:val="Heading2"/>
       </w:pPr>
-      <w:bookmarkStart w:id="9" w:name="_Toc187224661"/>
+      <w:bookmarkStart w:id="9" w:name="_Toc187246395"/>
       <w:r>
         <w:t>CREATING HELLO WORLD APP</w:t>
       </w:r>
@@ -4244,7 +4740,17 @@
                 <w:sz w:val="20"/>
                 <w:szCs w:val="20"/>
               </w:rPr>
-              <w:t xml:space="preserve"> import  </w:t>
+              <w:t xml:space="preserve"> </w:t>
+            </w:r>
+            <w:proofErr w:type="gramStart"/>
+            <w:r>
+              <w:rPr>
+                <w:b/>
+                <w:bCs/>
+                <w:sz w:val="20"/>
+                <w:szCs w:val="20"/>
+              </w:rPr>
+              <w:t xml:space="preserve">import  </w:t>
             </w:r>
             <w:proofErr w:type="spellStart"/>
             <w:r>
@@ -4257,6 +4763,7 @@
               <w:t>FastAPI</w:t>
             </w:r>
             <w:proofErr w:type="spellEnd"/>
+            <w:proofErr w:type="gramEnd"/>
             <w:r>
               <w:rPr>
                 <w:b/>
@@ -4719,7 +5226,7 @@
       <w:pPr>
         <w:pStyle w:val="Heading3"/>
       </w:pPr>
-      <w:bookmarkStart w:id="10" w:name="_Toc187224662"/>
+      <w:bookmarkStart w:id="10" w:name="_Toc187246396"/>
       <w:r>
         <w:t>SWAGGER UI</w:t>
       </w:r>
@@ -4825,7 +5332,7 @@
       <w:pPr>
         <w:pStyle w:val="Heading2"/>
       </w:pPr>
-      <w:bookmarkStart w:id="11" w:name="_Toc187224663"/>
+      <w:bookmarkStart w:id="11" w:name="_Toc187246397"/>
       <w:r>
         <w:t>CRUD OPERATION</w:t>
       </w:r>
@@ -4840,7 +5347,7 @@
       <w:pPr>
         <w:pStyle w:val="Heading3"/>
       </w:pPr>
-      <w:bookmarkStart w:id="12" w:name="_Toc187224664"/>
+      <w:bookmarkStart w:id="12" w:name="_Toc187246398"/>
       <w:r>
         <w:t>GET</w:t>
       </w:r>
@@ -5088,7 +5595,11 @@
             </w:r>
             <w:proofErr w:type="spellStart"/>
             <w:r>
-              <w:t>read_books_by_author</w:t>
+              <w:t>read_books_by_</w:t>
+            </w:r>
+            <w:proofErr w:type="gramStart"/>
+            <w:r>
+              <w:t>author</w:t>
             </w:r>
             <w:proofErr w:type="spellEnd"/>
             <w:r>
@@ -5099,6 +5610,7 @@
               <w:t>(</w:t>
             </w:r>
             <w:proofErr w:type="spellStart"/>
+            <w:proofErr w:type="gramEnd"/>
             <w:r>
               <w:rPr>
                 <w:b/>
@@ -5246,11 +5758,19 @@
             </w:r>
             <w:proofErr w:type="spellStart"/>
             <w:r>
-              <w:t>read_books_by_author</w:t>
-            </w:r>
-            <w:proofErr w:type="spellEnd"/>
-            <w:r>
-              <w:t>(category: str):</w:t>
+              <w:t>read_books_by_</w:t>
+            </w:r>
+            <w:proofErr w:type="gramStart"/>
+            <w:r>
+              <w:t>author</w:t>
+            </w:r>
+            <w:proofErr w:type="spellEnd"/>
+            <w:r>
+              <w:t>(</w:t>
+            </w:r>
+            <w:proofErr w:type="gramEnd"/>
+            <w:r>
+              <w:t>category: str):</w:t>
             </w:r>
           </w:p>
           <w:p>
@@ -5266,7 +5786,15 @@
             </w:r>
             <w:proofErr w:type="spellEnd"/>
             <w:r>
-              <w:t xml:space="preserve"> = list(filter(lambda book: book['category'].lower() == </w:t>
+              <w:t xml:space="preserve"> = </w:t>
+            </w:r>
+            <w:proofErr w:type="gramStart"/>
+            <w:r>
+              <w:t>list(</w:t>
+            </w:r>
+            <w:proofErr w:type="gramEnd"/>
+            <w:r>
+              <w:t xml:space="preserve">filter(lambda book: book['category'].lower() == </w:t>
             </w:r>
             <w:proofErr w:type="spellStart"/>
             <w:r>
@@ -5465,13 +5993,18 @@
             </w:r>
             <w:proofErr w:type="spellStart"/>
             <w:r>
-              <w:t>read_books_author_and_query_category</w:t>
+              <w:t>read_books_author_and_query_</w:t>
+            </w:r>
+            <w:proofErr w:type="gramStart"/>
+            <w:r>
+              <w:t>category</w:t>
             </w:r>
             <w:proofErr w:type="spellEnd"/>
             <w:r>
               <w:t>(</w:t>
             </w:r>
             <w:proofErr w:type="spellStart"/>
+            <w:proofErr w:type="gramEnd"/>
             <w:r>
               <w:t>author:str</w:t>
             </w:r>
@@ -5528,7 +6061,7 @@
       <w:pPr>
         <w:pStyle w:val="Heading3"/>
       </w:pPr>
-      <w:bookmarkStart w:id="13" w:name="_Toc187224665"/>
+      <w:bookmarkStart w:id="13" w:name="_Toc187246399"/>
       <w:r>
         <w:t>POST</w:t>
       </w:r>
@@ -5633,11 +6166,19 @@
             </w:r>
             <w:proofErr w:type="spellStart"/>
             <w:r>
-              <w:t>create_book</w:t>
-            </w:r>
-            <w:proofErr w:type="spellEnd"/>
-            <w:r>
-              <w:t xml:space="preserve">(book: </w:t>
+              <w:t>create_</w:t>
+            </w:r>
+            <w:proofErr w:type="gramStart"/>
+            <w:r>
+              <w:t>book</w:t>
+            </w:r>
+            <w:proofErr w:type="spellEnd"/>
+            <w:r>
+              <w:t>(</w:t>
+            </w:r>
+            <w:proofErr w:type="gramEnd"/>
+            <w:r>
+              <w:t xml:space="preserve">book: </w:t>
             </w:r>
             <w:proofErr w:type="spellStart"/>
             <w:r>
@@ -5697,12 +6238,28 @@
           </w:p>
           <w:p>
             <w:r>
-              <w:t>"title" : "Title Seven",</w:t>
+              <w:t>"title</w:t>
+            </w:r>
+            <w:proofErr w:type="gramStart"/>
+            <w:r>
+              <w:t>" :</w:t>
+            </w:r>
+            <w:proofErr w:type="gramEnd"/>
+            <w:r>
+              <w:t xml:space="preserve"> "Title Seven",</w:t>
             </w:r>
           </w:p>
           <w:p>
             <w:r>
-              <w:t xml:space="preserve">"author" : "Author Seven", </w:t>
+              <w:t>"author</w:t>
+            </w:r>
+            <w:proofErr w:type="gramStart"/>
+            <w:r>
+              <w:t>" :</w:t>
+            </w:r>
+            <w:proofErr w:type="gramEnd"/>
+            <w:r>
+              <w:t xml:space="preserve"> "Author Seven", </w:t>
             </w:r>
           </w:p>
           <w:p>
@@ -5800,7 +6357,7 @@
       <w:pPr>
         <w:pStyle w:val="Heading3"/>
       </w:pPr>
-      <w:bookmarkStart w:id="14" w:name="_Toc187224666"/>
+      <w:bookmarkStart w:id="14" w:name="_Toc187246400"/>
       <w:r>
         <w:t>PUT – (UPDATE)</w:t>
       </w:r>
@@ -5904,10 +6461,12 @@
               <w:t>(</w:t>
             </w:r>
             <w:proofErr w:type="spellStart"/>
+            <w:proofErr w:type="gramStart"/>
             <w:r>
               <w:t>book:dict</w:t>
             </w:r>
             <w:proofErr w:type="spellEnd"/>
+            <w:proofErr w:type="gramEnd"/>
             <w:r>
               <w:t>=Body()):</w:t>
             </w:r>
@@ -5947,7 +6506,7 @@
       <w:pPr>
         <w:pStyle w:val="Heading3"/>
       </w:pPr>
-      <w:bookmarkStart w:id="15" w:name="_Toc187224667"/>
+      <w:bookmarkStart w:id="15" w:name="_Toc187246401"/>
       <w:r>
         <w:t>DELETE</w:t>
       </w:r>
@@ -5976,7 +6535,23 @@
                 <w:b/>
                 <w:bCs/>
               </w:rPr>
-              <w:t>@app.delete("/books/delete/{book_title}")</w:t>
+              <w:t>@</w:t>
+            </w:r>
+            <w:proofErr w:type="gramStart"/>
+            <w:r>
+              <w:rPr>
+                <w:b/>
+                <w:bCs/>
+              </w:rPr>
+              <w:t>app.delete</w:t>
+            </w:r>
+            <w:proofErr w:type="gramEnd"/>
+            <w:r>
+              <w:rPr>
+                <w:b/>
+                <w:bCs/>
+              </w:rPr>
+              <w:t>("/books/delete/{book_title}")</w:t>
             </w:r>
             <w:r>
               <w:br/>
@@ -6049,7 +6624,7 @@
       <w:pPr>
         <w:pStyle w:val="Heading2"/>
       </w:pPr>
-      <w:bookmarkStart w:id="16" w:name="_Toc187224668"/>
+      <w:bookmarkStart w:id="16" w:name="_Toc187246402"/>
       <w:r>
         <w:lastRenderedPageBreak/>
         <w:t xml:space="preserve">REQUEST </w:t>
@@ -6240,7 +6815,7 @@
       <w:pPr>
         <w:pStyle w:val="Heading3"/>
       </w:pPr>
-      <w:bookmarkStart w:id="17" w:name="_Toc187224669"/>
+      <w:bookmarkStart w:id="17" w:name="_Toc187246403"/>
       <w:r>
         <w:t>HOW TO USE PYDANTIC</w:t>
       </w:r>
@@ -6412,7 +6987,7 @@
       <w:pPr>
         <w:pStyle w:val="Heading3"/>
       </w:pPr>
-      <w:bookmarkStart w:id="18" w:name="_Toc187224670"/>
+      <w:bookmarkStart w:id="18" w:name="_Toc187246404"/>
       <w:r>
         <w:t>EXAMPLE</w:t>
       </w:r>
@@ -6551,6 +7126,7 @@
               <w:t xml:space="preserve">app = </w:t>
             </w:r>
             <w:proofErr w:type="spellStart"/>
+            <w:proofErr w:type="gramStart"/>
             <w:r>
               <w:rPr>
                 <w:b/>
@@ -6568,7 +7144,17 @@
                 <w:sz w:val="20"/>
                 <w:szCs w:val="20"/>
               </w:rPr>
-              <w:t>()</w:t>
+              <w:t>(</w:t>
+            </w:r>
+            <w:proofErr w:type="gramEnd"/>
+            <w:r>
+              <w:rPr>
+                <w:b/>
+                <w:bCs/>
+                <w:sz w:val="20"/>
+                <w:szCs w:val="20"/>
+              </w:rPr>
+              <w:t>)</w:t>
             </w:r>
             <w:r>
               <w:rPr>
@@ -7259,7 +7845,15 @@
                 <w:sz w:val="20"/>
                 <w:szCs w:val="20"/>
               </w:rPr>
-              <w:t>create_book</w:t>
+              <w:t>create_</w:t>
+            </w:r>
+            <w:proofErr w:type="gramStart"/>
+            <w:r>
+              <w:rPr>
+                <w:sz w:val="20"/>
+                <w:szCs w:val="20"/>
+              </w:rPr>
+              <w:t>book</w:t>
             </w:r>
             <w:proofErr w:type="spellEnd"/>
             <w:r>
@@ -7270,6 +7864,7 @@
               <w:t>(</w:t>
             </w:r>
             <w:proofErr w:type="spellStart"/>
+            <w:proofErr w:type="gramEnd"/>
             <w:r>
               <w:rPr>
                 <w:b/>
@@ -7482,7 +8077,29 @@
           <w:szCs w:val="28"/>
           <w:highlight w:val="yellow"/>
         </w:rPr>
-        <w:t>book_request.model_dump</w:t>
+        <w:t>book_</w:t>
+      </w:r>
+      <w:proofErr w:type="gramStart"/>
+      <w:r>
+        <w:rPr>
+          <w:b/>
+          <w:bCs/>
+          <w:sz w:val="28"/>
+          <w:szCs w:val="28"/>
+          <w:highlight w:val="yellow"/>
+        </w:rPr>
+        <w:t>request.model</w:t>
+      </w:r>
+      <w:proofErr w:type="gramEnd"/>
+      <w:r>
+        <w:rPr>
+          <w:b/>
+          <w:bCs/>
+          <w:sz w:val="28"/>
+          <w:szCs w:val="28"/>
+          <w:highlight w:val="yellow"/>
+        </w:rPr>
+        <w:t>_dump</w:t>
       </w:r>
       <w:proofErr w:type="spellEnd"/>
       <w:r>
@@ -7562,7 +8179,23 @@
           <w:b/>
           <w:bCs/>
         </w:rPr>
-        <w:t>book_request.model_dump</w:t>
+        <w:t>book_</w:t>
+      </w:r>
+      <w:proofErr w:type="gramStart"/>
+      <w:r>
+        <w:rPr>
+          <w:b/>
+          <w:bCs/>
+        </w:rPr>
+        <w:t>request.model</w:t>
+      </w:r>
+      <w:proofErr w:type="gramEnd"/>
+      <w:r>
+        <w:rPr>
+          <w:b/>
+          <w:bCs/>
+        </w:rPr>
+        <w:t>_dump</w:t>
       </w:r>
       <w:proofErr w:type="spellEnd"/>
       <w:r>
@@ -7608,7 +8241,15 @@
             </w:pPr>
             <w:r>
               <w:lastRenderedPageBreak/>
-              <w:t xml:space="preserve">def greet(name, age):  </w:t>
+              <w:t xml:space="preserve">def </w:t>
+            </w:r>
+            <w:proofErr w:type="gramStart"/>
+            <w:r>
+              <w:t>greet(</w:t>
+            </w:r>
+            <w:proofErr w:type="gramEnd"/>
+            <w:r>
+              <w:t xml:space="preserve">name, age):  </w:t>
             </w:r>
           </w:p>
           <w:p>
@@ -7616,9 +8257,14 @@
               <w:pStyle w:val="NoSpacing"/>
             </w:pPr>
             <w:r>
-              <w:t xml:space="preserve">    print(</w:t>
-            </w:r>
-            <w:proofErr w:type="spellStart"/>
+              <w:t xml:space="preserve">    </w:t>
+            </w:r>
+            <w:proofErr w:type="gramStart"/>
+            <w:r>
+              <w:t>print(</w:t>
+            </w:r>
+            <w:proofErr w:type="spellStart"/>
+            <w:proofErr w:type="gramEnd"/>
             <w:r>
               <w:t>f"Hello</w:t>
             </w:r>
@@ -7703,7 +8349,15 @@
       </w:r>
       <w:proofErr w:type="spellStart"/>
       <w:r>
-        <w:t>book_request.model_dump</w:t>
+        <w:t>book_</w:t>
+      </w:r>
+      <w:proofErr w:type="gramStart"/>
+      <w:r>
+        <w:t>request.model</w:t>
+      </w:r>
+      <w:proofErr w:type="gramEnd"/>
+      <w:r>
+        <w:t>_dump</w:t>
       </w:r>
       <w:proofErr w:type="spellEnd"/>
       <w:r>
@@ -7794,6 +8448,7 @@
               <w:t xml:space="preserve">class </w:t>
             </w:r>
             <w:proofErr w:type="spellStart"/>
+            <w:proofErr w:type="gramStart"/>
             <w:r>
               <w:rPr>
                 <w:sz w:val="20"/>
@@ -7810,6 +8465,7 @@
               <w:t>(</w:t>
             </w:r>
             <w:proofErr w:type="spellStart"/>
+            <w:proofErr w:type="gramEnd"/>
             <w:r>
               <w:rPr>
                 <w:sz w:val="20"/>
@@ -7979,6 +8635,7 @@
               <w:t xml:space="preserve"> = </w:t>
             </w:r>
             <w:proofErr w:type="spellStart"/>
+            <w:proofErr w:type="gramStart"/>
             <w:r>
               <w:rPr>
                 <w:sz w:val="20"/>
@@ -7992,7 +8649,15 @@
                 <w:sz w:val="20"/>
                 <w:szCs w:val="20"/>
               </w:rPr>
-              <w:t xml:space="preserve">(id=9, title="Making", author="John Doe", description="Book Description", rating=5, </w:t>
+              <w:t>(</w:t>
+            </w:r>
+            <w:proofErr w:type="gramEnd"/>
+            <w:r>
+              <w:rPr>
+                <w:sz w:val="20"/>
+                <w:szCs w:val="20"/>
+              </w:rPr>
+              <w:t xml:space="preserve">id=9, title="Making", author="John Doe", description="Book Description", rating=5, </w:t>
             </w:r>
             <w:proofErr w:type="spellStart"/>
             <w:r>
@@ -8065,7 +8730,27 @@
                 <w:sz w:val="20"/>
                 <w:szCs w:val="20"/>
               </w:rPr>
-              <w:t>book_request.model_dump</w:t>
+              <w:t>book_</w:t>
+            </w:r>
+            <w:proofErr w:type="gramStart"/>
+            <w:r>
+              <w:rPr>
+                <w:b/>
+                <w:bCs/>
+                <w:sz w:val="20"/>
+                <w:szCs w:val="20"/>
+              </w:rPr>
+              <w:t>request.model</w:t>
+            </w:r>
+            <w:proofErr w:type="gramEnd"/>
+            <w:r>
+              <w:rPr>
+                <w:b/>
+                <w:bCs/>
+                <w:sz w:val="20"/>
+                <w:szCs w:val="20"/>
+              </w:rPr>
+              <w:t>_dump</w:t>
             </w:r>
             <w:proofErr w:type="spellEnd"/>
             <w:r>
@@ -8291,8 +8976,13 @@
               <w:t xml:space="preserve">  "</w:t>
             </w:r>
             <w:proofErr w:type="spellStart"/>
-            <w:r>
-              <w:t>published_date</w:t>
+            <w:proofErr w:type="gramStart"/>
+            <w:r>
+              <w:t>published</w:t>
+            </w:r>
+            <w:proofErr w:type="gramEnd"/>
+            <w:r>
+              <w:t>_date</w:t>
             </w:r>
             <w:proofErr w:type="spellEnd"/>
             <w:r>
@@ -8367,7 +9057,7 @@
       <w:r>
         <w:t xml:space="preserve"> </w:t>
       </w:r>
-      <w:bookmarkStart w:id="19" w:name="_Toc187224671"/>
+      <w:bookmarkStart w:id="19" w:name="_Toc187246405"/>
       <w:r>
         <w:t>VALIDATION ON FIELD LEVEL</w:t>
       </w:r>
@@ -8953,12 +9643,21 @@
               <w:t xml:space="preserve">  "</w:t>
             </w:r>
             <w:proofErr w:type="spellStart"/>
-            <w:r>
-              <w:rPr>
-                <w:b/>
-                <w:bCs/>
-              </w:rPr>
-              <w:t>published_date</w:t>
+            <w:proofErr w:type="gramStart"/>
+            <w:r>
+              <w:rPr>
+                <w:b/>
+                <w:bCs/>
+              </w:rPr>
+              <w:t>published</w:t>
+            </w:r>
+            <w:proofErr w:type="gramEnd"/>
+            <w:r>
+              <w:rPr>
+                <w:b/>
+                <w:bCs/>
+              </w:rPr>
+              <w:t>_date</w:t>
             </w:r>
             <w:proofErr w:type="spellEnd"/>
             <w:r>
@@ -9096,7 +9795,15 @@
               <w:t xml:space="preserve"> not it the </w:t>
             </w:r>
             <w:r>
-              <w:t xml:space="preserve">in request , hence can be marked </w:t>
+              <w:t xml:space="preserve">in </w:t>
+            </w:r>
+            <w:proofErr w:type="gramStart"/>
+            <w:r>
+              <w:t>request ,</w:t>
+            </w:r>
+            <w:proofErr w:type="gramEnd"/>
+            <w:r>
+              <w:t xml:space="preserve"> hence can be marked </w:t>
             </w:r>
             <w:r>
               <w:rPr>
@@ -9212,12 +9919,21 @@
               <w:t xml:space="preserve">  "</w:t>
             </w:r>
             <w:proofErr w:type="spellStart"/>
-            <w:r>
-              <w:rPr>
-                <w:sz w:val="20"/>
-                <w:szCs w:val="20"/>
-              </w:rPr>
-              <w:t>published_date</w:t>
+            <w:proofErr w:type="gramStart"/>
+            <w:r>
+              <w:rPr>
+                <w:sz w:val="20"/>
+                <w:szCs w:val="20"/>
+              </w:rPr>
+              <w:t>published</w:t>
+            </w:r>
+            <w:proofErr w:type="gramEnd"/>
+            <w:r>
+              <w:rPr>
+                <w:sz w:val="20"/>
+                <w:szCs w:val="20"/>
+              </w:rPr>
+              <w:t>_date</w:t>
             </w:r>
             <w:proofErr w:type="spellEnd"/>
             <w:r>
@@ -10343,7 +11059,7 @@
       <w:pPr>
         <w:pStyle w:val="Heading3"/>
       </w:pPr>
-      <w:bookmarkStart w:id="20" w:name="_Toc187224672"/>
+      <w:bookmarkStart w:id="20" w:name="_Toc187246406"/>
       <w:r>
         <w:lastRenderedPageBreak/>
         <w:t>PYDANTIC CONFIGURATION FOR SWAGGER UI</w:t>
@@ -10578,7 +11294,15 @@
           </w:tcPr>
           <w:p>
             <w:r>
-              <w:t>If we want to prepopulate the “Example value” for the request in the  in Swagger UI</w:t>
+              <w:t xml:space="preserve">If we want to prepopulate the “Example value” for the request in </w:t>
+            </w:r>
+            <w:proofErr w:type="gramStart"/>
+            <w:r>
+              <w:t>the  in</w:t>
+            </w:r>
+            <w:proofErr w:type="gramEnd"/>
+            <w:r>
+              <w:t xml:space="preserve"> Swagger UI</w:t>
             </w:r>
           </w:p>
           <w:p>
@@ -10913,7 +11637,7 @@
       <w:pPr>
         <w:pStyle w:val="Heading3"/>
       </w:pPr>
-      <w:bookmarkStart w:id="21" w:name="_Toc187224673"/>
+      <w:bookmarkStart w:id="21" w:name="_Toc187246407"/>
       <w:r>
         <w:lastRenderedPageBreak/>
         <w:t>CRUD APPLICATION</w:t>
@@ -12569,7 +13293,7 @@
       <w:pPr>
         <w:pStyle w:val="Heading3"/>
       </w:pPr>
-      <w:bookmarkStart w:id="22" w:name="_Toc187224674"/>
+      <w:bookmarkStart w:id="22" w:name="_Toc187246408"/>
       <w:r>
         <w:lastRenderedPageBreak/>
         <w:t>PATH VARIABLE – DATA VALIDATION</w:t>
@@ -12654,12 +13378,17 @@
               <w:t xml:space="preserve">app = </w:t>
             </w:r>
             <w:proofErr w:type="spellStart"/>
+            <w:proofErr w:type="gramStart"/>
             <w:r>
               <w:t>FastAPI</w:t>
             </w:r>
             <w:proofErr w:type="spellEnd"/>
             <w:r>
-              <w:t>()</w:t>
+              <w:t>(</w:t>
+            </w:r>
+            <w:proofErr w:type="gramEnd"/>
+            <w:r>
+              <w:t>)</w:t>
             </w:r>
           </w:p>
           <w:p/>
@@ -12673,13 +13402,18 @@
             </w:r>
             <w:proofErr w:type="spellStart"/>
             <w:r>
-              <w:t>get_book_by_id</w:t>
+              <w:t>get_book_by_</w:t>
+            </w:r>
+            <w:proofErr w:type="gramStart"/>
+            <w:r>
+              <w:t>id</w:t>
             </w:r>
             <w:proofErr w:type="spellEnd"/>
             <w:r>
               <w:t>(</w:t>
             </w:r>
             <w:proofErr w:type="spellStart"/>
+            <w:proofErr w:type="gramEnd"/>
             <w:r>
               <w:rPr>
                 <w:b/>
@@ -12894,7 +13628,7 @@
       <w:pPr>
         <w:pStyle w:val="Heading3"/>
       </w:pPr>
-      <w:bookmarkStart w:id="23" w:name="_Toc187224675"/>
+      <w:bookmarkStart w:id="23" w:name="_Toc187246409"/>
       <w:r>
         <w:t>QUERY PARAMETER – DATA VALIDATION</w:t>
       </w:r>
@@ -12965,12 +13699,17 @@
               <w:t xml:space="preserve">app = </w:t>
             </w:r>
             <w:proofErr w:type="spellStart"/>
+            <w:proofErr w:type="gramStart"/>
             <w:r>
               <w:t>FastAPI</w:t>
             </w:r>
             <w:proofErr w:type="spellEnd"/>
             <w:r>
-              <w:t>()</w:t>
+              <w:t>(</w:t>
+            </w:r>
+            <w:proofErr w:type="gramEnd"/>
+            <w:r>
+              <w:t>)</w:t>
             </w:r>
           </w:p>
           <w:p>
@@ -12983,12 +13722,17 @@
             </w:r>
             <w:proofErr w:type="spellStart"/>
             <w:r>
-              <w:t>get_book_by_rating</w:t>
+              <w:t>get_book_by_</w:t>
+            </w:r>
+            <w:proofErr w:type="gramStart"/>
+            <w:r>
+              <w:t>rating</w:t>
             </w:r>
             <w:proofErr w:type="spellEnd"/>
             <w:r>
               <w:t>(</w:t>
             </w:r>
+            <w:proofErr w:type="gramEnd"/>
             <w:r>
               <w:rPr>
                 <w:highlight w:val="yellow"/>
@@ -13029,7 +13773,7 @@
       <w:pPr>
         <w:pStyle w:val="Heading3"/>
       </w:pPr>
-      <w:bookmarkStart w:id="24" w:name="_Toc187224676"/>
+      <w:bookmarkStart w:id="24" w:name="_Toc187246410"/>
       <w:r>
         <w:t xml:space="preserve">RAISING </w:t>
       </w:r>
@@ -13104,6 +13848,7 @@
         <w:t xml:space="preserve">to </w:t>
       </w:r>
       <w:proofErr w:type="spellStart"/>
+      <w:proofErr w:type="gramStart"/>
       <w:r>
         <w:t>raise</w:t>
       </w:r>
@@ -13111,6 +13856,7 @@
         <w:t>d</w:t>
       </w:r>
       <w:proofErr w:type="spellEnd"/>
+      <w:proofErr w:type="gramEnd"/>
       <w:r>
         <w:t xml:space="preserve"> within our method, which will cancel the functionality</w:t>
       </w:r>
@@ -15087,7 +15833,7 @@
       <w:pPr>
         <w:pStyle w:val="Heading3"/>
       </w:pPr>
-      <w:bookmarkStart w:id="25" w:name="_Toc187224677"/>
+      <w:bookmarkStart w:id="25" w:name="_Toc187246411"/>
       <w:r>
         <w:lastRenderedPageBreak/>
         <w:t>EXPLICTLY SETTING</w:t>
@@ -17265,7 +18011,7 @@
           <w:bottom w:val="single" w:sz="6" w:space="1" w:color="auto"/>
         </w:pBdr>
       </w:pPr>
-      <w:bookmarkStart w:id="26" w:name="_Toc187224678"/>
+      <w:bookmarkStart w:id="26" w:name="_Toc187246412"/>
       <w:r>
         <w:lastRenderedPageBreak/>
         <w:t>DEPENDENCY INJECTION</w:t>
@@ -17457,6 +18203,7 @@
               <w:t xml:space="preserve">app = </w:t>
             </w:r>
             <w:proofErr w:type="spellStart"/>
+            <w:proofErr w:type="gramStart"/>
             <w:r>
               <w:rPr>
                 <w:sz w:val="20"/>
@@ -17470,7 +18217,15 @@
                 <w:sz w:val="20"/>
                 <w:szCs w:val="20"/>
               </w:rPr>
-              <w:t xml:space="preserve">()  </w:t>
+              <w:t>(</w:t>
+            </w:r>
+            <w:proofErr w:type="gramEnd"/>
+            <w:r>
+              <w:rPr>
+                <w:sz w:val="20"/>
+                <w:szCs w:val="20"/>
+              </w:rPr>
+              <w:t xml:space="preserve">)  </w:t>
             </w:r>
           </w:p>
           <w:p>
@@ -17510,15 +18265,31 @@
                 <w:sz w:val="20"/>
                 <w:szCs w:val="20"/>
               </w:rPr>
-              <w:t>get_db</w:t>
-            </w:r>
-            <w:proofErr w:type="spellEnd"/>
-            <w:r>
-              <w:rPr>
-                <w:sz w:val="20"/>
-                <w:szCs w:val="20"/>
-              </w:rPr>
-              <w:t xml:space="preserve">():  </w:t>
+              <w:t>get_</w:t>
+            </w:r>
+            <w:proofErr w:type="gramStart"/>
+            <w:r>
+              <w:rPr>
+                <w:sz w:val="20"/>
+                <w:szCs w:val="20"/>
+              </w:rPr>
+              <w:t>db</w:t>
+            </w:r>
+            <w:proofErr w:type="spellEnd"/>
+            <w:r>
+              <w:rPr>
+                <w:sz w:val="20"/>
+                <w:szCs w:val="20"/>
+              </w:rPr>
+              <w:t>(</w:t>
+            </w:r>
+            <w:proofErr w:type="gramEnd"/>
+            <w:r>
+              <w:rPr>
+                <w:sz w:val="20"/>
+                <w:szCs w:val="20"/>
+              </w:rPr>
+              <w:t xml:space="preserve">):  </w:t>
             </w:r>
           </w:p>
           <w:p>
@@ -17590,7 +18361,15 @@
                 <w:sz w:val="20"/>
                 <w:szCs w:val="20"/>
               </w:rPr>
-              <w:t>get_users</w:t>
+              <w:t>get_</w:t>
+            </w:r>
+            <w:proofErr w:type="gramStart"/>
+            <w:r>
+              <w:rPr>
+                <w:sz w:val="20"/>
+                <w:szCs w:val="20"/>
+              </w:rPr>
+              <w:t>users</w:t>
             </w:r>
             <w:proofErr w:type="spellEnd"/>
             <w:r>
@@ -17601,6 +18380,7 @@
               <w:t>(</w:t>
             </w:r>
             <w:proofErr w:type="spellStart"/>
+            <w:proofErr w:type="gramEnd"/>
             <w:r>
               <w:rPr>
                 <w:color w:val="C00000"/>
@@ -17812,7 +18592,7 @@
           <w:bottom w:val="single" w:sz="6" w:space="1" w:color="auto"/>
         </w:pBdr>
       </w:pPr>
-      <w:bookmarkStart w:id="27" w:name="_Toc187224679"/>
+      <w:bookmarkStart w:id="27" w:name="_Toc187246413"/>
       <w:r>
         <w:t>FASTAPI WITH DATABASE</w:t>
       </w:r>
@@ -17867,7 +18647,7 @@
       <w:pPr>
         <w:pStyle w:val="Heading2"/>
       </w:pPr>
-      <w:bookmarkStart w:id="28" w:name="_Toc187224680"/>
+      <w:bookmarkStart w:id="28" w:name="_Toc187246414"/>
       <w:r>
         <w:lastRenderedPageBreak/>
         <w:t>SETUP THE PROJECT</w:t>
@@ -18031,7 +18811,7 @@
       <w:pPr>
         <w:pStyle w:val="Heading2"/>
       </w:pPr>
-      <w:bookmarkStart w:id="29" w:name="_Toc187224681"/>
+      <w:bookmarkStart w:id="29" w:name="_Toc187246415"/>
       <w:r>
         <w:t>SETTING UP ORM – SQLALCHEMY</w:t>
       </w:r>
@@ -18837,6 +19617,7 @@
               <w:t xml:space="preserve"> = </w:t>
             </w:r>
             <w:proofErr w:type="spellStart"/>
+            <w:proofErr w:type="gramStart"/>
             <w:r>
               <w:rPr>
                 <w:b/>
@@ -18857,6 +19638,7 @@
               <w:t>(</w:t>
             </w:r>
             <w:proofErr w:type="spellStart"/>
+            <w:proofErr w:type="gramEnd"/>
             <w:r>
               <w:rPr>
                 <w:b/>
@@ -19017,17 +19799,37 @@
                 <w:sz w:val="20"/>
                 <w:szCs w:val="20"/>
               </w:rPr>
-              <w:t>get_db</w:t>
-            </w:r>
-            <w:proofErr w:type="spellEnd"/>
-            <w:r>
-              <w:rPr>
-                <w:b/>
-                <w:bCs/>
-                <w:sz w:val="20"/>
-                <w:szCs w:val="20"/>
-              </w:rPr>
-              <w:t xml:space="preserve">():  </w:t>
+              <w:t>get_</w:t>
+            </w:r>
+            <w:proofErr w:type="gramStart"/>
+            <w:r>
+              <w:rPr>
+                <w:b/>
+                <w:bCs/>
+                <w:sz w:val="20"/>
+                <w:szCs w:val="20"/>
+              </w:rPr>
+              <w:t>db</w:t>
+            </w:r>
+            <w:proofErr w:type="spellEnd"/>
+            <w:r>
+              <w:rPr>
+                <w:b/>
+                <w:bCs/>
+                <w:sz w:val="20"/>
+                <w:szCs w:val="20"/>
+              </w:rPr>
+              <w:t>(</w:t>
+            </w:r>
+            <w:proofErr w:type="gramEnd"/>
+            <w:r>
+              <w:rPr>
+                <w:b/>
+                <w:bCs/>
+                <w:sz w:val="20"/>
+                <w:szCs w:val="20"/>
+              </w:rPr>
+              <w:t xml:space="preserve">):  </w:t>
             </w:r>
           </w:p>
           <w:p>
@@ -19069,6 +19871,7 @@
               <w:t xml:space="preserve"> = </w:t>
             </w:r>
             <w:proofErr w:type="spellStart"/>
+            <w:proofErr w:type="gramStart"/>
             <w:r>
               <w:rPr>
                 <w:b/>
@@ -19086,7 +19889,17 @@
                 <w:sz w:val="20"/>
                 <w:szCs w:val="20"/>
               </w:rPr>
-              <w:t xml:space="preserve">()  </w:t>
+              <w:t>(</w:t>
+            </w:r>
+            <w:proofErr w:type="gramEnd"/>
+            <w:r>
+              <w:rPr>
+                <w:b/>
+                <w:bCs/>
+                <w:sz w:val="20"/>
+                <w:szCs w:val="20"/>
+              </w:rPr>
+              <w:t xml:space="preserve">)  </w:t>
             </w:r>
           </w:p>
           <w:p>
@@ -19185,6 +19998,7 @@
               <w:t xml:space="preserve">        </w:t>
             </w:r>
             <w:proofErr w:type="spellStart"/>
+            <w:proofErr w:type="gramStart"/>
             <w:r>
               <w:rPr>
                 <w:b/>
@@ -19195,6 +20009,7 @@
               <w:t>db.close</w:t>
             </w:r>
             <w:proofErr w:type="spellEnd"/>
+            <w:proofErr w:type="gramEnd"/>
             <w:r>
               <w:rPr>
                 <w:b/>
@@ -19318,7 +20133,15 @@
                 <w:sz w:val="20"/>
                 <w:szCs w:val="20"/>
               </w:rPr>
-              <w:t>get_book</w:t>
+              <w:t>get_</w:t>
+            </w:r>
+            <w:proofErr w:type="gramStart"/>
+            <w:r>
+              <w:rPr>
+                <w:sz w:val="20"/>
+                <w:szCs w:val="20"/>
+              </w:rPr>
+              <w:t>book</w:t>
             </w:r>
             <w:proofErr w:type="spellEnd"/>
             <w:r>
@@ -19329,6 +20152,7 @@
               <w:t>(</w:t>
             </w:r>
             <w:proofErr w:type="spellStart"/>
+            <w:proofErr w:type="gramEnd"/>
             <w:r>
               <w:rPr>
                 <w:sz w:val="20"/>
@@ -19423,6 +20247,7 @@
               <w:t xml:space="preserve">book = </w:t>
             </w:r>
             <w:proofErr w:type="spellStart"/>
+            <w:proofErr w:type="gramStart"/>
             <w:r>
               <w:rPr>
                 <w:b/>
@@ -19433,6 +20258,7 @@
               <w:t>db.query</w:t>
             </w:r>
             <w:proofErr w:type="spellEnd"/>
+            <w:proofErr w:type="gramEnd"/>
             <w:r>
               <w:rPr>
                 <w:b/>
@@ -19493,6 +20319,7 @@
               <w:t xml:space="preserve">        raise </w:t>
             </w:r>
             <w:proofErr w:type="spellStart"/>
+            <w:proofErr w:type="gramStart"/>
             <w:r>
               <w:rPr>
                 <w:sz w:val="20"/>
@@ -19509,6 +20336,7 @@
               <w:t>(</w:t>
             </w:r>
             <w:proofErr w:type="spellStart"/>
+            <w:proofErr w:type="gramEnd"/>
             <w:r>
               <w:rPr>
                 <w:sz w:val="20"/>
@@ -19581,10 +20409,12 @@
               <w:t xml:space="preserve">from </w:t>
             </w:r>
             <w:proofErr w:type="spellStart"/>
+            <w:proofErr w:type="gramStart"/>
             <w:r>
               <w:t>sqlalchemy.ext.declarative</w:t>
             </w:r>
             <w:proofErr w:type="spellEnd"/>
+            <w:proofErr w:type="gramEnd"/>
             <w:r>
               <w:t xml:space="preserve"> import </w:t>
             </w:r>
@@ -19657,15 +20487,31 @@
                 <w:b/>
                 <w:bCs/>
               </w:rPr>
-              <w:t>create_engine</w:t>
-            </w:r>
-            <w:proofErr w:type="spellEnd"/>
-            <w:r>
-              <w:rPr>
-                <w:b/>
-                <w:bCs/>
-              </w:rPr>
-              <w:t xml:space="preserve">(SQLALCHEMY_DATABASE_URL, </w:t>
+              <w:t>create_</w:t>
+            </w:r>
+            <w:proofErr w:type="gramStart"/>
+            <w:r>
+              <w:rPr>
+                <w:b/>
+                <w:bCs/>
+              </w:rPr>
+              <w:t>engine</w:t>
+            </w:r>
+            <w:proofErr w:type="spellEnd"/>
+            <w:r>
+              <w:rPr>
+                <w:b/>
+                <w:bCs/>
+              </w:rPr>
+              <w:t>(</w:t>
+            </w:r>
+            <w:proofErr w:type="gramEnd"/>
+            <w:r>
+              <w:rPr>
+                <w:b/>
+                <w:bCs/>
+              </w:rPr>
+              <w:t xml:space="preserve">SQLALCHEMY_DATABASE_URL, </w:t>
             </w:r>
             <w:proofErr w:type="spellStart"/>
             <w:r>
@@ -19844,7 +20690,15 @@
             </w:r>
             <w:proofErr w:type="spellEnd"/>
             <w:r>
-              <w:t>` function is used to create a database engine. The `SQLALCHEMY_DATABASE_URL` variable specifies the URL of the database to connect to. In this case, it is a SQLite database file named "</w:t>
+              <w:t xml:space="preserve">` function is used to create a database engine. The `SQLALCHEMY_DATABASE_URL` variable specifies the URL of the database to connect to. In this case, it is </w:t>
+            </w:r>
+            <w:proofErr w:type="gramStart"/>
+            <w:r>
+              <w:t>a</w:t>
+            </w:r>
+            <w:proofErr w:type="gramEnd"/>
+            <w:r>
+              <w:t xml:space="preserve"> SQLite database file named "</w:t>
             </w:r>
             <w:proofErr w:type="spellStart"/>
             <w:r>
@@ -20201,7 +21055,7 @@
       <w:pPr>
         <w:pStyle w:val="Heading2"/>
       </w:pPr>
-      <w:bookmarkStart w:id="30" w:name="_Toc187224682"/>
+      <w:bookmarkStart w:id="30" w:name="_Toc187246416"/>
       <w:r>
         <w:t>DATABASE</w:t>
       </w:r>
@@ -20547,6 +21401,7 @@
               <w:t xml:space="preserve">from </w:t>
             </w:r>
             <w:proofErr w:type="spellStart"/>
+            <w:proofErr w:type="gramStart"/>
             <w:r>
               <w:rPr>
                 <w:sz w:val="20"/>
@@ -20555,6 +21410,7 @@
               <w:t>sqlalchemy.ext.declarative</w:t>
             </w:r>
             <w:proofErr w:type="spellEnd"/>
+            <w:proofErr w:type="gramEnd"/>
             <w:r>
               <w:rPr>
                 <w:sz w:val="20"/>
@@ -20602,15 +21458,31 @@
                 <w:sz w:val="20"/>
                 <w:szCs w:val="20"/>
               </w:rPr>
-              <w:t>declarative_base</w:t>
-            </w:r>
-            <w:proofErr w:type="spellEnd"/>
-            <w:r>
-              <w:rPr>
-                <w:sz w:val="20"/>
-                <w:szCs w:val="20"/>
-              </w:rPr>
-              <w:t>()</w:t>
+              <w:t>declarative_</w:t>
+            </w:r>
+            <w:proofErr w:type="gramStart"/>
+            <w:r>
+              <w:rPr>
+                <w:sz w:val="20"/>
+                <w:szCs w:val="20"/>
+              </w:rPr>
+              <w:t>base</w:t>
+            </w:r>
+            <w:proofErr w:type="spellEnd"/>
+            <w:r>
+              <w:rPr>
+                <w:sz w:val="20"/>
+                <w:szCs w:val="20"/>
+              </w:rPr>
+              <w:t>(</w:t>
+            </w:r>
+            <w:proofErr w:type="gramEnd"/>
+            <w:r>
+              <w:rPr>
+                <w:sz w:val="20"/>
+                <w:szCs w:val="20"/>
+              </w:rPr>
+              <w:t>)</w:t>
             </w:r>
           </w:p>
           <w:p>
@@ -20641,7 +21513,29 @@
                 <w:sz w:val="20"/>
                 <w:szCs w:val="20"/>
               </w:rPr>
-              <w:t>class Product(Base):</w:t>
+              <w:t xml:space="preserve">class </w:t>
+            </w:r>
+            <w:proofErr w:type="gramStart"/>
+            <w:r>
+              <w:rPr>
+                <w:b/>
+                <w:bCs/>
+                <w:color w:val="002060"/>
+                <w:sz w:val="20"/>
+                <w:szCs w:val="20"/>
+              </w:rPr>
+              <w:t>Product(</w:t>
+            </w:r>
+            <w:proofErr w:type="gramEnd"/>
+            <w:r>
+              <w:rPr>
+                <w:b/>
+                <w:bCs/>
+                <w:color w:val="002060"/>
+                <w:sz w:val="20"/>
+                <w:szCs w:val="20"/>
+              </w:rPr>
+              <w:t>Base):</w:t>
             </w:r>
           </w:p>
           <w:p>
@@ -20707,7 +21601,29 @@
                 <w:sz w:val="20"/>
                 <w:szCs w:val="20"/>
               </w:rPr>
-              <w:t xml:space="preserve">    id = Column(Integer, </w:t>
+              <w:t xml:space="preserve">    id = </w:t>
+            </w:r>
+            <w:proofErr w:type="gramStart"/>
+            <w:r>
+              <w:rPr>
+                <w:b/>
+                <w:bCs/>
+                <w:color w:val="002060"/>
+                <w:sz w:val="20"/>
+                <w:szCs w:val="20"/>
+              </w:rPr>
+              <w:t>Column(</w:t>
+            </w:r>
+            <w:proofErr w:type="gramEnd"/>
+            <w:r>
+              <w:rPr>
+                <w:b/>
+                <w:bCs/>
+                <w:color w:val="002060"/>
+                <w:sz w:val="20"/>
+                <w:szCs w:val="20"/>
+              </w:rPr>
+              <w:t xml:space="preserve">Integer, </w:t>
             </w:r>
             <w:proofErr w:type="spellStart"/>
             <w:r>
@@ -20751,7 +21667,29 @@
                 <w:sz w:val="20"/>
                 <w:szCs w:val="20"/>
               </w:rPr>
-              <w:t>    name = Column(String(100))</w:t>
+              <w:t xml:space="preserve">    name = </w:t>
+            </w:r>
+            <w:proofErr w:type="gramStart"/>
+            <w:r>
+              <w:rPr>
+                <w:b/>
+                <w:bCs/>
+                <w:color w:val="002060"/>
+                <w:sz w:val="20"/>
+                <w:szCs w:val="20"/>
+              </w:rPr>
+              <w:t>Column(</w:t>
+            </w:r>
+            <w:proofErr w:type="gramEnd"/>
+            <w:r>
+              <w:rPr>
+                <w:b/>
+                <w:bCs/>
+                <w:color w:val="002060"/>
+                <w:sz w:val="20"/>
+                <w:szCs w:val="20"/>
+              </w:rPr>
+              <w:t>String(100))</w:t>
             </w:r>
           </w:p>
           <w:p>
@@ -20773,7 +21711,29 @@
                 <w:sz w:val="20"/>
                 <w:szCs w:val="20"/>
               </w:rPr>
-              <w:t>    price = Column(Float)</w:t>
+              <w:t xml:space="preserve">    price = </w:t>
+            </w:r>
+            <w:proofErr w:type="gramStart"/>
+            <w:r>
+              <w:rPr>
+                <w:b/>
+                <w:bCs/>
+                <w:color w:val="002060"/>
+                <w:sz w:val="20"/>
+                <w:szCs w:val="20"/>
+              </w:rPr>
+              <w:t>Column(</w:t>
+            </w:r>
+            <w:proofErr w:type="gramEnd"/>
+            <w:r>
+              <w:rPr>
+                <w:b/>
+                <w:bCs/>
+                <w:color w:val="002060"/>
+                <w:sz w:val="20"/>
+                <w:szCs w:val="20"/>
+              </w:rPr>
+              <w:t>Float)</w:t>
             </w:r>
           </w:p>
           <w:p>
@@ -20888,6 +21848,7 @@
               </w:rPr>
             </w:pPr>
             <w:proofErr w:type="spellStart"/>
+            <w:proofErr w:type="gramStart"/>
             <w:r>
               <w:rPr>
                 <w:b/>
@@ -20896,7 +21857,18 @@
                 <w:sz w:val="20"/>
                 <w:szCs w:val="20"/>
               </w:rPr>
-              <w:t>Base.metadata.create_all</w:t>
+              <w:t>Base.metadata.create</w:t>
+            </w:r>
+            <w:proofErr w:type="gramEnd"/>
+            <w:r>
+              <w:rPr>
+                <w:b/>
+                <w:bCs/>
+                <w:color w:val="002060"/>
+                <w:sz w:val="20"/>
+                <w:szCs w:val="20"/>
+              </w:rPr>
+              <w:t>_all</w:t>
             </w:r>
             <w:proofErr w:type="spellEnd"/>
             <w:r>
@@ -20926,7 +21898,7 @@
       <w:pPr>
         <w:pStyle w:val="Heading3"/>
       </w:pPr>
-      <w:bookmarkStart w:id="31" w:name="_Toc187224683"/>
+      <w:bookmarkStart w:id="31" w:name="_Toc187246417"/>
       <w:r>
         <w:t>MODEL – TODOs APP</w:t>
       </w:r>
@@ -21109,8 +22081,17 @@
                 <w:szCs w:val="20"/>
               </w:rPr>
               <w:br/>
-              <w:t>class Todos(</w:t>
-            </w:r>
+              <w:t xml:space="preserve">class </w:t>
+            </w:r>
+            <w:proofErr w:type="gramStart"/>
+            <w:r>
+              <w:rPr>
+                <w:sz w:val="20"/>
+                <w:szCs w:val="20"/>
+              </w:rPr>
+              <w:t>Todos(</w:t>
+            </w:r>
+            <w:proofErr w:type="gramEnd"/>
             <w:r>
               <w:rPr>
                 <w:b/>
@@ -21239,7 +22220,7 @@
       <w:pPr>
         <w:pStyle w:val="Heading3"/>
       </w:pPr>
-      <w:bookmarkStart w:id="32" w:name="_Toc187224684"/>
+      <w:bookmarkStart w:id="32" w:name="_Toc187246418"/>
       <w:r>
         <w:t>APIs</w:t>
       </w:r>
@@ -23397,32 +24378,13 @@
     <w:p>
       <w:pPr>
         <w:pStyle w:val="Heading1"/>
-        <w:pBdr>
-          <w:bottom w:val="single" w:sz="6" w:space="1" w:color="auto"/>
-        </w:pBdr>
-      </w:pPr>
-      <w:bookmarkStart w:id="33" w:name="_Toc187224685"/>
-      <w:r>
-        <w:lastRenderedPageBreak/>
-        <w:t>AUTHORIZATION AND AUTHENTICATION</w:t>
-      </w:r>
-      <w:bookmarkEnd w:id="33"/>
-    </w:p>
-    <w:p>
-      <w:pPr>
-        <w:pStyle w:val="NoSpacing"/>
-      </w:pPr>
-    </w:p>
-    <w:p>
-      <w:pPr>
-        <w:pStyle w:val="Heading2"/>
-      </w:pPr>
-      <w:bookmarkStart w:id="34" w:name="_Toc187224686"/>
+      </w:pPr>
+      <w:bookmarkStart w:id="33" w:name="_Toc187246419"/>
       <w:r>
         <w:lastRenderedPageBreak/>
         <w:t>ROUTER</w:t>
       </w:r>
-      <w:bookmarkEnd w:id="34"/>
+      <w:bookmarkEnd w:id="33"/>
     </w:p>
     <w:p>
       <w:pPr>
@@ -23434,7 +24396,7 @@
           <w:noProof/>
         </w:rPr>
         <w:drawing>
-          <wp:inline distT="0" distB="0" distL="0" distR="0" wp14:anchorId="6CDC53D3" wp14:editId="5B88BFEF">
+          <wp:inline distT="0" distB="0" distL="0" distR="0" wp14:anchorId="7826D338" wp14:editId="04820CD3">
             <wp:extent cx="3477110" cy="1600423"/>
             <wp:effectExtent l="0" t="0" r="9525" b="0"/>
             <wp:docPr id="1540368943" name="Picture 1"/>
@@ -23480,7 +24442,7 @@
           <w:noProof/>
         </w:rPr>
         <w:drawing>
-          <wp:inline distT="0" distB="0" distL="0" distR="0" wp14:anchorId="75CAAC67" wp14:editId="3BDF9CBB">
+          <wp:inline distT="0" distB="0" distL="0" distR="0" wp14:anchorId="0C32A956" wp14:editId="0E9701F1">
             <wp:extent cx="5076825" cy="2566147"/>
             <wp:effectExtent l="0" t="0" r="0" b="5715"/>
             <wp:docPr id="700982512" name="Picture 1" descr="A screenshot of a diagram&#10;&#10;Description automatically generated"/>
@@ -23518,13 +24480,13 @@
     </w:p>
     <w:p>
       <w:pPr>
-        <w:pStyle w:val="Heading3"/>
-      </w:pPr>
-      <w:bookmarkStart w:id="35" w:name="_Toc187224687"/>
+        <w:pStyle w:val="Heading2"/>
+      </w:pPr>
+      <w:bookmarkStart w:id="34" w:name="_Toc187246420"/>
       <w:r>
         <w:t>ROUTER UPDATES</w:t>
       </w:r>
-      <w:bookmarkEnd w:id="35"/>
+      <w:bookmarkEnd w:id="34"/>
     </w:p>
     <w:p>
       <w:pPr>
@@ -23543,21 +24505,7 @@
           <w:b/>
           <w:bCs/>
         </w:rPr>
-        <w:t xml:space="preserve">We will modify the Todo application and </w:t>
-      </w:r>
-      <w:r>
-        <w:rPr>
-          <w:b/>
-          <w:bCs/>
-        </w:rPr>
-        <w:t>modularize the</w:t>
-      </w:r>
-      <w:r>
-        <w:rPr>
-          <w:b/>
-          <w:bCs/>
-        </w:rPr>
-        <w:t xml:space="preserve"> application based on router</w:t>
+        <w:t>We will modify the Todo application and modularize the application based on router</w:t>
       </w:r>
     </w:p>
     <w:tbl>
@@ -23615,6 +24563,7 @@
                 <w:szCs w:val="20"/>
               </w:rPr>
             </w:pPr>
+            <w:proofErr w:type="gramStart"/>
             <w:r>
               <w:rPr>
                 <w:b/>
@@ -23623,7 +24572,18 @@
                 <w:sz w:val="20"/>
                 <w:szCs w:val="20"/>
               </w:rPr>
-              <w:t>auth.py(child router)</w:t>
+              <w:t>auth.py(</w:t>
+            </w:r>
+            <w:proofErr w:type="gramEnd"/>
+            <w:r>
+              <w:rPr>
+                <w:b/>
+                <w:bCs/>
+                <w:color w:val="C00000"/>
+                <w:sz w:val="20"/>
+                <w:szCs w:val="20"/>
+              </w:rPr>
+              <w:t>child router)</w:t>
             </w:r>
           </w:p>
         </w:tc>
@@ -23782,17 +24742,37 @@
                 <w:sz w:val="20"/>
                 <w:szCs w:val="20"/>
               </w:rPr>
-              <w:t>create_user</w:t>
-            </w:r>
-            <w:proofErr w:type="spellEnd"/>
-            <w:r>
-              <w:rPr>
-                <w:b/>
-                <w:bCs/>
-                <w:sz w:val="20"/>
-                <w:szCs w:val="20"/>
-              </w:rPr>
-              <w:t>():</w:t>
+              <w:t>create_</w:t>
+            </w:r>
+            <w:proofErr w:type="gramStart"/>
+            <w:r>
+              <w:rPr>
+                <w:b/>
+                <w:bCs/>
+                <w:sz w:val="20"/>
+                <w:szCs w:val="20"/>
+              </w:rPr>
+              <w:t>user</w:t>
+            </w:r>
+            <w:proofErr w:type="spellEnd"/>
+            <w:r>
+              <w:rPr>
+                <w:b/>
+                <w:bCs/>
+                <w:sz w:val="20"/>
+                <w:szCs w:val="20"/>
+              </w:rPr>
+              <w:t>(</w:t>
+            </w:r>
+            <w:proofErr w:type="gramEnd"/>
+            <w:r>
+              <w:rPr>
+                <w:b/>
+                <w:bCs/>
+                <w:sz w:val="20"/>
+                <w:szCs w:val="20"/>
+              </w:rPr>
+              <w:t>):</w:t>
             </w:r>
             <w:r>
               <w:rPr>
@@ -24976,14 +25956,25 @@
               <w:br/>
             </w:r>
             <w:proofErr w:type="spellStart"/>
-            <w:r>
-              <w:rPr>
-                <w:b/>
-                <w:bCs/>
-                <w:sz w:val="20"/>
-                <w:szCs w:val="20"/>
-              </w:rPr>
-              <w:t>models.Base.metadata.create_all</w:t>
+            <w:proofErr w:type="gramStart"/>
+            <w:r>
+              <w:rPr>
+                <w:b/>
+                <w:bCs/>
+                <w:sz w:val="20"/>
+                <w:szCs w:val="20"/>
+              </w:rPr>
+              <w:t>models.Base.metadata</w:t>
+            </w:r>
+            <w:proofErr w:type="gramEnd"/>
+            <w:r>
+              <w:rPr>
+                <w:b/>
+                <w:bCs/>
+                <w:sz w:val="20"/>
+                <w:szCs w:val="20"/>
+              </w:rPr>
+              <w:t>.create_all</w:t>
             </w:r>
             <w:proofErr w:type="spellEnd"/>
             <w:r>
@@ -25143,13 +26134,1320 @@
     </w:tbl>
     <w:p>
       <w:pPr>
+        <w:pStyle w:val="Heading2"/>
+      </w:pPr>
+      <w:bookmarkStart w:id="35" w:name="_Toc187246421"/>
+      <w:r>
+        <w:t>ROUTER GROUPING</w:t>
+      </w:r>
+      <w:bookmarkEnd w:id="35"/>
+    </w:p>
+    <w:p>
+      <w:pPr>
+        <w:pStyle w:val="NoSpacing"/>
+        <w:numPr>
+          <w:ilvl w:val="0"/>
+          <w:numId w:val="40"/>
+        </w:numPr>
+      </w:pPr>
+      <w:proofErr w:type="spellStart"/>
+      <w:r>
+        <w:t>APIRouter</w:t>
+      </w:r>
+      <w:proofErr w:type="spellEnd"/>
+      <w:r>
+        <w:t xml:space="preserve">` allows </w:t>
+      </w:r>
+      <w:r>
+        <w:t>us</w:t>
+      </w:r>
+      <w:r>
+        <w:t xml:space="preserve"> to group related endpoints together and apply common prefixes, tags, and other configurations.  </w:t>
+      </w:r>
+    </w:p>
+    <w:p>
+      <w:pPr>
         <w:pStyle w:val="Heading3"/>
       </w:pPr>
-      <w:bookmarkStart w:id="36" w:name="_Toc187224688"/>
+      <w:bookmarkStart w:id="36" w:name="_Toc187246422"/>
+      <w:r>
+        <w:t>EXAMPLE</w:t>
+      </w:r>
+      <w:bookmarkEnd w:id="36"/>
+    </w:p>
+    <w:p>
+      <w:pPr>
+        <w:pStyle w:val="NoSpacing"/>
+        <w:rPr>
+          <w:b/>
+          <w:bCs/>
+        </w:rPr>
+      </w:pPr>
+      <w:r>
+        <w:rPr>
+          <w:b/>
+          <w:bCs/>
+        </w:rPr>
+        <w:t xml:space="preserve">HERE'S AN EXAMPLE OF HOW TO USE `APIROUTER` WITH PREFIXES AND TAGS:  </w:t>
+      </w:r>
+    </w:p>
+    <w:p>
+      <w:pPr>
+        <w:pStyle w:val="NoSpacing"/>
+      </w:pPr>
+      <w:r>
+        <w:t xml:space="preserve">  </w:t>
+      </w:r>
+    </w:p>
+    <w:tbl>
+      <w:tblPr>
+        <w:tblStyle w:val="TableGrid"/>
+        <w:tblW w:w="0" w:type="auto"/>
+        <w:tblLook w:val="04A0" w:firstRow="1" w:lastRow="0" w:firstColumn="1" w:lastColumn="0" w:noHBand="0" w:noVBand="1"/>
+      </w:tblPr>
+      <w:tblGrid>
+        <w:gridCol w:w="5845"/>
+        <w:gridCol w:w="4945"/>
+      </w:tblGrid>
+      <w:tr>
+        <w:tc>
+          <w:tcPr>
+            <w:tcW w:w="5845" w:type="dxa"/>
+          </w:tcPr>
+          <w:p>
+            <w:pPr>
+              <w:pStyle w:val="NoSpacing"/>
+              <w:rPr>
+                <w:sz w:val="20"/>
+                <w:szCs w:val="20"/>
+              </w:rPr>
+            </w:pPr>
+            <w:r>
+              <w:rPr>
+                <w:sz w:val="20"/>
+                <w:szCs w:val="20"/>
+              </w:rPr>
+              <w:t xml:space="preserve">from </w:t>
+            </w:r>
+            <w:proofErr w:type="spellStart"/>
+            <w:r>
+              <w:rPr>
+                <w:sz w:val="20"/>
+                <w:szCs w:val="20"/>
+              </w:rPr>
+              <w:t>fastapi</w:t>
+            </w:r>
+            <w:proofErr w:type="spellEnd"/>
+            <w:r>
+              <w:rPr>
+                <w:sz w:val="20"/>
+                <w:szCs w:val="20"/>
+              </w:rPr>
+              <w:t xml:space="preserve"> import </w:t>
+            </w:r>
+            <w:proofErr w:type="spellStart"/>
+            <w:r>
+              <w:rPr>
+                <w:sz w:val="20"/>
+                <w:szCs w:val="20"/>
+              </w:rPr>
+              <w:t>APIRouter</w:t>
+            </w:r>
+            <w:proofErr w:type="spellEnd"/>
+            <w:r>
+              <w:rPr>
+                <w:sz w:val="20"/>
+                <w:szCs w:val="20"/>
+              </w:rPr>
+              <w:t xml:space="preserve">  </w:t>
+            </w:r>
+          </w:p>
+          <w:p>
+            <w:pPr>
+              <w:pStyle w:val="NoSpacing"/>
+              <w:rPr>
+                <w:sz w:val="20"/>
+                <w:szCs w:val="20"/>
+              </w:rPr>
+            </w:pPr>
+            <w:r>
+              <w:rPr>
+                <w:sz w:val="20"/>
+                <w:szCs w:val="20"/>
+              </w:rPr>
+              <w:t xml:space="preserve">   </w:t>
+            </w:r>
+          </w:p>
+          <w:p>
+            <w:pPr>
+              <w:pStyle w:val="NoSpacing"/>
+              <w:rPr>
+                <w:b/>
+                <w:bCs/>
+                <w:color w:val="FF0000"/>
+                <w:sz w:val="20"/>
+                <w:szCs w:val="20"/>
+              </w:rPr>
+            </w:pPr>
+            <w:r>
+              <w:rPr>
+                <w:b/>
+                <w:bCs/>
+                <w:color w:val="FF0000"/>
+                <w:sz w:val="20"/>
+                <w:szCs w:val="20"/>
+              </w:rPr>
+              <w:t xml:space="preserve">router = </w:t>
+            </w:r>
+            <w:proofErr w:type="spellStart"/>
+            <w:proofErr w:type="gramStart"/>
+            <w:r>
+              <w:rPr>
+                <w:b/>
+                <w:bCs/>
+                <w:color w:val="FF0000"/>
+                <w:sz w:val="20"/>
+                <w:szCs w:val="20"/>
+              </w:rPr>
+              <w:t>APIRouter</w:t>
+            </w:r>
+            <w:proofErr w:type="spellEnd"/>
+            <w:r>
+              <w:rPr>
+                <w:b/>
+                <w:bCs/>
+                <w:color w:val="FF0000"/>
+                <w:sz w:val="20"/>
+                <w:szCs w:val="20"/>
+              </w:rPr>
+              <w:t>(</w:t>
+            </w:r>
+            <w:proofErr w:type="gramEnd"/>
+            <w:r>
+              <w:rPr>
+                <w:b/>
+                <w:bCs/>
+                <w:color w:val="FF0000"/>
+                <w:sz w:val="20"/>
+                <w:szCs w:val="20"/>
+              </w:rPr>
+              <w:t xml:space="preserve">  </w:t>
+            </w:r>
+          </w:p>
+          <w:p>
+            <w:pPr>
+              <w:pStyle w:val="NoSpacing"/>
+              <w:rPr>
+                <w:b/>
+                <w:bCs/>
+                <w:color w:val="FF0000"/>
+                <w:sz w:val="20"/>
+                <w:szCs w:val="20"/>
+              </w:rPr>
+            </w:pPr>
+            <w:r>
+              <w:rPr>
+                <w:b/>
+                <w:bCs/>
+                <w:color w:val="FF0000"/>
+                <w:sz w:val="20"/>
+                <w:szCs w:val="20"/>
+              </w:rPr>
+              <w:t xml:space="preserve">    prefix="/users",  </w:t>
+            </w:r>
+          </w:p>
+          <w:p>
+            <w:pPr>
+              <w:pStyle w:val="NoSpacing"/>
+              <w:rPr>
+                <w:b/>
+                <w:bCs/>
+                <w:color w:val="FF0000"/>
+                <w:sz w:val="20"/>
+                <w:szCs w:val="20"/>
+              </w:rPr>
+            </w:pPr>
+            <w:r>
+              <w:rPr>
+                <w:b/>
+                <w:bCs/>
+                <w:color w:val="FF0000"/>
+                <w:sz w:val="20"/>
+                <w:szCs w:val="20"/>
+              </w:rPr>
+              <w:t xml:space="preserve">    tags=["users"],  </w:t>
+            </w:r>
+          </w:p>
+          <w:p>
+            <w:pPr>
+              <w:pStyle w:val="NoSpacing"/>
+              <w:rPr>
+                <w:b/>
+                <w:bCs/>
+                <w:color w:val="FF0000"/>
+                <w:sz w:val="20"/>
+                <w:szCs w:val="20"/>
+              </w:rPr>
+            </w:pPr>
+            <w:r>
+              <w:rPr>
+                <w:b/>
+                <w:bCs/>
+                <w:color w:val="FF0000"/>
+                <w:sz w:val="20"/>
+                <w:szCs w:val="20"/>
+              </w:rPr>
+              <w:t xml:space="preserve">    responses</w:t>
+            </w:r>
+            <w:proofErr w:type="gramStart"/>
+            <w:r>
+              <w:rPr>
+                <w:b/>
+                <w:bCs/>
+                <w:color w:val="FF0000"/>
+                <w:sz w:val="20"/>
+                <w:szCs w:val="20"/>
+              </w:rPr>
+              <w:t>={</w:t>
+            </w:r>
+            <w:proofErr w:type="gramEnd"/>
+            <w:r>
+              <w:rPr>
+                <w:b/>
+                <w:bCs/>
+                <w:color w:val="FF0000"/>
+                <w:sz w:val="20"/>
+                <w:szCs w:val="20"/>
+              </w:rPr>
+              <w:t xml:space="preserve">404: {"description": "Not found"}},  </w:t>
+            </w:r>
+          </w:p>
+          <w:p>
+            <w:pPr>
+              <w:pStyle w:val="NoSpacing"/>
+              <w:rPr>
+                <w:b/>
+                <w:bCs/>
+                <w:color w:val="FF0000"/>
+                <w:sz w:val="20"/>
+                <w:szCs w:val="20"/>
+              </w:rPr>
+            </w:pPr>
+            <w:r>
+              <w:rPr>
+                <w:b/>
+                <w:bCs/>
+                <w:color w:val="FF0000"/>
+                <w:sz w:val="20"/>
+                <w:szCs w:val="20"/>
+              </w:rPr>
+              <w:t xml:space="preserve">)  </w:t>
+            </w:r>
+          </w:p>
+          <w:p>
+            <w:pPr>
+              <w:pStyle w:val="NoSpacing"/>
+              <w:rPr>
+                <w:sz w:val="20"/>
+                <w:szCs w:val="20"/>
+              </w:rPr>
+            </w:pPr>
+            <w:r>
+              <w:rPr>
+                <w:sz w:val="20"/>
+                <w:szCs w:val="20"/>
+              </w:rPr>
+              <w:t xml:space="preserve">   </w:t>
+            </w:r>
+          </w:p>
+          <w:p>
+            <w:pPr>
+              <w:pStyle w:val="NoSpacing"/>
+              <w:rPr>
+                <w:sz w:val="20"/>
+                <w:szCs w:val="20"/>
+              </w:rPr>
+            </w:pPr>
+            <w:r>
+              <w:rPr>
+                <w:sz w:val="20"/>
+                <w:szCs w:val="20"/>
+              </w:rPr>
+              <w:t>@</w:t>
+            </w:r>
+            <w:proofErr w:type="gramStart"/>
+            <w:r>
+              <w:rPr>
+                <w:sz w:val="20"/>
+                <w:szCs w:val="20"/>
+              </w:rPr>
+              <w:t>router.get(</w:t>
+            </w:r>
+            <w:proofErr w:type="gramEnd"/>
+            <w:r>
+              <w:rPr>
+                <w:sz w:val="20"/>
+                <w:szCs w:val="20"/>
+              </w:rPr>
+              <w:t xml:space="preserve">"/")  </w:t>
+            </w:r>
+            <w:r>
+              <w:rPr>
+                <w:sz w:val="20"/>
+                <w:szCs w:val="20"/>
+              </w:rPr>
+              <w:t xml:space="preserve"> </w:t>
+            </w:r>
+            <w:r>
+              <w:rPr>
+                <w:sz w:val="20"/>
+                <w:szCs w:val="20"/>
+              </w:rPr>
+              <w:sym w:font="Wingdings" w:char="F0DF"/>
+            </w:r>
+            <w:r>
+              <w:rPr>
+                <w:sz w:val="20"/>
+                <w:szCs w:val="20"/>
+              </w:rPr>
+              <w:t xml:space="preserve"> </w:t>
+            </w:r>
+            <w:r>
+              <w:rPr>
+                <w:color w:val="FF0000"/>
+                <w:sz w:val="20"/>
+                <w:szCs w:val="20"/>
+              </w:rPr>
+              <w:t>API ENDPOINT - /users</w:t>
+            </w:r>
+          </w:p>
+          <w:p>
+            <w:pPr>
+              <w:pStyle w:val="NoSpacing"/>
+              <w:rPr>
+                <w:sz w:val="20"/>
+                <w:szCs w:val="20"/>
+              </w:rPr>
+            </w:pPr>
+            <w:r>
+              <w:rPr>
+                <w:sz w:val="20"/>
+                <w:szCs w:val="20"/>
+              </w:rPr>
+              <w:t xml:space="preserve">async def </w:t>
+            </w:r>
+            <w:proofErr w:type="spellStart"/>
+            <w:r>
+              <w:rPr>
+                <w:sz w:val="20"/>
+                <w:szCs w:val="20"/>
+              </w:rPr>
+              <w:t>get_</w:t>
+            </w:r>
+            <w:proofErr w:type="gramStart"/>
+            <w:r>
+              <w:rPr>
+                <w:sz w:val="20"/>
+                <w:szCs w:val="20"/>
+              </w:rPr>
+              <w:t>users</w:t>
+            </w:r>
+            <w:proofErr w:type="spellEnd"/>
+            <w:r>
+              <w:rPr>
+                <w:sz w:val="20"/>
+                <w:szCs w:val="20"/>
+              </w:rPr>
+              <w:t>(</w:t>
+            </w:r>
+            <w:proofErr w:type="gramEnd"/>
+            <w:r>
+              <w:rPr>
+                <w:sz w:val="20"/>
+                <w:szCs w:val="20"/>
+              </w:rPr>
+              <w:t xml:space="preserve">):  </w:t>
+            </w:r>
+          </w:p>
+          <w:p>
+            <w:pPr>
+              <w:pStyle w:val="NoSpacing"/>
+              <w:rPr>
+                <w:sz w:val="20"/>
+                <w:szCs w:val="20"/>
+              </w:rPr>
+            </w:pPr>
+            <w:r>
+              <w:rPr>
+                <w:sz w:val="20"/>
+                <w:szCs w:val="20"/>
+              </w:rPr>
+              <w:t xml:space="preserve">    # Logic to retrieve and return all users  </w:t>
+            </w:r>
+          </w:p>
+          <w:p>
+            <w:pPr>
+              <w:pStyle w:val="NoSpacing"/>
+              <w:rPr>
+                <w:sz w:val="20"/>
+                <w:szCs w:val="20"/>
+              </w:rPr>
+            </w:pPr>
+            <w:r>
+              <w:rPr>
+                <w:sz w:val="20"/>
+                <w:szCs w:val="20"/>
+              </w:rPr>
+              <w:t xml:space="preserve">   </w:t>
+            </w:r>
+          </w:p>
+          <w:p>
+            <w:pPr>
+              <w:pStyle w:val="NoSpacing"/>
+              <w:rPr>
+                <w:sz w:val="20"/>
+                <w:szCs w:val="20"/>
+              </w:rPr>
+            </w:pPr>
+            <w:r>
+              <w:rPr>
+                <w:sz w:val="20"/>
+                <w:szCs w:val="20"/>
+              </w:rPr>
+              <w:t>@router.get("/{user_id}")</w:t>
+            </w:r>
+            <w:r>
+              <w:rPr>
+                <w:sz w:val="20"/>
+                <w:szCs w:val="20"/>
+              </w:rPr>
+              <w:t xml:space="preserve"> </w:t>
+            </w:r>
+            <w:r>
+              <w:rPr>
+                <w:sz w:val="20"/>
+                <w:szCs w:val="20"/>
+              </w:rPr>
+              <w:sym w:font="Wingdings" w:char="F0DF"/>
+            </w:r>
+            <w:r>
+              <w:rPr>
+                <w:sz w:val="20"/>
+                <w:szCs w:val="20"/>
+              </w:rPr>
+              <w:t xml:space="preserve">  </w:t>
+            </w:r>
+            <w:r>
+              <w:rPr>
+                <w:color w:val="FF0000"/>
+                <w:sz w:val="20"/>
+                <w:szCs w:val="20"/>
+              </w:rPr>
+              <w:t>API ENDPOINT - /users/{</w:t>
+            </w:r>
+            <w:proofErr w:type="spellStart"/>
+            <w:r>
+              <w:rPr>
+                <w:color w:val="FF0000"/>
+                <w:sz w:val="20"/>
+                <w:szCs w:val="20"/>
+              </w:rPr>
+              <w:t>user_id</w:t>
+            </w:r>
+            <w:proofErr w:type="spellEnd"/>
+            <w:r>
+              <w:rPr>
+                <w:color w:val="FF0000"/>
+                <w:sz w:val="20"/>
+                <w:szCs w:val="20"/>
+              </w:rPr>
+              <w:t xml:space="preserve">}  </w:t>
+            </w:r>
+          </w:p>
+          <w:p>
+            <w:pPr>
+              <w:pStyle w:val="NoSpacing"/>
+              <w:rPr>
+                <w:sz w:val="20"/>
+                <w:szCs w:val="20"/>
+              </w:rPr>
+            </w:pPr>
+            <w:r>
+              <w:rPr>
+                <w:sz w:val="20"/>
+                <w:szCs w:val="20"/>
+              </w:rPr>
+              <w:t xml:space="preserve">async def </w:t>
+            </w:r>
+            <w:proofErr w:type="spellStart"/>
+            <w:r>
+              <w:rPr>
+                <w:sz w:val="20"/>
+                <w:szCs w:val="20"/>
+              </w:rPr>
+              <w:t>get_</w:t>
+            </w:r>
+            <w:proofErr w:type="gramStart"/>
+            <w:r>
+              <w:rPr>
+                <w:sz w:val="20"/>
+                <w:szCs w:val="20"/>
+              </w:rPr>
+              <w:t>user</w:t>
+            </w:r>
+            <w:proofErr w:type="spellEnd"/>
+            <w:r>
+              <w:rPr>
+                <w:sz w:val="20"/>
+                <w:szCs w:val="20"/>
+              </w:rPr>
+              <w:t>(</w:t>
+            </w:r>
+            <w:proofErr w:type="spellStart"/>
+            <w:proofErr w:type="gramEnd"/>
+            <w:r>
+              <w:rPr>
+                <w:sz w:val="20"/>
+                <w:szCs w:val="20"/>
+              </w:rPr>
+              <w:t>user_id</w:t>
+            </w:r>
+            <w:proofErr w:type="spellEnd"/>
+            <w:r>
+              <w:rPr>
+                <w:sz w:val="20"/>
+                <w:szCs w:val="20"/>
+              </w:rPr>
+              <w:t xml:space="preserve">: int):  </w:t>
+            </w:r>
+          </w:p>
+          <w:p>
+            <w:pPr>
+              <w:pStyle w:val="NoSpacing"/>
+              <w:rPr>
+                <w:sz w:val="20"/>
+                <w:szCs w:val="20"/>
+              </w:rPr>
+            </w:pPr>
+            <w:r>
+              <w:rPr>
+                <w:sz w:val="20"/>
+                <w:szCs w:val="20"/>
+              </w:rPr>
+              <w:t xml:space="preserve">    # Logic to retrieve and return a specific user  </w:t>
+            </w:r>
+          </w:p>
+          <w:p>
+            <w:pPr>
+              <w:pStyle w:val="NoSpacing"/>
+              <w:rPr>
+                <w:sz w:val="20"/>
+                <w:szCs w:val="20"/>
+              </w:rPr>
+            </w:pPr>
+            <w:r>
+              <w:rPr>
+                <w:sz w:val="20"/>
+                <w:szCs w:val="20"/>
+              </w:rPr>
+              <w:t xml:space="preserve">  </w:t>
+            </w:r>
+          </w:p>
+          <w:p>
+            <w:pPr>
+              <w:pStyle w:val="NoSpacing"/>
+              <w:rPr>
+                <w:sz w:val="20"/>
+                <w:szCs w:val="20"/>
+              </w:rPr>
+            </w:pPr>
+            <w:r>
+              <w:rPr>
+                <w:sz w:val="20"/>
+                <w:szCs w:val="20"/>
+              </w:rPr>
+              <w:t>@</w:t>
+            </w:r>
+            <w:proofErr w:type="gramStart"/>
+            <w:r>
+              <w:rPr>
+                <w:sz w:val="20"/>
+                <w:szCs w:val="20"/>
+              </w:rPr>
+              <w:t>router.post(</w:t>
+            </w:r>
+            <w:proofErr w:type="gramEnd"/>
+            <w:r>
+              <w:rPr>
+                <w:sz w:val="20"/>
+                <w:szCs w:val="20"/>
+              </w:rPr>
+              <w:t xml:space="preserve">"/") </w:t>
+            </w:r>
+            <w:r>
+              <w:rPr>
+                <w:sz w:val="20"/>
+                <w:szCs w:val="20"/>
+              </w:rPr>
+              <w:sym w:font="Wingdings" w:char="F0DF"/>
+            </w:r>
+            <w:r>
+              <w:rPr>
+                <w:sz w:val="20"/>
+                <w:szCs w:val="20"/>
+              </w:rPr>
+              <w:t xml:space="preserve"> </w:t>
+            </w:r>
+            <w:r>
+              <w:rPr>
+                <w:color w:val="FF0000"/>
+                <w:sz w:val="20"/>
+                <w:szCs w:val="20"/>
+              </w:rPr>
+              <w:t xml:space="preserve">API ENDPOINT - /users }  </w:t>
+            </w:r>
+          </w:p>
+          <w:p>
+            <w:pPr>
+              <w:pStyle w:val="NoSpacing"/>
+              <w:rPr>
+                <w:sz w:val="20"/>
+                <w:szCs w:val="20"/>
+              </w:rPr>
+            </w:pPr>
+            <w:r>
+              <w:rPr>
+                <w:sz w:val="20"/>
+                <w:szCs w:val="20"/>
+              </w:rPr>
+              <w:t xml:space="preserve">async def </w:t>
+            </w:r>
+            <w:proofErr w:type="spellStart"/>
+            <w:r>
+              <w:rPr>
+                <w:sz w:val="20"/>
+                <w:szCs w:val="20"/>
+              </w:rPr>
+              <w:t>create_</w:t>
+            </w:r>
+            <w:proofErr w:type="gramStart"/>
+            <w:r>
+              <w:rPr>
+                <w:sz w:val="20"/>
+                <w:szCs w:val="20"/>
+              </w:rPr>
+              <w:t>user</w:t>
+            </w:r>
+            <w:proofErr w:type="spellEnd"/>
+            <w:r>
+              <w:rPr>
+                <w:sz w:val="20"/>
+                <w:szCs w:val="20"/>
+              </w:rPr>
+              <w:t>(</w:t>
+            </w:r>
+            <w:proofErr w:type="spellStart"/>
+            <w:proofErr w:type="gramEnd"/>
+            <w:r>
+              <w:rPr>
+                <w:sz w:val="20"/>
+                <w:szCs w:val="20"/>
+              </w:rPr>
+              <w:t>user_data</w:t>
+            </w:r>
+            <w:proofErr w:type="spellEnd"/>
+            <w:r>
+              <w:rPr>
+                <w:sz w:val="20"/>
+                <w:szCs w:val="20"/>
+              </w:rPr>
+              <w:t xml:space="preserve">: </w:t>
+            </w:r>
+            <w:proofErr w:type="spellStart"/>
+            <w:r>
+              <w:rPr>
+                <w:sz w:val="20"/>
+                <w:szCs w:val="20"/>
+              </w:rPr>
+              <w:t>dict</w:t>
+            </w:r>
+            <w:proofErr w:type="spellEnd"/>
+            <w:r>
+              <w:rPr>
+                <w:sz w:val="20"/>
+                <w:szCs w:val="20"/>
+              </w:rPr>
+              <w:t xml:space="preserve">):  </w:t>
+            </w:r>
+          </w:p>
+          <w:p>
+            <w:pPr>
+              <w:pStyle w:val="NoSpacing"/>
+              <w:rPr>
+                <w:sz w:val="20"/>
+                <w:szCs w:val="20"/>
+              </w:rPr>
+            </w:pPr>
+            <w:r>
+              <w:rPr>
+                <w:sz w:val="20"/>
+                <w:szCs w:val="20"/>
+              </w:rPr>
+              <w:t xml:space="preserve">    # Logic to create a new user  </w:t>
+            </w:r>
+          </w:p>
+          <w:p>
+            <w:pPr>
+              <w:pStyle w:val="NoSpacing"/>
+              <w:rPr>
+                <w:sz w:val="20"/>
+                <w:szCs w:val="20"/>
+              </w:rPr>
+            </w:pPr>
+            <w:r>
+              <w:rPr>
+                <w:sz w:val="20"/>
+                <w:szCs w:val="20"/>
+              </w:rPr>
+              <w:t xml:space="preserve">@router.put("/{user_id}")  </w:t>
+            </w:r>
+          </w:p>
+          <w:p>
+            <w:pPr>
+              <w:pStyle w:val="NoSpacing"/>
+              <w:rPr>
+                <w:sz w:val="20"/>
+                <w:szCs w:val="20"/>
+              </w:rPr>
+            </w:pPr>
+            <w:r>
+              <w:rPr>
+                <w:sz w:val="20"/>
+                <w:szCs w:val="20"/>
+              </w:rPr>
+              <w:t xml:space="preserve">async def </w:t>
+            </w:r>
+            <w:proofErr w:type="spellStart"/>
+            <w:r>
+              <w:rPr>
+                <w:sz w:val="20"/>
+                <w:szCs w:val="20"/>
+              </w:rPr>
+              <w:t>update_</w:t>
+            </w:r>
+            <w:proofErr w:type="gramStart"/>
+            <w:r>
+              <w:rPr>
+                <w:sz w:val="20"/>
+                <w:szCs w:val="20"/>
+              </w:rPr>
+              <w:t>user</w:t>
+            </w:r>
+            <w:proofErr w:type="spellEnd"/>
+            <w:r>
+              <w:rPr>
+                <w:sz w:val="20"/>
+                <w:szCs w:val="20"/>
+              </w:rPr>
+              <w:t>(</w:t>
+            </w:r>
+            <w:proofErr w:type="spellStart"/>
+            <w:proofErr w:type="gramEnd"/>
+            <w:r>
+              <w:rPr>
+                <w:sz w:val="20"/>
+                <w:szCs w:val="20"/>
+              </w:rPr>
+              <w:t>user_id</w:t>
+            </w:r>
+            <w:proofErr w:type="spellEnd"/>
+            <w:r>
+              <w:rPr>
+                <w:sz w:val="20"/>
+                <w:szCs w:val="20"/>
+              </w:rPr>
+              <w:t xml:space="preserve">: int, </w:t>
+            </w:r>
+            <w:proofErr w:type="spellStart"/>
+            <w:r>
+              <w:rPr>
+                <w:sz w:val="20"/>
+                <w:szCs w:val="20"/>
+              </w:rPr>
+              <w:t>user_data</w:t>
+            </w:r>
+            <w:proofErr w:type="spellEnd"/>
+            <w:r>
+              <w:rPr>
+                <w:sz w:val="20"/>
+                <w:szCs w:val="20"/>
+              </w:rPr>
+              <w:t xml:space="preserve">: </w:t>
+            </w:r>
+            <w:proofErr w:type="spellStart"/>
+            <w:r>
+              <w:rPr>
+                <w:sz w:val="20"/>
+                <w:szCs w:val="20"/>
+              </w:rPr>
+              <w:t>dict</w:t>
+            </w:r>
+            <w:proofErr w:type="spellEnd"/>
+            <w:r>
+              <w:rPr>
+                <w:sz w:val="20"/>
+                <w:szCs w:val="20"/>
+              </w:rPr>
+              <w:t xml:space="preserve">):  </w:t>
+            </w:r>
+          </w:p>
+          <w:p>
+            <w:pPr>
+              <w:pStyle w:val="NoSpacing"/>
+              <w:rPr>
+                <w:sz w:val="20"/>
+                <w:szCs w:val="20"/>
+              </w:rPr>
+            </w:pPr>
+            <w:r>
+              <w:rPr>
+                <w:sz w:val="20"/>
+                <w:szCs w:val="20"/>
+              </w:rPr>
+              <w:t xml:space="preserve">    # Logic to update a specific user  </w:t>
+            </w:r>
+          </w:p>
+          <w:p>
+            <w:pPr>
+              <w:pStyle w:val="NoSpacing"/>
+              <w:rPr>
+                <w:sz w:val="20"/>
+                <w:szCs w:val="20"/>
+              </w:rPr>
+            </w:pPr>
+            <w:r>
+              <w:rPr>
+                <w:sz w:val="20"/>
+                <w:szCs w:val="20"/>
+              </w:rPr>
+              <w:t xml:space="preserve">   </w:t>
+            </w:r>
+          </w:p>
+          <w:p>
+            <w:pPr>
+              <w:pStyle w:val="NoSpacing"/>
+              <w:rPr>
+                <w:sz w:val="20"/>
+                <w:szCs w:val="20"/>
+              </w:rPr>
+            </w:pPr>
+            <w:r>
+              <w:rPr>
+                <w:sz w:val="20"/>
+                <w:szCs w:val="20"/>
+              </w:rPr>
+              <w:t>@</w:t>
+            </w:r>
+            <w:proofErr w:type="gramStart"/>
+            <w:r>
+              <w:rPr>
+                <w:sz w:val="20"/>
+                <w:szCs w:val="20"/>
+              </w:rPr>
+              <w:t>router.delete</w:t>
+            </w:r>
+            <w:proofErr w:type="gramEnd"/>
+            <w:r>
+              <w:rPr>
+                <w:sz w:val="20"/>
+                <w:szCs w:val="20"/>
+              </w:rPr>
+              <w:t xml:space="preserve">("/{user_id}")  </w:t>
+            </w:r>
+            <w:r>
+              <w:rPr>
+                <w:sz w:val="20"/>
+                <w:szCs w:val="20"/>
+              </w:rPr>
+              <w:sym w:font="Wingdings" w:char="F0DF"/>
+            </w:r>
+            <w:r>
+              <w:rPr>
+                <w:sz w:val="20"/>
+                <w:szCs w:val="20"/>
+              </w:rPr>
+              <w:t xml:space="preserve">  </w:t>
+            </w:r>
+            <w:r>
+              <w:rPr>
+                <w:color w:val="FF0000"/>
+                <w:sz w:val="20"/>
+                <w:szCs w:val="20"/>
+              </w:rPr>
+              <w:t>API ENDPOINT - /users/{</w:t>
+            </w:r>
+            <w:proofErr w:type="spellStart"/>
+            <w:r>
+              <w:rPr>
+                <w:color w:val="FF0000"/>
+                <w:sz w:val="20"/>
+                <w:szCs w:val="20"/>
+              </w:rPr>
+              <w:t>user_id</w:t>
+            </w:r>
+            <w:proofErr w:type="spellEnd"/>
+            <w:r>
+              <w:rPr>
+                <w:color w:val="FF0000"/>
+                <w:sz w:val="20"/>
+                <w:szCs w:val="20"/>
+              </w:rPr>
+              <w:t xml:space="preserve">}  </w:t>
+            </w:r>
+          </w:p>
+          <w:p>
+            <w:pPr>
+              <w:pStyle w:val="NoSpacing"/>
+              <w:rPr>
+                <w:sz w:val="20"/>
+                <w:szCs w:val="20"/>
+              </w:rPr>
+            </w:pPr>
+            <w:r>
+              <w:rPr>
+                <w:sz w:val="20"/>
+                <w:szCs w:val="20"/>
+              </w:rPr>
+              <w:t xml:space="preserve">async def </w:t>
+            </w:r>
+            <w:proofErr w:type="spellStart"/>
+            <w:r>
+              <w:rPr>
+                <w:sz w:val="20"/>
+                <w:szCs w:val="20"/>
+              </w:rPr>
+              <w:t>delete_</w:t>
+            </w:r>
+            <w:proofErr w:type="gramStart"/>
+            <w:r>
+              <w:rPr>
+                <w:sz w:val="20"/>
+                <w:szCs w:val="20"/>
+              </w:rPr>
+              <w:t>user</w:t>
+            </w:r>
+            <w:proofErr w:type="spellEnd"/>
+            <w:r>
+              <w:rPr>
+                <w:sz w:val="20"/>
+                <w:szCs w:val="20"/>
+              </w:rPr>
+              <w:t>(</w:t>
+            </w:r>
+            <w:proofErr w:type="spellStart"/>
+            <w:proofErr w:type="gramEnd"/>
+            <w:r>
+              <w:rPr>
+                <w:sz w:val="20"/>
+                <w:szCs w:val="20"/>
+              </w:rPr>
+              <w:t>user_id</w:t>
+            </w:r>
+            <w:proofErr w:type="spellEnd"/>
+            <w:r>
+              <w:rPr>
+                <w:sz w:val="20"/>
+                <w:szCs w:val="20"/>
+              </w:rPr>
+              <w:t xml:space="preserve">: int):  </w:t>
+            </w:r>
+          </w:p>
+          <w:p>
+            <w:pPr>
+              <w:pStyle w:val="NoSpacing"/>
+              <w:rPr>
+                <w:sz w:val="20"/>
+                <w:szCs w:val="20"/>
+              </w:rPr>
+            </w:pPr>
+            <w:r>
+              <w:rPr>
+                <w:sz w:val="20"/>
+                <w:szCs w:val="20"/>
+              </w:rPr>
+              <w:t xml:space="preserve">    # Logic to delete a specific user  </w:t>
+            </w:r>
+          </w:p>
+        </w:tc>
+        <w:tc>
+          <w:tcPr>
+            <w:tcW w:w="4945" w:type="dxa"/>
+          </w:tcPr>
+          <w:p>
+            <w:pPr>
+              <w:pStyle w:val="NoSpacing"/>
+              <w:numPr>
+                <w:ilvl w:val="0"/>
+                <w:numId w:val="40"/>
+              </w:numPr>
+            </w:pPr>
+            <w:r>
+              <w:t xml:space="preserve">The `prefix="/users"` sets the common prefix for all the endpoints defined in the router to "/users". So, the complete URLs for the endpoints will start with "/users".  </w:t>
+            </w:r>
+          </w:p>
+          <w:p>
+            <w:pPr>
+              <w:pStyle w:val="NoSpacing"/>
+              <w:numPr>
+                <w:ilvl w:val="0"/>
+                <w:numId w:val="40"/>
+              </w:numPr>
+            </w:pPr>
+            <w:r>
+              <w:t>The `tags=["users</w:t>
+            </w:r>
+            <w:proofErr w:type="gramStart"/>
+            <w:r>
+              <w:t>"]`</w:t>
+            </w:r>
+            <w:proofErr w:type="gramEnd"/>
+            <w:r>
+              <w:t xml:space="preserve"> assigns the tag "users" to all the endpoints defined in the router. Tags are used for grouping and organizing endpoints in the API documentation.  </w:t>
+            </w:r>
+          </w:p>
+          <w:p>
+            <w:pPr>
+              <w:pStyle w:val="NoSpacing"/>
+              <w:numPr>
+                <w:ilvl w:val="0"/>
+                <w:numId w:val="40"/>
+              </w:numPr>
+            </w:pPr>
+            <w:r>
+              <w:t>The `responses</w:t>
+            </w:r>
+            <w:proofErr w:type="gramStart"/>
+            <w:r>
+              <w:t>={</w:t>
+            </w:r>
+            <w:proofErr w:type="gramEnd"/>
+            <w:r>
+              <w:t xml:space="preserve">404: {"description": "Not found"}}` sets a default response description for the HTTP status code 404 (Not Found) for all the endpoints in the router.  </w:t>
+            </w:r>
+          </w:p>
+          <w:p>
+            <w:pPr>
+              <w:pStyle w:val="NoSpacing"/>
+            </w:pPr>
+          </w:p>
+        </w:tc>
+      </w:tr>
+    </w:tbl>
+    <w:p>
+      <w:pPr>
+        <w:pStyle w:val="Heading3"/>
+      </w:pPr>
+      <w:bookmarkStart w:id="37" w:name="_Toc187246423"/>
+      <w:r>
+        <w:lastRenderedPageBreak/>
+        <w:t>UPDATES IN TODO APP</w:t>
+      </w:r>
+      <w:bookmarkEnd w:id="37"/>
+    </w:p>
+    <w:p>
+      <w:pPr>
+        <w:pStyle w:val="NoSpacing"/>
+        <w:jc w:val="center"/>
+      </w:pPr>
+      <w:r>
+        <w:drawing>
+          <wp:inline distT="0" distB="0" distL="0" distR="0" wp14:anchorId="795A96B3" wp14:editId="235451D5">
+            <wp:extent cx="5649113" cy="2067213"/>
+            <wp:effectExtent l="0" t="0" r="8890" b="9525"/>
+            <wp:docPr id="2079262355" name="Picture 1" descr="A screen shot of a computer&#10;&#10;Description automatically generated"/>
+            <wp:cNvGraphicFramePr>
+              <a:graphicFrameLocks xmlns:a="http://schemas.openxmlformats.org/drawingml/2006/main" noChangeAspect="1"/>
+            </wp:cNvGraphicFramePr>
+            <a:graphic xmlns:a="http://schemas.openxmlformats.org/drawingml/2006/main">
+              <a:graphicData uri="http://schemas.openxmlformats.org/drawingml/2006/picture">
+                <pic:pic xmlns:pic="http://schemas.openxmlformats.org/drawingml/2006/picture">
+                  <pic:nvPicPr>
+                    <pic:cNvPr id="2079262355" name="Picture 1" descr="A screen shot of a computer&#10;&#10;Description automatically generated"/>
+                    <pic:cNvPicPr/>
+                  </pic:nvPicPr>
+                  <pic:blipFill>
+                    <a:blip r:embed="rId39"/>
+                    <a:stretch>
+                      <a:fillRect/>
+                    </a:stretch>
+                  </pic:blipFill>
+                  <pic:spPr>
+                    <a:xfrm>
+                      <a:off x="0" y="0"/>
+                      <a:ext cx="5649113" cy="2067213"/>
+                    </a:xfrm>
+                    <a:prstGeom prst="rect">
+                      <a:avLst/>
+                    </a:prstGeom>
+                  </pic:spPr>
+                </pic:pic>
+              </a:graphicData>
+            </a:graphic>
+          </wp:inline>
+        </w:drawing>
+      </w:r>
+    </w:p>
+    <w:p>
+      <w:pPr>
+        <w:pStyle w:val="NoSpacing"/>
+        <w:jc w:val="center"/>
+      </w:pPr>
+      <w:r>
+        <w:drawing>
+          <wp:inline distT="0" distB="0" distL="0" distR="0" wp14:anchorId="74D41525" wp14:editId="073C1233">
+            <wp:extent cx="6858000" cy="1400175"/>
+            <wp:effectExtent l="0" t="0" r="0" b="9525"/>
+            <wp:docPr id="161142869" name="Picture 1" descr="A screen shot of a computer&#10;&#10;Description automatically generated"/>
+            <wp:cNvGraphicFramePr>
+              <a:graphicFrameLocks xmlns:a="http://schemas.openxmlformats.org/drawingml/2006/main" noChangeAspect="1"/>
+            </wp:cNvGraphicFramePr>
+            <a:graphic xmlns:a="http://schemas.openxmlformats.org/drawingml/2006/main">
+              <a:graphicData uri="http://schemas.openxmlformats.org/drawingml/2006/picture">
+                <pic:pic xmlns:pic="http://schemas.openxmlformats.org/drawingml/2006/picture">
+                  <pic:nvPicPr>
+                    <pic:cNvPr id="161142869" name="Picture 1" descr="A screen shot of a computer&#10;&#10;Description automatically generated"/>
+                    <pic:cNvPicPr/>
+                  </pic:nvPicPr>
+                  <pic:blipFill>
+                    <a:blip r:embed="rId40"/>
+                    <a:stretch>
+                      <a:fillRect/>
+                    </a:stretch>
+                  </pic:blipFill>
+                  <pic:spPr>
+                    <a:xfrm>
+                      <a:off x="0" y="0"/>
+                      <a:ext cx="6858000" cy="1400175"/>
+                    </a:xfrm>
+                    <a:prstGeom prst="rect">
+                      <a:avLst/>
+                    </a:prstGeom>
+                  </pic:spPr>
+                </pic:pic>
+              </a:graphicData>
+            </a:graphic>
+          </wp:inline>
+        </w:drawing>
+      </w:r>
+    </w:p>
+    <w:p>
+      <w:pPr>
+        <w:pStyle w:val="NoSpacing"/>
+        <w:numPr>
+          <w:ilvl w:val="0"/>
+          <w:numId w:val="41"/>
+        </w:numPr>
+      </w:pPr>
+      <w:r>
+        <w:t>The API is divided into sections(tags)</w:t>
+      </w:r>
+    </w:p>
+    <w:p>
+      <w:pPr>
+        <w:pStyle w:val="NoSpacing"/>
+        <w:numPr>
+          <w:ilvl w:val="0"/>
+          <w:numId w:val="41"/>
+        </w:numPr>
+      </w:pPr>
+      <w:r>
+        <w:t xml:space="preserve">Each URL is now prefixed by prefix mentioned on </w:t>
+      </w:r>
+      <w:proofErr w:type="spellStart"/>
+      <w:r>
+        <w:t>APIRouter</w:t>
+      </w:r>
+      <w:proofErr w:type="spellEnd"/>
+      <w:r>
+        <w:t>(</w:t>
+      </w:r>
+      <w:proofErr w:type="spellStart"/>
+      <w:r>
+        <w:rPr>
+          <w:b/>
+          <w:bCs/>
+        </w:rPr>
+        <w:t>todos</w:t>
+      </w:r>
+      <w:proofErr w:type="spellEnd"/>
+      <w:r>
+        <w:rPr>
+          <w:b/>
+          <w:bCs/>
+        </w:rPr>
+        <w:t>/auth</w:t>
+      </w:r>
+      <w:r>
+        <w:t>)</w:t>
+      </w:r>
+    </w:p>
+    <w:p>
+      <w:pPr>
+        <w:pStyle w:val="NoSpacing"/>
+        <w:jc w:val="center"/>
+      </w:pPr>
+      <w:r>
+        <w:drawing>
+          <wp:inline distT="0" distB="0" distL="0" distR="0" wp14:anchorId="2692D56B" wp14:editId="6A1227C2">
+            <wp:extent cx="6858000" cy="3263265"/>
+            <wp:effectExtent l="19050" t="19050" r="19050" b="13335"/>
+            <wp:docPr id="891972023" name="Picture 1" descr="A group of colored lines&#10;&#10;Description automatically generated"/>
+            <wp:cNvGraphicFramePr>
+              <a:graphicFrameLocks xmlns:a="http://schemas.openxmlformats.org/drawingml/2006/main" noChangeAspect="1"/>
+            </wp:cNvGraphicFramePr>
+            <a:graphic xmlns:a="http://schemas.openxmlformats.org/drawingml/2006/main">
+              <a:graphicData uri="http://schemas.openxmlformats.org/drawingml/2006/picture">
+                <pic:pic xmlns:pic="http://schemas.openxmlformats.org/drawingml/2006/picture">
+                  <pic:nvPicPr>
+                    <pic:cNvPr id="891972023" name="Picture 1" descr="A group of colored lines&#10;&#10;Description automatically generated"/>
+                    <pic:cNvPicPr/>
+                  </pic:nvPicPr>
+                  <pic:blipFill>
+                    <a:blip r:embed="rId41"/>
+                    <a:stretch>
+                      <a:fillRect/>
+                    </a:stretch>
+                  </pic:blipFill>
+                  <pic:spPr>
+                    <a:xfrm>
+                      <a:off x="0" y="0"/>
+                      <a:ext cx="6858000" cy="3263265"/>
+                    </a:xfrm>
+                    <a:prstGeom prst="rect">
+                      <a:avLst/>
+                    </a:prstGeom>
+                    <a:ln>
+                      <a:solidFill>
+                        <a:schemeClr val="accent1"/>
+                      </a:solidFill>
+                    </a:ln>
+                  </pic:spPr>
+                </pic:pic>
+              </a:graphicData>
+            </a:graphic>
+          </wp:inline>
+        </w:drawing>
+      </w:r>
+    </w:p>
+    <w:p>
+      <w:pPr>
+        <w:pStyle w:val="Heading1"/>
+      </w:pPr>
+      <w:bookmarkStart w:id="38" w:name="_Toc187246424"/>
       <w:r>
         <w:t>DATABASE UPDATES</w:t>
       </w:r>
-      <w:bookmarkEnd w:id="36"/>
+      <w:bookmarkEnd w:id="38"/>
     </w:p>
     <w:p>
       <w:pPr>
@@ -25208,8 +27506,9 @@
           <w:bCs/>
           <w:noProof/>
         </w:rPr>
+        <w:lastRenderedPageBreak/>
         <w:drawing>
-          <wp:inline distT="0" distB="0" distL="0" distR="0" wp14:anchorId="4D1A492D" wp14:editId="57337D49">
+          <wp:inline distT="0" distB="0" distL="0" distR="0" wp14:anchorId="523228C8" wp14:editId="69535D44">
             <wp:extent cx="3886200" cy="2052849"/>
             <wp:effectExtent l="0" t="0" r="0" b="5080"/>
             <wp:docPr id="971200995" name="Picture 1"/>
@@ -25224,7 +27523,7 @@
                     <pic:cNvPicPr/>
                   </pic:nvPicPr>
                   <pic:blipFill>
-                    <a:blip r:embed="rId39"/>
+                    <a:blip r:embed="rId42"/>
                     <a:stretch>
                       <a:fillRect/>
                     </a:stretch>
@@ -25291,7 +27590,7 @@
           <w:noProof/>
         </w:rPr>
         <w:drawing>
-          <wp:inline distT="0" distB="0" distL="0" distR="0" wp14:anchorId="53969BEF" wp14:editId="001080A4">
+          <wp:inline distT="0" distB="0" distL="0" distR="0" wp14:anchorId="3E2DE706" wp14:editId="0204AB8C">
             <wp:extent cx="5016801" cy="3733800"/>
             <wp:effectExtent l="19050" t="19050" r="12700" b="19050"/>
             <wp:docPr id="170878435" name="Picture 1"/>
@@ -25306,7 +27605,7 @@
                     <pic:cNvPicPr/>
                   </pic:nvPicPr>
                   <pic:blipFill>
-                    <a:blip r:embed="rId40"/>
+                    <a:blip r:embed="rId43"/>
                     <a:stretch>
                       <a:fillRect/>
                     </a:stretch>
@@ -25334,12 +27633,13 @@
     </w:p>
     <w:p>
       <w:pPr>
-        <w:pStyle w:val="Heading4"/>
-      </w:pPr>
-      <w:r>
-        <w:lastRenderedPageBreak/>
+        <w:pStyle w:val="Heading2"/>
+      </w:pPr>
+      <w:bookmarkStart w:id="39" w:name="_Toc187246425"/>
+      <w:r>
         <w:t>MODEL UPDATES</w:t>
       </w:r>
+      <w:bookmarkEnd w:id="39"/>
     </w:p>
     <w:tbl>
       <w:tblPr>
@@ -25780,6 +28080,15 @@
                 <w:szCs w:val="20"/>
               </w:rPr>
               <w:br/>
+            </w:r>
+            <w:r>
+              <w:rPr>
+                <w:b/>
+                <w:bCs/>
+                <w:sz w:val="20"/>
+                <w:szCs w:val="20"/>
+              </w:rPr>
+              <w:lastRenderedPageBreak/>
               <w:t xml:space="preserve">    id = Column(Integer, </w:t>
             </w:r>
             <w:proofErr w:type="spellStart"/>
@@ -25903,16 +28212,7 @@
                 <w:sz w:val="20"/>
                 <w:szCs w:val="20"/>
               </w:rPr>
-              <w:t>;</w:t>
-            </w:r>
-            <w:r>
-              <w:rPr>
-                <w:b/>
-                <w:bCs/>
-                <w:sz w:val="20"/>
-                <w:szCs w:val="20"/>
-              </w:rPr>
-              <w:t xml:space="preserve"> </w:t>
+              <w:t xml:space="preserve">; </w:t>
             </w:r>
             <w:r>
               <w:rPr>
@@ -25944,8 +28244,9 @@
         <w:rPr>
           <w:noProof/>
         </w:rPr>
+        <w:lastRenderedPageBreak/>
         <w:drawing>
-          <wp:inline distT="0" distB="0" distL="0" distR="0" wp14:anchorId="53ED041E" wp14:editId="02D447A1">
+          <wp:inline distT="0" distB="0" distL="0" distR="0" wp14:anchorId="0835CF96" wp14:editId="13696A0A">
             <wp:extent cx="6858000" cy="2969260"/>
             <wp:effectExtent l="0" t="0" r="0" b="2540"/>
             <wp:docPr id="500691747" name="Picture 1" descr="A screenshot of a computer&#10;&#10;Description automatically generated"/>
@@ -25960,7 +28261,7 @@
                     <pic:cNvPicPr/>
                   </pic:nvPicPr>
                   <pic:blipFill>
-                    <a:blip r:embed="rId41"/>
+                    <a:blip r:embed="rId44"/>
                     <a:stretch>
                       <a:fillRect/>
                     </a:stretch>
@@ -25983,13 +28284,31 @@
     </w:p>
     <w:p>
       <w:pPr>
+        <w:pStyle w:val="Heading1"/>
+        <w:pBdr>
+          <w:bottom w:val="single" w:sz="6" w:space="1" w:color="auto"/>
+        </w:pBdr>
+      </w:pPr>
+      <w:bookmarkStart w:id="40" w:name="_Toc187246426"/>
+      <w:r>
+        <w:t>AUTHORIZATION AND AUTHENTICATION</w:t>
+      </w:r>
+      <w:bookmarkEnd w:id="40"/>
+    </w:p>
+    <w:p>
+      <w:pPr>
+        <w:pStyle w:val="NoSpacing"/>
+      </w:pPr>
+    </w:p>
+    <w:p>
+      <w:pPr>
         <w:pStyle w:val="Heading2"/>
       </w:pPr>
-      <w:bookmarkStart w:id="37" w:name="_Toc187224689"/>
+      <w:bookmarkStart w:id="41" w:name="_Toc187246427"/>
       <w:r>
         <w:t>AUTHENTICATING USER</w:t>
       </w:r>
-      <w:bookmarkEnd w:id="37"/>
+      <w:bookmarkEnd w:id="41"/>
     </w:p>
     <w:p>
       <w:pPr>
@@ -26140,7 +28459,6 @@
                 <w:b/>
                 <w:bCs/>
               </w:rPr>
-              <w:lastRenderedPageBreak/>
               <w:t>INSTALL MULTIPART</w:t>
             </w:r>
           </w:p>
@@ -26263,6 +28581,7 @@
         <w:t xml:space="preserve">from </w:t>
       </w:r>
       <w:proofErr w:type="spellStart"/>
+      <w:proofErr w:type="gramStart"/>
       <w:r>
         <w:rPr>
           <w:b/>
@@ -26272,6 +28591,7 @@
         <w:t>fastapi.security</w:t>
       </w:r>
       <w:proofErr w:type="spellEnd"/>
+      <w:proofErr w:type="gramEnd"/>
     </w:p>
     <w:p>
       <w:pPr>
@@ -26338,6 +28658,7 @@
         </w:numPr>
       </w:pPr>
       <w:r>
+        <w:lastRenderedPageBreak/>
         <w:t xml:space="preserve">In </w:t>
       </w:r>
       <w:proofErr w:type="spellStart"/>
@@ -26423,7 +28744,7 @@
                     <pic:cNvPicPr/>
                   </pic:nvPicPr>
                   <pic:blipFill>
-                    <a:blip r:embed="rId42"/>
+                    <a:blip r:embed="rId45"/>
                     <a:stretch>
                       <a:fillRect/>
                     </a:stretch>
@@ -26483,12 +28804,12 @@
       <w:pPr>
         <w:pStyle w:val="Heading3"/>
       </w:pPr>
-      <w:bookmarkStart w:id="38" w:name="_Toc187224690"/>
+      <w:bookmarkStart w:id="42" w:name="_Toc187246428"/>
       <w:r>
         <w:lastRenderedPageBreak/>
         <w:t>HASHING PASSWORD</w:t>
       </w:r>
-      <w:bookmarkEnd w:id="38"/>
+      <w:bookmarkEnd w:id="42"/>
     </w:p>
     <w:p>
       <w:pPr>
@@ -26514,7 +28835,7 @@
                     <pic:cNvPicPr/>
                   </pic:nvPicPr>
                   <pic:blipFill>
-                    <a:blip r:embed="rId43"/>
+                    <a:blip r:embed="rId46"/>
                     <a:stretch>
                       <a:fillRect/>
                     </a:stretch>
@@ -26544,7 +28865,15 @@
         </w:numPr>
       </w:pPr>
       <w:r>
-        <w:t>For the encryption of password we need to install  below package</w:t>
+        <w:t xml:space="preserve">For the encryption of password we need to </w:t>
+      </w:r>
+      <w:proofErr w:type="gramStart"/>
+      <w:r>
+        <w:t>install  below</w:t>
+      </w:r>
+      <w:proofErr w:type="gramEnd"/>
+      <w:r>
+        <w:t xml:space="preserve"> package</w:t>
       </w:r>
     </w:p>
     <w:tbl>
@@ -26611,12 +28940,17 @@
               <w:t xml:space="preserve"> </w:t>
             </w:r>
             <w:proofErr w:type="spellStart"/>
+            <w:proofErr w:type="gramStart"/>
             <w:r>
               <w:t>bcrypt</w:t>
             </w:r>
             <w:proofErr w:type="spellEnd"/>
             <w:r>
-              <w:t xml:space="preserve">(Specific version – compatible with </w:t>
+              <w:t>(</w:t>
+            </w:r>
+            <w:proofErr w:type="gramEnd"/>
+            <w:r>
+              <w:t xml:space="preserve">Specific version – compatible with </w:t>
             </w:r>
             <w:proofErr w:type="spellStart"/>
             <w:r>
@@ -26655,11 +28989,11 @@
       <w:pPr>
         <w:pStyle w:val="Heading3"/>
       </w:pPr>
-      <w:bookmarkStart w:id="39" w:name="_Toc187224691"/>
+      <w:bookmarkStart w:id="43" w:name="_Toc187246429"/>
       <w:r>
         <w:t>JWT – JSON WEB TOKEN</w:t>
       </w:r>
-      <w:bookmarkEnd w:id="39"/>
+      <w:bookmarkEnd w:id="43"/>
     </w:p>
     <w:p>
       <w:pPr>
@@ -26735,7 +29069,7 @@
                     </pic:cNvPicPr>
                   </pic:nvPicPr>
                   <pic:blipFill>
-                    <a:blip r:embed="rId44">
+                    <a:blip r:embed="rId47">
                       <a:extLst>
                         <a:ext uri="{28A0092B-C50C-407E-A947-70E740481C1C}">
                           <a14:useLocalDpi xmlns:a14="http://schemas.microsoft.com/office/drawing/2010/main" val="0"/>
@@ -26831,7 +29165,7 @@
                     </pic:cNvPicPr>
                   </pic:nvPicPr>
                   <pic:blipFill>
-                    <a:blip r:embed="rId45">
+                    <a:blip r:embed="rId48">
                       <a:extLst>
                         <a:ext uri="{28A0092B-C50C-407E-A947-70E740481C1C}">
                           <a14:useLocalDpi xmlns:a14="http://schemas.microsoft.com/office/drawing/2010/main" val="0"/>
@@ -26867,11 +29201,11 @@
       <w:pPr>
         <w:pStyle w:val="Heading2"/>
       </w:pPr>
-      <w:bookmarkStart w:id="40" w:name="_Toc187224692"/>
+      <w:bookmarkStart w:id="44" w:name="_Toc187246430"/>
       <w:r>
         <w:t>JWT IN FAST API APPS</w:t>
       </w:r>
-      <w:bookmarkEnd w:id="40"/>
+      <w:bookmarkEnd w:id="44"/>
     </w:p>
     <w:p>
       <w:pPr>
@@ -27078,7 +29412,7 @@
                     <pic:cNvPicPr/>
                   </pic:nvPicPr>
                   <pic:blipFill>
-                    <a:blip r:embed="rId46"/>
+                    <a:blip r:embed="rId49"/>
                     <a:stretch>
                       <a:fillRect/>
                     </a:stretch>
@@ -27123,7 +29457,7 @@
                     <pic:cNvPicPr/>
                   </pic:nvPicPr>
                   <pic:blipFill>
-                    <a:blip r:embed="rId47"/>
+                    <a:blip r:embed="rId50"/>
                     <a:stretch>
                       <a:fillRect/>
                     </a:stretch>
@@ -27148,7 +29482,7 @@
       <w:pPr>
         <w:pStyle w:val="NoSpacing"/>
       </w:pPr>
-      <w:hyperlink r:id="rId48" w:history="1">
+      <w:hyperlink r:id="rId51" w:history="1">
         <w:r>
           <w:rPr>
             <w:rStyle w:val="Hyperlink"/>
@@ -27182,7 +29516,7 @@
                     <pic:cNvPicPr/>
                   </pic:nvPicPr>
                   <pic:blipFill>
-                    <a:blip r:embed="rId49"/>
+                    <a:blip r:embed="rId52"/>
                     <a:stretch>
                       <a:fillRect/>
                     </a:stretch>
@@ -27253,1187 +29587,16 @@
     </w:p>
     <w:p>
       <w:pPr>
-        <w:pStyle w:val="Heading2"/>
-      </w:pPr>
-      <w:bookmarkStart w:id="41" w:name="_Toc187224693"/>
-      <w:r>
-        <w:t>ROUTER GROUPING</w:t>
-      </w:r>
-      <w:bookmarkEnd w:id="41"/>
-    </w:p>
-    <w:p>
-      <w:pPr>
-        <w:pStyle w:val="NoSpacing"/>
-        <w:numPr>
-          <w:ilvl w:val="0"/>
-          <w:numId w:val="40"/>
-        </w:numPr>
-      </w:pPr>
-      <w:proofErr w:type="spellStart"/>
-      <w:r>
-        <w:t>APIRouter</w:t>
-      </w:r>
-      <w:proofErr w:type="spellEnd"/>
-      <w:r>
-        <w:t xml:space="preserve">` allows </w:t>
-      </w:r>
-      <w:r>
-        <w:t>us</w:t>
-      </w:r>
-      <w:r>
-        <w:t xml:space="preserve"> to group related endpoints together and apply common prefixes, tags, and other configurations.  </w:t>
-      </w:r>
-    </w:p>
-    <w:p>
-      <w:pPr>
-        <w:pStyle w:val="Heading3"/>
-      </w:pPr>
-      <w:r>
-        <w:t>EXAMPLE</w:t>
-      </w:r>
-    </w:p>
-    <w:p>
-      <w:pPr>
-        <w:pStyle w:val="NoSpacing"/>
-        <w:rPr>
-          <w:b/>
-          <w:bCs/>
-        </w:rPr>
-      </w:pPr>
-      <w:r>
-        <w:rPr>
-          <w:b/>
-          <w:bCs/>
-        </w:rPr>
-        <w:t xml:space="preserve">HERE'S AN EXAMPLE OF HOW TO USE `APIROUTER` WITH PREFIXES AND TAGS:  </w:t>
-      </w:r>
-    </w:p>
-    <w:p>
-      <w:pPr>
-        <w:pStyle w:val="NoSpacing"/>
-      </w:pPr>
-      <w:r>
-        <w:t xml:space="preserve">  </w:t>
-      </w:r>
-    </w:p>
-    <w:tbl>
-      <w:tblPr>
-        <w:tblStyle w:val="TableGrid"/>
-        <w:tblW w:w="0" w:type="auto"/>
-        <w:tblLook w:val="04A0" w:firstRow="1" w:lastRow="0" w:firstColumn="1" w:lastColumn="0" w:noHBand="0" w:noVBand="1"/>
-      </w:tblPr>
-      <w:tblGrid>
-        <w:gridCol w:w="5845"/>
-        <w:gridCol w:w="4945"/>
-      </w:tblGrid>
-      <w:tr>
-        <w:tc>
-          <w:tcPr>
-            <w:tcW w:w="5845" w:type="dxa"/>
-          </w:tcPr>
-          <w:p>
-            <w:pPr>
-              <w:pStyle w:val="NoSpacing"/>
-              <w:rPr>
-                <w:sz w:val="20"/>
-                <w:szCs w:val="20"/>
-              </w:rPr>
-            </w:pPr>
-            <w:r>
-              <w:rPr>
-                <w:sz w:val="20"/>
-                <w:szCs w:val="20"/>
-              </w:rPr>
-              <w:t xml:space="preserve">from </w:t>
-            </w:r>
-            <w:proofErr w:type="spellStart"/>
-            <w:r>
-              <w:rPr>
-                <w:sz w:val="20"/>
-                <w:szCs w:val="20"/>
-              </w:rPr>
-              <w:t>fastapi</w:t>
-            </w:r>
-            <w:proofErr w:type="spellEnd"/>
-            <w:r>
-              <w:rPr>
-                <w:sz w:val="20"/>
-                <w:szCs w:val="20"/>
-              </w:rPr>
-              <w:t xml:space="preserve"> import </w:t>
-            </w:r>
-            <w:proofErr w:type="spellStart"/>
-            <w:r>
-              <w:rPr>
-                <w:sz w:val="20"/>
-                <w:szCs w:val="20"/>
-              </w:rPr>
-              <w:t>APIRouter</w:t>
-            </w:r>
-            <w:proofErr w:type="spellEnd"/>
-            <w:r>
-              <w:rPr>
-                <w:sz w:val="20"/>
-                <w:szCs w:val="20"/>
-              </w:rPr>
-              <w:t xml:space="preserve">  </w:t>
-            </w:r>
-          </w:p>
-          <w:p>
-            <w:pPr>
-              <w:pStyle w:val="NoSpacing"/>
-              <w:rPr>
-                <w:sz w:val="20"/>
-                <w:szCs w:val="20"/>
-              </w:rPr>
-            </w:pPr>
-            <w:r>
-              <w:rPr>
-                <w:sz w:val="20"/>
-                <w:szCs w:val="20"/>
-              </w:rPr>
-              <w:t xml:space="preserve">   </w:t>
-            </w:r>
-          </w:p>
-          <w:p>
-            <w:pPr>
-              <w:pStyle w:val="NoSpacing"/>
-              <w:rPr>
-                <w:b/>
-                <w:bCs/>
-                <w:color w:val="FF0000"/>
-                <w:sz w:val="20"/>
-                <w:szCs w:val="20"/>
-              </w:rPr>
-            </w:pPr>
-            <w:r>
-              <w:rPr>
-                <w:b/>
-                <w:bCs/>
-                <w:color w:val="FF0000"/>
-                <w:sz w:val="20"/>
-                <w:szCs w:val="20"/>
-              </w:rPr>
-              <w:t xml:space="preserve">router = </w:t>
-            </w:r>
-            <w:proofErr w:type="spellStart"/>
-            <w:r>
-              <w:rPr>
-                <w:b/>
-                <w:bCs/>
-                <w:color w:val="FF0000"/>
-                <w:sz w:val="20"/>
-                <w:szCs w:val="20"/>
-              </w:rPr>
-              <w:t>APIRouter</w:t>
-            </w:r>
-            <w:proofErr w:type="spellEnd"/>
-            <w:r>
-              <w:rPr>
-                <w:b/>
-                <w:bCs/>
-                <w:color w:val="FF0000"/>
-                <w:sz w:val="20"/>
-                <w:szCs w:val="20"/>
-              </w:rPr>
-              <w:t xml:space="preserve">(  </w:t>
-            </w:r>
-          </w:p>
-          <w:p>
-            <w:pPr>
-              <w:pStyle w:val="NoSpacing"/>
-              <w:rPr>
-                <w:b/>
-                <w:bCs/>
-                <w:color w:val="FF0000"/>
-                <w:sz w:val="20"/>
-                <w:szCs w:val="20"/>
-              </w:rPr>
-            </w:pPr>
-            <w:r>
-              <w:rPr>
-                <w:b/>
-                <w:bCs/>
-                <w:color w:val="FF0000"/>
-                <w:sz w:val="20"/>
-                <w:szCs w:val="20"/>
-              </w:rPr>
-              <w:t xml:space="preserve">    prefix="/users",  </w:t>
-            </w:r>
-          </w:p>
-          <w:p>
-            <w:pPr>
-              <w:pStyle w:val="NoSpacing"/>
-              <w:rPr>
-                <w:b/>
-                <w:bCs/>
-                <w:color w:val="FF0000"/>
-                <w:sz w:val="20"/>
-                <w:szCs w:val="20"/>
-              </w:rPr>
-            </w:pPr>
-            <w:r>
-              <w:rPr>
-                <w:b/>
-                <w:bCs/>
-                <w:color w:val="FF0000"/>
-                <w:sz w:val="20"/>
-                <w:szCs w:val="20"/>
-              </w:rPr>
-              <w:t xml:space="preserve">    tags=["users"],  </w:t>
-            </w:r>
-          </w:p>
-          <w:p>
-            <w:pPr>
-              <w:pStyle w:val="NoSpacing"/>
-              <w:rPr>
-                <w:b/>
-                <w:bCs/>
-                <w:color w:val="FF0000"/>
-                <w:sz w:val="20"/>
-                <w:szCs w:val="20"/>
-              </w:rPr>
-            </w:pPr>
-            <w:r>
-              <w:rPr>
-                <w:b/>
-                <w:bCs/>
-                <w:color w:val="FF0000"/>
-                <w:sz w:val="20"/>
-                <w:szCs w:val="20"/>
-              </w:rPr>
-              <w:t xml:space="preserve">    responses={404: {"description": "Not found"}},  </w:t>
-            </w:r>
-          </w:p>
-          <w:p>
-            <w:pPr>
-              <w:pStyle w:val="NoSpacing"/>
-              <w:rPr>
-                <w:b/>
-                <w:bCs/>
-                <w:color w:val="FF0000"/>
-                <w:sz w:val="20"/>
-                <w:szCs w:val="20"/>
-              </w:rPr>
-            </w:pPr>
-            <w:r>
-              <w:rPr>
-                <w:b/>
-                <w:bCs/>
-                <w:color w:val="FF0000"/>
-                <w:sz w:val="20"/>
-                <w:szCs w:val="20"/>
-              </w:rPr>
-              <w:t xml:space="preserve">)  </w:t>
-            </w:r>
-          </w:p>
-          <w:p>
-            <w:pPr>
-              <w:pStyle w:val="NoSpacing"/>
-              <w:rPr>
-                <w:sz w:val="20"/>
-                <w:szCs w:val="20"/>
-              </w:rPr>
-            </w:pPr>
-            <w:r>
-              <w:rPr>
-                <w:sz w:val="20"/>
-                <w:szCs w:val="20"/>
-              </w:rPr>
-              <w:t xml:space="preserve">   </w:t>
-            </w:r>
-          </w:p>
-          <w:p>
-            <w:pPr>
-              <w:pStyle w:val="NoSpacing"/>
-              <w:rPr>
-                <w:sz w:val="20"/>
-                <w:szCs w:val="20"/>
-              </w:rPr>
-            </w:pPr>
-            <w:r>
-              <w:rPr>
-                <w:sz w:val="20"/>
-                <w:szCs w:val="20"/>
-              </w:rPr>
-              <w:t xml:space="preserve">@router.get("/")  </w:t>
-            </w:r>
-            <w:r>
-              <w:rPr>
-                <w:sz w:val="20"/>
-                <w:szCs w:val="20"/>
-              </w:rPr>
-              <w:t xml:space="preserve"> </w:t>
-            </w:r>
-            <w:r>
-              <w:rPr>
-                <w:sz w:val="20"/>
-                <w:szCs w:val="20"/>
-              </w:rPr>
-              <w:sym w:font="Wingdings" w:char="F0DF"/>
-            </w:r>
-            <w:r>
-              <w:rPr>
-                <w:sz w:val="20"/>
-                <w:szCs w:val="20"/>
-              </w:rPr>
-              <w:t xml:space="preserve"> </w:t>
-            </w:r>
-            <w:r>
-              <w:rPr>
-                <w:color w:val="FF0000"/>
-                <w:sz w:val="20"/>
-                <w:szCs w:val="20"/>
-              </w:rPr>
-              <w:t>API ENDPOINT - /users</w:t>
-            </w:r>
-          </w:p>
-          <w:p>
-            <w:pPr>
-              <w:pStyle w:val="NoSpacing"/>
-              <w:rPr>
-                <w:sz w:val="20"/>
-                <w:szCs w:val="20"/>
-              </w:rPr>
-            </w:pPr>
-            <w:r>
-              <w:rPr>
-                <w:sz w:val="20"/>
-                <w:szCs w:val="20"/>
-              </w:rPr>
-              <w:t xml:space="preserve">async def </w:t>
-            </w:r>
-            <w:proofErr w:type="spellStart"/>
-            <w:r>
-              <w:rPr>
-                <w:sz w:val="20"/>
-                <w:szCs w:val="20"/>
-              </w:rPr>
-              <w:t>get_users</w:t>
-            </w:r>
-            <w:proofErr w:type="spellEnd"/>
-            <w:r>
-              <w:rPr>
-                <w:sz w:val="20"/>
-                <w:szCs w:val="20"/>
-              </w:rPr>
-              <w:t xml:space="preserve">():  </w:t>
-            </w:r>
-          </w:p>
-          <w:p>
-            <w:pPr>
-              <w:pStyle w:val="NoSpacing"/>
-              <w:rPr>
-                <w:sz w:val="20"/>
-                <w:szCs w:val="20"/>
-              </w:rPr>
-            </w:pPr>
-            <w:r>
-              <w:rPr>
-                <w:sz w:val="20"/>
-                <w:szCs w:val="20"/>
-              </w:rPr>
-              <w:t xml:space="preserve">    # Logic to retrieve and return all users  </w:t>
-            </w:r>
-          </w:p>
-          <w:p>
-            <w:pPr>
-              <w:pStyle w:val="NoSpacing"/>
-              <w:rPr>
-                <w:sz w:val="20"/>
-                <w:szCs w:val="20"/>
-              </w:rPr>
-            </w:pPr>
-            <w:r>
-              <w:rPr>
-                <w:sz w:val="20"/>
-                <w:szCs w:val="20"/>
-              </w:rPr>
-              <w:t xml:space="preserve">   </w:t>
-            </w:r>
-          </w:p>
-          <w:p>
-            <w:pPr>
-              <w:pStyle w:val="NoSpacing"/>
-              <w:rPr>
-                <w:sz w:val="20"/>
-                <w:szCs w:val="20"/>
-              </w:rPr>
-            </w:pPr>
-            <w:r>
-              <w:rPr>
-                <w:sz w:val="20"/>
-                <w:szCs w:val="20"/>
-              </w:rPr>
-              <w:t>@router.get("/{user_id}")</w:t>
-            </w:r>
-            <w:r>
-              <w:rPr>
-                <w:sz w:val="20"/>
-                <w:szCs w:val="20"/>
-              </w:rPr>
-              <w:t xml:space="preserve"> </w:t>
-            </w:r>
-            <w:r>
-              <w:rPr>
-                <w:sz w:val="20"/>
-                <w:szCs w:val="20"/>
-              </w:rPr>
-              <w:sym w:font="Wingdings" w:char="F0DF"/>
-            </w:r>
-            <w:r>
-              <w:rPr>
-                <w:sz w:val="20"/>
-                <w:szCs w:val="20"/>
-              </w:rPr>
-              <w:t xml:space="preserve">  </w:t>
-            </w:r>
-            <w:r>
-              <w:rPr>
-                <w:color w:val="FF0000"/>
-                <w:sz w:val="20"/>
-                <w:szCs w:val="20"/>
-              </w:rPr>
-              <w:t>API ENDPOINT - /users/{</w:t>
-            </w:r>
-            <w:proofErr w:type="spellStart"/>
-            <w:r>
-              <w:rPr>
-                <w:color w:val="FF0000"/>
-                <w:sz w:val="20"/>
-                <w:szCs w:val="20"/>
-              </w:rPr>
-              <w:t>user_id</w:t>
-            </w:r>
-            <w:proofErr w:type="spellEnd"/>
-            <w:r>
-              <w:rPr>
-                <w:color w:val="FF0000"/>
-                <w:sz w:val="20"/>
-                <w:szCs w:val="20"/>
-              </w:rPr>
-              <w:t xml:space="preserve">}  </w:t>
-            </w:r>
-          </w:p>
-          <w:p>
-            <w:pPr>
-              <w:pStyle w:val="NoSpacing"/>
-              <w:rPr>
-                <w:sz w:val="20"/>
-                <w:szCs w:val="20"/>
-              </w:rPr>
-            </w:pPr>
-            <w:r>
-              <w:rPr>
-                <w:sz w:val="20"/>
-                <w:szCs w:val="20"/>
-              </w:rPr>
-              <w:t xml:space="preserve">async def </w:t>
-            </w:r>
-            <w:proofErr w:type="spellStart"/>
-            <w:r>
-              <w:rPr>
-                <w:sz w:val="20"/>
-                <w:szCs w:val="20"/>
-              </w:rPr>
-              <w:t>get_user</w:t>
-            </w:r>
-            <w:proofErr w:type="spellEnd"/>
-            <w:r>
-              <w:rPr>
-                <w:sz w:val="20"/>
-                <w:szCs w:val="20"/>
-              </w:rPr>
-              <w:t>(</w:t>
-            </w:r>
-            <w:proofErr w:type="spellStart"/>
-            <w:r>
-              <w:rPr>
-                <w:sz w:val="20"/>
-                <w:szCs w:val="20"/>
-              </w:rPr>
-              <w:t>user_id</w:t>
-            </w:r>
-            <w:proofErr w:type="spellEnd"/>
-            <w:r>
-              <w:rPr>
-                <w:sz w:val="20"/>
-                <w:szCs w:val="20"/>
-              </w:rPr>
-              <w:t xml:space="preserve">: int):  </w:t>
-            </w:r>
-          </w:p>
-          <w:p>
-            <w:pPr>
-              <w:pStyle w:val="NoSpacing"/>
-              <w:rPr>
-                <w:sz w:val="20"/>
-                <w:szCs w:val="20"/>
-              </w:rPr>
-            </w:pPr>
-            <w:r>
-              <w:rPr>
-                <w:sz w:val="20"/>
-                <w:szCs w:val="20"/>
-              </w:rPr>
-              <w:t xml:space="preserve">    # Logic to retrieve and return a specific user  </w:t>
-            </w:r>
-          </w:p>
-          <w:p>
-            <w:pPr>
-              <w:pStyle w:val="NoSpacing"/>
-              <w:rPr>
-                <w:sz w:val="20"/>
-                <w:szCs w:val="20"/>
-              </w:rPr>
-            </w:pPr>
-            <w:r>
-              <w:rPr>
-                <w:sz w:val="20"/>
-                <w:szCs w:val="20"/>
-              </w:rPr>
-              <w:t xml:space="preserve">  </w:t>
-            </w:r>
-          </w:p>
-          <w:p>
-            <w:pPr>
-              <w:pStyle w:val="NoSpacing"/>
-              <w:rPr>
-                <w:sz w:val="20"/>
-                <w:szCs w:val="20"/>
-              </w:rPr>
-            </w:pPr>
-            <w:r>
-              <w:rPr>
-                <w:sz w:val="20"/>
-                <w:szCs w:val="20"/>
-              </w:rPr>
-              <w:t xml:space="preserve">@router.post("/") </w:t>
-            </w:r>
-            <w:r>
-              <w:rPr>
-                <w:sz w:val="20"/>
-                <w:szCs w:val="20"/>
-              </w:rPr>
-              <w:sym w:font="Wingdings" w:char="F0DF"/>
-            </w:r>
-            <w:r>
-              <w:rPr>
-                <w:sz w:val="20"/>
-                <w:szCs w:val="20"/>
-              </w:rPr>
-              <w:t xml:space="preserve"> </w:t>
-            </w:r>
-            <w:r>
-              <w:rPr>
-                <w:color w:val="FF0000"/>
-                <w:sz w:val="20"/>
-                <w:szCs w:val="20"/>
-              </w:rPr>
-              <w:t>API ENDPOINT - /users</w:t>
-            </w:r>
-            <w:r>
-              <w:rPr>
-                <w:color w:val="FF0000"/>
-                <w:sz w:val="20"/>
-                <w:szCs w:val="20"/>
-              </w:rPr>
-              <w:t xml:space="preserve"> </w:t>
-            </w:r>
-            <w:r>
-              <w:rPr>
-                <w:color w:val="FF0000"/>
-                <w:sz w:val="20"/>
-                <w:szCs w:val="20"/>
-              </w:rPr>
-              <w:t xml:space="preserve">}  </w:t>
-            </w:r>
-          </w:p>
-          <w:p>
-            <w:pPr>
-              <w:pStyle w:val="NoSpacing"/>
-              <w:rPr>
-                <w:sz w:val="20"/>
-                <w:szCs w:val="20"/>
-              </w:rPr>
-            </w:pPr>
-            <w:r>
-              <w:rPr>
-                <w:sz w:val="20"/>
-                <w:szCs w:val="20"/>
-              </w:rPr>
-              <w:t xml:space="preserve">async def </w:t>
-            </w:r>
-            <w:proofErr w:type="spellStart"/>
-            <w:r>
-              <w:rPr>
-                <w:sz w:val="20"/>
-                <w:szCs w:val="20"/>
-              </w:rPr>
-              <w:t>create_user</w:t>
-            </w:r>
-            <w:proofErr w:type="spellEnd"/>
-            <w:r>
-              <w:rPr>
-                <w:sz w:val="20"/>
-                <w:szCs w:val="20"/>
-              </w:rPr>
-              <w:t>(</w:t>
-            </w:r>
-            <w:proofErr w:type="spellStart"/>
-            <w:r>
-              <w:rPr>
-                <w:sz w:val="20"/>
-                <w:szCs w:val="20"/>
-              </w:rPr>
-              <w:t>user_data</w:t>
-            </w:r>
-            <w:proofErr w:type="spellEnd"/>
-            <w:r>
-              <w:rPr>
-                <w:sz w:val="20"/>
-                <w:szCs w:val="20"/>
-              </w:rPr>
-              <w:t xml:space="preserve">: </w:t>
-            </w:r>
-            <w:proofErr w:type="spellStart"/>
-            <w:r>
-              <w:rPr>
-                <w:sz w:val="20"/>
-                <w:szCs w:val="20"/>
-              </w:rPr>
-              <w:t>dict</w:t>
-            </w:r>
-            <w:proofErr w:type="spellEnd"/>
-            <w:r>
-              <w:rPr>
-                <w:sz w:val="20"/>
-                <w:szCs w:val="20"/>
-              </w:rPr>
-              <w:t xml:space="preserve">):  </w:t>
-            </w:r>
-          </w:p>
-          <w:p>
-            <w:pPr>
-              <w:pStyle w:val="NoSpacing"/>
-              <w:rPr>
-                <w:sz w:val="20"/>
-                <w:szCs w:val="20"/>
-              </w:rPr>
-            </w:pPr>
-            <w:r>
-              <w:rPr>
-                <w:sz w:val="20"/>
-                <w:szCs w:val="20"/>
-              </w:rPr>
-              <w:t xml:space="preserve">    # Logic to create a new user  </w:t>
-            </w:r>
-          </w:p>
-          <w:p>
-            <w:pPr>
-              <w:pStyle w:val="NoSpacing"/>
-              <w:rPr>
-                <w:sz w:val="20"/>
-                <w:szCs w:val="20"/>
-              </w:rPr>
-            </w:pPr>
-            <w:r>
-              <w:rPr>
-                <w:sz w:val="20"/>
-                <w:szCs w:val="20"/>
-              </w:rPr>
-              <w:t xml:space="preserve">@router.put("/{user_id}")  </w:t>
-            </w:r>
-          </w:p>
-          <w:p>
-            <w:pPr>
-              <w:pStyle w:val="NoSpacing"/>
-              <w:rPr>
-                <w:sz w:val="20"/>
-                <w:szCs w:val="20"/>
-              </w:rPr>
-            </w:pPr>
-            <w:r>
-              <w:rPr>
-                <w:sz w:val="20"/>
-                <w:szCs w:val="20"/>
-              </w:rPr>
-              <w:lastRenderedPageBreak/>
-              <w:t xml:space="preserve">async def </w:t>
-            </w:r>
-            <w:proofErr w:type="spellStart"/>
-            <w:r>
-              <w:rPr>
-                <w:sz w:val="20"/>
-                <w:szCs w:val="20"/>
-              </w:rPr>
-              <w:t>update_user</w:t>
-            </w:r>
-            <w:proofErr w:type="spellEnd"/>
-            <w:r>
-              <w:rPr>
-                <w:sz w:val="20"/>
-                <w:szCs w:val="20"/>
-              </w:rPr>
-              <w:t>(</w:t>
-            </w:r>
-            <w:proofErr w:type="spellStart"/>
-            <w:r>
-              <w:rPr>
-                <w:sz w:val="20"/>
-                <w:szCs w:val="20"/>
-              </w:rPr>
-              <w:t>user_id</w:t>
-            </w:r>
-            <w:proofErr w:type="spellEnd"/>
-            <w:r>
-              <w:rPr>
-                <w:sz w:val="20"/>
-                <w:szCs w:val="20"/>
-              </w:rPr>
-              <w:t xml:space="preserve">: int, </w:t>
-            </w:r>
-            <w:proofErr w:type="spellStart"/>
-            <w:r>
-              <w:rPr>
-                <w:sz w:val="20"/>
-                <w:szCs w:val="20"/>
-              </w:rPr>
-              <w:t>user_data</w:t>
-            </w:r>
-            <w:proofErr w:type="spellEnd"/>
-            <w:r>
-              <w:rPr>
-                <w:sz w:val="20"/>
-                <w:szCs w:val="20"/>
-              </w:rPr>
-              <w:t xml:space="preserve">: </w:t>
-            </w:r>
-            <w:proofErr w:type="spellStart"/>
-            <w:r>
-              <w:rPr>
-                <w:sz w:val="20"/>
-                <w:szCs w:val="20"/>
-              </w:rPr>
-              <w:t>dict</w:t>
-            </w:r>
-            <w:proofErr w:type="spellEnd"/>
-            <w:r>
-              <w:rPr>
-                <w:sz w:val="20"/>
-                <w:szCs w:val="20"/>
-              </w:rPr>
-              <w:t xml:space="preserve">):  </w:t>
-            </w:r>
-          </w:p>
-          <w:p>
-            <w:pPr>
-              <w:pStyle w:val="NoSpacing"/>
-              <w:rPr>
-                <w:sz w:val="20"/>
-                <w:szCs w:val="20"/>
-              </w:rPr>
-            </w:pPr>
-            <w:r>
-              <w:rPr>
-                <w:sz w:val="20"/>
-                <w:szCs w:val="20"/>
-              </w:rPr>
-              <w:t xml:space="preserve">    # Logic to update a specific user  </w:t>
-            </w:r>
-          </w:p>
-          <w:p>
-            <w:pPr>
-              <w:pStyle w:val="NoSpacing"/>
-              <w:rPr>
-                <w:sz w:val="20"/>
-                <w:szCs w:val="20"/>
-              </w:rPr>
-            </w:pPr>
-            <w:r>
-              <w:rPr>
-                <w:sz w:val="20"/>
-                <w:szCs w:val="20"/>
-              </w:rPr>
-              <w:t xml:space="preserve">   </w:t>
-            </w:r>
-          </w:p>
-          <w:p>
-            <w:pPr>
-              <w:pStyle w:val="NoSpacing"/>
-              <w:rPr>
-                <w:sz w:val="20"/>
-                <w:szCs w:val="20"/>
-              </w:rPr>
-            </w:pPr>
-            <w:r>
-              <w:rPr>
-                <w:sz w:val="20"/>
-                <w:szCs w:val="20"/>
-              </w:rPr>
-              <w:t xml:space="preserve">@router.delete("/{user_id}")  </w:t>
-            </w:r>
-            <w:r>
-              <w:rPr>
-                <w:sz w:val="20"/>
-                <w:szCs w:val="20"/>
-              </w:rPr>
-              <w:sym w:font="Wingdings" w:char="F0DF"/>
-            </w:r>
-            <w:r>
-              <w:rPr>
-                <w:sz w:val="20"/>
-                <w:szCs w:val="20"/>
-              </w:rPr>
-              <w:t xml:space="preserve">  </w:t>
-            </w:r>
-            <w:r>
-              <w:rPr>
-                <w:color w:val="FF0000"/>
-                <w:sz w:val="20"/>
-                <w:szCs w:val="20"/>
-              </w:rPr>
-              <w:t>API ENDPOINT - /users/{</w:t>
-            </w:r>
-            <w:proofErr w:type="spellStart"/>
-            <w:r>
-              <w:rPr>
-                <w:color w:val="FF0000"/>
-                <w:sz w:val="20"/>
-                <w:szCs w:val="20"/>
-              </w:rPr>
-              <w:t>user_id</w:t>
-            </w:r>
-            <w:proofErr w:type="spellEnd"/>
-            <w:r>
-              <w:rPr>
-                <w:color w:val="FF0000"/>
-                <w:sz w:val="20"/>
-                <w:szCs w:val="20"/>
-              </w:rPr>
-              <w:t xml:space="preserve">}  </w:t>
-            </w:r>
-          </w:p>
-          <w:p>
-            <w:pPr>
-              <w:pStyle w:val="NoSpacing"/>
-              <w:rPr>
-                <w:sz w:val="20"/>
-                <w:szCs w:val="20"/>
-              </w:rPr>
-            </w:pPr>
-            <w:r>
-              <w:rPr>
-                <w:sz w:val="20"/>
-                <w:szCs w:val="20"/>
-              </w:rPr>
-              <w:t xml:space="preserve">async def </w:t>
-            </w:r>
-            <w:proofErr w:type="spellStart"/>
-            <w:r>
-              <w:rPr>
-                <w:sz w:val="20"/>
-                <w:szCs w:val="20"/>
-              </w:rPr>
-              <w:t>delete_user</w:t>
-            </w:r>
-            <w:proofErr w:type="spellEnd"/>
-            <w:r>
-              <w:rPr>
-                <w:sz w:val="20"/>
-                <w:szCs w:val="20"/>
-              </w:rPr>
-              <w:t>(</w:t>
-            </w:r>
-            <w:proofErr w:type="spellStart"/>
-            <w:r>
-              <w:rPr>
-                <w:sz w:val="20"/>
-                <w:szCs w:val="20"/>
-              </w:rPr>
-              <w:t>user_id</w:t>
-            </w:r>
-            <w:proofErr w:type="spellEnd"/>
-            <w:r>
-              <w:rPr>
-                <w:sz w:val="20"/>
-                <w:szCs w:val="20"/>
-              </w:rPr>
-              <w:t xml:space="preserve">: int):  </w:t>
-            </w:r>
-          </w:p>
-          <w:p>
-            <w:pPr>
-              <w:pStyle w:val="NoSpacing"/>
-              <w:rPr>
-                <w:sz w:val="20"/>
-                <w:szCs w:val="20"/>
-              </w:rPr>
-            </w:pPr>
-            <w:r>
-              <w:rPr>
-                <w:sz w:val="20"/>
-                <w:szCs w:val="20"/>
-              </w:rPr>
-              <w:t xml:space="preserve">    # Logic to delete a specific user  </w:t>
-            </w:r>
-          </w:p>
-        </w:tc>
-        <w:tc>
-          <w:tcPr>
-            <w:tcW w:w="4945" w:type="dxa"/>
-          </w:tcPr>
-          <w:p>
-            <w:pPr>
-              <w:pStyle w:val="NoSpacing"/>
-              <w:numPr>
-                <w:ilvl w:val="0"/>
-                <w:numId w:val="40"/>
-              </w:numPr>
-            </w:pPr>
-            <w:r>
-              <w:lastRenderedPageBreak/>
-              <w:t xml:space="preserve">The `prefix="/users"` sets the common prefix for all the endpoints defined in the router to "/users". So, the complete URLs for the endpoints will start with "/users".  </w:t>
-            </w:r>
-          </w:p>
-          <w:p>
-            <w:pPr>
-              <w:pStyle w:val="NoSpacing"/>
-              <w:numPr>
-                <w:ilvl w:val="0"/>
-                <w:numId w:val="40"/>
-              </w:numPr>
-            </w:pPr>
-            <w:r>
-              <w:t xml:space="preserve">The `tags=["users"]` assigns the tag "users" to all the endpoints defined in the router. Tags are used for grouping and organizing endpoints in the API documentation.  </w:t>
-            </w:r>
-          </w:p>
-          <w:p>
-            <w:pPr>
-              <w:pStyle w:val="NoSpacing"/>
-              <w:numPr>
-                <w:ilvl w:val="0"/>
-                <w:numId w:val="40"/>
-              </w:numPr>
-            </w:pPr>
-            <w:r>
-              <w:t xml:space="preserve">The `responses={404: {"description": "Not found"}}` sets a default response description for the HTTP status code 404 (Not Found) for all the endpoints in the router.  </w:t>
-            </w:r>
-          </w:p>
-          <w:p>
-            <w:pPr>
-              <w:pStyle w:val="NoSpacing"/>
-            </w:pPr>
-          </w:p>
-        </w:tc>
-      </w:tr>
-    </w:tbl>
-    <w:p>
-      <w:pPr>
-        <w:pStyle w:val="Heading3"/>
-      </w:pPr>
-      <w:bookmarkStart w:id="42" w:name="_Toc187224694"/>
-      <w:r>
-        <w:t>UPDATES IN TODO APP</w:t>
-      </w:r>
-    </w:p>
-    <w:p>
-      <w:pPr>
-        <w:pStyle w:val="NoSpacing"/>
-        <w:jc w:val="center"/>
-      </w:pPr>
-      <w:r>
-        <w:drawing>
-          <wp:inline distT="0" distB="0" distL="0" distR="0" wp14:anchorId="674688B5" wp14:editId="26BF3243">
-            <wp:extent cx="5649113" cy="2067213"/>
-            <wp:effectExtent l="0" t="0" r="8890" b="9525"/>
-            <wp:docPr id="2079262355" name="Picture 1" descr="A screen shot of a computer&#10;&#10;Description automatically generated"/>
-            <wp:cNvGraphicFramePr>
-              <a:graphicFrameLocks xmlns:a="http://schemas.openxmlformats.org/drawingml/2006/main" noChangeAspect="1"/>
-            </wp:cNvGraphicFramePr>
-            <a:graphic xmlns:a="http://schemas.openxmlformats.org/drawingml/2006/main">
-              <a:graphicData uri="http://schemas.openxmlformats.org/drawingml/2006/picture">
-                <pic:pic xmlns:pic="http://schemas.openxmlformats.org/drawingml/2006/picture">
-                  <pic:nvPicPr>
-                    <pic:cNvPr id="2079262355" name="Picture 1" descr="A screen shot of a computer&#10;&#10;Description automatically generated"/>
-                    <pic:cNvPicPr/>
-                  </pic:nvPicPr>
-                  <pic:blipFill>
-                    <a:blip r:embed="rId50"/>
-                    <a:stretch>
-                      <a:fillRect/>
-                    </a:stretch>
-                  </pic:blipFill>
-                  <pic:spPr>
-                    <a:xfrm>
-                      <a:off x="0" y="0"/>
-                      <a:ext cx="5649113" cy="2067213"/>
-                    </a:xfrm>
-                    <a:prstGeom prst="rect">
-                      <a:avLst/>
-                    </a:prstGeom>
-                  </pic:spPr>
-                </pic:pic>
-              </a:graphicData>
-            </a:graphic>
-          </wp:inline>
-        </w:drawing>
-      </w:r>
-    </w:p>
-    <w:p>
-      <w:pPr>
-        <w:pStyle w:val="NoSpacing"/>
-        <w:jc w:val="center"/>
-      </w:pPr>
-      <w:r>
-        <w:drawing>
-          <wp:inline distT="0" distB="0" distL="0" distR="0" wp14:anchorId="04ECB76D" wp14:editId="7547466D">
-            <wp:extent cx="6858000" cy="1400175"/>
-            <wp:effectExtent l="0" t="0" r="0" b="9525"/>
-            <wp:docPr id="161142869" name="Picture 1" descr="A screen shot of a computer&#10;&#10;Description automatically generated"/>
-            <wp:cNvGraphicFramePr>
-              <a:graphicFrameLocks xmlns:a="http://schemas.openxmlformats.org/drawingml/2006/main" noChangeAspect="1"/>
-            </wp:cNvGraphicFramePr>
-            <a:graphic xmlns:a="http://schemas.openxmlformats.org/drawingml/2006/main">
-              <a:graphicData uri="http://schemas.openxmlformats.org/drawingml/2006/picture">
-                <pic:pic xmlns:pic="http://schemas.openxmlformats.org/drawingml/2006/picture">
-                  <pic:nvPicPr>
-                    <pic:cNvPr id="161142869" name="Picture 1" descr="A screen shot of a computer&#10;&#10;Description automatically generated"/>
-                    <pic:cNvPicPr/>
-                  </pic:nvPicPr>
-                  <pic:blipFill>
-                    <a:blip r:embed="rId51"/>
-                    <a:stretch>
-                      <a:fillRect/>
-                    </a:stretch>
-                  </pic:blipFill>
-                  <pic:spPr>
-                    <a:xfrm>
-                      <a:off x="0" y="0"/>
-                      <a:ext cx="6858000" cy="1400175"/>
-                    </a:xfrm>
-                    <a:prstGeom prst="rect">
-                      <a:avLst/>
-                    </a:prstGeom>
-                  </pic:spPr>
-                </pic:pic>
-              </a:graphicData>
-            </a:graphic>
-          </wp:inline>
-        </w:drawing>
-      </w:r>
-    </w:p>
-    <w:p>
-      <w:pPr>
-        <w:pStyle w:val="NoSpacing"/>
-        <w:numPr>
-          <w:ilvl w:val="0"/>
-          <w:numId w:val="41"/>
-        </w:numPr>
-      </w:pPr>
-      <w:r>
-        <w:t>The API is divided into sections(tags)</w:t>
-      </w:r>
-    </w:p>
-    <w:p>
-      <w:pPr>
-        <w:pStyle w:val="NoSpacing"/>
-        <w:numPr>
-          <w:ilvl w:val="0"/>
-          <w:numId w:val="41"/>
-        </w:numPr>
-      </w:pPr>
-      <w:r>
-        <w:t xml:space="preserve">Each URL is now prefixed by prefix mentioned on </w:t>
-      </w:r>
-      <w:proofErr w:type="spellStart"/>
-      <w:r>
-        <w:t>APIRouter</w:t>
-      </w:r>
-      <w:proofErr w:type="spellEnd"/>
-      <w:r>
-        <w:t>(</w:t>
-      </w:r>
-      <w:proofErr w:type="spellStart"/>
-      <w:r>
-        <w:rPr>
-          <w:b/>
-          <w:bCs/>
-        </w:rPr>
-        <w:t>todos</w:t>
-      </w:r>
-      <w:proofErr w:type="spellEnd"/>
-      <w:r>
-        <w:rPr>
-          <w:b/>
-          <w:bCs/>
-        </w:rPr>
-        <w:t>/auth</w:t>
-      </w:r>
-      <w:r>
-        <w:t>)</w:t>
-      </w:r>
-    </w:p>
-    <w:p>
-      <w:pPr>
-        <w:pStyle w:val="NoSpacing"/>
-        <w:jc w:val="center"/>
-      </w:pPr>
-      <w:r>
-        <w:drawing>
-          <wp:inline distT="0" distB="0" distL="0" distR="0" wp14:anchorId="1965E236" wp14:editId="697ABF89">
-            <wp:extent cx="6858000" cy="3263265"/>
-            <wp:effectExtent l="19050" t="19050" r="19050" b="13335"/>
-            <wp:docPr id="891972023" name="Picture 1" descr="A group of colored lines&#10;&#10;Description automatically generated"/>
-            <wp:cNvGraphicFramePr>
-              <a:graphicFrameLocks xmlns:a="http://schemas.openxmlformats.org/drawingml/2006/main" noChangeAspect="1"/>
-            </wp:cNvGraphicFramePr>
-            <a:graphic xmlns:a="http://schemas.openxmlformats.org/drawingml/2006/main">
-              <a:graphicData uri="http://schemas.openxmlformats.org/drawingml/2006/picture">
-                <pic:pic xmlns:pic="http://schemas.openxmlformats.org/drawingml/2006/picture">
-                  <pic:nvPicPr>
-                    <pic:cNvPr id="891972023" name="Picture 1" descr="A group of colored lines&#10;&#10;Description automatically generated"/>
-                    <pic:cNvPicPr/>
-                  </pic:nvPicPr>
-                  <pic:blipFill>
-                    <a:blip r:embed="rId52"/>
-                    <a:stretch>
-                      <a:fillRect/>
-                    </a:stretch>
-                  </pic:blipFill>
-                  <pic:spPr>
-                    <a:xfrm>
-                      <a:off x="0" y="0"/>
-                      <a:ext cx="6858000" cy="3263265"/>
-                    </a:xfrm>
-                    <a:prstGeom prst="rect">
-                      <a:avLst/>
-                    </a:prstGeom>
-                    <a:ln>
-                      <a:solidFill>
-                        <a:schemeClr val="accent1"/>
-                      </a:solidFill>
-                    </a:ln>
-                  </pic:spPr>
-                </pic:pic>
-              </a:graphicData>
-            </a:graphic>
-          </wp:inline>
-        </w:drawing>
-      </w:r>
-    </w:p>
-    <w:p>
-      <w:pPr>
         <w:pStyle w:val="Heading1"/>
         <w:pBdr>
           <w:bottom w:val="single" w:sz="6" w:space="1" w:color="auto"/>
         </w:pBdr>
       </w:pPr>
-      <w:r>
-        <w:lastRenderedPageBreak/>
+      <w:bookmarkStart w:id="45" w:name="_Toc187246431"/>
+      <w:r>
         <w:t>TEMPLATING</w:t>
       </w:r>
-      <w:bookmarkEnd w:id="42"/>
+      <w:bookmarkEnd w:id="45"/>
     </w:p>
     <w:p>
       <w:pPr>
@@ -28451,9 +29614,11 @@
       <w:pPr>
         <w:pStyle w:val="Heading2"/>
       </w:pPr>
+      <w:bookmarkStart w:id="46" w:name="_Toc187246432"/>
       <w:r>
         <w:t>SETTING UP TEMPLATING</w:t>
       </w:r>
+      <w:bookmarkEnd w:id="46"/>
     </w:p>
     <w:p>
       <w:pPr>
@@ -28643,6 +29808,7 @@
         <w:jc w:val="center"/>
       </w:pPr>
       <w:r>
+        <w:lastRenderedPageBreak/>
         <w:drawing>
           <wp:inline distT="0" distB="0" distL="0" distR="0" wp14:anchorId="378859A5" wp14:editId="504197C3">
             <wp:extent cx="4410075" cy="2512717"/>
@@ -28684,9 +29850,11 @@
       <w:pPr>
         <w:pStyle w:val="Heading3"/>
       </w:pPr>
+      <w:bookmarkStart w:id="47" w:name="_Toc187246433"/>
       <w:r>
         <w:t>UPDATES IN main.py</w:t>
       </w:r>
+      <w:bookmarkEnd w:id="47"/>
     </w:p>
     <w:tbl>
       <w:tblPr>
@@ -29122,7 +30290,15 @@
               </w:numPr>
             </w:pPr>
             <w:r>
-              <w:t>Jinja2 templates are configured to be served from the templates directory</w:t>
+              <w:t xml:space="preserve">Jinja2 templates are configured to be served from the </w:t>
+            </w:r>
+            <w:proofErr w:type="gramStart"/>
+            <w:r>
+              <w:t>templates</w:t>
+            </w:r>
+            <w:proofErr w:type="gramEnd"/>
+            <w:r>
+              <w:t xml:space="preserve"> directory</w:t>
             </w:r>
           </w:p>
           <w:p>
@@ -29192,13 +30368,23 @@
       <w:pPr>
         <w:pStyle w:val="Heading3"/>
       </w:pPr>
+      <w:bookmarkStart w:id="48" w:name="_Toc187246434"/>
       <w:r>
         <w:lastRenderedPageBreak/>
         <w:t xml:space="preserve">SETTING UP </w:t>
       </w:r>
       <w:r>
-        <w:t>STATIC FILES(JS/ CSS)</w:t>
-      </w:r>
+        <w:t xml:space="preserve">STATIC </w:t>
+      </w:r>
+      <w:proofErr w:type="gramStart"/>
+      <w:r>
+        <w:t>FILES(</w:t>
+      </w:r>
+      <w:proofErr w:type="gramEnd"/>
+      <w:r>
+        <w:t>JS/ CSS)</w:t>
+      </w:r>
+      <w:bookmarkEnd w:id="48"/>
     </w:p>
     <w:tbl>
       <w:tblPr>
@@ -29720,6 +30906,7 @@
         </w:numPr>
       </w:pPr>
       <w:proofErr w:type="spellStart"/>
+      <w:proofErr w:type="gramStart"/>
       <w:r>
         <w:rPr>
           <w:b/>
@@ -29728,6 +30915,7 @@
         <w:t>app.mount</w:t>
       </w:r>
       <w:proofErr w:type="spellEnd"/>
+      <w:proofErr w:type="gramEnd"/>
       <w:r>
         <w:rPr>
           <w:b/>
@@ -29761,10 +30949,12 @@
         <w:t>The `</w:t>
       </w:r>
       <w:proofErr w:type="spellStart"/>
+      <w:proofErr w:type="gramStart"/>
       <w:r>
         <w:t>app.mount</w:t>
       </w:r>
       <w:proofErr w:type="spellEnd"/>
+      <w:proofErr w:type="gramEnd"/>
       <w:r>
         <w:t xml:space="preserve">()` function allows </w:t>
       </w:r>
@@ -29800,6 +30990,7 @@
           <w:szCs w:val="24"/>
         </w:rPr>
       </w:pPr>
+      <w:proofErr w:type="gramStart"/>
       <w:r>
         <w:rPr>
           <w:b/>
@@ -29814,7 +31005,15 @@
           <w:sz w:val="24"/>
           <w:szCs w:val="24"/>
         </w:rPr>
-        <w:t xml:space="preserve"> : </w:t>
+        <w:t xml:space="preserve"> :</w:t>
+      </w:r>
+      <w:proofErr w:type="gramEnd"/>
+      <w:r>
+        <w:rPr>
+          <w:sz w:val="24"/>
+          <w:szCs w:val="24"/>
+        </w:rPr>
+        <w:t xml:space="preserve"> </w:t>
       </w:r>
       <w:proofErr w:type="spellStart"/>
       <w:r>
@@ -30029,10 +31228,12 @@
         <w:t>We use `</w:t>
       </w:r>
       <w:proofErr w:type="spellStart"/>
+      <w:proofErr w:type="gramStart"/>
       <w:r>
         <w:t>app.mount</w:t>
       </w:r>
       <w:proofErr w:type="spellEnd"/>
+      <w:proofErr w:type="gramEnd"/>
       <w:r>
         <w:t>()` to mount the `/static` path to the `</w:t>
       </w:r>
@@ -30531,6 +31732,7 @@
         </w:rPr>
         <w:t xml:space="preserve"> </w:t>
       </w:r>
+      <w:proofErr w:type="gramStart"/>
       <w:r>
         <w:rPr>
           <w:b/>
@@ -30548,7 +31750,17 @@
           <w:sz w:val="24"/>
           <w:szCs w:val="24"/>
         </w:rPr>
-        <w:t>url_for</w:t>
+        <w:t>url</w:t>
+      </w:r>
+      <w:proofErr w:type="gramEnd"/>
+      <w:r>
+        <w:rPr>
+          <w:b/>
+          <w:bCs/>
+          <w:sz w:val="24"/>
+          <w:szCs w:val="24"/>
+        </w:rPr>
+        <w:t>_for</w:t>
       </w:r>
       <w:proofErr w:type="spellEnd"/>
       <w:r>
@@ -30691,9 +31903,11 @@
       <w:pPr>
         <w:pStyle w:val="Heading3"/>
       </w:pPr>
+      <w:bookmarkStart w:id="49" w:name="_Toc187246435"/>
       <w:r>
         <w:t>LAYOUTING- INHERITANCE</w:t>
       </w:r>
+      <w:bookmarkEnd w:id="49"/>
     </w:p>
     <w:tbl>
       <w:tblPr>
@@ -31522,7 +32736,27 @@
                 <w:sz w:val="20"/>
                 <w:szCs w:val="20"/>
               </w:rPr>
-              <w:t xml:space="preserve">{% block title %}Home Page{% </w:t>
+              <w:t xml:space="preserve">{% block title </w:t>
+            </w:r>
+            <w:proofErr w:type="gramStart"/>
+            <w:r>
+              <w:rPr>
+                <w:b/>
+                <w:bCs/>
+                <w:sz w:val="20"/>
+                <w:szCs w:val="20"/>
+              </w:rPr>
+              <w:t>%}Home</w:t>
+            </w:r>
+            <w:proofErr w:type="gramEnd"/>
+            <w:r>
+              <w:rPr>
+                <w:b/>
+                <w:bCs/>
+                <w:sz w:val="20"/>
+                <w:szCs w:val="20"/>
+              </w:rPr>
+              <w:t xml:space="preserve"> Page{% </w:t>
             </w:r>
             <w:proofErr w:type="spellStart"/>
             <w:r>
